--- a/hgsd.docx
+++ b/hgsd.docx
@@ -5,7 +5,7 @@
     <w:p>
       <w:pPr>
         <w:rPr>
-          <w:rFonts w:ascii="HY견고딕" w:eastAsia="HY견고딕" w:hint="eastAsia"/>
+          <w:rFonts w:ascii="HY견고딕" w:eastAsia="HY견고딕"/>
           <w:b/>
           <w:sz w:val="28"/>
           <w:szCs w:val="28"/>
@@ -99,43 +99,43 @@
       <w:pPr>
         <w:ind w:left="2400" w:firstLine="800"/>
         <w:rPr>
+          <w:rFonts w:ascii="HY궁서B" w:eastAsia="HY궁서B"/>
+          <w:b/>
+          <w:sz w:val="40"/>
+          <w:szCs w:val="40"/>
+        </w:rPr>
+      </w:pPr>
+      <w:r>
+        <w:rPr>
           <w:rFonts w:ascii="HY궁서B" w:eastAsia="HY궁서B" w:hint="eastAsia"/>
           <w:b/>
           <w:sz w:val="40"/>
           <w:szCs w:val="40"/>
         </w:rPr>
-      </w:pPr>
-      <w:r>
-        <w:rPr>
-          <w:rFonts w:ascii="HY궁서B" w:eastAsia="HY궁서B" w:hint="eastAsia"/>
-          <w:b/>
-          <w:sz w:val="40"/>
-          <w:szCs w:val="40"/>
-        </w:rPr>
         <w:t>Collider</w:t>
       </w:r>
     </w:p>
     <w:p>
       <w:pPr>
         <w:rPr>
+          <w:rFonts w:ascii="HY견고딕" w:eastAsia="HY견고딕"/>
+          <w:sz w:val="24"/>
+          <w:szCs w:val="24"/>
+        </w:rPr>
+      </w:pPr>
+      <w:r>
+        <w:rPr>
           <w:rFonts w:ascii="HY견고딕" w:eastAsia="HY견고딕" w:hint="eastAsia"/>
           <w:sz w:val="24"/>
           <w:szCs w:val="24"/>
         </w:rPr>
-      </w:pPr>
-      <w:r>
-        <w:rPr>
-          <w:rFonts w:ascii="HY견고딕" w:eastAsia="HY견고딕" w:hint="eastAsia"/>
-          <w:sz w:val="24"/>
-          <w:szCs w:val="24"/>
-        </w:rPr>
         <w:t>[설명]</w:t>
       </w:r>
     </w:p>
     <w:p>
       <w:pPr>
         <w:rPr>
-          <w:rFonts w:asciiTheme="majorHAnsi" w:eastAsiaTheme="majorHAnsi" w:hAnsiTheme="majorHAnsi" w:hint="eastAsia"/>
+          <w:rFonts w:asciiTheme="majorHAnsi" w:eastAsiaTheme="majorHAnsi" w:hAnsiTheme="majorHAnsi"/>
           <w:spacing w:val="-20"/>
           <w:sz w:val="22"/>
         </w:rPr>
@@ -340,7 +340,7 @@
     <w:p>
       <w:pPr>
         <w:rPr>
-          <w:rFonts w:ascii="HY견고딕" w:eastAsia="HY견고딕" w:hAnsiTheme="majorHAnsi" w:hint="eastAsia"/>
+          <w:rFonts w:ascii="HY견고딕" w:eastAsia="HY견고딕" w:hAnsiTheme="majorHAnsi"/>
           <w:spacing w:val="-20"/>
           <w:sz w:val="24"/>
           <w:szCs w:val="24"/>
@@ -485,7 +485,7 @@
           <w:p>
             <w:pPr>
               <w:rPr>
-                <w:rFonts w:asciiTheme="majorHAnsi" w:eastAsiaTheme="majorHAnsi" w:hAnsiTheme="majorHAnsi" w:hint="eastAsia"/>
+                <w:rFonts w:asciiTheme="majorHAnsi" w:eastAsiaTheme="majorHAnsi" w:hAnsiTheme="majorHAnsi"/>
                 <w:spacing w:val="-20"/>
                 <w:sz w:val="22"/>
               </w:rPr>
@@ -517,7 +517,7 @@
           <w:p>
             <w:pPr>
               <w:rPr>
-                <w:rFonts w:asciiTheme="majorHAnsi" w:eastAsiaTheme="majorHAnsi" w:hAnsiTheme="majorHAnsi" w:hint="eastAsia"/>
+                <w:rFonts w:asciiTheme="majorHAnsi" w:eastAsiaTheme="majorHAnsi" w:hAnsiTheme="majorHAnsi"/>
                 <w:spacing w:val="-20"/>
                 <w:sz w:val="22"/>
               </w:rPr>
@@ -541,7 +541,7 @@
           <w:p>
             <w:pPr>
               <w:rPr>
-                <w:rFonts w:asciiTheme="majorHAnsi" w:eastAsiaTheme="majorHAnsi" w:hAnsiTheme="majorHAnsi" w:hint="eastAsia"/>
+                <w:rFonts w:asciiTheme="majorHAnsi" w:eastAsiaTheme="majorHAnsi" w:hAnsiTheme="majorHAnsi"/>
                 <w:spacing w:val="-20"/>
                 <w:sz w:val="22"/>
               </w:rPr>
@@ -573,7 +573,7 @@
           <w:p>
             <w:pPr>
               <w:rPr>
-                <w:rFonts w:asciiTheme="majorHAnsi" w:eastAsiaTheme="majorHAnsi" w:hAnsiTheme="majorHAnsi" w:hint="eastAsia"/>
+                <w:rFonts w:asciiTheme="majorHAnsi" w:eastAsiaTheme="majorHAnsi" w:hAnsiTheme="majorHAnsi"/>
                 <w:spacing w:val="-20"/>
                 <w:sz w:val="22"/>
               </w:rPr>
@@ -597,7 +597,7 @@
           <w:p>
             <w:pPr>
               <w:rPr>
-                <w:rFonts w:asciiTheme="majorHAnsi" w:eastAsiaTheme="majorHAnsi" w:hAnsiTheme="majorHAnsi" w:hint="eastAsia"/>
+                <w:rFonts w:asciiTheme="majorHAnsi" w:eastAsiaTheme="majorHAnsi" w:hAnsiTheme="majorHAnsi"/>
                 <w:spacing w:val="-20"/>
                 <w:sz w:val="22"/>
               </w:rPr>
@@ -629,7 +629,7 @@
           <w:p>
             <w:pPr>
               <w:rPr>
-                <w:rFonts w:asciiTheme="majorHAnsi" w:eastAsiaTheme="majorHAnsi" w:hAnsiTheme="majorHAnsi" w:hint="eastAsia"/>
+                <w:rFonts w:asciiTheme="majorHAnsi" w:eastAsiaTheme="majorHAnsi" w:hAnsiTheme="majorHAnsi"/>
                 <w:spacing w:val="-20"/>
                 <w:sz w:val="22"/>
               </w:rPr>
@@ -649,7 +649,7 @@
     <w:p>
       <w:pPr>
         <w:rPr>
-          <w:rFonts w:asciiTheme="majorHAnsi" w:eastAsiaTheme="majorHAnsi" w:hAnsiTheme="majorHAnsi" w:hint="eastAsia"/>
+          <w:rFonts w:asciiTheme="majorHAnsi" w:eastAsiaTheme="majorHAnsi" w:hAnsiTheme="majorHAnsi"/>
           <w:spacing w:val="-20"/>
           <w:sz w:val="22"/>
         </w:rPr>
@@ -712,7 +712,7 @@
     <w:p>
       <w:pPr>
         <w:rPr>
-          <w:rFonts w:asciiTheme="majorHAnsi" w:eastAsiaTheme="majorHAnsi" w:hAnsiTheme="majorHAnsi" w:hint="eastAsia"/>
+          <w:rFonts w:asciiTheme="majorHAnsi" w:eastAsiaTheme="majorHAnsi" w:hAnsiTheme="majorHAnsi"/>
           <w:spacing w:val="-20"/>
           <w:sz w:val="22"/>
         </w:rPr>
@@ -737,21 +737,30 @@
     <w:p>
       <w:pPr>
         <w:rPr>
-          <w:rFonts w:asciiTheme="majorHAnsi" w:eastAsiaTheme="majorHAnsi" w:hAnsiTheme="majorHAnsi" w:hint="eastAsia"/>
-          <w:spacing w:val="-20"/>
-          <w:sz w:val="22"/>
-        </w:rPr>
-      </w:pPr>
-    </w:p>
-    <w:p>
-      <w:pPr>
+          <w:rFonts w:asciiTheme="majorHAnsi" w:eastAsiaTheme="majorHAnsi" w:hAnsiTheme="majorHAnsi"/>
+          <w:spacing w:val="-20"/>
+          <w:sz w:val="22"/>
+        </w:rPr>
+      </w:pPr>
+    </w:p>
+    <w:p>
+      <w:pPr>
+        <w:rPr>
+          <w:rFonts w:ascii="HY견고딕" w:eastAsia="HY견고딕" w:hAnsiTheme="majorHAnsi"/>
+          <w:spacing w:val="-20"/>
+          <w:sz w:val="24"/>
+          <w:szCs w:val="24"/>
+        </w:rPr>
+      </w:pPr>
+      <w:r>
         <w:rPr>
           <w:rFonts w:ascii="HY견고딕" w:eastAsia="HY견고딕" w:hAnsiTheme="majorHAnsi" w:hint="eastAsia"/>
           <w:spacing w:val="-20"/>
           <w:sz w:val="24"/>
           <w:szCs w:val="24"/>
         </w:rPr>
-      </w:pPr>
+        <w:t>[</w:t>
+      </w:r>
       <w:r>
         <w:rPr>
           <w:rFonts w:ascii="HY견고딕" w:eastAsia="HY견고딕" w:hAnsiTheme="majorHAnsi" w:hint="eastAsia"/>
@@ -759,7 +768,7 @@
           <w:sz w:val="24"/>
           <w:szCs w:val="24"/>
         </w:rPr>
-        <w:t>[</w:t>
+        <w:t>예제</w:t>
       </w:r>
       <w:r>
         <w:rPr>
@@ -768,22 +777,13 @@
           <w:sz w:val="24"/>
           <w:szCs w:val="24"/>
         </w:rPr>
-        <w:t>예제</w:t>
-      </w:r>
-      <w:r>
-        <w:rPr>
-          <w:rFonts w:ascii="HY견고딕" w:eastAsia="HY견고딕" w:hAnsiTheme="majorHAnsi" w:hint="eastAsia"/>
-          <w:spacing w:val="-20"/>
-          <w:sz w:val="24"/>
-          <w:szCs w:val="24"/>
-        </w:rPr>
         <w:t>]</w:t>
       </w:r>
     </w:p>
     <w:p>
       <w:pPr>
         <w:rPr>
-          <w:rFonts w:asciiTheme="majorHAnsi" w:eastAsiaTheme="majorHAnsi" w:hAnsiTheme="majorHAnsi" w:hint="eastAsia"/>
+          <w:rFonts w:asciiTheme="majorHAnsi" w:eastAsiaTheme="majorHAnsi" w:hAnsiTheme="majorHAnsi"/>
           <w:spacing w:val="-20"/>
           <w:sz w:val="22"/>
         </w:rPr>
@@ -809,7 +809,7 @@
             <v:path o:extrusionok="f" gradientshapeok="t" o:connecttype="rect"/>
             <o:lock v:ext="edit" aspectratio="t"/>
           </v:shapetype>
-          <v:shape id="_x0000_i1025" type="#_x0000_t75" style="width:179.45pt;height:117.15pt;mso-position-horizontal-relative:text;mso-position-vertical-relative:text">
+          <v:shape id="_x0000_i1025" type="#_x0000_t75" style="width:179.35pt;height:117.15pt;mso-position-horizontal-relative:text;mso-position-vertical-relative:text">
             <v:imagedata r:id="rId6" o:title="화면 캡처 2022-05-25 104020"/>
           </v:shape>
         </w:pict>
@@ -824,7 +824,7 @@
     <w:p>
       <w:pPr>
         <w:rPr>
-          <w:rFonts w:asciiTheme="majorHAnsi" w:eastAsiaTheme="majorHAnsi" w:hAnsiTheme="majorHAnsi" w:hint="eastAsia"/>
+          <w:rFonts w:asciiTheme="majorHAnsi" w:eastAsiaTheme="majorHAnsi" w:hAnsiTheme="majorHAnsi"/>
           <w:spacing w:val="-20"/>
           <w:sz w:val="22"/>
         </w:rPr>
@@ -895,7 +895,7 @@
     <w:p>
       <w:pPr>
         <w:rPr>
-          <w:rFonts w:ascii="HY견고딕" w:eastAsia="HY견고딕" w:hint="eastAsia"/>
+          <w:rFonts w:ascii="HY견고딕" w:eastAsia="HY견고딕"/>
           <w:b/>
           <w:sz w:val="28"/>
           <w:szCs w:val="28"/>
@@ -917,13 +917,22 @@
       <w:pPr>
         <w:ind w:left="2400" w:firstLine="800"/>
         <w:rPr>
+          <w:rFonts w:ascii="HY궁서B" w:eastAsia="HY궁서B"/>
+          <w:b/>
+          <w:sz w:val="40"/>
+          <w:szCs w:val="40"/>
+        </w:rPr>
+      </w:pPr>
+      <w:proofErr w:type="spellStart"/>
+      <w:r>
+        <w:rPr>
           <w:rFonts w:ascii="HY궁서B" w:eastAsia="HY궁서B" w:hint="eastAsia"/>
           <w:b/>
           <w:sz w:val="40"/>
           <w:szCs w:val="40"/>
         </w:rPr>
-      </w:pPr>
-      <w:proofErr w:type="spellStart"/>
+        <w:t>Rigidb</w:t>
+      </w:r>
       <w:r>
         <w:rPr>
           <w:rFonts w:ascii="HY궁서B" w:eastAsia="HY궁서B" w:hint="eastAsia"/>
@@ -931,15 +940,6 @@
           <w:sz w:val="40"/>
           <w:szCs w:val="40"/>
         </w:rPr>
-        <w:t>Rigidb</w:t>
-      </w:r>
-      <w:r>
-        <w:rPr>
-          <w:rFonts w:ascii="HY궁서B" w:eastAsia="HY궁서B" w:hint="eastAsia"/>
-          <w:b/>
-          <w:sz w:val="40"/>
-          <w:szCs w:val="40"/>
-        </w:rPr>
         <w:t>ody</w:t>
       </w:r>
       <w:proofErr w:type="spellEnd"/>
@@ -947,24 +947,24 @@
     <w:p>
       <w:pPr>
         <w:rPr>
+          <w:rFonts w:ascii="HY견고딕" w:eastAsia="HY견고딕"/>
+          <w:sz w:val="24"/>
+          <w:szCs w:val="24"/>
+        </w:rPr>
+      </w:pPr>
+      <w:r>
+        <w:rPr>
           <w:rFonts w:ascii="HY견고딕" w:eastAsia="HY견고딕" w:hint="eastAsia"/>
           <w:sz w:val="24"/>
           <w:szCs w:val="24"/>
         </w:rPr>
-      </w:pPr>
-      <w:r>
-        <w:rPr>
-          <w:rFonts w:ascii="HY견고딕" w:eastAsia="HY견고딕" w:hint="eastAsia"/>
-          <w:sz w:val="24"/>
-          <w:szCs w:val="24"/>
-        </w:rPr>
         <w:t>[설명]</w:t>
       </w:r>
     </w:p>
     <w:p>
       <w:pPr>
         <w:rPr>
-          <w:rFonts w:asciiTheme="majorHAnsi" w:eastAsiaTheme="majorHAnsi" w:hAnsiTheme="majorHAnsi" w:hint="eastAsia"/>
+          <w:rFonts w:asciiTheme="majorHAnsi" w:eastAsiaTheme="majorHAnsi" w:hAnsiTheme="majorHAnsi"/>
           <w:spacing w:val="-20"/>
           <w:sz w:val="22"/>
         </w:rPr>
@@ -1026,16 +1026,16 @@
       <w:pPr>
         <w:ind w:firstLineChars="100" w:firstLine="180"/>
         <w:rPr>
-          <w:rFonts w:asciiTheme="majorHAnsi" w:eastAsiaTheme="majorHAnsi" w:hAnsiTheme="majorHAnsi" w:hint="eastAsia"/>
-          <w:spacing w:val="-20"/>
-          <w:sz w:val="22"/>
-        </w:rPr>
-      </w:pPr>
-    </w:p>
-    <w:p>
-      <w:pPr>
-        <w:rPr>
-          <w:rFonts w:ascii="HY견고딕" w:eastAsia="HY견고딕" w:hAnsiTheme="majorHAnsi" w:hint="eastAsia"/>
+          <w:rFonts w:asciiTheme="majorHAnsi" w:eastAsiaTheme="majorHAnsi" w:hAnsiTheme="majorHAnsi"/>
+          <w:spacing w:val="-20"/>
+          <w:sz w:val="22"/>
+        </w:rPr>
+      </w:pPr>
+    </w:p>
+    <w:p>
+      <w:pPr>
+        <w:rPr>
+          <w:rFonts w:ascii="HY견고딕" w:eastAsia="HY견고딕" w:hAnsiTheme="majorHAnsi"/>
           <w:spacing w:val="-20"/>
           <w:sz w:val="24"/>
           <w:szCs w:val="24"/>
@@ -1089,7 +1089,7 @@
           <w:p>
             <w:pPr>
               <w:rPr>
-                <w:rFonts w:asciiTheme="majorHAnsi" w:eastAsiaTheme="majorHAnsi" w:hAnsiTheme="majorHAnsi" w:hint="eastAsia"/>
+                <w:rFonts w:asciiTheme="majorHAnsi" w:eastAsiaTheme="majorHAnsi" w:hAnsiTheme="majorHAnsi"/>
                 <w:spacing w:val="-20"/>
                 <w:sz w:val="22"/>
               </w:rPr>
@@ -1111,7 +1111,7 @@
           <w:p>
             <w:pPr>
               <w:rPr>
-                <w:rFonts w:asciiTheme="majorHAnsi" w:eastAsiaTheme="majorHAnsi" w:hAnsiTheme="majorHAnsi" w:hint="eastAsia"/>
+                <w:rFonts w:asciiTheme="majorHAnsi" w:eastAsiaTheme="majorHAnsi" w:hAnsiTheme="majorHAnsi"/>
                 <w:spacing w:val="-20"/>
                 <w:sz w:val="22"/>
               </w:rPr>
@@ -1135,7 +1135,7 @@
           <w:p>
             <w:pPr>
               <w:rPr>
-                <w:rFonts w:asciiTheme="majorHAnsi" w:eastAsiaTheme="majorHAnsi" w:hAnsiTheme="majorHAnsi" w:hint="eastAsia"/>
+                <w:rFonts w:asciiTheme="majorHAnsi" w:eastAsiaTheme="majorHAnsi" w:hAnsiTheme="majorHAnsi"/>
                 <w:spacing w:val="-20"/>
                 <w:sz w:val="22"/>
               </w:rPr>
@@ -1165,7 +1165,7 @@
           <w:p>
             <w:pPr>
               <w:rPr>
-                <w:rFonts w:asciiTheme="majorHAnsi" w:eastAsiaTheme="majorHAnsi" w:hAnsiTheme="majorHAnsi" w:hint="eastAsia"/>
+                <w:rFonts w:asciiTheme="majorHAnsi" w:eastAsiaTheme="majorHAnsi" w:hAnsiTheme="majorHAnsi"/>
                 <w:spacing w:val="-20"/>
                 <w:sz w:val="22"/>
               </w:rPr>
@@ -1189,7 +1189,7 @@
           <w:p>
             <w:pPr>
               <w:rPr>
-                <w:rFonts w:asciiTheme="majorHAnsi" w:eastAsiaTheme="majorHAnsi" w:hAnsiTheme="majorHAnsi" w:hint="eastAsia"/>
+                <w:rFonts w:asciiTheme="majorHAnsi" w:eastAsiaTheme="majorHAnsi" w:hAnsiTheme="majorHAnsi"/>
                 <w:spacing w:val="-20"/>
                 <w:sz w:val="22"/>
               </w:rPr>
@@ -1211,7 +1211,7 @@
           <w:p>
             <w:pPr>
               <w:rPr>
-                <w:rFonts w:asciiTheme="majorHAnsi" w:eastAsiaTheme="majorHAnsi" w:hAnsiTheme="majorHAnsi" w:hint="eastAsia"/>
+                <w:rFonts w:asciiTheme="majorHAnsi" w:eastAsiaTheme="majorHAnsi" w:hAnsiTheme="majorHAnsi"/>
                 <w:spacing w:val="-20"/>
                 <w:sz w:val="22"/>
               </w:rPr>
@@ -1235,7 +1235,7 @@
           <w:p>
             <w:pPr>
               <w:rPr>
-                <w:rFonts w:asciiTheme="majorHAnsi" w:eastAsiaTheme="majorHAnsi" w:hAnsiTheme="majorHAnsi" w:hint="eastAsia"/>
+                <w:rFonts w:asciiTheme="majorHAnsi" w:eastAsiaTheme="majorHAnsi" w:hAnsiTheme="majorHAnsi"/>
                 <w:spacing w:val="-20"/>
                 <w:sz w:val="22"/>
               </w:rPr>
@@ -1257,7 +1257,7 @@
           <w:p>
             <w:pPr>
               <w:rPr>
-                <w:rFonts w:asciiTheme="majorHAnsi" w:eastAsiaTheme="majorHAnsi" w:hAnsiTheme="majorHAnsi" w:hint="eastAsia"/>
+                <w:rFonts w:asciiTheme="majorHAnsi" w:eastAsiaTheme="majorHAnsi" w:hAnsiTheme="majorHAnsi"/>
                 <w:spacing w:val="-20"/>
                 <w:sz w:val="22"/>
               </w:rPr>
@@ -1281,7 +1281,7 @@
           <w:p>
             <w:pPr>
               <w:rPr>
-                <w:rFonts w:asciiTheme="majorHAnsi" w:eastAsiaTheme="majorHAnsi" w:hAnsiTheme="majorHAnsi" w:hint="eastAsia"/>
+                <w:rFonts w:asciiTheme="majorHAnsi" w:eastAsiaTheme="majorHAnsi" w:hAnsiTheme="majorHAnsi"/>
                 <w:spacing w:val="-20"/>
                 <w:sz w:val="22"/>
               </w:rPr>
@@ -1303,7 +1303,7 @@
           <w:p>
             <w:pPr>
               <w:rPr>
-                <w:rFonts w:asciiTheme="majorHAnsi" w:eastAsiaTheme="majorHAnsi" w:hAnsiTheme="majorHAnsi" w:hint="eastAsia"/>
+                <w:rFonts w:asciiTheme="majorHAnsi" w:eastAsiaTheme="majorHAnsi" w:hAnsiTheme="majorHAnsi"/>
                 <w:spacing w:val="-20"/>
                 <w:sz w:val="22"/>
               </w:rPr>
@@ -1327,7 +1327,7 @@
           <w:p>
             <w:pPr>
               <w:rPr>
-                <w:rFonts w:asciiTheme="majorHAnsi" w:eastAsiaTheme="majorHAnsi" w:hAnsiTheme="majorHAnsi" w:hint="eastAsia"/>
+                <w:rFonts w:asciiTheme="majorHAnsi" w:eastAsiaTheme="majorHAnsi" w:hAnsiTheme="majorHAnsi"/>
                 <w:spacing w:val="-20"/>
                 <w:sz w:val="22"/>
               </w:rPr>
@@ -1349,7 +1349,7 @@
           <w:p>
             <w:pPr>
               <w:rPr>
-                <w:rFonts w:asciiTheme="majorHAnsi" w:eastAsiaTheme="majorHAnsi" w:hAnsiTheme="majorHAnsi" w:hint="eastAsia"/>
+                <w:rFonts w:asciiTheme="majorHAnsi" w:eastAsiaTheme="majorHAnsi" w:hAnsiTheme="majorHAnsi"/>
                 <w:spacing w:val="-20"/>
                 <w:sz w:val="22"/>
               </w:rPr>
@@ -1373,7 +1373,7 @@
           <w:p>
             <w:pPr>
               <w:rPr>
-                <w:rFonts w:asciiTheme="majorHAnsi" w:eastAsiaTheme="majorHAnsi" w:hAnsiTheme="majorHAnsi" w:hint="eastAsia"/>
+                <w:rFonts w:asciiTheme="majorHAnsi" w:eastAsiaTheme="majorHAnsi" w:hAnsiTheme="majorHAnsi"/>
                 <w:spacing w:val="-20"/>
                 <w:sz w:val="22"/>
               </w:rPr>
@@ -1395,7 +1395,7 @@
           <w:p>
             <w:pPr>
               <w:rPr>
-                <w:rFonts w:asciiTheme="majorHAnsi" w:eastAsiaTheme="majorHAnsi" w:hAnsiTheme="majorHAnsi" w:hint="eastAsia"/>
+                <w:rFonts w:asciiTheme="majorHAnsi" w:eastAsiaTheme="majorHAnsi" w:hAnsiTheme="majorHAnsi"/>
                 <w:spacing w:val="-20"/>
                 <w:sz w:val="22"/>
               </w:rPr>
@@ -1419,7 +1419,7 @@
           <w:p>
             <w:pPr>
               <w:rPr>
-                <w:rFonts w:asciiTheme="majorHAnsi" w:eastAsiaTheme="majorHAnsi" w:hAnsiTheme="majorHAnsi" w:hint="eastAsia"/>
+                <w:rFonts w:asciiTheme="majorHAnsi" w:eastAsiaTheme="majorHAnsi" w:hAnsiTheme="majorHAnsi"/>
                 <w:spacing w:val="-20"/>
                 <w:sz w:val="22"/>
               </w:rPr>
@@ -1469,7 +1469,7 @@
           <w:p>
             <w:pPr>
               <w:rPr>
-                <w:rFonts w:asciiTheme="majorHAnsi" w:eastAsiaTheme="majorHAnsi" w:hAnsiTheme="majorHAnsi" w:hint="eastAsia"/>
+                <w:rFonts w:asciiTheme="majorHAnsi" w:eastAsiaTheme="majorHAnsi" w:hAnsiTheme="majorHAnsi"/>
                 <w:spacing w:val="-20"/>
                 <w:sz w:val="22"/>
               </w:rPr>
@@ -1493,7 +1493,7 @@
           <w:p>
             <w:pPr>
               <w:rPr>
-                <w:rFonts w:asciiTheme="majorHAnsi" w:eastAsiaTheme="majorHAnsi" w:hAnsiTheme="majorHAnsi" w:hint="eastAsia"/>
+                <w:rFonts w:asciiTheme="majorHAnsi" w:eastAsiaTheme="majorHAnsi" w:hAnsiTheme="majorHAnsi"/>
                 <w:spacing w:val="-20"/>
                 <w:sz w:val="22"/>
               </w:rPr>
@@ -1515,7 +1515,7 @@
           <w:p>
             <w:pPr>
               <w:rPr>
-                <w:rFonts w:asciiTheme="majorHAnsi" w:eastAsiaTheme="majorHAnsi" w:hAnsiTheme="majorHAnsi" w:hint="eastAsia"/>
+                <w:rFonts w:asciiTheme="majorHAnsi" w:eastAsiaTheme="majorHAnsi" w:hAnsiTheme="majorHAnsi"/>
                 <w:spacing w:val="-20"/>
                 <w:sz w:val="22"/>
               </w:rPr>
@@ -1553,21 +1553,30 @@
     <w:p>
       <w:pPr>
         <w:rPr>
-          <w:rFonts w:asciiTheme="majorHAnsi" w:eastAsiaTheme="majorHAnsi" w:hAnsiTheme="majorHAnsi" w:hint="eastAsia"/>
-          <w:spacing w:val="-20"/>
-          <w:sz w:val="22"/>
-        </w:rPr>
-      </w:pPr>
-    </w:p>
-    <w:p>
-      <w:pPr>
+          <w:rFonts w:asciiTheme="majorHAnsi" w:eastAsiaTheme="majorHAnsi" w:hAnsiTheme="majorHAnsi"/>
+          <w:spacing w:val="-20"/>
+          <w:sz w:val="22"/>
+        </w:rPr>
+      </w:pPr>
+    </w:p>
+    <w:p>
+      <w:pPr>
+        <w:rPr>
+          <w:rFonts w:ascii="HY견고딕" w:eastAsia="HY견고딕" w:hAnsiTheme="majorHAnsi"/>
+          <w:spacing w:val="-20"/>
+          <w:sz w:val="24"/>
+          <w:szCs w:val="24"/>
+        </w:rPr>
+      </w:pPr>
+      <w:r>
         <w:rPr>
           <w:rFonts w:ascii="HY견고딕" w:eastAsia="HY견고딕" w:hAnsiTheme="majorHAnsi" w:hint="eastAsia"/>
           <w:spacing w:val="-20"/>
           <w:sz w:val="24"/>
           <w:szCs w:val="24"/>
         </w:rPr>
-      </w:pPr>
+        <w:t>[</w:t>
+      </w:r>
       <w:r>
         <w:rPr>
           <w:rFonts w:ascii="HY견고딕" w:eastAsia="HY견고딕" w:hAnsiTheme="majorHAnsi" w:hint="eastAsia"/>
@@ -1575,7 +1584,7 @@
           <w:sz w:val="24"/>
           <w:szCs w:val="24"/>
         </w:rPr>
-        <w:t>[</w:t>
+        <w:t>예제</w:t>
       </w:r>
       <w:r>
         <w:rPr>
@@ -1584,36 +1593,27 @@
           <w:sz w:val="24"/>
           <w:szCs w:val="24"/>
         </w:rPr>
-        <w:t>예제</w:t>
-      </w:r>
-      <w:r>
-        <w:rPr>
-          <w:rFonts w:ascii="HY견고딕" w:eastAsia="HY견고딕" w:hAnsiTheme="majorHAnsi" w:hint="eastAsia"/>
+        <w:t>]</w:t>
+      </w:r>
+    </w:p>
+    <w:p>
+      <w:pPr>
+        <w:rPr>
+          <w:rFonts w:ascii="HY견고딕" w:eastAsia="HY견고딕" w:hAnsiTheme="majorHAnsi"/>
           <w:spacing w:val="-20"/>
           <w:sz w:val="24"/>
           <w:szCs w:val="24"/>
         </w:rPr>
-        <w:t>]</w:t>
-      </w:r>
-    </w:p>
-    <w:p>
-      <w:pPr>
-        <w:rPr>
-          <w:rFonts w:ascii="HY견고딕" w:eastAsia="HY견고딕" w:hAnsiTheme="majorHAnsi" w:hint="eastAsia"/>
+      </w:pPr>
+      <w:r>
+        <w:rPr>
+          <w:rFonts w:ascii="HY견고딕" w:eastAsia="HY견고딕" w:hAnsiTheme="majorHAnsi"/>
           <w:spacing w:val="-20"/>
           <w:sz w:val="24"/>
           <w:szCs w:val="24"/>
         </w:rPr>
-      </w:pPr>
-      <w:r>
-        <w:rPr>
-          <w:rFonts w:ascii="HY견고딕" w:eastAsia="HY견고딕" w:hAnsiTheme="majorHAnsi" w:hint="eastAsia"/>
-          <w:spacing w:val="-20"/>
-          <w:sz w:val="24"/>
-          <w:szCs w:val="24"/>
-        </w:rPr>
         <w:pict>
-          <v:shape id="_x0000_i1026" type="#_x0000_t75" style="width:450.85pt;height:52pt">
+          <v:shape id="_x0000_i1026" type="#_x0000_t75" style="width:450.95pt;height:52.05pt">
             <v:imagedata r:id="rId7" o:title="화면 캡처 2022-05-25 112401"/>
           </v:shape>
         </w:pict>
@@ -1622,42 +1622,42 @@
     <w:p>
       <w:pPr>
         <w:rPr>
+          <w:rFonts w:eastAsiaTheme="minorHAnsi"/>
+          <w:spacing w:val="-20"/>
+          <w:sz w:val="22"/>
+        </w:rPr>
+      </w:pPr>
+      <w:r>
+        <w:rPr>
           <w:rFonts w:eastAsiaTheme="minorHAnsi" w:hint="eastAsia"/>
           <w:spacing w:val="-20"/>
           <w:sz w:val="22"/>
         </w:rPr>
-      </w:pPr>
+        <w:t xml:space="preserve">해당 예제는 </w:t>
+      </w:r>
+      <w:proofErr w:type="spellStart"/>
       <w:r>
         <w:rPr>
           <w:rFonts w:eastAsiaTheme="minorHAnsi" w:hint="eastAsia"/>
           <w:spacing w:val="-20"/>
           <w:sz w:val="22"/>
         </w:rPr>
-        <w:t xml:space="preserve">해당 예제는 </w:t>
-      </w:r>
-      <w:proofErr w:type="spellStart"/>
+        <w:t>Rigidbody</w:t>
+      </w:r>
+      <w:proofErr w:type="spellEnd"/>
       <w:r>
         <w:rPr>
           <w:rFonts w:eastAsiaTheme="minorHAnsi" w:hint="eastAsia"/>
           <w:spacing w:val="-20"/>
           <w:sz w:val="22"/>
         </w:rPr>
-        <w:t>Rigidbody</w:t>
-      </w:r>
-      <w:proofErr w:type="spellEnd"/>
-      <w:r>
-        <w:rPr>
-          <w:rFonts w:eastAsiaTheme="minorHAnsi" w:hint="eastAsia"/>
-          <w:spacing w:val="-20"/>
-          <w:sz w:val="22"/>
-        </w:rPr>
         <w:t>가 붙은 오브젝트한테 위 방향으로 (0,1,0)힘을 줘서 움직이게 하는 코드이다.</w:t>
       </w:r>
     </w:p>
     <w:p>
       <w:pPr>
         <w:rPr>
-          <w:rFonts w:ascii="HY견고딕" w:eastAsia="HY견고딕" w:hint="eastAsia"/>
+          <w:rFonts w:ascii="HY견고딕" w:eastAsia="HY견고딕"/>
           <w:b/>
           <w:sz w:val="28"/>
           <w:szCs w:val="28"/>
@@ -1687,56 +1687,74 @@
       <w:pPr>
         <w:ind w:left="2400" w:firstLine="800"/>
         <w:rPr>
+          <w:rFonts w:ascii="HY궁서B" w:eastAsia="HY궁서B"/>
+          <w:b/>
+          <w:sz w:val="40"/>
+          <w:szCs w:val="40"/>
+        </w:rPr>
+      </w:pPr>
+      <w:proofErr w:type="spellStart"/>
+      <w:r>
+        <w:rPr>
           <w:rFonts w:ascii="HY궁서B" w:eastAsia="HY궁서B" w:hint="eastAsia"/>
           <w:b/>
           <w:sz w:val="40"/>
           <w:szCs w:val="40"/>
         </w:rPr>
-      </w:pPr>
+        <w:t>SpriteRenderer</w:t>
+      </w:r>
+      <w:proofErr w:type="spellEnd"/>
+    </w:p>
+    <w:p>
+      <w:pPr>
+        <w:rPr>
+          <w:rFonts w:ascii="HY견고딕" w:eastAsia="HY견고딕"/>
+          <w:sz w:val="24"/>
+          <w:szCs w:val="24"/>
+        </w:rPr>
+      </w:pPr>
+      <w:r>
+        <w:rPr>
+          <w:rFonts w:ascii="HY견고딕" w:eastAsia="HY견고딕" w:hint="eastAsia"/>
+          <w:sz w:val="24"/>
+          <w:szCs w:val="24"/>
+        </w:rPr>
+        <w:t>[설명]</w:t>
+      </w:r>
+    </w:p>
+    <w:p>
+      <w:pPr>
+        <w:rPr>
+          <w:rFonts w:asciiTheme="majorHAnsi" w:eastAsiaTheme="majorHAnsi" w:hAnsiTheme="majorHAnsi"/>
+          <w:spacing w:val="-20"/>
+          <w:sz w:val="22"/>
+        </w:rPr>
+      </w:pPr>
+      <w:r>
+        <w:rPr>
+          <w:rFonts w:asciiTheme="majorHAnsi" w:eastAsiaTheme="majorHAnsi" w:hAnsiTheme="majorHAnsi" w:hint="eastAsia"/>
+          <w:spacing w:val="-20"/>
+          <w:sz w:val="22"/>
+        </w:rPr>
+        <w:t xml:space="preserve">Sprite를 </w:t>
+      </w:r>
       <w:proofErr w:type="spellStart"/>
       <w:r>
         <w:rPr>
-          <w:rFonts w:ascii="HY궁서B" w:eastAsia="HY궁서B" w:hint="eastAsia"/>
-          <w:b/>
-          <w:sz w:val="40"/>
-          <w:szCs w:val="40"/>
-        </w:rPr>
-        <w:t>SpriteRenderer</w:t>
+          <w:rFonts w:asciiTheme="majorHAnsi" w:eastAsiaTheme="majorHAnsi" w:hAnsiTheme="majorHAnsi" w:hint="eastAsia"/>
+          <w:spacing w:val="-20"/>
+          <w:sz w:val="22"/>
+        </w:rPr>
+        <w:t>렌더링하고</w:t>
       </w:r>
       <w:proofErr w:type="spellEnd"/>
-    </w:p>
-    <w:p>
-      <w:pPr>
-        <w:rPr>
-          <w:rFonts w:ascii="HY견고딕" w:eastAsia="HY견고딕" w:hint="eastAsia"/>
-          <w:sz w:val="24"/>
-          <w:szCs w:val="24"/>
-        </w:rPr>
-      </w:pPr>
-      <w:r>
-        <w:rPr>
-          <w:rFonts w:ascii="HY견고딕" w:eastAsia="HY견고딕" w:hint="eastAsia"/>
-          <w:sz w:val="24"/>
-          <w:szCs w:val="24"/>
-        </w:rPr>
-        <w:t>[설명]</w:t>
-      </w:r>
-    </w:p>
-    <w:p>
-      <w:pPr>
-        <w:rPr>
-          <w:rFonts w:asciiTheme="majorHAnsi" w:eastAsiaTheme="majorHAnsi" w:hAnsiTheme="majorHAnsi" w:hint="eastAsia"/>
-          <w:spacing w:val="-20"/>
-          <w:sz w:val="22"/>
-        </w:rPr>
-      </w:pPr>
-      <w:r>
-        <w:rPr>
-          <w:rFonts w:asciiTheme="majorHAnsi" w:eastAsiaTheme="majorHAnsi" w:hAnsiTheme="majorHAnsi" w:hint="eastAsia"/>
-          <w:spacing w:val="-20"/>
-          <w:sz w:val="22"/>
-        </w:rPr>
-        <w:t xml:space="preserve">Sprite를 </w:t>
+      <w:r>
+        <w:rPr>
+          <w:rFonts w:asciiTheme="majorHAnsi" w:eastAsiaTheme="majorHAnsi" w:hAnsiTheme="majorHAnsi" w:hint="eastAsia"/>
+          <w:spacing w:val="-20"/>
+          <w:sz w:val="22"/>
+        </w:rPr>
+        <w:t xml:space="preserve"> </w:t>
       </w:r>
       <w:proofErr w:type="spellStart"/>
       <w:r>
@@ -1745,7 +1763,7 @@
           <w:spacing w:val="-20"/>
           <w:sz w:val="22"/>
         </w:rPr>
-        <w:t>렌더링하고</w:t>
+        <w:t>스프라이트가</w:t>
       </w:r>
       <w:proofErr w:type="spellEnd"/>
       <w:r>
@@ -1754,7 +1772,7 @@
           <w:spacing w:val="-20"/>
           <w:sz w:val="22"/>
         </w:rPr>
-        <w:t xml:space="preserve"> </w:t>
+        <w:t xml:space="preserve"> 2D 및 3D 프로젝트의 </w:t>
       </w:r>
       <w:proofErr w:type="spellStart"/>
       <w:r>
@@ -1763,7 +1781,15 @@
           <w:spacing w:val="-20"/>
           <w:sz w:val="22"/>
         </w:rPr>
-        <w:t>스프라이트가</w:t>
+        <w:t>씬</w:t>
+      </w:r>
+      <w:r>
+        <w:rPr>
+          <w:rFonts w:asciiTheme="majorHAnsi" w:eastAsiaTheme="majorHAnsi" w:hAnsiTheme="majorHAnsi" w:hint="eastAsia"/>
+          <w:spacing w:val="-20"/>
+          <w:sz w:val="22"/>
+        </w:rPr>
+        <w:t>에</w:t>
       </w:r>
       <w:proofErr w:type="spellEnd"/>
       <w:r>
@@ -1772,7 +1798,32 @@
           <w:spacing w:val="-20"/>
           <w:sz w:val="22"/>
         </w:rPr>
-        <w:t xml:space="preserve"> 2D 및 3D 프로젝트의 </w:t>
+        <w:t xml:space="preserve"> 시각적으로 표시</w:t>
+      </w:r>
+      <w:r>
+        <w:rPr>
+          <w:rFonts w:asciiTheme="majorHAnsi" w:eastAsiaTheme="majorHAnsi" w:hAnsiTheme="majorHAnsi" w:hint="eastAsia"/>
+          <w:spacing w:val="-20"/>
+          <w:sz w:val="22"/>
+        </w:rPr>
+        <w:t>되는 방식을 제어한다.</w:t>
+      </w:r>
+    </w:p>
+    <w:p>
+      <w:pPr>
+        <w:rPr>
+          <w:rFonts w:asciiTheme="majorHAnsi" w:eastAsiaTheme="majorHAnsi" w:hAnsiTheme="majorHAnsi"/>
+          <w:spacing w:val="-20"/>
+          <w:sz w:val="22"/>
+        </w:rPr>
+      </w:pPr>
+      <w:r>
+        <w:rPr>
+          <w:rFonts w:asciiTheme="majorHAnsi" w:eastAsiaTheme="majorHAnsi" w:hAnsiTheme="majorHAnsi" w:hint="eastAsia"/>
+          <w:spacing w:val="-20"/>
+          <w:sz w:val="22"/>
+        </w:rPr>
+        <w:t xml:space="preserve">2D 프로젝트에서 많이 쓰이는 컴포넌트로 </w:t>
       </w:r>
       <w:proofErr w:type="spellStart"/>
       <w:r>
@@ -1781,15 +1832,7 @@
           <w:spacing w:val="-20"/>
           <w:sz w:val="22"/>
         </w:rPr>
-        <w:t>씬</w:t>
-      </w:r>
-      <w:r>
-        <w:rPr>
-          <w:rFonts w:asciiTheme="majorHAnsi" w:eastAsiaTheme="majorHAnsi" w:hAnsiTheme="majorHAnsi" w:hint="eastAsia"/>
-          <w:spacing w:val="-20"/>
-          <w:sz w:val="22"/>
-        </w:rPr>
-        <w:t>에</w:t>
+        <w:t>하이라키</w:t>
       </w:r>
       <w:proofErr w:type="spellEnd"/>
       <w:r>
@@ -1798,58 +1841,13 @@
           <w:spacing w:val="-20"/>
           <w:sz w:val="22"/>
         </w:rPr>
-        <w:t xml:space="preserve"> 시각적으로 표시</w:t>
-      </w:r>
-      <w:r>
-        <w:rPr>
-          <w:rFonts w:asciiTheme="majorHAnsi" w:eastAsiaTheme="majorHAnsi" w:hAnsiTheme="majorHAnsi" w:hint="eastAsia"/>
-          <w:spacing w:val="-20"/>
-          <w:sz w:val="22"/>
-        </w:rPr>
-        <w:t>되는 방식을 제어한다.</w:t>
-      </w:r>
-    </w:p>
-    <w:p>
-      <w:pPr>
-        <w:rPr>
-          <w:rFonts w:asciiTheme="majorHAnsi" w:eastAsiaTheme="majorHAnsi" w:hAnsiTheme="majorHAnsi" w:hint="eastAsia"/>
-          <w:spacing w:val="-20"/>
-          <w:sz w:val="22"/>
-        </w:rPr>
-      </w:pPr>
-      <w:r>
-        <w:rPr>
-          <w:rFonts w:asciiTheme="majorHAnsi" w:eastAsiaTheme="majorHAnsi" w:hAnsiTheme="majorHAnsi" w:hint="eastAsia"/>
-          <w:spacing w:val="-20"/>
-          <w:sz w:val="22"/>
-        </w:rPr>
-        <w:t xml:space="preserve">2D 프로젝트에서 많이 쓰이는 컴포넌트로 </w:t>
-      </w:r>
-      <w:proofErr w:type="spellStart"/>
-      <w:r>
-        <w:rPr>
-          <w:rFonts w:asciiTheme="majorHAnsi" w:eastAsiaTheme="majorHAnsi" w:hAnsiTheme="majorHAnsi" w:hint="eastAsia"/>
-          <w:spacing w:val="-20"/>
-          <w:sz w:val="22"/>
-        </w:rPr>
-        <w:t>하이라키</w:t>
-      </w:r>
-      <w:proofErr w:type="spellEnd"/>
-      <w:r>
-        <w:rPr>
-          <w:rFonts w:asciiTheme="majorHAnsi" w:eastAsiaTheme="majorHAnsi" w:hAnsiTheme="majorHAnsi" w:hint="eastAsia"/>
-          <w:spacing w:val="-20"/>
-          <w:sz w:val="22"/>
-        </w:rPr>
         <w:t>(Hierarchy)에서도 바로 생성할 수 있다.</w:t>
       </w:r>
-      <w:bookmarkStart w:id="0" w:name="_GoBack"/>
-      <w:bookmarkEnd w:id="0"/>
-    </w:p>
-    <w:p>
-      <w:pPr>
-        <w:rPr>
-          <w:rFonts w:ascii="HY견고딕" w:eastAsia="HY견고딕" w:hAnsiTheme="majorHAnsi" w:hint="eastAsia"/>
+    </w:p>
+    <w:p>
+      <w:pPr>
+        <w:rPr>
+          <w:rFonts w:ascii="HY견고딕" w:eastAsia="HY견고딕" w:hAnsiTheme="majorHAnsi"/>
           <w:spacing w:val="-20"/>
           <w:sz w:val="24"/>
           <w:szCs w:val="24"/>
@@ -1903,7 +1901,7 @@
           <w:p>
             <w:pPr>
               <w:rPr>
-                <w:rFonts w:asciiTheme="majorHAnsi" w:eastAsiaTheme="majorHAnsi" w:hAnsiTheme="majorHAnsi" w:hint="eastAsia"/>
+                <w:rFonts w:asciiTheme="majorHAnsi" w:eastAsiaTheme="majorHAnsi" w:hAnsiTheme="majorHAnsi"/>
                 <w:spacing w:val="-20"/>
                 <w:sz w:val="22"/>
               </w:rPr>
@@ -1925,7 +1923,7 @@
           <w:p>
             <w:pPr>
               <w:rPr>
-                <w:rFonts w:asciiTheme="majorHAnsi" w:eastAsiaTheme="majorHAnsi" w:hAnsiTheme="majorHAnsi" w:hint="eastAsia"/>
+                <w:rFonts w:asciiTheme="majorHAnsi" w:eastAsiaTheme="majorHAnsi" w:hAnsiTheme="majorHAnsi"/>
                 <w:spacing w:val="-20"/>
                 <w:sz w:val="22"/>
               </w:rPr>
@@ -1977,7 +1975,7 @@
           <w:p>
             <w:pPr>
               <w:rPr>
-                <w:rFonts w:asciiTheme="majorHAnsi" w:eastAsiaTheme="majorHAnsi" w:hAnsiTheme="majorHAnsi" w:hint="eastAsia"/>
+                <w:rFonts w:asciiTheme="majorHAnsi" w:eastAsiaTheme="majorHAnsi" w:hAnsiTheme="majorHAnsi"/>
                 <w:spacing w:val="-20"/>
                 <w:sz w:val="22"/>
               </w:rPr>
@@ -1999,7 +1997,7 @@
           <w:p>
             <w:pPr>
               <w:rPr>
-                <w:rFonts w:asciiTheme="majorHAnsi" w:eastAsiaTheme="majorHAnsi" w:hAnsiTheme="majorHAnsi" w:hint="eastAsia"/>
+                <w:rFonts w:asciiTheme="majorHAnsi" w:eastAsiaTheme="majorHAnsi" w:hAnsiTheme="majorHAnsi"/>
                 <w:spacing w:val="-20"/>
                 <w:sz w:val="22"/>
               </w:rPr>
@@ -2033,7 +2031,7 @@
           <w:p>
             <w:pPr>
               <w:rPr>
-                <w:rFonts w:asciiTheme="majorHAnsi" w:eastAsiaTheme="majorHAnsi" w:hAnsiTheme="majorHAnsi" w:hint="eastAsia"/>
+                <w:rFonts w:asciiTheme="majorHAnsi" w:eastAsiaTheme="majorHAnsi" w:hAnsiTheme="majorHAnsi"/>
                 <w:spacing w:val="-20"/>
                 <w:sz w:val="22"/>
               </w:rPr>
@@ -2055,7 +2053,7 @@
           <w:p>
             <w:pPr>
               <w:rPr>
-                <w:rFonts w:asciiTheme="majorHAnsi" w:eastAsiaTheme="majorHAnsi" w:hAnsiTheme="majorHAnsi" w:hint="eastAsia"/>
+                <w:rFonts w:asciiTheme="majorHAnsi" w:eastAsiaTheme="majorHAnsi" w:hAnsiTheme="majorHAnsi"/>
                 <w:spacing w:val="-20"/>
                 <w:sz w:val="22"/>
               </w:rPr>
@@ -2097,7 +2095,7 @@
           <w:p>
             <w:pPr>
               <w:rPr>
-                <w:rFonts w:asciiTheme="majorHAnsi" w:eastAsiaTheme="majorHAnsi" w:hAnsiTheme="majorHAnsi" w:hint="eastAsia"/>
+                <w:rFonts w:asciiTheme="majorHAnsi" w:eastAsiaTheme="majorHAnsi" w:hAnsiTheme="majorHAnsi"/>
                 <w:spacing w:val="-20"/>
                 <w:sz w:val="22"/>
               </w:rPr>
@@ -2119,7 +2117,7 @@
           <w:p>
             <w:pPr>
               <w:rPr>
-                <w:rFonts w:asciiTheme="majorHAnsi" w:eastAsiaTheme="majorHAnsi" w:hAnsiTheme="majorHAnsi" w:hint="eastAsia"/>
+                <w:rFonts w:asciiTheme="majorHAnsi" w:eastAsiaTheme="majorHAnsi" w:hAnsiTheme="majorHAnsi"/>
                 <w:spacing w:val="-20"/>
                 <w:sz w:val="22"/>
               </w:rPr>
@@ -2171,7 +2169,7 @@
           <w:p>
             <w:pPr>
               <w:rPr>
-                <w:rFonts w:asciiTheme="majorHAnsi" w:eastAsiaTheme="majorHAnsi" w:hAnsiTheme="majorHAnsi" w:hint="eastAsia"/>
+                <w:rFonts w:asciiTheme="majorHAnsi" w:eastAsiaTheme="majorHAnsi" w:hAnsiTheme="majorHAnsi"/>
                 <w:spacing w:val="-20"/>
                 <w:sz w:val="22"/>
               </w:rPr>
@@ -2193,7 +2191,7 @@
           <w:p>
             <w:pPr>
               <w:rPr>
-                <w:rFonts w:asciiTheme="majorHAnsi" w:eastAsiaTheme="majorHAnsi" w:hAnsiTheme="majorHAnsi" w:hint="eastAsia"/>
+                <w:rFonts w:asciiTheme="majorHAnsi" w:eastAsiaTheme="majorHAnsi" w:hAnsiTheme="majorHAnsi"/>
                 <w:spacing w:val="-20"/>
                 <w:sz w:val="22"/>
               </w:rPr>
@@ -2299,7 +2297,7 @@
           <w:p>
             <w:pPr>
               <w:rPr>
-                <w:rFonts w:asciiTheme="majorHAnsi" w:eastAsiaTheme="majorHAnsi" w:hAnsiTheme="majorHAnsi" w:hint="eastAsia"/>
+                <w:rFonts w:asciiTheme="majorHAnsi" w:eastAsiaTheme="majorHAnsi" w:hAnsiTheme="majorHAnsi"/>
                 <w:spacing w:val="-20"/>
                 <w:sz w:val="22"/>
               </w:rPr>
@@ -2321,7 +2319,7 @@
           <w:p>
             <w:pPr>
               <w:rPr>
-                <w:rFonts w:asciiTheme="majorHAnsi" w:eastAsiaTheme="majorHAnsi" w:hAnsiTheme="majorHAnsi" w:hint="eastAsia"/>
+                <w:rFonts w:asciiTheme="majorHAnsi" w:eastAsiaTheme="majorHAnsi" w:hAnsiTheme="majorHAnsi"/>
                 <w:spacing w:val="-20"/>
                 <w:sz w:val="22"/>
               </w:rPr>
@@ -2373,7 +2371,7 @@
           <w:p>
             <w:pPr>
               <w:rPr>
-                <w:rFonts w:asciiTheme="majorHAnsi" w:eastAsiaTheme="majorHAnsi" w:hAnsiTheme="majorHAnsi" w:hint="eastAsia"/>
+                <w:rFonts w:asciiTheme="majorHAnsi" w:eastAsiaTheme="majorHAnsi" w:hAnsiTheme="majorHAnsi"/>
                 <w:spacing w:val="-20"/>
                 <w:sz w:val="22"/>
               </w:rPr>
@@ -2395,7 +2393,7 @@
           <w:p>
             <w:pPr>
               <w:rPr>
-                <w:rFonts w:asciiTheme="majorHAnsi" w:eastAsiaTheme="majorHAnsi" w:hAnsiTheme="majorHAnsi" w:hint="eastAsia"/>
+                <w:rFonts w:asciiTheme="majorHAnsi" w:eastAsiaTheme="majorHAnsi" w:hAnsiTheme="majorHAnsi"/>
                 <w:spacing w:val="-20"/>
                 <w:sz w:val="22"/>
               </w:rPr>
@@ -2412,7 +2410,7 @@
           <w:p>
             <w:pPr>
               <w:rPr>
-                <w:rFonts w:asciiTheme="majorHAnsi" w:eastAsiaTheme="majorHAnsi" w:hAnsiTheme="majorHAnsi" w:hint="eastAsia"/>
+                <w:rFonts w:asciiTheme="majorHAnsi" w:eastAsiaTheme="majorHAnsi" w:hAnsiTheme="majorHAnsi"/>
                 <w:spacing w:val="-20"/>
                 <w:sz w:val="22"/>
               </w:rPr>
@@ -2483,7 +2481,7 @@
           <w:p>
             <w:pPr>
               <w:rPr>
-                <w:rFonts w:asciiTheme="majorHAnsi" w:eastAsiaTheme="majorHAnsi" w:hAnsiTheme="majorHAnsi" w:hint="eastAsia"/>
+                <w:rFonts w:asciiTheme="majorHAnsi" w:eastAsiaTheme="majorHAnsi" w:hAnsiTheme="majorHAnsi"/>
                 <w:spacing w:val="-20"/>
                 <w:sz w:val="22"/>
               </w:rPr>
@@ -2539,21 +2537,30 @@
     <w:p>
       <w:pPr>
         <w:rPr>
-          <w:rFonts w:asciiTheme="majorHAnsi" w:eastAsiaTheme="majorHAnsi" w:hAnsiTheme="majorHAnsi" w:hint="eastAsia"/>
-          <w:spacing w:val="-20"/>
-          <w:sz w:val="22"/>
-        </w:rPr>
-      </w:pPr>
-    </w:p>
-    <w:p>
-      <w:pPr>
+          <w:rFonts w:asciiTheme="majorHAnsi" w:eastAsiaTheme="majorHAnsi" w:hAnsiTheme="majorHAnsi"/>
+          <w:spacing w:val="-20"/>
+          <w:sz w:val="22"/>
+        </w:rPr>
+      </w:pPr>
+    </w:p>
+    <w:p>
+      <w:pPr>
+        <w:rPr>
+          <w:rFonts w:ascii="HY견고딕" w:eastAsia="HY견고딕" w:hAnsiTheme="majorHAnsi"/>
+          <w:spacing w:val="-20"/>
+          <w:sz w:val="24"/>
+          <w:szCs w:val="24"/>
+        </w:rPr>
+      </w:pPr>
+      <w:r>
         <w:rPr>
           <w:rFonts w:ascii="HY견고딕" w:eastAsia="HY견고딕" w:hAnsiTheme="majorHAnsi" w:hint="eastAsia"/>
           <w:spacing w:val="-20"/>
           <w:sz w:val="24"/>
           <w:szCs w:val="24"/>
         </w:rPr>
-      </w:pPr>
+        <w:t>[</w:t>
+      </w:r>
       <w:r>
         <w:rPr>
           <w:rFonts w:ascii="HY견고딕" w:eastAsia="HY견고딕" w:hAnsiTheme="majorHAnsi" w:hint="eastAsia"/>
@@ -2561,6 +2568,641 @@
           <w:sz w:val="24"/>
           <w:szCs w:val="24"/>
         </w:rPr>
+        <w:t>추가내용</w:t>
+      </w:r>
+      <w:r>
+        <w:rPr>
+          <w:rFonts w:ascii="HY견고딕" w:eastAsia="HY견고딕" w:hAnsiTheme="majorHAnsi" w:hint="eastAsia"/>
+          <w:spacing w:val="-20"/>
+          <w:sz w:val="24"/>
+          <w:szCs w:val="24"/>
+        </w:rPr>
+        <w:t>]</w:t>
+      </w:r>
+    </w:p>
+    <w:p>
+      <w:pPr>
+        <w:rPr>
+          <w:rFonts w:asciiTheme="majorHAnsi" w:eastAsiaTheme="majorHAnsi" w:hAnsiTheme="majorHAnsi" w:hint="eastAsia"/>
+          <w:spacing w:val="-20"/>
+          <w:sz w:val="22"/>
+        </w:rPr>
+      </w:pPr>
+      <w:r>
+        <w:rPr>
+          <w:rFonts w:asciiTheme="majorHAnsi" w:eastAsiaTheme="majorHAnsi" w:hAnsiTheme="majorHAnsi" w:hint="eastAsia"/>
+          <w:spacing w:val="-20"/>
+          <w:sz w:val="22"/>
+        </w:rPr>
+        <w:t>Sprite Mask</w:t>
+      </w:r>
+      <w:r>
+        <w:rPr>
+          <w:rFonts w:asciiTheme="majorHAnsi" w:eastAsiaTheme="majorHAnsi" w:hAnsiTheme="majorHAnsi" w:hint="eastAsia"/>
+          <w:spacing w:val="-20"/>
+          <w:sz w:val="22"/>
+        </w:rPr>
+        <w:t xml:space="preserve"> 컴포넌트로 </w:t>
+      </w:r>
+      <w:proofErr w:type="spellStart"/>
+      <w:r>
+        <w:rPr>
+          <w:rFonts w:asciiTheme="majorHAnsi" w:eastAsiaTheme="majorHAnsi" w:hAnsiTheme="majorHAnsi" w:hint="eastAsia"/>
+          <w:spacing w:val="-20"/>
+          <w:sz w:val="22"/>
+        </w:rPr>
+        <w:t>스프라이트</w:t>
+      </w:r>
+      <w:proofErr w:type="spellEnd"/>
+      <w:r>
+        <w:rPr>
+          <w:rFonts w:asciiTheme="majorHAnsi" w:eastAsiaTheme="majorHAnsi" w:hAnsiTheme="majorHAnsi" w:hint="eastAsia"/>
+          <w:spacing w:val="-20"/>
+          <w:sz w:val="22"/>
+        </w:rPr>
+        <w:t xml:space="preserve"> 또는 </w:t>
+      </w:r>
+      <w:proofErr w:type="spellStart"/>
+      <w:r>
+        <w:rPr>
+          <w:rFonts w:asciiTheme="majorHAnsi" w:eastAsiaTheme="majorHAnsi" w:hAnsiTheme="majorHAnsi" w:hint="eastAsia"/>
+          <w:spacing w:val="-20"/>
+          <w:sz w:val="22"/>
+        </w:rPr>
+        <w:t>스프라이트</w:t>
+      </w:r>
+      <w:proofErr w:type="spellEnd"/>
+      <w:r>
+        <w:rPr>
+          <w:rFonts w:asciiTheme="majorHAnsi" w:eastAsiaTheme="majorHAnsi" w:hAnsiTheme="majorHAnsi" w:hint="eastAsia"/>
+          <w:spacing w:val="-20"/>
+          <w:sz w:val="22"/>
+        </w:rPr>
+        <w:t xml:space="preserve"> 그룹을 숨길 수 있</w:t>
+      </w:r>
+      <w:r>
+        <w:rPr>
+          <w:rFonts w:asciiTheme="majorHAnsi" w:eastAsiaTheme="majorHAnsi" w:hAnsiTheme="majorHAnsi" w:hint="eastAsia"/>
+          <w:spacing w:val="-20"/>
+          <w:sz w:val="22"/>
+        </w:rPr>
+        <w:t>는데 Sprite Renderer컴포넌트를 사용하는 오브젝트에만 영향을 미친다.</w:t>
+      </w:r>
+    </w:p>
+    <w:p>
+      <w:pPr>
+        <w:rPr>
+          <w:rFonts w:ascii="HY견고딕" w:eastAsia="HY견고딕"/>
+          <w:b/>
+          <w:sz w:val="28"/>
+          <w:szCs w:val="28"/>
+        </w:rPr>
+      </w:pPr>
+      <w:r>
+        <w:rPr>
+          <w:rFonts w:ascii="HY견고딕" w:eastAsia="HY견고딕" w:hint="eastAsia"/>
+          <w:b/>
+          <w:color w:val="948A54" w:themeColor="background2" w:themeShade="80"/>
+          <w:sz w:val="28"/>
+          <w:szCs w:val="28"/>
+        </w:rPr>
+        <w:lastRenderedPageBreak/>
+        <w:t>Component</w:t>
+      </w:r>
+    </w:p>
+    <w:p>
+      <w:pPr>
+        <w:ind w:firstLineChars="878" w:firstLine="3447"/>
+        <w:rPr>
+          <w:rFonts w:ascii="HY궁서B" w:eastAsia="HY궁서B"/>
+          <w:b/>
+          <w:sz w:val="40"/>
+          <w:szCs w:val="40"/>
+        </w:rPr>
+      </w:pPr>
+      <w:proofErr w:type="spellStart"/>
+      <w:r>
+        <w:rPr>
+          <w:rFonts w:ascii="HY궁서B" w:eastAsia="HY궁서B" w:hint="eastAsia"/>
+          <w:b/>
+          <w:sz w:val="40"/>
+          <w:szCs w:val="40"/>
+        </w:rPr>
+        <w:t>MeshRenderer</w:t>
+      </w:r>
+      <w:proofErr w:type="spellEnd"/>
+    </w:p>
+    <w:p>
+      <w:pPr>
+        <w:rPr>
+          <w:rFonts w:ascii="HY견고딕" w:eastAsia="HY견고딕"/>
+          <w:sz w:val="24"/>
+          <w:szCs w:val="24"/>
+        </w:rPr>
+      </w:pPr>
+      <w:r>
+        <w:rPr>
+          <w:rFonts w:ascii="HY견고딕" w:eastAsia="HY견고딕" w:hint="eastAsia"/>
+          <w:sz w:val="24"/>
+          <w:szCs w:val="24"/>
+        </w:rPr>
+        <w:t>[설명]</w:t>
+      </w:r>
+    </w:p>
+    <w:p>
+      <w:pPr>
+        <w:rPr>
+          <w:rFonts w:asciiTheme="majorHAnsi" w:eastAsiaTheme="majorHAnsi" w:hAnsiTheme="majorHAnsi" w:hint="eastAsia"/>
+          <w:spacing w:val="-20"/>
+          <w:sz w:val="22"/>
+        </w:rPr>
+      </w:pPr>
+      <w:proofErr w:type="gramStart"/>
+      <w:r>
+        <w:rPr>
+          <w:rFonts w:asciiTheme="majorHAnsi" w:eastAsiaTheme="majorHAnsi" w:hAnsiTheme="majorHAnsi" w:hint="eastAsia"/>
+          <w:spacing w:val="-20"/>
+          <w:sz w:val="22"/>
+        </w:rPr>
+        <w:t>.</w:t>
+      </w:r>
+      <w:proofErr w:type="spellStart"/>
+      <w:r>
+        <w:rPr>
+          <w:rFonts w:asciiTheme="majorHAnsi" w:eastAsiaTheme="majorHAnsi" w:hAnsiTheme="majorHAnsi" w:hint="eastAsia"/>
+          <w:spacing w:val="-20"/>
+          <w:sz w:val="22"/>
+        </w:rPr>
+        <w:t>MeshFilter</w:t>
+      </w:r>
+      <w:proofErr w:type="spellEnd"/>
+      <w:r>
+        <w:rPr>
+          <w:rFonts w:asciiTheme="majorHAnsi" w:eastAsiaTheme="majorHAnsi" w:hAnsiTheme="majorHAnsi" w:hint="eastAsia"/>
+          <w:spacing w:val="-20"/>
+          <w:sz w:val="22"/>
+        </w:rPr>
+        <w:t>에서</w:t>
+      </w:r>
+      <w:proofErr w:type="gramEnd"/>
+      <w:r>
+        <w:rPr>
+          <w:rFonts w:asciiTheme="majorHAnsi" w:eastAsiaTheme="majorHAnsi" w:hAnsiTheme="majorHAnsi" w:hint="eastAsia"/>
+          <w:spacing w:val="-20"/>
+          <w:sz w:val="22"/>
+        </w:rPr>
+        <w:t xml:space="preserve"> 정해진 </w:t>
+      </w:r>
+      <w:proofErr w:type="spellStart"/>
+      <w:r>
+        <w:rPr>
+          <w:rFonts w:asciiTheme="majorHAnsi" w:eastAsiaTheme="majorHAnsi" w:hAnsiTheme="majorHAnsi" w:hint="eastAsia"/>
+          <w:spacing w:val="-20"/>
+          <w:sz w:val="22"/>
+        </w:rPr>
+        <w:t>메쉬를</w:t>
+      </w:r>
+      <w:proofErr w:type="spellEnd"/>
+      <w:r>
+        <w:rPr>
+          <w:rFonts w:asciiTheme="majorHAnsi" w:eastAsiaTheme="majorHAnsi" w:hAnsiTheme="majorHAnsi" w:hint="eastAsia"/>
+          <w:spacing w:val="-20"/>
+          <w:sz w:val="22"/>
+        </w:rPr>
+        <w:t xml:space="preserve"> 그려준다.. </w:t>
+      </w:r>
+    </w:p>
+    <w:p>
+      <w:pPr>
+        <w:rPr>
+          <w:rFonts w:asciiTheme="majorHAnsi" w:eastAsiaTheme="majorHAnsi" w:hAnsiTheme="majorHAnsi" w:hint="eastAsia"/>
+          <w:spacing w:val="-20"/>
+          <w:sz w:val="22"/>
+        </w:rPr>
+      </w:pPr>
+      <w:proofErr w:type="spellStart"/>
+      <w:proofErr w:type="gramStart"/>
+      <w:r>
+        <w:rPr>
+          <w:rFonts w:asciiTheme="majorHAnsi" w:eastAsiaTheme="majorHAnsi" w:hAnsiTheme="majorHAnsi" w:hint="eastAsia"/>
+          <w:spacing w:val="-20"/>
+          <w:sz w:val="22"/>
+        </w:rPr>
+        <w:t>MeshFilter</w:t>
+      </w:r>
+      <w:proofErr w:type="spellEnd"/>
+      <w:r>
+        <w:rPr>
+          <w:rFonts w:asciiTheme="majorHAnsi" w:eastAsiaTheme="majorHAnsi" w:hAnsiTheme="majorHAnsi" w:hint="eastAsia"/>
+          <w:spacing w:val="-20"/>
+          <w:sz w:val="22"/>
+        </w:rPr>
+        <w:t xml:space="preserve"> :</w:t>
+      </w:r>
+      <w:proofErr w:type="gramEnd"/>
+      <w:r>
+        <w:rPr>
+          <w:rFonts w:asciiTheme="majorHAnsi" w:eastAsiaTheme="majorHAnsi" w:hAnsiTheme="majorHAnsi" w:hint="eastAsia"/>
+          <w:spacing w:val="-20"/>
+          <w:sz w:val="22"/>
+        </w:rPr>
+        <w:t xml:space="preserve"> </w:t>
+      </w:r>
+      <w:proofErr w:type="spellStart"/>
+      <w:r>
+        <w:rPr>
+          <w:rFonts w:asciiTheme="majorHAnsi" w:eastAsiaTheme="majorHAnsi" w:hAnsiTheme="majorHAnsi" w:hint="eastAsia"/>
+          <w:spacing w:val="-20"/>
+          <w:sz w:val="22"/>
+        </w:rPr>
+        <w:t>에셋에서</w:t>
+      </w:r>
+      <w:proofErr w:type="spellEnd"/>
+      <w:r>
+        <w:rPr>
+          <w:rFonts w:asciiTheme="majorHAnsi" w:eastAsiaTheme="majorHAnsi" w:hAnsiTheme="majorHAnsi" w:hint="eastAsia"/>
+          <w:spacing w:val="-20"/>
+          <w:sz w:val="22"/>
+        </w:rPr>
+        <w:t xml:space="preserve"> </w:t>
+      </w:r>
+      <w:proofErr w:type="spellStart"/>
+      <w:r>
+        <w:rPr>
+          <w:rFonts w:asciiTheme="majorHAnsi" w:eastAsiaTheme="majorHAnsi" w:hAnsiTheme="majorHAnsi" w:hint="eastAsia"/>
+          <w:spacing w:val="-20"/>
+          <w:sz w:val="22"/>
+        </w:rPr>
+        <w:t>메쉬를</w:t>
+      </w:r>
+      <w:proofErr w:type="spellEnd"/>
+      <w:r>
+        <w:rPr>
+          <w:rFonts w:asciiTheme="majorHAnsi" w:eastAsiaTheme="majorHAnsi" w:hAnsiTheme="majorHAnsi" w:hint="eastAsia"/>
+          <w:spacing w:val="-20"/>
+          <w:sz w:val="22"/>
+        </w:rPr>
+        <w:t xml:space="preserve"> 가져와 화면상에서 </w:t>
+      </w:r>
+      <w:proofErr w:type="spellStart"/>
+      <w:r>
+        <w:rPr>
+          <w:rFonts w:asciiTheme="majorHAnsi" w:eastAsiaTheme="majorHAnsi" w:hAnsiTheme="majorHAnsi" w:hint="eastAsia"/>
+          <w:spacing w:val="-20"/>
+          <w:sz w:val="22"/>
+        </w:rPr>
+        <w:t>렌더링하기</w:t>
+      </w:r>
+      <w:proofErr w:type="spellEnd"/>
+      <w:r>
+        <w:rPr>
+          <w:rFonts w:asciiTheme="majorHAnsi" w:eastAsiaTheme="majorHAnsi" w:hAnsiTheme="majorHAnsi" w:hint="eastAsia"/>
+          <w:spacing w:val="-20"/>
+          <w:sz w:val="22"/>
+        </w:rPr>
+        <w:t xml:space="preserve"> 위해 </w:t>
+      </w:r>
+      <w:proofErr w:type="spellStart"/>
+      <w:r>
+        <w:rPr>
+          <w:rFonts w:asciiTheme="majorHAnsi" w:eastAsiaTheme="majorHAnsi" w:hAnsiTheme="majorHAnsi" w:hint="eastAsia"/>
+          <w:spacing w:val="-20"/>
+          <w:sz w:val="22"/>
+        </w:rPr>
+        <w:t>MeshRenderer</w:t>
+      </w:r>
+      <w:proofErr w:type="spellEnd"/>
+      <w:r>
+        <w:rPr>
+          <w:rFonts w:asciiTheme="majorHAnsi" w:eastAsiaTheme="majorHAnsi" w:hAnsiTheme="majorHAnsi" w:hint="eastAsia"/>
+          <w:spacing w:val="-20"/>
+          <w:sz w:val="22"/>
+        </w:rPr>
+        <w:t>에 전달한다.</w:t>
+      </w:r>
+    </w:p>
+    <w:p>
+      <w:pPr>
+        <w:rPr>
+          <w:rFonts w:asciiTheme="majorHAnsi" w:eastAsiaTheme="majorHAnsi" w:hAnsiTheme="majorHAnsi"/>
+          <w:spacing w:val="-20"/>
+          <w:sz w:val="22"/>
+        </w:rPr>
+      </w:pPr>
+      <w:proofErr w:type="gramStart"/>
+      <w:r>
+        <w:rPr>
+          <w:rFonts w:asciiTheme="majorHAnsi" w:eastAsiaTheme="majorHAnsi" w:hAnsiTheme="majorHAnsi" w:hint="eastAsia"/>
+          <w:spacing w:val="-20"/>
+          <w:sz w:val="22"/>
+        </w:rPr>
+        <w:t>Mesh :</w:t>
+      </w:r>
+      <w:proofErr w:type="gramEnd"/>
+      <w:r>
+        <w:rPr>
+          <w:rFonts w:asciiTheme="majorHAnsi" w:eastAsiaTheme="majorHAnsi" w:hAnsiTheme="majorHAnsi" w:hint="eastAsia"/>
+          <w:spacing w:val="-20"/>
+          <w:sz w:val="22"/>
+        </w:rPr>
+        <w:t xml:space="preserve"> 입자 크기를 나타내는 단위로 쉽게 말해서 입체 도형이라고 보면 된다.</w:t>
+      </w:r>
+    </w:p>
+    <w:p>
+      <w:pPr>
+        <w:rPr>
+          <w:rFonts w:ascii="HY견고딕" w:eastAsia="HY견고딕" w:hAnsiTheme="majorHAnsi"/>
+          <w:spacing w:val="-20"/>
+          <w:sz w:val="24"/>
+          <w:szCs w:val="24"/>
+        </w:rPr>
+      </w:pPr>
+      <w:r>
+        <w:rPr>
+          <w:rFonts w:ascii="HY견고딕" w:eastAsia="HY견고딕" w:hAnsiTheme="majorHAnsi" w:hint="eastAsia"/>
+          <w:spacing w:val="-20"/>
+          <w:sz w:val="24"/>
+          <w:szCs w:val="24"/>
+        </w:rPr>
+        <w:t>[필드/</w:t>
+      </w:r>
+      <w:proofErr w:type="spellStart"/>
+      <w:r>
+        <w:rPr>
+          <w:rFonts w:ascii="HY견고딕" w:eastAsia="HY견고딕" w:hAnsiTheme="majorHAnsi" w:hint="eastAsia"/>
+          <w:spacing w:val="-20"/>
+          <w:sz w:val="24"/>
+          <w:szCs w:val="24"/>
+        </w:rPr>
+        <w:t>메소드</w:t>
+      </w:r>
+      <w:proofErr w:type="spellEnd"/>
+      <w:r>
+        <w:rPr>
+          <w:rFonts w:ascii="HY견고딕" w:eastAsia="HY견고딕" w:hAnsiTheme="majorHAnsi" w:hint="eastAsia"/>
+          <w:spacing w:val="-20"/>
+          <w:sz w:val="24"/>
+          <w:szCs w:val="24"/>
+        </w:rPr>
+        <w:t>]</w:t>
+      </w:r>
+    </w:p>
+    <w:tbl>
+      <w:tblPr>
+        <w:tblStyle w:val="a4"/>
+        <w:tblW w:w="0" w:type="auto"/>
+        <w:tblLook w:val="04A0" w:firstRow="1" w:lastRow="0" w:firstColumn="1" w:lastColumn="0" w:noHBand="0" w:noVBand="1"/>
+      </w:tblPr>
+      <w:tblGrid>
+        <w:gridCol w:w="4612"/>
+        <w:gridCol w:w="4612"/>
+      </w:tblGrid>
+      <w:tr>
+        <w:tc>
+          <w:tcPr>
+            <w:tcW w:w="4612" w:type="dxa"/>
+          </w:tcPr>
+          <w:p>
+            <w:pPr>
+              <w:rPr>
+                <w:rFonts w:asciiTheme="majorHAnsi" w:eastAsiaTheme="majorHAnsi" w:hAnsiTheme="majorHAnsi"/>
+                <w:spacing w:val="-20"/>
+                <w:sz w:val="22"/>
+              </w:rPr>
+            </w:pPr>
+            <w:r>
+              <w:rPr>
+                <w:rFonts w:asciiTheme="majorHAnsi" w:eastAsiaTheme="majorHAnsi" w:hAnsiTheme="majorHAnsi" w:hint="eastAsia"/>
+                <w:spacing w:val="-20"/>
+                <w:sz w:val="22"/>
+              </w:rPr>
+              <w:t>Materials의 Size와 Element</w:t>
+            </w:r>
+          </w:p>
+        </w:tc>
+        <w:tc>
+          <w:tcPr>
+            <w:tcW w:w="4612" w:type="dxa"/>
+          </w:tcPr>
+          <w:p>
+            <w:pPr>
+              <w:rPr>
+                <w:rFonts w:asciiTheme="majorHAnsi" w:eastAsiaTheme="majorHAnsi" w:hAnsiTheme="majorHAnsi"/>
+                <w:spacing w:val="-20"/>
+                <w:sz w:val="22"/>
+              </w:rPr>
+            </w:pPr>
+            <w:r>
+              <w:rPr>
+                <w:rFonts w:asciiTheme="majorHAnsi" w:eastAsiaTheme="majorHAnsi" w:hAnsiTheme="majorHAnsi" w:hint="eastAsia"/>
+                <w:spacing w:val="-20"/>
+                <w:sz w:val="22"/>
+              </w:rPr>
+              <w:t>Material의 개수를 정하고 Element를 통해서 Material파일을 정해줄 수 있다.</w:t>
+            </w:r>
+          </w:p>
+        </w:tc>
+      </w:tr>
+      <w:tr>
+        <w:tc>
+          <w:tcPr>
+            <w:tcW w:w="4612" w:type="dxa"/>
+          </w:tcPr>
+          <w:p>
+            <w:pPr>
+              <w:rPr>
+                <w:rFonts w:asciiTheme="majorHAnsi" w:eastAsiaTheme="majorHAnsi" w:hAnsiTheme="majorHAnsi"/>
+                <w:spacing w:val="-20"/>
+                <w:sz w:val="22"/>
+              </w:rPr>
+            </w:pPr>
+            <w:proofErr w:type="spellStart"/>
+            <w:r>
+              <w:rPr>
+                <w:rFonts w:asciiTheme="majorHAnsi" w:eastAsiaTheme="majorHAnsi" w:hAnsiTheme="majorHAnsi" w:hint="eastAsia"/>
+                <w:spacing w:val="-20"/>
+                <w:sz w:val="22"/>
+              </w:rPr>
+              <w:t>CastShadows</w:t>
+            </w:r>
+            <w:proofErr w:type="spellEnd"/>
+          </w:p>
+        </w:tc>
+        <w:tc>
+          <w:tcPr>
+            <w:tcW w:w="4612" w:type="dxa"/>
+          </w:tcPr>
+          <w:p>
+            <w:pPr>
+              <w:rPr>
+                <w:rFonts w:asciiTheme="majorHAnsi" w:eastAsiaTheme="majorHAnsi" w:hAnsiTheme="majorHAnsi"/>
+                <w:spacing w:val="-20"/>
+                <w:sz w:val="22"/>
+              </w:rPr>
+            </w:pPr>
+            <w:r>
+              <w:rPr>
+                <w:rFonts w:asciiTheme="majorHAnsi" w:eastAsiaTheme="majorHAnsi" w:hAnsiTheme="majorHAnsi" w:hint="eastAsia"/>
+                <w:spacing w:val="-20"/>
+                <w:sz w:val="22"/>
+              </w:rPr>
+              <w:t>그림자를 켜고 끄는 기능</w:t>
+            </w:r>
+          </w:p>
+        </w:tc>
+      </w:tr>
+      <w:tr>
+        <w:tc>
+          <w:tcPr>
+            <w:tcW w:w="4612" w:type="dxa"/>
+          </w:tcPr>
+          <w:p>
+            <w:pPr>
+              <w:rPr>
+                <w:rFonts w:asciiTheme="majorHAnsi" w:eastAsiaTheme="majorHAnsi" w:hAnsiTheme="majorHAnsi"/>
+                <w:spacing w:val="-20"/>
+                <w:sz w:val="22"/>
+              </w:rPr>
+            </w:pPr>
+            <w:r>
+              <w:rPr>
+                <w:rFonts w:asciiTheme="majorHAnsi" w:eastAsiaTheme="majorHAnsi" w:hAnsiTheme="majorHAnsi"/>
+                <w:spacing w:val="-20"/>
+                <w:sz w:val="22"/>
+              </w:rPr>
+              <w:t>Receive</w:t>
+            </w:r>
+            <w:r>
+              <w:rPr>
+                <w:rFonts w:asciiTheme="majorHAnsi" w:eastAsiaTheme="majorHAnsi" w:hAnsiTheme="majorHAnsi" w:hint="eastAsia"/>
+                <w:spacing w:val="-20"/>
+                <w:sz w:val="22"/>
+              </w:rPr>
+              <w:t xml:space="preserve"> Shadows</w:t>
+            </w:r>
+          </w:p>
+        </w:tc>
+        <w:tc>
+          <w:tcPr>
+            <w:tcW w:w="4612" w:type="dxa"/>
+          </w:tcPr>
+          <w:p>
+            <w:pPr>
+              <w:rPr>
+                <w:rFonts w:asciiTheme="majorHAnsi" w:eastAsiaTheme="majorHAnsi" w:hAnsiTheme="majorHAnsi"/>
+                <w:spacing w:val="-20"/>
+                <w:sz w:val="22"/>
+              </w:rPr>
+            </w:pPr>
+            <w:r>
+              <w:rPr>
+                <w:rFonts w:asciiTheme="majorHAnsi" w:eastAsiaTheme="majorHAnsi" w:hAnsiTheme="majorHAnsi" w:hint="eastAsia"/>
+                <w:spacing w:val="-20"/>
+                <w:sz w:val="22"/>
+              </w:rPr>
+              <w:t>다른 객체의 그림자에 영향을 받게 할지 정함</w:t>
+            </w:r>
+            <w:r>
+              <w:rPr>
+                <w:rFonts w:asciiTheme="majorHAnsi" w:eastAsiaTheme="majorHAnsi" w:hAnsiTheme="majorHAnsi" w:hint="eastAsia"/>
+                <w:spacing w:val="-20"/>
+                <w:sz w:val="22"/>
+              </w:rPr>
+              <w:t>.</w:t>
+            </w:r>
+          </w:p>
+        </w:tc>
+      </w:tr>
+      <w:tr>
+        <w:tc>
+          <w:tcPr>
+            <w:tcW w:w="4612" w:type="dxa"/>
+          </w:tcPr>
+          <w:p>
+            <w:pPr>
+              <w:rPr>
+                <w:rFonts w:asciiTheme="majorHAnsi" w:eastAsiaTheme="majorHAnsi" w:hAnsiTheme="majorHAnsi"/>
+                <w:spacing w:val="-20"/>
+                <w:sz w:val="22"/>
+              </w:rPr>
+            </w:pPr>
+            <w:r>
+              <w:rPr>
+                <w:rFonts w:asciiTheme="majorHAnsi" w:eastAsiaTheme="majorHAnsi" w:hAnsiTheme="majorHAnsi" w:hint="eastAsia"/>
+                <w:spacing w:val="-20"/>
+                <w:sz w:val="22"/>
+              </w:rPr>
+              <w:t>Contribute Global Illumination</w:t>
+            </w:r>
+          </w:p>
+        </w:tc>
+        <w:tc>
+          <w:tcPr>
+            <w:tcW w:w="4612" w:type="dxa"/>
+          </w:tcPr>
+          <w:p>
+            <w:pPr>
+              <w:rPr>
+                <w:rFonts w:asciiTheme="majorHAnsi" w:eastAsiaTheme="majorHAnsi" w:hAnsiTheme="majorHAnsi"/>
+                <w:spacing w:val="-20"/>
+                <w:sz w:val="22"/>
+              </w:rPr>
+            </w:pPr>
+            <w:r>
+              <w:rPr>
+                <w:rFonts w:asciiTheme="majorHAnsi" w:eastAsiaTheme="majorHAnsi" w:hAnsiTheme="majorHAnsi" w:hint="eastAsia"/>
+                <w:spacing w:val="-20"/>
+                <w:sz w:val="22"/>
+              </w:rPr>
+              <w:t xml:space="preserve">다른 객체가 반사한 빛과 간접 </w:t>
+            </w:r>
+            <w:proofErr w:type="spellStart"/>
+            <w:r>
+              <w:rPr>
+                <w:rFonts w:asciiTheme="majorHAnsi" w:eastAsiaTheme="majorHAnsi" w:hAnsiTheme="majorHAnsi" w:hint="eastAsia"/>
+                <w:spacing w:val="-20"/>
+                <w:sz w:val="22"/>
+              </w:rPr>
+              <w:t>광등이</w:t>
+            </w:r>
+            <w:proofErr w:type="spellEnd"/>
+            <w:r>
+              <w:rPr>
+                <w:rFonts w:asciiTheme="majorHAnsi" w:eastAsiaTheme="majorHAnsi" w:hAnsiTheme="majorHAnsi" w:hint="eastAsia"/>
+                <w:spacing w:val="-20"/>
+                <w:sz w:val="22"/>
+              </w:rPr>
+              <w:t xml:space="preserve"> 나타날지 정함</w:t>
+            </w:r>
+          </w:p>
+        </w:tc>
+      </w:tr>
+    </w:tbl>
+    <w:p>
+      <w:pPr>
+        <w:rPr>
+          <w:rFonts w:asciiTheme="majorHAnsi" w:eastAsiaTheme="majorHAnsi" w:hAnsiTheme="majorHAnsi"/>
+          <w:spacing w:val="-20"/>
+          <w:sz w:val="22"/>
+        </w:rPr>
+      </w:pPr>
+    </w:p>
+    <w:p>
+      <w:pPr>
+        <w:rPr>
+          <w:rFonts w:ascii="HY견고딕" w:eastAsia="HY견고딕" w:hAnsiTheme="majorHAnsi"/>
+          <w:spacing w:val="-20"/>
+          <w:sz w:val="24"/>
+          <w:szCs w:val="24"/>
+        </w:rPr>
+      </w:pPr>
+      <w:r>
+        <w:rPr>
+          <w:rFonts w:ascii="HY견고딕" w:eastAsia="HY견고딕" w:hAnsiTheme="majorHAnsi" w:hint="eastAsia"/>
+          <w:spacing w:val="-20"/>
+          <w:sz w:val="24"/>
+          <w:szCs w:val="24"/>
+        </w:rPr>
         <w:t>[</w:t>
       </w:r>
       <w:r>
@@ -2596,15 +3238,7 @@
           <w:spacing w:val="-20"/>
           <w:sz w:val="22"/>
         </w:rPr>
-        <w:t>Sprite Mask</w:t>
-      </w:r>
-      <w:r>
-        <w:rPr>
-          <w:rFonts w:asciiTheme="majorHAnsi" w:eastAsiaTheme="majorHAnsi" w:hAnsiTheme="majorHAnsi" w:hint="eastAsia"/>
-          <w:spacing w:val="-20"/>
-          <w:sz w:val="22"/>
-        </w:rPr>
-        <w:t xml:space="preserve"> 컴포넌트로 </w:t>
+        <w:t xml:space="preserve">Skinned Mesh Renderer은 </w:t>
       </w:r>
       <w:proofErr w:type="spellStart"/>
       <w:r>
@@ -2613,7 +3247,7 @@
           <w:spacing w:val="-20"/>
           <w:sz w:val="22"/>
         </w:rPr>
-        <w:t>스프라이트</w:t>
+        <w:t>메쉬의</w:t>
       </w:r>
       <w:proofErr w:type="spellEnd"/>
       <w:r>
@@ -2622,7 +3256,7 @@
           <w:spacing w:val="-20"/>
           <w:sz w:val="22"/>
         </w:rPr>
-        <w:t xml:space="preserve"> 또는 </w:t>
+        <w:t xml:space="preserve"> 형태가 애니메이션(Bone)에 따라 움직이는 오브젝트를 </w:t>
       </w:r>
       <w:proofErr w:type="spellStart"/>
       <w:r>
@@ -2631,7 +3265,7 @@
           <w:spacing w:val="-20"/>
           <w:sz w:val="22"/>
         </w:rPr>
-        <w:t>스프라이트</w:t>
+        <w:t>렌더링하기</w:t>
       </w:r>
       <w:proofErr w:type="spellEnd"/>
       <w:r>
@@ -2640,15 +3274,4081 @@
           <w:spacing w:val="-20"/>
           <w:sz w:val="22"/>
         </w:rPr>
-        <w:t xml:space="preserve"> 그룹을 숨길 수 있</w:t>
-      </w:r>
-      <w:r>
-        <w:rPr>
-          <w:rFonts w:asciiTheme="majorHAnsi" w:eastAsiaTheme="majorHAnsi" w:hAnsiTheme="majorHAnsi" w:hint="eastAsia"/>
-          <w:spacing w:val="-20"/>
-          <w:sz w:val="22"/>
-        </w:rPr>
-        <w:t>는데 Sprite Renderer컴포넌트를 사용하는 오브젝트에만 영향을 미친다.</w:t>
+        <w:t xml:space="preserve"> 위한 컴포넌트이다. Skinned Mesh Renderer은 </w:t>
+      </w:r>
+      <w:proofErr w:type="spellStart"/>
+      <w:r>
+        <w:rPr>
+          <w:rFonts w:asciiTheme="majorHAnsi" w:eastAsiaTheme="majorHAnsi" w:hAnsiTheme="majorHAnsi" w:hint="eastAsia"/>
+          <w:spacing w:val="-20"/>
+          <w:sz w:val="22"/>
+        </w:rPr>
+        <w:t>에셋에</w:t>
+      </w:r>
+      <w:proofErr w:type="spellEnd"/>
+      <w:r>
+        <w:rPr>
+          <w:rFonts w:asciiTheme="majorHAnsi" w:eastAsiaTheme="majorHAnsi" w:hAnsiTheme="majorHAnsi" w:hint="eastAsia"/>
+          <w:spacing w:val="-20"/>
+          <w:sz w:val="22"/>
+        </w:rPr>
+        <w:t xml:space="preserve"> </w:t>
+      </w:r>
+      <w:proofErr w:type="spellStart"/>
+      <w:r>
+        <w:rPr>
+          <w:rFonts w:asciiTheme="majorHAnsi" w:eastAsiaTheme="majorHAnsi" w:hAnsiTheme="majorHAnsi" w:hint="eastAsia"/>
+          <w:spacing w:val="-20"/>
+          <w:sz w:val="22"/>
+        </w:rPr>
+        <w:t>임포트할</w:t>
+      </w:r>
+      <w:proofErr w:type="spellEnd"/>
+      <w:r>
+        <w:rPr>
+          <w:rFonts w:asciiTheme="majorHAnsi" w:eastAsiaTheme="majorHAnsi" w:hAnsiTheme="majorHAnsi" w:hint="eastAsia"/>
+          <w:spacing w:val="-20"/>
+          <w:sz w:val="22"/>
+        </w:rPr>
+        <w:t xml:space="preserve"> 때 이를 필요로 하는 모든 Mesh에 자동으로 추가된다.</w:t>
+      </w:r>
+    </w:p>
+    <w:p>
+      <w:pPr>
+        <w:rPr>
+          <w:rFonts w:asciiTheme="majorHAnsi" w:eastAsiaTheme="majorHAnsi" w:hAnsiTheme="majorHAnsi" w:hint="eastAsia"/>
+          <w:spacing w:val="-20"/>
+          <w:sz w:val="22"/>
+        </w:rPr>
+      </w:pPr>
+    </w:p>
+    <w:p>
+      <w:pPr>
+        <w:rPr>
+          <w:rFonts w:asciiTheme="majorHAnsi" w:eastAsiaTheme="majorHAnsi" w:hAnsiTheme="majorHAnsi" w:hint="eastAsia"/>
+          <w:spacing w:val="-20"/>
+          <w:sz w:val="22"/>
+        </w:rPr>
+      </w:pPr>
+    </w:p>
+    <w:p>
+      <w:pPr>
+        <w:rPr>
+          <w:rFonts w:asciiTheme="majorHAnsi" w:eastAsiaTheme="majorHAnsi" w:hAnsiTheme="majorHAnsi" w:hint="eastAsia"/>
+          <w:spacing w:val="-20"/>
+          <w:sz w:val="22"/>
+        </w:rPr>
+      </w:pPr>
+    </w:p>
+    <w:p>
+      <w:pPr>
+        <w:rPr>
+          <w:rFonts w:asciiTheme="majorHAnsi" w:eastAsiaTheme="majorHAnsi" w:hAnsiTheme="majorHAnsi" w:hint="eastAsia"/>
+          <w:spacing w:val="-20"/>
+          <w:sz w:val="22"/>
+        </w:rPr>
+      </w:pPr>
+    </w:p>
+    <w:p>
+      <w:pPr>
+        <w:rPr>
+          <w:rFonts w:asciiTheme="majorHAnsi" w:eastAsiaTheme="majorHAnsi" w:hAnsiTheme="majorHAnsi" w:hint="eastAsia"/>
+          <w:spacing w:val="-20"/>
+          <w:sz w:val="22"/>
+        </w:rPr>
+      </w:pPr>
+    </w:p>
+    <w:p>
+      <w:pPr>
+        <w:rPr>
+          <w:rFonts w:asciiTheme="majorHAnsi" w:eastAsiaTheme="majorHAnsi" w:hAnsiTheme="majorHAnsi" w:hint="eastAsia"/>
+          <w:spacing w:val="-20"/>
+          <w:sz w:val="22"/>
+        </w:rPr>
+      </w:pPr>
+    </w:p>
+    <w:p>
+      <w:pPr>
+        <w:rPr>
+          <w:rFonts w:asciiTheme="majorHAnsi" w:eastAsiaTheme="majorHAnsi" w:hAnsiTheme="majorHAnsi" w:hint="eastAsia"/>
+          <w:spacing w:val="-20"/>
+          <w:sz w:val="22"/>
+        </w:rPr>
+      </w:pPr>
+    </w:p>
+    <w:p>
+      <w:pPr>
+        <w:rPr>
+          <w:rFonts w:ascii="HY견고딕" w:eastAsia="HY견고딕"/>
+          <w:b/>
+          <w:sz w:val="28"/>
+          <w:szCs w:val="28"/>
+        </w:rPr>
+      </w:pPr>
+      <w:r>
+        <w:rPr>
+          <w:rFonts w:ascii="HY견고딕" w:eastAsia="HY견고딕" w:hint="eastAsia"/>
+          <w:b/>
+          <w:color w:val="948A54" w:themeColor="background2" w:themeShade="80"/>
+          <w:sz w:val="28"/>
+          <w:szCs w:val="28"/>
+        </w:rPr>
+        <w:lastRenderedPageBreak/>
+        <w:t>Component</w:t>
+      </w:r>
+    </w:p>
+    <w:p>
+      <w:pPr>
+        <w:ind w:firstLineChars="794" w:firstLine="3117"/>
+        <w:rPr>
+          <w:rFonts w:ascii="HY궁서B" w:eastAsia="HY궁서B"/>
+          <w:b/>
+          <w:sz w:val="40"/>
+          <w:szCs w:val="40"/>
+        </w:rPr>
+      </w:pPr>
+      <w:proofErr w:type="spellStart"/>
+      <w:r>
+        <w:rPr>
+          <w:rFonts w:ascii="HY궁서B" w:eastAsia="HY궁서B" w:hint="eastAsia"/>
+          <w:b/>
+          <w:sz w:val="40"/>
+          <w:szCs w:val="40"/>
+        </w:rPr>
+        <w:t>AudioSource</w:t>
+      </w:r>
+      <w:proofErr w:type="spellEnd"/>
+    </w:p>
+    <w:p>
+      <w:pPr>
+        <w:rPr>
+          <w:rFonts w:ascii="HY견고딕" w:eastAsia="HY견고딕"/>
+          <w:sz w:val="24"/>
+          <w:szCs w:val="24"/>
+        </w:rPr>
+      </w:pPr>
+      <w:r>
+        <w:rPr>
+          <w:rFonts w:ascii="HY견고딕" w:eastAsia="HY견고딕" w:hint="eastAsia"/>
+          <w:sz w:val="24"/>
+          <w:szCs w:val="24"/>
+        </w:rPr>
+        <w:t>[설명]</w:t>
+      </w:r>
+    </w:p>
+    <w:p>
+      <w:pPr>
+        <w:rPr>
+          <w:rFonts w:asciiTheme="majorHAnsi" w:eastAsiaTheme="majorHAnsi" w:hAnsiTheme="majorHAnsi" w:hint="eastAsia"/>
+          <w:spacing w:val="-20"/>
+          <w:sz w:val="22"/>
+        </w:rPr>
+      </w:pPr>
+      <w:r>
+        <w:rPr>
+          <w:rFonts w:asciiTheme="majorHAnsi" w:eastAsiaTheme="majorHAnsi" w:hAnsiTheme="majorHAnsi" w:hint="eastAsia"/>
+          <w:spacing w:val="-20"/>
+          <w:sz w:val="22"/>
+        </w:rPr>
+        <w:t xml:space="preserve">할당된 </w:t>
+      </w:r>
+      <w:proofErr w:type="spellStart"/>
+      <w:r>
+        <w:rPr>
+          <w:rFonts w:asciiTheme="majorHAnsi" w:eastAsiaTheme="majorHAnsi" w:hAnsiTheme="majorHAnsi" w:hint="eastAsia"/>
+          <w:spacing w:val="-20"/>
+          <w:sz w:val="22"/>
+        </w:rPr>
+        <w:t>AudioClip</w:t>
+      </w:r>
+      <w:proofErr w:type="spellEnd"/>
+      <w:r>
+        <w:rPr>
+          <w:rFonts w:asciiTheme="majorHAnsi" w:eastAsiaTheme="majorHAnsi" w:hAnsiTheme="majorHAnsi" w:hint="eastAsia"/>
+          <w:spacing w:val="-20"/>
+          <w:sz w:val="22"/>
+        </w:rPr>
+        <w:t>의 소리를 발생시키는 컴포넌트이다.</w:t>
+      </w:r>
+    </w:p>
+    <w:p>
+      <w:pPr>
+        <w:rPr>
+          <w:rFonts w:asciiTheme="majorHAnsi" w:eastAsiaTheme="majorHAnsi" w:hAnsiTheme="majorHAnsi" w:hint="eastAsia"/>
+          <w:spacing w:val="-20"/>
+          <w:sz w:val="22"/>
+        </w:rPr>
+      </w:pPr>
+      <w:proofErr w:type="spellStart"/>
+      <w:proofErr w:type="gramStart"/>
+      <w:r>
+        <w:rPr>
+          <w:rFonts w:asciiTheme="majorHAnsi" w:eastAsiaTheme="majorHAnsi" w:hAnsiTheme="majorHAnsi" w:hint="eastAsia"/>
+          <w:spacing w:val="-20"/>
+          <w:sz w:val="22"/>
+        </w:rPr>
+        <w:t>AudioClip</w:t>
+      </w:r>
+      <w:proofErr w:type="spellEnd"/>
+      <w:r>
+        <w:rPr>
+          <w:rFonts w:asciiTheme="majorHAnsi" w:eastAsiaTheme="majorHAnsi" w:hAnsiTheme="majorHAnsi" w:hint="eastAsia"/>
+          <w:spacing w:val="-20"/>
+          <w:sz w:val="22"/>
+        </w:rPr>
+        <w:t xml:space="preserve"> :</w:t>
+      </w:r>
+      <w:proofErr w:type="gramEnd"/>
+      <w:r>
+        <w:rPr>
+          <w:rFonts w:asciiTheme="majorHAnsi" w:eastAsiaTheme="majorHAnsi" w:hAnsiTheme="majorHAnsi" w:hint="eastAsia"/>
+          <w:spacing w:val="-20"/>
+          <w:sz w:val="22"/>
+        </w:rPr>
+        <w:t xml:space="preserve"> 오디오 데이터를 저장하는 공간 (오디오 파일)</w:t>
+      </w:r>
+    </w:p>
+    <w:p>
+      <w:pPr>
+        <w:rPr>
+          <w:rFonts w:asciiTheme="majorHAnsi" w:eastAsiaTheme="majorHAnsi" w:hAnsiTheme="majorHAnsi"/>
+          <w:spacing w:val="-20"/>
+          <w:sz w:val="22"/>
+        </w:rPr>
+      </w:pPr>
+      <w:proofErr w:type="spellStart"/>
+      <w:proofErr w:type="gramStart"/>
+      <w:r>
+        <w:rPr>
+          <w:rFonts w:asciiTheme="majorHAnsi" w:eastAsiaTheme="majorHAnsi" w:hAnsiTheme="majorHAnsi" w:hint="eastAsia"/>
+          <w:spacing w:val="-20"/>
+          <w:sz w:val="22"/>
+        </w:rPr>
+        <w:t>AudioListener</w:t>
+      </w:r>
+      <w:proofErr w:type="spellEnd"/>
+      <w:r>
+        <w:rPr>
+          <w:rFonts w:asciiTheme="majorHAnsi" w:eastAsiaTheme="majorHAnsi" w:hAnsiTheme="majorHAnsi" w:hint="eastAsia"/>
+          <w:spacing w:val="-20"/>
+          <w:sz w:val="22"/>
+        </w:rPr>
+        <w:t xml:space="preserve"> :</w:t>
+      </w:r>
+      <w:proofErr w:type="gramEnd"/>
+      <w:r>
+        <w:rPr>
+          <w:rFonts w:asciiTheme="majorHAnsi" w:eastAsiaTheme="majorHAnsi" w:hAnsiTheme="majorHAnsi" w:hint="eastAsia"/>
+          <w:spacing w:val="-20"/>
+          <w:sz w:val="22"/>
+        </w:rPr>
+        <w:t xml:space="preserve"> 마이크와 같은 장치로 Audio Source로부터 받은 사운드를 재생하는 역할을 하며 프로젝트 생성 시에 Main Camera에 추가되어 있다.</w:t>
+      </w:r>
+    </w:p>
+    <w:p>
+      <w:pPr>
+        <w:rPr>
+          <w:rFonts w:ascii="HY견고딕" w:eastAsia="HY견고딕" w:hAnsiTheme="majorHAnsi"/>
+          <w:spacing w:val="-20"/>
+          <w:sz w:val="24"/>
+          <w:szCs w:val="24"/>
+        </w:rPr>
+      </w:pPr>
+      <w:r>
+        <w:rPr>
+          <w:rFonts w:ascii="HY견고딕" w:eastAsia="HY견고딕" w:hAnsiTheme="majorHAnsi" w:hint="eastAsia"/>
+          <w:spacing w:val="-20"/>
+          <w:sz w:val="24"/>
+          <w:szCs w:val="24"/>
+        </w:rPr>
+        <w:t>[필드/</w:t>
+      </w:r>
+      <w:proofErr w:type="spellStart"/>
+      <w:r>
+        <w:rPr>
+          <w:rFonts w:ascii="HY견고딕" w:eastAsia="HY견고딕" w:hAnsiTheme="majorHAnsi" w:hint="eastAsia"/>
+          <w:spacing w:val="-20"/>
+          <w:sz w:val="24"/>
+          <w:szCs w:val="24"/>
+        </w:rPr>
+        <w:t>메소드</w:t>
+      </w:r>
+      <w:proofErr w:type="spellEnd"/>
+      <w:r>
+        <w:rPr>
+          <w:rFonts w:ascii="HY견고딕" w:eastAsia="HY견고딕" w:hAnsiTheme="majorHAnsi" w:hint="eastAsia"/>
+          <w:spacing w:val="-20"/>
+          <w:sz w:val="24"/>
+          <w:szCs w:val="24"/>
+        </w:rPr>
+        <w:t>]</w:t>
+      </w:r>
+    </w:p>
+    <w:tbl>
+      <w:tblPr>
+        <w:tblStyle w:val="a4"/>
+        <w:tblW w:w="0" w:type="auto"/>
+        <w:tblLook w:val="04A0" w:firstRow="1" w:lastRow="0" w:firstColumn="1" w:lastColumn="0" w:noHBand="0" w:noVBand="1"/>
+      </w:tblPr>
+      <w:tblGrid>
+        <w:gridCol w:w="4612"/>
+        <w:gridCol w:w="4612"/>
+      </w:tblGrid>
+      <w:tr>
+        <w:tc>
+          <w:tcPr>
+            <w:tcW w:w="4612" w:type="dxa"/>
+          </w:tcPr>
+          <w:p>
+            <w:pPr>
+              <w:rPr>
+                <w:rFonts w:asciiTheme="majorHAnsi" w:eastAsiaTheme="majorHAnsi" w:hAnsiTheme="majorHAnsi"/>
+                <w:spacing w:val="-20"/>
+                <w:sz w:val="22"/>
+              </w:rPr>
+            </w:pPr>
+            <w:proofErr w:type="spellStart"/>
+            <w:r>
+              <w:rPr>
+                <w:rFonts w:asciiTheme="majorHAnsi" w:eastAsiaTheme="majorHAnsi" w:hAnsiTheme="majorHAnsi" w:hint="eastAsia"/>
+                <w:spacing w:val="-20"/>
+                <w:sz w:val="22"/>
+              </w:rPr>
+              <w:t>AudioClip</w:t>
+            </w:r>
+            <w:proofErr w:type="spellEnd"/>
+          </w:p>
+        </w:tc>
+        <w:tc>
+          <w:tcPr>
+            <w:tcW w:w="4612" w:type="dxa"/>
+          </w:tcPr>
+          <w:p>
+            <w:pPr>
+              <w:rPr>
+                <w:rFonts w:asciiTheme="majorHAnsi" w:eastAsiaTheme="majorHAnsi" w:hAnsiTheme="majorHAnsi"/>
+                <w:spacing w:val="-20"/>
+                <w:sz w:val="22"/>
+              </w:rPr>
+            </w:pPr>
+            <w:r>
+              <w:rPr>
+                <w:rFonts w:asciiTheme="majorHAnsi" w:eastAsiaTheme="majorHAnsi" w:hAnsiTheme="majorHAnsi" w:hint="eastAsia"/>
+                <w:spacing w:val="-20"/>
+                <w:sz w:val="22"/>
+              </w:rPr>
+              <w:t>재생될 사운드 클립</w:t>
+            </w:r>
+          </w:p>
+        </w:tc>
+      </w:tr>
+      <w:tr>
+        <w:tc>
+          <w:tcPr>
+            <w:tcW w:w="4612" w:type="dxa"/>
+          </w:tcPr>
+          <w:p>
+            <w:pPr>
+              <w:rPr>
+                <w:rFonts w:asciiTheme="majorHAnsi" w:eastAsiaTheme="majorHAnsi" w:hAnsiTheme="majorHAnsi"/>
+                <w:spacing w:val="-20"/>
+                <w:sz w:val="22"/>
+              </w:rPr>
+            </w:pPr>
+            <w:r>
+              <w:rPr>
+                <w:rFonts w:asciiTheme="majorHAnsi" w:eastAsiaTheme="majorHAnsi" w:hAnsiTheme="majorHAnsi" w:hint="eastAsia"/>
+                <w:spacing w:val="-20"/>
+                <w:sz w:val="22"/>
+              </w:rPr>
+              <w:t>Output</w:t>
+            </w:r>
+          </w:p>
+        </w:tc>
+        <w:tc>
+          <w:tcPr>
+            <w:tcW w:w="4612" w:type="dxa"/>
+          </w:tcPr>
+          <w:p>
+            <w:pPr>
+              <w:rPr>
+                <w:rFonts w:asciiTheme="majorHAnsi" w:eastAsiaTheme="majorHAnsi" w:hAnsiTheme="majorHAnsi"/>
+                <w:spacing w:val="-20"/>
+                <w:sz w:val="22"/>
+              </w:rPr>
+            </w:pPr>
+            <w:r>
+              <w:rPr>
+                <w:rFonts w:asciiTheme="majorHAnsi" w:eastAsiaTheme="majorHAnsi" w:hAnsiTheme="majorHAnsi" w:hint="eastAsia"/>
+                <w:spacing w:val="-20"/>
+                <w:sz w:val="22"/>
+              </w:rPr>
+              <w:t xml:space="preserve">기본적으로 클립은 오디오 </w:t>
+            </w:r>
+            <w:proofErr w:type="spellStart"/>
+            <w:r>
+              <w:rPr>
+                <w:rFonts w:asciiTheme="majorHAnsi" w:eastAsiaTheme="majorHAnsi" w:hAnsiTheme="majorHAnsi" w:hint="eastAsia"/>
+                <w:spacing w:val="-20"/>
+                <w:sz w:val="22"/>
+              </w:rPr>
+              <w:t>리스너에</w:t>
+            </w:r>
+            <w:proofErr w:type="spellEnd"/>
+            <w:r>
+              <w:rPr>
+                <w:rFonts w:asciiTheme="majorHAnsi" w:eastAsiaTheme="majorHAnsi" w:hAnsiTheme="majorHAnsi" w:hint="eastAsia"/>
+                <w:spacing w:val="-20"/>
+                <w:sz w:val="22"/>
+              </w:rPr>
+              <w:t xml:space="preserve"> 직접 출력되지만 이 </w:t>
+            </w:r>
+            <w:proofErr w:type="spellStart"/>
+            <w:r>
+              <w:rPr>
+                <w:rFonts w:asciiTheme="majorHAnsi" w:eastAsiaTheme="majorHAnsi" w:hAnsiTheme="majorHAnsi" w:hint="eastAsia"/>
+                <w:spacing w:val="-20"/>
+                <w:sz w:val="22"/>
+              </w:rPr>
+              <w:t>프로퍼티를</w:t>
+            </w:r>
+            <w:proofErr w:type="spellEnd"/>
+            <w:r>
+              <w:rPr>
+                <w:rFonts w:asciiTheme="majorHAnsi" w:eastAsiaTheme="majorHAnsi" w:hAnsiTheme="majorHAnsi" w:hint="eastAsia"/>
+                <w:spacing w:val="-20"/>
+                <w:sz w:val="22"/>
+              </w:rPr>
+              <w:t xml:space="preserve"> 사용하면 오디오 믹서에 출력한다.</w:t>
+            </w:r>
+          </w:p>
+        </w:tc>
+      </w:tr>
+      <w:tr>
+        <w:tc>
+          <w:tcPr>
+            <w:tcW w:w="4612" w:type="dxa"/>
+          </w:tcPr>
+          <w:p>
+            <w:pPr>
+              <w:rPr>
+                <w:rFonts w:asciiTheme="majorHAnsi" w:eastAsiaTheme="majorHAnsi" w:hAnsiTheme="majorHAnsi"/>
+                <w:spacing w:val="-20"/>
+                <w:sz w:val="22"/>
+              </w:rPr>
+            </w:pPr>
+            <w:r>
+              <w:rPr>
+                <w:rFonts w:asciiTheme="majorHAnsi" w:eastAsiaTheme="majorHAnsi" w:hAnsiTheme="majorHAnsi" w:hint="eastAsia"/>
+                <w:spacing w:val="-20"/>
+                <w:sz w:val="22"/>
+              </w:rPr>
+              <w:t>Mute</w:t>
+            </w:r>
+          </w:p>
+        </w:tc>
+        <w:tc>
+          <w:tcPr>
+            <w:tcW w:w="4612" w:type="dxa"/>
+          </w:tcPr>
+          <w:p>
+            <w:pPr>
+              <w:rPr>
+                <w:rFonts w:asciiTheme="majorHAnsi" w:eastAsiaTheme="majorHAnsi" w:hAnsiTheme="majorHAnsi"/>
+                <w:spacing w:val="-20"/>
+                <w:sz w:val="22"/>
+              </w:rPr>
+            </w:pPr>
+            <w:proofErr w:type="spellStart"/>
+            <w:r>
+              <w:rPr>
+                <w:rFonts w:asciiTheme="majorHAnsi" w:eastAsiaTheme="majorHAnsi" w:hAnsiTheme="majorHAnsi" w:hint="eastAsia"/>
+                <w:spacing w:val="-20"/>
+                <w:sz w:val="22"/>
+              </w:rPr>
+              <w:t>음소거</w:t>
+            </w:r>
+            <w:proofErr w:type="spellEnd"/>
+            <w:r>
+              <w:rPr>
+                <w:rFonts w:asciiTheme="majorHAnsi" w:eastAsiaTheme="majorHAnsi" w:hAnsiTheme="majorHAnsi" w:hint="eastAsia"/>
+                <w:spacing w:val="-20"/>
+                <w:sz w:val="22"/>
+              </w:rPr>
+              <w:t xml:space="preserve"> 상태로 할지 정함</w:t>
+            </w:r>
+          </w:p>
+        </w:tc>
+      </w:tr>
+      <w:tr>
+        <w:tc>
+          <w:tcPr>
+            <w:tcW w:w="4612" w:type="dxa"/>
+          </w:tcPr>
+          <w:p>
+            <w:pPr>
+              <w:rPr>
+                <w:rFonts w:asciiTheme="majorHAnsi" w:eastAsiaTheme="majorHAnsi" w:hAnsiTheme="majorHAnsi"/>
+                <w:spacing w:val="-20"/>
+                <w:sz w:val="22"/>
+              </w:rPr>
+            </w:pPr>
+            <w:r>
+              <w:rPr>
+                <w:rFonts w:asciiTheme="majorHAnsi" w:eastAsiaTheme="majorHAnsi" w:hAnsiTheme="majorHAnsi" w:hint="eastAsia"/>
+                <w:spacing w:val="-20"/>
+                <w:sz w:val="22"/>
+              </w:rPr>
+              <w:t>Play On Awake</w:t>
+            </w:r>
+          </w:p>
+        </w:tc>
+        <w:tc>
+          <w:tcPr>
+            <w:tcW w:w="4612" w:type="dxa"/>
+          </w:tcPr>
+          <w:p>
+            <w:pPr>
+              <w:rPr>
+                <w:rFonts w:asciiTheme="majorHAnsi" w:eastAsiaTheme="majorHAnsi" w:hAnsiTheme="majorHAnsi"/>
+                <w:spacing w:val="-20"/>
+                <w:sz w:val="22"/>
+              </w:rPr>
+            </w:pPr>
+            <w:r>
+              <w:rPr>
+                <w:rFonts w:asciiTheme="majorHAnsi" w:eastAsiaTheme="majorHAnsi" w:hAnsiTheme="majorHAnsi" w:hint="eastAsia"/>
+                <w:spacing w:val="-20"/>
+                <w:sz w:val="22"/>
+              </w:rPr>
+              <w:t xml:space="preserve">활성화하면 </w:t>
+            </w:r>
+            <w:proofErr w:type="spellStart"/>
+            <w:r>
+              <w:rPr>
+                <w:rFonts w:asciiTheme="majorHAnsi" w:eastAsiaTheme="majorHAnsi" w:hAnsiTheme="majorHAnsi" w:hint="eastAsia"/>
+                <w:spacing w:val="-20"/>
+                <w:sz w:val="22"/>
+              </w:rPr>
+              <w:t>씬이</w:t>
+            </w:r>
+            <w:proofErr w:type="spellEnd"/>
+            <w:r>
+              <w:rPr>
+                <w:rFonts w:asciiTheme="majorHAnsi" w:eastAsiaTheme="majorHAnsi" w:hAnsiTheme="majorHAnsi" w:hint="eastAsia"/>
+                <w:spacing w:val="-20"/>
+                <w:sz w:val="22"/>
+              </w:rPr>
+              <w:t xml:space="preserve"> 실행되는 시점에 사운드 재생이 시작된다.</w:t>
+            </w:r>
+            <w:r>
+              <w:rPr>
+                <w:rFonts w:asciiTheme="majorHAnsi" w:eastAsiaTheme="majorHAnsi" w:hAnsiTheme="majorHAnsi" w:hint="eastAsia"/>
+                <w:spacing w:val="-20"/>
+                <w:sz w:val="22"/>
+              </w:rPr>
+              <w:t xml:space="preserve"> 스크립트에서 Play함수를 통해서 실행할 수도 있다.</w:t>
+            </w:r>
+          </w:p>
+        </w:tc>
+      </w:tr>
+      <w:tr>
+        <w:tc>
+          <w:tcPr>
+            <w:tcW w:w="4612" w:type="dxa"/>
+          </w:tcPr>
+          <w:p>
+            <w:pPr>
+              <w:rPr>
+                <w:rFonts w:asciiTheme="majorHAnsi" w:eastAsiaTheme="majorHAnsi" w:hAnsiTheme="majorHAnsi" w:hint="eastAsia"/>
+                <w:spacing w:val="-20"/>
+                <w:sz w:val="22"/>
+              </w:rPr>
+            </w:pPr>
+            <w:r>
+              <w:rPr>
+                <w:rFonts w:asciiTheme="majorHAnsi" w:eastAsiaTheme="majorHAnsi" w:hAnsiTheme="majorHAnsi" w:hint="eastAsia"/>
+                <w:spacing w:val="-20"/>
+                <w:sz w:val="22"/>
+              </w:rPr>
+              <w:t>Loop</w:t>
+            </w:r>
+          </w:p>
+        </w:tc>
+        <w:tc>
+          <w:tcPr>
+            <w:tcW w:w="4612" w:type="dxa"/>
+          </w:tcPr>
+          <w:p>
+            <w:pPr>
+              <w:rPr>
+                <w:rFonts w:asciiTheme="majorHAnsi" w:eastAsiaTheme="majorHAnsi" w:hAnsiTheme="majorHAnsi" w:hint="eastAsia"/>
+                <w:spacing w:val="-20"/>
+                <w:sz w:val="22"/>
+              </w:rPr>
+            </w:pPr>
+            <w:r>
+              <w:rPr>
+                <w:rFonts w:asciiTheme="majorHAnsi" w:eastAsiaTheme="majorHAnsi" w:hAnsiTheme="majorHAnsi" w:hint="eastAsia"/>
+                <w:spacing w:val="-20"/>
+                <w:sz w:val="22"/>
+              </w:rPr>
+              <w:t xml:space="preserve">오디오 재생이 끝나면 처음부터 다시 오디오를 재생함 </w:t>
+            </w:r>
+          </w:p>
+        </w:tc>
+      </w:tr>
+      <w:tr>
+        <w:tc>
+          <w:tcPr>
+            <w:tcW w:w="4612" w:type="dxa"/>
+          </w:tcPr>
+          <w:p>
+            <w:pPr>
+              <w:rPr>
+                <w:rFonts w:asciiTheme="majorHAnsi" w:eastAsiaTheme="majorHAnsi" w:hAnsiTheme="majorHAnsi" w:hint="eastAsia"/>
+                <w:spacing w:val="-20"/>
+                <w:sz w:val="22"/>
+              </w:rPr>
+            </w:pPr>
+            <w:r>
+              <w:rPr>
+                <w:rFonts w:asciiTheme="majorHAnsi" w:eastAsiaTheme="majorHAnsi" w:hAnsiTheme="majorHAnsi" w:hint="eastAsia"/>
+                <w:spacing w:val="-20"/>
+                <w:sz w:val="22"/>
+              </w:rPr>
+              <w:t>Volume</w:t>
+            </w:r>
+          </w:p>
+        </w:tc>
+        <w:tc>
+          <w:tcPr>
+            <w:tcW w:w="4612" w:type="dxa"/>
+          </w:tcPr>
+          <w:p>
+            <w:pPr>
+              <w:rPr>
+                <w:rFonts w:asciiTheme="majorHAnsi" w:eastAsiaTheme="majorHAnsi" w:hAnsiTheme="majorHAnsi" w:hint="eastAsia"/>
+                <w:spacing w:val="-20"/>
+                <w:sz w:val="22"/>
+              </w:rPr>
+            </w:pPr>
+            <w:r>
+              <w:rPr>
+                <w:rFonts w:asciiTheme="majorHAnsi" w:eastAsiaTheme="majorHAnsi" w:hAnsiTheme="majorHAnsi" w:hint="eastAsia"/>
+                <w:spacing w:val="-20"/>
+                <w:sz w:val="22"/>
+              </w:rPr>
+              <w:t>소리의 크기</w:t>
+            </w:r>
+          </w:p>
+        </w:tc>
+      </w:tr>
+      <w:tr>
+        <w:tc>
+          <w:tcPr>
+            <w:tcW w:w="4612" w:type="dxa"/>
+          </w:tcPr>
+          <w:p>
+            <w:pPr>
+              <w:rPr>
+                <w:rFonts w:asciiTheme="majorHAnsi" w:eastAsiaTheme="majorHAnsi" w:hAnsiTheme="majorHAnsi" w:hint="eastAsia"/>
+                <w:spacing w:val="-20"/>
+                <w:sz w:val="22"/>
+              </w:rPr>
+            </w:pPr>
+            <w:r>
+              <w:rPr>
+                <w:rFonts w:asciiTheme="majorHAnsi" w:eastAsiaTheme="majorHAnsi" w:hAnsiTheme="majorHAnsi" w:hint="eastAsia"/>
+                <w:spacing w:val="-20"/>
+                <w:sz w:val="22"/>
+              </w:rPr>
+              <w:t>Pitch</w:t>
+            </w:r>
+          </w:p>
+        </w:tc>
+        <w:tc>
+          <w:tcPr>
+            <w:tcW w:w="4612" w:type="dxa"/>
+          </w:tcPr>
+          <w:p>
+            <w:pPr>
+              <w:rPr>
+                <w:rFonts w:asciiTheme="majorHAnsi" w:eastAsiaTheme="majorHAnsi" w:hAnsiTheme="majorHAnsi" w:hint="eastAsia"/>
+                <w:spacing w:val="-20"/>
+                <w:sz w:val="22"/>
+              </w:rPr>
+            </w:pPr>
+            <w:r>
+              <w:rPr>
+                <w:rFonts w:asciiTheme="majorHAnsi" w:eastAsiaTheme="majorHAnsi" w:hAnsiTheme="majorHAnsi" w:hint="eastAsia"/>
+                <w:spacing w:val="-20"/>
+                <w:sz w:val="22"/>
+              </w:rPr>
+              <w:t>소리의 음높이</w:t>
+            </w:r>
+          </w:p>
+        </w:tc>
+      </w:tr>
+    </w:tbl>
+    <w:p>
+      <w:pPr>
+        <w:rPr>
+          <w:rFonts w:asciiTheme="majorHAnsi" w:eastAsiaTheme="majorHAnsi" w:hAnsiTheme="majorHAnsi"/>
+          <w:spacing w:val="-20"/>
+          <w:sz w:val="22"/>
+        </w:rPr>
+      </w:pPr>
+    </w:p>
+    <w:p>
+      <w:pPr>
+        <w:rPr>
+          <w:rFonts w:ascii="HY견고딕" w:eastAsia="HY견고딕" w:hAnsiTheme="majorHAnsi" w:hint="eastAsia"/>
+          <w:spacing w:val="-20"/>
+          <w:sz w:val="24"/>
+          <w:szCs w:val="24"/>
+        </w:rPr>
+      </w:pPr>
+      <w:r>
+        <w:rPr>
+          <w:noProof/>
+        </w:rPr>
+        <w:pict>
+          <v:shape id="_x0000_s1028" type="#_x0000_t75" style="position:absolute;left:0;text-align:left;margin-left:3.95pt;margin-top:17.55pt;width:246.3pt;height:61.05pt;z-index:-251656192;mso-position-horizontal-relative:text;mso-position-vertical-relative:text;mso-width-relative:page;mso-height-relative:page">
+            <v:imagedata r:id="rId8" o:title="화면 캡처 2022-06-08 095838"/>
+          </v:shape>
+        </w:pict>
+      </w:r>
+      <w:r>
+        <w:rPr>
+          <w:rFonts w:ascii="HY견고딕" w:eastAsia="HY견고딕" w:hAnsiTheme="majorHAnsi" w:hint="eastAsia"/>
+          <w:spacing w:val="-20"/>
+          <w:sz w:val="24"/>
+          <w:szCs w:val="24"/>
+        </w:rPr>
+        <w:t>[</w:t>
+      </w:r>
+      <w:r>
+        <w:rPr>
+          <w:rFonts w:ascii="HY견고딕" w:eastAsia="HY견고딕" w:hAnsiTheme="majorHAnsi" w:hint="eastAsia"/>
+          <w:spacing w:val="-20"/>
+          <w:sz w:val="24"/>
+          <w:szCs w:val="24"/>
+        </w:rPr>
+        <w:t xml:space="preserve">간단 </w:t>
+      </w:r>
+      <w:r>
+        <w:rPr>
+          <w:rFonts w:ascii="HY견고딕" w:eastAsia="HY견고딕" w:hAnsiTheme="majorHAnsi" w:hint="eastAsia"/>
+          <w:spacing w:val="-20"/>
+          <w:sz w:val="24"/>
+          <w:szCs w:val="24"/>
+        </w:rPr>
+        <w:t>예제</w:t>
+      </w:r>
+      <w:r>
+        <w:rPr>
+          <w:rFonts w:ascii="HY견고딕" w:eastAsia="HY견고딕" w:hAnsiTheme="majorHAnsi" w:hint="eastAsia"/>
+          <w:spacing w:val="-20"/>
+          <w:sz w:val="24"/>
+          <w:szCs w:val="24"/>
+        </w:rPr>
+        <w:t>]</w:t>
+      </w:r>
+    </w:p>
+    <w:p>
+      <w:pPr>
+        <w:rPr>
+          <w:rFonts w:ascii="HY견고딕" w:eastAsia="HY견고딕" w:hAnsiTheme="majorHAnsi" w:hint="eastAsia"/>
+          <w:spacing w:val="-20"/>
+          <w:sz w:val="24"/>
+          <w:szCs w:val="24"/>
+        </w:rPr>
+      </w:pPr>
+    </w:p>
+    <w:p>
+      <w:pPr>
+        <w:rPr>
+          <w:rFonts w:ascii="HY견고딕" w:eastAsia="HY견고딕" w:hAnsiTheme="majorHAnsi"/>
+          <w:spacing w:val="-20"/>
+          <w:sz w:val="24"/>
+          <w:szCs w:val="24"/>
+        </w:rPr>
+      </w:pPr>
+    </w:p>
+    <w:p>
+      <w:pPr>
+        <w:rPr>
+          <w:rFonts w:asciiTheme="majorHAnsi" w:eastAsiaTheme="majorHAnsi" w:hAnsiTheme="majorHAnsi" w:hint="eastAsia"/>
+          <w:spacing w:val="-20"/>
+          <w:sz w:val="22"/>
+        </w:rPr>
+      </w:pPr>
+      <w:r>
+        <w:rPr>
+          <w:rFonts w:asciiTheme="majorHAnsi" w:eastAsiaTheme="majorHAnsi" w:hAnsiTheme="majorHAnsi" w:hint="eastAsia"/>
+          <w:spacing w:val="-20"/>
+          <w:sz w:val="22"/>
+        </w:rPr>
+        <w:t xml:space="preserve">다음은 매개변수로 </w:t>
+      </w:r>
+      <w:proofErr w:type="spellStart"/>
+      <w:r>
+        <w:rPr>
+          <w:rFonts w:asciiTheme="majorHAnsi" w:eastAsiaTheme="majorHAnsi" w:hAnsiTheme="majorHAnsi" w:hint="eastAsia"/>
+          <w:spacing w:val="-20"/>
+          <w:sz w:val="22"/>
+        </w:rPr>
+        <w:t>AudioClip</w:t>
+      </w:r>
+      <w:proofErr w:type="spellEnd"/>
+      <w:r>
+        <w:rPr>
+          <w:rFonts w:asciiTheme="majorHAnsi" w:eastAsiaTheme="majorHAnsi" w:hAnsiTheme="majorHAnsi" w:hint="eastAsia"/>
+          <w:spacing w:val="-20"/>
+          <w:sz w:val="22"/>
+        </w:rPr>
+        <w:t xml:space="preserve">을 받아서 </w:t>
+      </w:r>
+      <w:proofErr w:type="spellStart"/>
+      <w:r>
+        <w:rPr>
+          <w:rFonts w:asciiTheme="majorHAnsi" w:eastAsiaTheme="majorHAnsi" w:hAnsiTheme="majorHAnsi" w:hint="eastAsia"/>
+          <w:spacing w:val="-20"/>
+          <w:sz w:val="22"/>
+        </w:rPr>
+        <w:t>AudioSource</w:t>
+      </w:r>
+      <w:proofErr w:type="spellEnd"/>
+      <w:r>
+        <w:rPr>
+          <w:rFonts w:asciiTheme="majorHAnsi" w:eastAsiaTheme="majorHAnsi" w:hAnsiTheme="majorHAnsi" w:hint="eastAsia"/>
+          <w:spacing w:val="-20"/>
+          <w:sz w:val="22"/>
+        </w:rPr>
+        <w:t xml:space="preserve">의 </w:t>
+      </w:r>
+      <w:proofErr w:type="spellStart"/>
+      <w:r>
+        <w:rPr>
+          <w:rFonts w:asciiTheme="majorHAnsi" w:eastAsiaTheme="majorHAnsi" w:hAnsiTheme="majorHAnsi" w:hint="eastAsia"/>
+          <w:spacing w:val="-20"/>
+          <w:sz w:val="22"/>
+        </w:rPr>
+        <w:t>AudioClip</w:t>
+      </w:r>
+      <w:proofErr w:type="spellEnd"/>
+      <w:r>
+        <w:rPr>
+          <w:rFonts w:asciiTheme="majorHAnsi" w:eastAsiaTheme="majorHAnsi" w:hAnsiTheme="majorHAnsi" w:hint="eastAsia"/>
+          <w:spacing w:val="-20"/>
+          <w:sz w:val="22"/>
+        </w:rPr>
+        <w:t>에 할당하고 해당 사운드를 재생시키는 간단한 코드이다.</w:t>
+      </w:r>
+    </w:p>
+    <w:p>
+      <w:pPr>
+        <w:rPr>
+          <w:rFonts w:asciiTheme="majorHAnsi" w:eastAsiaTheme="majorHAnsi" w:hAnsiTheme="majorHAnsi" w:hint="eastAsia"/>
+          <w:spacing w:val="-20"/>
+          <w:sz w:val="22"/>
+        </w:rPr>
+      </w:pPr>
+    </w:p>
+    <w:p>
+      <w:pPr>
+        <w:rPr>
+          <w:rFonts w:ascii="HY견고딕" w:eastAsia="HY견고딕"/>
+          <w:b/>
+          <w:sz w:val="28"/>
+          <w:szCs w:val="28"/>
+        </w:rPr>
+      </w:pPr>
+      <w:r>
+        <w:rPr>
+          <w:rFonts w:ascii="HY견고딕" w:eastAsia="HY견고딕" w:hint="eastAsia"/>
+          <w:b/>
+          <w:color w:val="948A54" w:themeColor="background2" w:themeShade="80"/>
+          <w:sz w:val="28"/>
+          <w:szCs w:val="28"/>
+        </w:rPr>
+        <w:lastRenderedPageBreak/>
+        <w:t>Component</w:t>
+      </w:r>
+    </w:p>
+    <w:p>
+      <w:pPr>
+        <w:ind w:firstLineChars="794" w:firstLine="3117"/>
+        <w:rPr>
+          <w:rFonts w:ascii="HY궁서B" w:eastAsia="HY궁서B"/>
+          <w:b/>
+          <w:sz w:val="40"/>
+          <w:szCs w:val="40"/>
+        </w:rPr>
+      </w:pPr>
+      <w:proofErr w:type="spellStart"/>
+      <w:r>
+        <w:rPr>
+          <w:rFonts w:ascii="HY궁서B" w:eastAsia="HY궁서B" w:hint="eastAsia"/>
+          <w:b/>
+          <w:sz w:val="40"/>
+          <w:szCs w:val="40"/>
+        </w:rPr>
+        <w:t>ParticleSystem</w:t>
+      </w:r>
+      <w:proofErr w:type="spellEnd"/>
+    </w:p>
+    <w:p>
+      <w:pPr>
+        <w:rPr>
+          <w:rFonts w:ascii="HY견고딕" w:eastAsia="HY견고딕"/>
+          <w:sz w:val="24"/>
+          <w:szCs w:val="24"/>
+        </w:rPr>
+      </w:pPr>
+      <w:r>
+        <w:rPr>
+          <w:rFonts w:ascii="HY견고딕" w:eastAsia="HY견고딕" w:hint="eastAsia"/>
+          <w:sz w:val="24"/>
+          <w:szCs w:val="24"/>
+        </w:rPr>
+        <w:t>[설명]</w:t>
+      </w:r>
+    </w:p>
+    <w:p>
+      <w:pPr>
+        <w:rPr>
+          <w:rFonts w:asciiTheme="majorHAnsi" w:eastAsiaTheme="majorHAnsi" w:hAnsiTheme="majorHAnsi" w:hint="eastAsia"/>
+          <w:spacing w:val="-20"/>
+          <w:sz w:val="22"/>
+        </w:rPr>
+      </w:pPr>
+      <w:r>
+        <w:rPr>
+          <w:rFonts w:asciiTheme="majorHAnsi" w:eastAsiaTheme="majorHAnsi" w:hAnsiTheme="majorHAnsi" w:hint="eastAsia"/>
+          <w:spacing w:val="-20"/>
+          <w:sz w:val="22"/>
+        </w:rPr>
+        <w:t xml:space="preserve">작고 간단한 이미지나 </w:t>
+      </w:r>
+      <w:proofErr w:type="spellStart"/>
+      <w:r>
+        <w:rPr>
+          <w:rFonts w:asciiTheme="majorHAnsi" w:eastAsiaTheme="majorHAnsi" w:hAnsiTheme="majorHAnsi" w:hint="eastAsia"/>
+          <w:spacing w:val="-20"/>
+          <w:sz w:val="22"/>
+        </w:rPr>
+        <w:t>메쉬를</w:t>
+      </w:r>
+      <w:proofErr w:type="spellEnd"/>
+      <w:r>
+        <w:rPr>
+          <w:rFonts w:asciiTheme="majorHAnsi" w:eastAsiaTheme="majorHAnsi" w:hAnsiTheme="majorHAnsi" w:hint="eastAsia"/>
+          <w:spacing w:val="-20"/>
+          <w:sz w:val="22"/>
+        </w:rPr>
+        <w:t xml:space="preserve"> 대량으로 표현하는데 사용하도록 만들어진 시스템이다. 크기, 방향, 모양 등을 설정하여 눈이나 비 등의 자연환경 효과, 게임 속의 스킬 </w:t>
+      </w:r>
+      <w:proofErr w:type="spellStart"/>
+      <w:r>
+        <w:rPr>
+          <w:rFonts w:asciiTheme="majorHAnsi" w:eastAsiaTheme="majorHAnsi" w:hAnsiTheme="majorHAnsi" w:hint="eastAsia"/>
+          <w:spacing w:val="-20"/>
+          <w:sz w:val="22"/>
+        </w:rPr>
+        <w:t>이펙트</w:t>
+      </w:r>
+      <w:proofErr w:type="spellEnd"/>
+      <w:r>
+        <w:rPr>
+          <w:rFonts w:asciiTheme="majorHAnsi" w:eastAsiaTheme="majorHAnsi" w:hAnsiTheme="majorHAnsi" w:hint="eastAsia"/>
+          <w:spacing w:val="-20"/>
+          <w:sz w:val="22"/>
+        </w:rPr>
+        <w:t xml:space="preserve"> 등 여러 곳에 활용이 된다</w:t>
+      </w:r>
+      <w:proofErr w:type="gramStart"/>
+      <w:r>
+        <w:rPr>
+          <w:rFonts w:asciiTheme="majorHAnsi" w:eastAsiaTheme="majorHAnsi" w:hAnsiTheme="majorHAnsi" w:hint="eastAsia"/>
+          <w:spacing w:val="-20"/>
+          <w:sz w:val="22"/>
+        </w:rPr>
+        <w:t>.</w:t>
+      </w:r>
+      <w:r>
+        <w:rPr>
+          <w:rFonts w:asciiTheme="majorHAnsi" w:eastAsiaTheme="majorHAnsi" w:hAnsiTheme="majorHAnsi" w:hint="eastAsia"/>
+          <w:spacing w:val="-20"/>
+          <w:sz w:val="22"/>
+        </w:rPr>
+        <w:t>.</w:t>
+      </w:r>
+      <w:proofErr w:type="gramEnd"/>
+    </w:p>
+    <w:p>
+      <w:pPr>
+        <w:rPr>
+          <w:rFonts w:asciiTheme="majorHAnsi" w:eastAsiaTheme="majorHAnsi" w:hAnsiTheme="majorHAnsi"/>
+          <w:spacing w:val="-20"/>
+          <w:sz w:val="22"/>
+        </w:rPr>
+      </w:pPr>
+      <w:r>
+        <w:rPr>
+          <w:rFonts w:ascii="HY견고딕" w:eastAsia="HY견고딕" w:hAnsiTheme="majorHAnsi" w:hint="eastAsia"/>
+          <w:spacing w:val="-20"/>
+          <w:sz w:val="24"/>
+          <w:szCs w:val="24"/>
+        </w:rPr>
+        <w:t>[필드/</w:t>
+      </w:r>
+      <w:proofErr w:type="spellStart"/>
+      <w:r>
+        <w:rPr>
+          <w:rFonts w:ascii="HY견고딕" w:eastAsia="HY견고딕" w:hAnsiTheme="majorHAnsi" w:hint="eastAsia"/>
+          <w:spacing w:val="-20"/>
+          <w:sz w:val="24"/>
+          <w:szCs w:val="24"/>
+        </w:rPr>
+        <w:t>메소드</w:t>
+      </w:r>
+      <w:proofErr w:type="spellEnd"/>
+      <w:r>
+        <w:rPr>
+          <w:rFonts w:ascii="HY견고딕" w:eastAsia="HY견고딕" w:hAnsiTheme="majorHAnsi" w:hint="eastAsia"/>
+          <w:spacing w:val="-20"/>
+          <w:sz w:val="24"/>
+          <w:szCs w:val="24"/>
+        </w:rPr>
+        <w:t>]</w:t>
+      </w:r>
+    </w:p>
+    <w:tbl>
+      <w:tblPr>
+        <w:tblStyle w:val="a4"/>
+        <w:tblW w:w="0" w:type="auto"/>
+        <w:tblLook w:val="04A0" w:firstRow="1" w:lastRow="0" w:firstColumn="1" w:lastColumn="0" w:noHBand="0" w:noVBand="1"/>
+      </w:tblPr>
+      <w:tblGrid>
+        <w:gridCol w:w="4612"/>
+        <w:gridCol w:w="4612"/>
+      </w:tblGrid>
+      <w:tr>
+        <w:tc>
+          <w:tcPr>
+            <w:tcW w:w="4612" w:type="dxa"/>
+          </w:tcPr>
+          <w:p>
+            <w:pPr>
+              <w:rPr>
+                <w:rFonts w:asciiTheme="majorHAnsi" w:eastAsiaTheme="majorHAnsi" w:hAnsiTheme="majorHAnsi"/>
+                <w:spacing w:val="-20"/>
+                <w:sz w:val="22"/>
+              </w:rPr>
+            </w:pPr>
+            <w:r>
+              <w:rPr>
+                <w:rFonts w:asciiTheme="majorHAnsi" w:eastAsiaTheme="majorHAnsi" w:hAnsiTheme="majorHAnsi" w:hint="eastAsia"/>
+                <w:spacing w:val="-20"/>
+                <w:sz w:val="22"/>
+              </w:rPr>
+              <w:t>Duration</w:t>
+            </w:r>
+          </w:p>
+        </w:tc>
+        <w:tc>
+          <w:tcPr>
+            <w:tcW w:w="4612" w:type="dxa"/>
+          </w:tcPr>
+          <w:p>
+            <w:pPr>
+              <w:rPr>
+                <w:rFonts w:asciiTheme="majorHAnsi" w:eastAsiaTheme="majorHAnsi" w:hAnsiTheme="majorHAnsi"/>
+                <w:spacing w:val="-20"/>
+                <w:sz w:val="22"/>
+              </w:rPr>
+            </w:pPr>
+            <w:proofErr w:type="spellStart"/>
+            <w:r>
+              <w:rPr>
+                <w:rFonts w:asciiTheme="majorHAnsi" w:eastAsiaTheme="majorHAnsi" w:hAnsiTheme="majorHAnsi" w:hint="eastAsia"/>
+                <w:spacing w:val="-20"/>
+                <w:sz w:val="22"/>
+              </w:rPr>
+              <w:t>파티클</w:t>
+            </w:r>
+            <w:proofErr w:type="spellEnd"/>
+            <w:r>
+              <w:rPr>
+                <w:rFonts w:asciiTheme="majorHAnsi" w:eastAsiaTheme="majorHAnsi" w:hAnsiTheme="majorHAnsi" w:hint="eastAsia"/>
+                <w:spacing w:val="-20"/>
+                <w:sz w:val="22"/>
+              </w:rPr>
+              <w:t xml:space="preserve"> 시스템의 재생시간</w:t>
+            </w:r>
+          </w:p>
+        </w:tc>
+      </w:tr>
+      <w:tr>
+        <w:tc>
+          <w:tcPr>
+            <w:tcW w:w="4612" w:type="dxa"/>
+          </w:tcPr>
+          <w:p>
+            <w:pPr>
+              <w:rPr>
+                <w:rFonts w:asciiTheme="majorHAnsi" w:eastAsiaTheme="majorHAnsi" w:hAnsiTheme="majorHAnsi"/>
+                <w:spacing w:val="-20"/>
+                <w:sz w:val="22"/>
+              </w:rPr>
+            </w:pPr>
+            <w:r>
+              <w:rPr>
+                <w:rFonts w:asciiTheme="majorHAnsi" w:eastAsiaTheme="majorHAnsi" w:hAnsiTheme="majorHAnsi" w:hint="eastAsia"/>
+                <w:spacing w:val="-20"/>
+                <w:sz w:val="22"/>
+              </w:rPr>
+              <w:t>Looping</w:t>
+            </w:r>
+          </w:p>
+        </w:tc>
+        <w:tc>
+          <w:tcPr>
+            <w:tcW w:w="4612" w:type="dxa"/>
+          </w:tcPr>
+          <w:p>
+            <w:pPr>
+              <w:rPr>
+                <w:rFonts w:asciiTheme="majorHAnsi" w:eastAsiaTheme="majorHAnsi" w:hAnsiTheme="majorHAnsi"/>
+                <w:spacing w:val="-20"/>
+                <w:sz w:val="22"/>
+              </w:rPr>
+            </w:pPr>
+            <w:r>
+              <w:rPr>
+                <w:rFonts w:asciiTheme="majorHAnsi" w:eastAsiaTheme="majorHAnsi" w:hAnsiTheme="majorHAnsi" w:hint="eastAsia"/>
+                <w:spacing w:val="-20"/>
+                <w:sz w:val="22"/>
+              </w:rPr>
+              <w:t>반복사용 설정이다.</w:t>
+            </w:r>
+          </w:p>
+        </w:tc>
+      </w:tr>
+      <w:tr>
+        <w:tc>
+          <w:tcPr>
+            <w:tcW w:w="4612" w:type="dxa"/>
+          </w:tcPr>
+          <w:p>
+            <w:pPr>
+              <w:rPr>
+                <w:rFonts w:asciiTheme="majorHAnsi" w:eastAsiaTheme="majorHAnsi" w:hAnsiTheme="majorHAnsi"/>
+                <w:spacing w:val="-20"/>
+                <w:sz w:val="22"/>
+              </w:rPr>
+            </w:pPr>
+            <w:proofErr w:type="spellStart"/>
+            <w:r>
+              <w:rPr>
+                <w:rFonts w:asciiTheme="majorHAnsi" w:eastAsiaTheme="majorHAnsi" w:hAnsiTheme="majorHAnsi" w:hint="eastAsia"/>
+                <w:spacing w:val="-20"/>
+                <w:sz w:val="22"/>
+              </w:rPr>
+              <w:t>Prewarm</w:t>
+            </w:r>
+            <w:proofErr w:type="spellEnd"/>
+          </w:p>
+        </w:tc>
+        <w:tc>
+          <w:tcPr>
+            <w:tcW w:w="4612" w:type="dxa"/>
+          </w:tcPr>
+          <w:p>
+            <w:pPr>
+              <w:rPr>
+                <w:rFonts w:asciiTheme="majorHAnsi" w:eastAsiaTheme="majorHAnsi" w:hAnsiTheme="majorHAnsi"/>
+                <w:spacing w:val="-20"/>
+                <w:sz w:val="22"/>
+              </w:rPr>
+            </w:pPr>
+            <w:r>
+              <w:rPr>
+                <w:rFonts w:asciiTheme="majorHAnsi" w:eastAsiaTheme="majorHAnsi" w:hAnsiTheme="majorHAnsi" w:hint="eastAsia"/>
+                <w:spacing w:val="-20"/>
+                <w:sz w:val="22"/>
+              </w:rPr>
+              <w:t xml:space="preserve">Looping이 선택되면 활성화된다. 한 사이클(One Duration)이 이미 완료된 상태에서 </w:t>
+            </w:r>
+            <w:proofErr w:type="spellStart"/>
+            <w:r>
+              <w:rPr>
+                <w:rFonts w:asciiTheme="majorHAnsi" w:eastAsiaTheme="majorHAnsi" w:hAnsiTheme="majorHAnsi" w:hint="eastAsia"/>
+                <w:spacing w:val="-20"/>
+                <w:sz w:val="22"/>
+              </w:rPr>
+              <w:t>파티클</w:t>
+            </w:r>
+            <w:proofErr w:type="spellEnd"/>
+            <w:r>
+              <w:rPr>
+                <w:rFonts w:asciiTheme="majorHAnsi" w:eastAsiaTheme="majorHAnsi" w:hAnsiTheme="majorHAnsi" w:hint="eastAsia"/>
+                <w:spacing w:val="-20"/>
+                <w:sz w:val="22"/>
+              </w:rPr>
+              <w:t xml:space="preserve"> 시스템이 동작한다.</w:t>
+            </w:r>
+          </w:p>
+        </w:tc>
+      </w:tr>
+      <w:tr>
+        <w:tc>
+          <w:tcPr>
+            <w:tcW w:w="4612" w:type="dxa"/>
+          </w:tcPr>
+          <w:p>
+            <w:pPr>
+              <w:rPr>
+                <w:rFonts w:asciiTheme="majorHAnsi" w:eastAsiaTheme="majorHAnsi" w:hAnsiTheme="majorHAnsi"/>
+                <w:spacing w:val="-20"/>
+                <w:sz w:val="22"/>
+              </w:rPr>
+            </w:pPr>
+            <w:r>
+              <w:rPr>
+                <w:rFonts w:asciiTheme="majorHAnsi" w:eastAsiaTheme="majorHAnsi" w:hAnsiTheme="majorHAnsi" w:hint="eastAsia"/>
+                <w:spacing w:val="-20"/>
+                <w:sz w:val="22"/>
+              </w:rPr>
+              <w:t>Start Delay</w:t>
+            </w:r>
+          </w:p>
+        </w:tc>
+        <w:tc>
+          <w:tcPr>
+            <w:tcW w:w="4612" w:type="dxa"/>
+          </w:tcPr>
+          <w:p>
+            <w:pPr>
+              <w:rPr>
+                <w:rFonts w:asciiTheme="majorHAnsi" w:eastAsiaTheme="majorHAnsi" w:hAnsiTheme="majorHAnsi"/>
+                <w:spacing w:val="-20"/>
+                <w:sz w:val="22"/>
+              </w:rPr>
+            </w:pPr>
+            <w:r>
+              <w:rPr>
+                <w:rFonts w:asciiTheme="majorHAnsi" w:eastAsiaTheme="majorHAnsi" w:hAnsiTheme="majorHAnsi" w:hint="eastAsia"/>
+                <w:spacing w:val="-20"/>
+                <w:sz w:val="22"/>
+              </w:rPr>
+              <w:t>시작 시간을 연기한다</w:t>
+            </w:r>
+          </w:p>
+        </w:tc>
+      </w:tr>
+      <w:tr>
+        <w:tc>
+          <w:tcPr>
+            <w:tcW w:w="4612" w:type="dxa"/>
+          </w:tcPr>
+          <w:p>
+            <w:pPr>
+              <w:rPr>
+                <w:rFonts w:asciiTheme="majorHAnsi" w:eastAsiaTheme="majorHAnsi" w:hAnsiTheme="majorHAnsi" w:hint="eastAsia"/>
+                <w:spacing w:val="-20"/>
+                <w:sz w:val="22"/>
+              </w:rPr>
+            </w:pPr>
+            <w:r>
+              <w:rPr>
+                <w:rFonts w:asciiTheme="majorHAnsi" w:eastAsiaTheme="majorHAnsi" w:hAnsiTheme="majorHAnsi" w:hint="eastAsia"/>
+                <w:spacing w:val="-20"/>
+                <w:sz w:val="22"/>
+              </w:rPr>
+              <w:t>Start Lifetime</w:t>
+            </w:r>
+          </w:p>
+        </w:tc>
+        <w:tc>
+          <w:tcPr>
+            <w:tcW w:w="4612" w:type="dxa"/>
+          </w:tcPr>
+          <w:p>
+            <w:pPr>
+              <w:rPr>
+                <w:rFonts w:asciiTheme="majorHAnsi" w:eastAsiaTheme="majorHAnsi" w:hAnsiTheme="majorHAnsi" w:hint="eastAsia"/>
+                <w:spacing w:val="-20"/>
+                <w:sz w:val="22"/>
+              </w:rPr>
+            </w:pPr>
+            <w:proofErr w:type="spellStart"/>
+            <w:r>
+              <w:rPr>
+                <w:rFonts w:asciiTheme="majorHAnsi" w:eastAsiaTheme="majorHAnsi" w:hAnsiTheme="majorHAnsi" w:hint="eastAsia"/>
+                <w:spacing w:val="-20"/>
+                <w:sz w:val="22"/>
+              </w:rPr>
+              <w:t>파티클의</w:t>
+            </w:r>
+            <w:proofErr w:type="spellEnd"/>
+            <w:r>
+              <w:rPr>
+                <w:rFonts w:asciiTheme="majorHAnsi" w:eastAsiaTheme="majorHAnsi" w:hAnsiTheme="majorHAnsi" w:hint="eastAsia"/>
+                <w:spacing w:val="-20"/>
+                <w:sz w:val="22"/>
+              </w:rPr>
+              <w:t xml:space="preserve"> 재생시간 (시스템이 아님)</w:t>
+            </w:r>
+          </w:p>
+        </w:tc>
+      </w:tr>
+      <w:tr>
+        <w:tc>
+          <w:tcPr>
+            <w:tcW w:w="4612" w:type="dxa"/>
+          </w:tcPr>
+          <w:p>
+            <w:pPr>
+              <w:rPr>
+                <w:rFonts w:asciiTheme="majorHAnsi" w:eastAsiaTheme="majorHAnsi" w:hAnsiTheme="majorHAnsi" w:hint="eastAsia"/>
+                <w:spacing w:val="-20"/>
+                <w:sz w:val="22"/>
+              </w:rPr>
+            </w:pPr>
+            <w:r>
+              <w:rPr>
+                <w:rFonts w:asciiTheme="majorHAnsi" w:eastAsiaTheme="majorHAnsi" w:hAnsiTheme="majorHAnsi" w:hint="eastAsia"/>
+                <w:spacing w:val="-20"/>
+                <w:sz w:val="22"/>
+              </w:rPr>
+              <w:t>Start Speed</w:t>
+            </w:r>
+          </w:p>
+        </w:tc>
+        <w:tc>
+          <w:tcPr>
+            <w:tcW w:w="4612" w:type="dxa"/>
+          </w:tcPr>
+          <w:p>
+            <w:pPr>
+              <w:rPr>
+                <w:rFonts w:asciiTheme="majorHAnsi" w:eastAsiaTheme="majorHAnsi" w:hAnsiTheme="majorHAnsi" w:hint="eastAsia"/>
+                <w:spacing w:val="-20"/>
+                <w:sz w:val="22"/>
+              </w:rPr>
+            </w:pPr>
+            <w:proofErr w:type="spellStart"/>
+            <w:r>
+              <w:rPr>
+                <w:rFonts w:asciiTheme="majorHAnsi" w:eastAsiaTheme="majorHAnsi" w:hAnsiTheme="majorHAnsi" w:hint="eastAsia"/>
+                <w:spacing w:val="-20"/>
+                <w:sz w:val="22"/>
+              </w:rPr>
+              <w:t>파티클의</w:t>
+            </w:r>
+            <w:proofErr w:type="spellEnd"/>
+            <w:r>
+              <w:rPr>
+                <w:rFonts w:asciiTheme="majorHAnsi" w:eastAsiaTheme="majorHAnsi" w:hAnsiTheme="majorHAnsi" w:hint="eastAsia"/>
+                <w:spacing w:val="-20"/>
+                <w:sz w:val="22"/>
+              </w:rPr>
+              <w:t xml:space="preserve"> 시작 속도</w:t>
+            </w:r>
+          </w:p>
+        </w:tc>
+      </w:tr>
+      <w:tr>
+        <w:tc>
+          <w:tcPr>
+            <w:tcW w:w="4612" w:type="dxa"/>
+          </w:tcPr>
+          <w:p>
+            <w:pPr>
+              <w:rPr>
+                <w:rFonts w:asciiTheme="majorHAnsi" w:eastAsiaTheme="majorHAnsi" w:hAnsiTheme="majorHAnsi" w:hint="eastAsia"/>
+                <w:spacing w:val="-20"/>
+                <w:sz w:val="22"/>
+              </w:rPr>
+            </w:pPr>
+            <w:r>
+              <w:rPr>
+                <w:rFonts w:asciiTheme="majorHAnsi" w:eastAsiaTheme="majorHAnsi" w:hAnsiTheme="majorHAnsi" w:hint="eastAsia"/>
+                <w:spacing w:val="-20"/>
+                <w:sz w:val="22"/>
+              </w:rPr>
+              <w:t>Start Size</w:t>
+            </w:r>
+          </w:p>
+        </w:tc>
+        <w:tc>
+          <w:tcPr>
+            <w:tcW w:w="4612" w:type="dxa"/>
+          </w:tcPr>
+          <w:p>
+            <w:pPr>
+              <w:rPr>
+                <w:rFonts w:asciiTheme="majorHAnsi" w:eastAsiaTheme="majorHAnsi" w:hAnsiTheme="majorHAnsi" w:hint="eastAsia"/>
+                <w:spacing w:val="-20"/>
+                <w:sz w:val="22"/>
+              </w:rPr>
+            </w:pPr>
+            <w:proofErr w:type="spellStart"/>
+            <w:r>
+              <w:rPr>
+                <w:rFonts w:asciiTheme="majorHAnsi" w:eastAsiaTheme="majorHAnsi" w:hAnsiTheme="majorHAnsi" w:hint="eastAsia"/>
+                <w:spacing w:val="-20"/>
+                <w:sz w:val="22"/>
+              </w:rPr>
+              <w:t>파티클의</w:t>
+            </w:r>
+            <w:proofErr w:type="spellEnd"/>
+            <w:r>
+              <w:rPr>
+                <w:rFonts w:asciiTheme="majorHAnsi" w:eastAsiaTheme="majorHAnsi" w:hAnsiTheme="majorHAnsi" w:hint="eastAsia"/>
+                <w:spacing w:val="-20"/>
+                <w:sz w:val="22"/>
+              </w:rPr>
+              <w:t xml:space="preserve"> 시작 크기</w:t>
+            </w:r>
+          </w:p>
+        </w:tc>
+      </w:tr>
+      <w:tr>
+        <w:tc>
+          <w:tcPr>
+            <w:tcW w:w="4612" w:type="dxa"/>
+          </w:tcPr>
+          <w:p>
+            <w:pPr>
+              <w:rPr>
+                <w:rFonts w:asciiTheme="majorHAnsi" w:eastAsiaTheme="majorHAnsi" w:hAnsiTheme="majorHAnsi" w:hint="eastAsia"/>
+                <w:spacing w:val="-20"/>
+                <w:sz w:val="22"/>
+              </w:rPr>
+            </w:pPr>
+            <w:r>
+              <w:rPr>
+                <w:rFonts w:asciiTheme="majorHAnsi" w:eastAsiaTheme="majorHAnsi" w:hAnsiTheme="majorHAnsi" w:hint="eastAsia"/>
+                <w:spacing w:val="-20"/>
+                <w:sz w:val="22"/>
+              </w:rPr>
+              <w:t>Start Rotation</w:t>
+            </w:r>
+          </w:p>
+        </w:tc>
+        <w:tc>
+          <w:tcPr>
+            <w:tcW w:w="4612" w:type="dxa"/>
+          </w:tcPr>
+          <w:p>
+            <w:pPr>
+              <w:rPr>
+                <w:rFonts w:asciiTheme="majorHAnsi" w:eastAsiaTheme="majorHAnsi" w:hAnsiTheme="majorHAnsi" w:hint="eastAsia"/>
+                <w:spacing w:val="-20"/>
+                <w:sz w:val="22"/>
+              </w:rPr>
+            </w:pPr>
+            <w:proofErr w:type="spellStart"/>
+            <w:r>
+              <w:rPr>
+                <w:rFonts w:asciiTheme="majorHAnsi" w:eastAsiaTheme="majorHAnsi" w:hAnsiTheme="majorHAnsi" w:hint="eastAsia"/>
+                <w:spacing w:val="-20"/>
+                <w:sz w:val="22"/>
+              </w:rPr>
+              <w:t>파티클의</w:t>
+            </w:r>
+            <w:proofErr w:type="spellEnd"/>
+            <w:r>
+              <w:rPr>
+                <w:rFonts w:asciiTheme="majorHAnsi" w:eastAsiaTheme="majorHAnsi" w:hAnsiTheme="majorHAnsi" w:hint="eastAsia"/>
+                <w:spacing w:val="-20"/>
+                <w:sz w:val="22"/>
+              </w:rPr>
+              <w:t xml:space="preserve"> 시작 시 회전 값 설정</w:t>
+            </w:r>
+          </w:p>
+        </w:tc>
+      </w:tr>
+      <w:tr>
+        <w:tc>
+          <w:tcPr>
+            <w:tcW w:w="4612" w:type="dxa"/>
+          </w:tcPr>
+          <w:p>
+            <w:pPr>
+              <w:rPr>
+                <w:rFonts w:asciiTheme="majorHAnsi" w:eastAsiaTheme="majorHAnsi" w:hAnsiTheme="majorHAnsi" w:hint="eastAsia"/>
+                <w:spacing w:val="-20"/>
+                <w:sz w:val="22"/>
+              </w:rPr>
+            </w:pPr>
+            <w:r>
+              <w:rPr>
+                <w:rFonts w:asciiTheme="majorHAnsi" w:eastAsiaTheme="majorHAnsi" w:hAnsiTheme="majorHAnsi" w:hint="eastAsia"/>
+                <w:spacing w:val="-20"/>
+                <w:sz w:val="22"/>
+              </w:rPr>
+              <w:t>Start Color</w:t>
+            </w:r>
+          </w:p>
+        </w:tc>
+        <w:tc>
+          <w:tcPr>
+            <w:tcW w:w="4612" w:type="dxa"/>
+          </w:tcPr>
+          <w:p>
+            <w:pPr>
+              <w:rPr>
+                <w:rFonts w:asciiTheme="majorHAnsi" w:eastAsiaTheme="majorHAnsi" w:hAnsiTheme="majorHAnsi" w:hint="eastAsia"/>
+                <w:spacing w:val="-20"/>
+                <w:sz w:val="22"/>
+              </w:rPr>
+            </w:pPr>
+            <w:proofErr w:type="spellStart"/>
+            <w:r>
+              <w:rPr>
+                <w:rFonts w:asciiTheme="majorHAnsi" w:eastAsiaTheme="majorHAnsi" w:hAnsiTheme="majorHAnsi" w:hint="eastAsia"/>
+                <w:spacing w:val="-20"/>
+                <w:sz w:val="22"/>
+              </w:rPr>
+              <w:t>파티클</w:t>
+            </w:r>
+            <w:proofErr w:type="spellEnd"/>
+            <w:r>
+              <w:rPr>
+                <w:rFonts w:asciiTheme="majorHAnsi" w:eastAsiaTheme="majorHAnsi" w:hAnsiTheme="majorHAnsi" w:hint="eastAsia"/>
+                <w:spacing w:val="-20"/>
+                <w:sz w:val="22"/>
+              </w:rPr>
+              <w:t xml:space="preserve"> 시작 색상</w:t>
+            </w:r>
+          </w:p>
+        </w:tc>
+      </w:tr>
+      <w:tr>
+        <w:tc>
+          <w:tcPr>
+            <w:tcW w:w="4612" w:type="dxa"/>
+          </w:tcPr>
+          <w:p>
+            <w:pPr>
+              <w:rPr>
+                <w:rFonts w:asciiTheme="majorHAnsi" w:eastAsiaTheme="majorHAnsi" w:hAnsiTheme="majorHAnsi" w:hint="eastAsia"/>
+                <w:spacing w:val="-20"/>
+                <w:sz w:val="22"/>
+              </w:rPr>
+            </w:pPr>
+            <w:r>
+              <w:rPr>
+                <w:rFonts w:asciiTheme="majorHAnsi" w:eastAsiaTheme="majorHAnsi" w:hAnsiTheme="majorHAnsi" w:hint="eastAsia"/>
+                <w:spacing w:val="-20"/>
+                <w:sz w:val="22"/>
+              </w:rPr>
+              <w:t>Gravity Modifier</w:t>
+            </w:r>
+          </w:p>
+        </w:tc>
+        <w:tc>
+          <w:tcPr>
+            <w:tcW w:w="4612" w:type="dxa"/>
+          </w:tcPr>
+          <w:p>
+            <w:pPr>
+              <w:rPr>
+                <w:rFonts w:asciiTheme="majorHAnsi" w:eastAsiaTheme="majorHAnsi" w:hAnsiTheme="majorHAnsi" w:hint="eastAsia"/>
+                <w:spacing w:val="-20"/>
+                <w:sz w:val="22"/>
+              </w:rPr>
+            </w:pPr>
+            <w:proofErr w:type="spellStart"/>
+            <w:r>
+              <w:rPr>
+                <w:rFonts w:asciiTheme="majorHAnsi" w:eastAsiaTheme="majorHAnsi" w:hAnsiTheme="majorHAnsi" w:hint="eastAsia"/>
+                <w:spacing w:val="-20"/>
+                <w:sz w:val="22"/>
+              </w:rPr>
+              <w:t>파티클에</w:t>
+            </w:r>
+            <w:proofErr w:type="spellEnd"/>
+            <w:r>
+              <w:rPr>
+                <w:rFonts w:asciiTheme="majorHAnsi" w:eastAsiaTheme="majorHAnsi" w:hAnsiTheme="majorHAnsi" w:hint="eastAsia"/>
+                <w:spacing w:val="-20"/>
+                <w:sz w:val="22"/>
+              </w:rPr>
+              <w:t xml:space="preserve"> 중력에 영향 받을지 설정</w:t>
+            </w:r>
+          </w:p>
+        </w:tc>
+      </w:tr>
+      <w:tr>
+        <w:tc>
+          <w:tcPr>
+            <w:tcW w:w="4612" w:type="dxa"/>
+          </w:tcPr>
+          <w:p>
+            <w:pPr>
+              <w:rPr>
+                <w:rFonts w:asciiTheme="majorHAnsi" w:eastAsiaTheme="majorHAnsi" w:hAnsiTheme="majorHAnsi" w:hint="eastAsia"/>
+                <w:spacing w:val="-20"/>
+                <w:sz w:val="22"/>
+              </w:rPr>
+            </w:pPr>
+            <w:r>
+              <w:rPr>
+                <w:rFonts w:asciiTheme="majorHAnsi" w:eastAsiaTheme="majorHAnsi" w:hAnsiTheme="majorHAnsi" w:hint="eastAsia"/>
+                <w:spacing w:val="-20"/>
+                <w:sz w:val="22"/>
+              </w:rPr>
+              <w:t xml:space="preserve">Delta Time </w:t>
+            </w:r>
+          </w:p>
+        </w:tc>
+        <w:tc>
+          <w:tcPr>
+            <w:tcW w:w="4612" w:type="dxa"/>
+          </w:tcPr>
+          <w:p>
+            <w:pPr>
+              <w:rPr>
+                <w:rFonts w:asciiTheme="majorHAnsi" w:eastAsiaTheme="majorHAnsi" w:hAnsiTheme="majorHAnsi" w:hint="eastAsia"/>
+                <w:spacing w:val="-20"/>
+                <w:sz w:val="22"/>
+              </w:rPr>
+            </w:pPr>
+            <w:proofErr w:type="spellStart"/>
+            <w:r>
+              <w:rPr>
+                <w:rFonts w:asciiTheme="majorHAnsi" w:eastAsiaTheme="majorHAnsi" w:hAnsiTheme="majorHAnsi" w:hint="eastAsia"/>
+                <w:spacing w:val="-20"/>
+                <w:sz w:val="22"/>
+              </w:rPr>
+              <w:t>Unscaled</w:t>
+            </w:r>
+            <w:proofErr w:type="spellEnd"/>
+            <w:r>
+              <w:rPr>
+                <w:rFonts w:asciiTheme="majorHAnsi" w:eastAsiaTheme="majorHAnsi" w:hAnsiTheme="majorHAnsi" w:hint="eastAsia"/>
+                <w:spacing w:val="-20"/>
+                <w:sz w:val="22"/>
+              </w:rPr>
+              <w:t>와 Scaled값을 설정함</w:t>
+            </w:r>
+            <w:proofErr w:type="gramStart"/>
+            <w:r>
+              <w:rPr>
+                <w:rFonts w:asciiTheme="majorHAnsi" w:eastAsiaTheme="majorHAnsi" w:hAnsiTheme="majorHAnsi" w:hint="eastAsia"/>
+                <w:spacing w:val="-20"/>
+                <w:sz w:val="22"/>
+              </w:rPr>
+              <w:t>..</w:t>
+            </w:r>
+            <w:proofErr w:type="gramEnd"/>
+            <w:r>
+              <w:rPr>
+                <w:rFonts w:asciiTheme="majorHAnsi" w:eastAsiaTheme="majorHAnsi" w:hAnsiTheme="majorHAnsi" w:hint="eastAsia"/>
+                <w:spacing w:val="-20"/>
+                <w:sz w:val="22"/>
+              </w:rPr>
+              <w:t xml:space="preserve"> </w:t>
+            </w:r>
+            <w:proofErr w:type="spellStart"/>
+            <w:r>
+              <w:rPr>
+                <w:rFonts w:asciiTheme="majorHAnsi" w:eastAsiaTheme="majorHAnsi" w:hAnsiTheme="majorHAnsi" w:hint="eastAsia"/>
+                <w:spacing w:val="-20"/>
+                <w:sz w:val="22"/>
+              </w:rPr>
+              <w:t>Unscaled</w:t>
+            </w:r>
+            <w:proofErr w:type="spellEnd"/>
+            <w:r>
+              <w:rPr>
+                <w:rFonts w:asciiTheme="majorHAnsi" w:eastAsiaTheme="majorHAnsi" w:hAnsiTheme="majorHAnsi" w:hint="eastAsia"/>
+                <w:spacing w:val="-20"/>
+                <w:sz w:val="22"/>
+              </w:rPr>
+              <w:t xml:space="preserve">로 하면 </w:t>
+            </w:r>
+            <w:proofErr w:type="spellStart"/>
+            <w:r>
+              <w:rPr>
+                <w:rFonts w:asciiTheme="majorHAnsi" w:eastAsiaTheme="majorHAnsi" w:hAnsiTheme="majorHAnsi" w:hint="eastAsia"/>
+                <w:spacing w:val="-20"/>
+                <w:sz w:val="22"/>
+              </w:rPr>
+              <w:t>T</w:t>
+            </w:r>
+            <w:r>
+              <w:rPr>
+                <w:rFonts w:asciiTheme="majorHAnsi" w:eastAsiaTheme="majorHAnsi" w:hAnsiTheme="majorHAnsi"/>
+                <w:spacing w:val="-20"/>
+                <w:sz w:val="22"/>
+              </w:rPr>
+              <w:t>i</w:t>
+            </w:r>
+            <w:r>
+              <w:rPr>
+                <w:rFonts w:asciiTheme="majorHAnsi" w:eastAsiaTheme="majorHAnsi" w:hAnsiTheme="majorHAnsi" w:hint="eastAsia"/>
+                <w:spacing w:val="-20"/>
+                <w:sz w:val="22"/>
+              </w:rPr>
+              <w:t>me.timeScale</w:t>
+            </w:r>
+            <w:proofErr w:type="spellEnd"/>
+            <w:r>
+              <w:rPr>
+                <w:rFonts w:asciiTheme="majorHAnsi" w:eastAsiaTheme="majorHAnsi" w:hAnsiTheme="majorHAnsi" w:hint="eastAsia"/>
+                <w:spacing w:val="-20"/>
+                <w:sz w:val="22"/>
+              </w:rPr>
+              <w:t>에 영향을 받지 않는다.</w:t>
+            </w:r>
+          </w:p>
+        </w:tc>
+      </w:tr>
+    </w:tbl>
+    <w:p>
+      <w:pPr>
+        <w:rPr>
+          <w:rFonts w:asciiTheme="majorHAnsi" w:eastAsiaTheme="majorHAnsi" w:hAnsiTheme="majorHAnsi"/>
+          <w:spacing w:val="-20"/>
+          <w:sz w:val="22"/>
+        </w:rPr>
+      </w:pPr>
+    </w:p>
+    <w:p>
+      <w:pPr>
+        <w:rPr>
+          <w:rFonts w:ascii="HY견고딕" w:eastAsia="HY견고딕" w:hAnsiTheme="majorHAnsi" w:hint="eastAsia"/>
+          <w:spacing w:val="-20"/>
+          <w:sz w:val="24"/>
+          <w:szCs w:val="24"/>
+        </w:rPr>
+      </w:pPr>
+      <w:r>
+        <w:rPr>
+          <w:rFonts w:ascii="HY견고딕" w:eastAsia="HY견고딕" w:hAnsiTheme="majorHAnsi" w:hint="eastAsia"/>
+          <w:spacing w:val="-20"/>
+          <w:sz w:val="24"/>
+          <w:szCs w:val="24"/>
+        </w:rPr>
+        <w:t>[</w:t>
+      </w:r>
+      <w:r>
+        <w:rPr>
+          <w:rFonts w:ascii="HY견고딕" w:eastAsia="HY견고딕" w:hAnsiTheme="majorHAnsi" w:hint="eastAsia"/>
+          <w:spacing w:val="-20"/>
+          <w:sz w:val="24"/>
+          <w:szCs w:val="24"/>
+        </w:rPr>
+        <w:t>추가 내용</w:t>
+      </w:r>
+      <w:r>
+        <w:rPr>
+          <w:rFonts w:ascii="HY견고딕" w:eastAsia="HY견고딕" w:hAnsiTheme="majorHAnsi" w:hint="eastAsia"/>
+          <w:spacing w:val="-20"/>
+          <w:sz w:val="24"/>
+          <w:szCs w:val="24"/>
+        </w:rPr>
+        <w:t>]</w:t>
+      </w:r>
+    </w:p>
+    <w:p>
+      <w:pPr>
+        <w:rPr>
+          <w:rFonts w:asciiTheme="majorHAnsi" w:eastAsiaTheme="majorHAnsi" w:hAnsiTheme="majorHAnsi" w:hint="eastAsia"/>
+          <w:spacing w:val="-20"/>
+          <w:sz w:val="22"/>
+        </w:rPr>
+      </w:pPr>
+      <w:proofErr w:type="spellStart"/>
+      <w:r>
+        <w:rPr>
+          <w:rFonts w:asciiTheme="majorHAnsi" w:eastAsiaTheme="majorHAnsi" w:hAnsiTheme="majorHAnsi" w:hint="eastAsia"/>
+          <w:spacing w:val="-20"/>
+          <w:sz w:val="22"/>
+        </w:rPr>
+        <w:t>파티클</w:t>
+      </w:r>
+      <w:proofErr w:type="spellEnd"/>
+      <w:r>
+        <w:rPr>
+          <w:rFonts w:asciiTheme="majorHAnsi" w:eastAsiaTheme="majorHAnsi" w:hAnsiTheme="majorHAnsi" w:hint="eastAsia"/>
+          <w:spacing w:val="-20"/>
+          <w:sz w:val="22"/>
+        </w:rPr>
+        <w:t xml:space="preserve"> 시스템에는 여러 모듈(Module)이 있고 그 모듈에도 각</w:t>
+      </w:r>
+      <w:r>
+        <w:rPr>
+          <w:rFonts w:asciiTheme="majorHAnsi" w:eastAsiaTheme="majorHAnsi" w:hAnsiTheme="majorHAnsi" w:hint="eastAsia"/>
+          <w:spacing w:val="-20"/>
+          <w:sz w:val="22"/>
+        </w:rPr>
+        <w:t>각</w:t>
+      </w:r>
+      <w:r>
+        <w:rPr>
+          <w:rFonts w:asciiTheme="majorHAnsi" w:eastAsiaTheme="majorHAnsi" w:hAnsiTheme="majorHAnsi" w:hint="eastAsia"/>
+          <w:spacing w:val="-20"/>
+          <w:sz w:val="22"/>
+        </w:rPr>
+        <w:t xml:space="preserve">의 속성들이 있어서 </w:t>
+      </w:r>
+      <w:proofErr w:type="spellStart"/>
+      <w:r>
+        <w:rPr>
+          <w:rFonts w:asciiTheme="majorHAnsi" w:eastAsiaTheme="majorHAnsi" w:hAnsiTheme="majorHAnsi" w:hint="eastAsia"/>
+          <w:spacing w:val="-20"/>
+          <w:sz w:val="22"/>
+        </w:rPr>
+        <w:t>파티클을</w:t>
+      </w:r>
+      <w:proofErr w:type="spellEnd"/>
+      <w:r>
+        <w:rPr>
+          <w:rFonts w:asciiTheme="majorHAnsi" w:eastAsiaTheme="majorHAnsi" w:hAnsiTheme="majorHAnsi" w:hint="eastAsia"/>
+          <w:spacing w:val="-20"/>
+          <w:sz w:val="22"/>
+        </w:rPr>
+        <w:t xml:space="preserve"> 더 세밀하게 설정할 수 있다.</w:t>
+      </w:r>
+      <w:r>
+        <w:rPr>
+          <w:rFonts w:asciiTheme="majorHAnsi" w:eastAsiaTheme="majorHAnsi" w:hAnsiTheme="majorHAnsi" w:hint="eastAsia"/>
+          <w:spacing w:val="-20"/>
+          <w:sz w:val="22"/>
+        </w:rPr>
+        <w:t xml:space="preserve"> 많이 쓰는 모듈에는 다음과 같은 것들이 있다.</w:t>
+      </w:r>
+    </w:p>
+    <w:tbl>
+      <w:tblPr>
+        <w:tblStyle w:val="a4"/>
+        <w:tblW w:w="0" w:type="auto"/>
+        <w:tblLook w:val="04A0" w:firstRow="1" w:lastRow="0" w:firstColumn="1" w:lastColumn="0" w:noHBand="0" w:noVBand="1"/>
+      </w:tblPr>
+      <w:tblGrid>
+        <w:gridCol w:w="4612"/>
+        <w:gridCol w:w="4612"/>
+      </w:tblGrid>
+      <w:tr>
+        <w:tc>
+          <w:tcPr>
+            <w:tcW w:w="4612" w:type="dxa"/>
+          </w:tcPr>
+          <w:p>
+            <w:pPr>
+              <w:rPr>
+                <w:rFonts w:asciiTheme="majorHAnsi" w:eastAsiaTheme="majorHAnsi" w:hAnsiTheme="majorHAnsi"/>
+                <w:spacing w:val="-20"/>
+                <w:szCs w:val="20"/>
+              </w:rPr>
+            </w:pPr>
+            <w:r>
+              <w:rPr>
+                <w:rFonts w:asciiTheme="majorHAnsi" w:eastAsiaTheme="majorHAnsi" w:hAnsiTheme="majorHAnsi" w:hint="eastAsia"/>
+                <w:spacing w:val="-20"/>
+                <w:szCs w:val="20"/>
+              </w:rPr>
+              <w:t>Emission</w:t>
+            </w:r>
+          </w:p>
+        </w:tc>
+        <w:tc>
+          <w:tcPr>
+            <w:tcW w:w="4612" w:type="dxa"/>
+          </w:tcPr>
+          <w:p>
+            <w:pPr>
+              <w:rPr>
+                <w:rFonts w:asciiTheme="majorHAnsi" w:eastAsiaTheme="majorHAnsi" w:hAnsiTheme="majorHAnsi"/>
+                <w:spacing w:val="-20"/>
+                <w:szCs w:val="20"/>
+              </w:rPr>
+            </w:pPr>
+            <w:r>
+              <w:rPr>
+                <w:rFonts w:asciiTheme="majorHAnsi" w:eastAsiaTheme="majorHAnsi" w:hAnsiTheme="majorHAnsi" w:hint="eastAsia"/>
+                <w:spacing w:val="-20"/>
+                <w:szCs w:val="20"/>
+              </w:rPr>
+              <w:t>방출되는 입자 수를 제어한다</w:t>
+            </w:r>
+          </w:p>
+        </w:tc>
+      </w:tr>
+      <w:tr>
+        <w:tc>
+          <w:tcPr>
+            <w:tcW w:w="4612" w:type="dxa"/>
+          </w:tcPr>
+          <w:p>
+            <w:pPr>
+              <w:rPr>
+                <w:rFonts w:asciiTheme="majorHAnsi" w:eastAsiaTheme="majorHAnsi" w:hAnsiTheme="majorHAnsi"/>
+                <w:spacing w:val="-20"/>
+                <w:szCs w:val="20"/>
+              </w:rPr>
+            </w:pPr>
+            <w:r>
+              <w:rPr>
+                <w:rFonts w:asciiTheme="majorHAnsi" w:eastAsiaTheme="majorHAnsi" w:hAnsiTheme="majorHAnsi" w:hint="eastAsia"/>
+                <w:spacing w:val="-20"/>
+                <w:szCs w:val="20"/>
+              </w:rPr>
+              <w:t>Shape</w:t>
+            </w:r>
+          </w:p>
+        </w:tc>
+        <w:tc>
+          <w:tcPr>
+            <w:tcW w:w="4612" w:type="dxa"/>
+          </w:tcPr>
+          <w:p>
+            <w:pPr>
+              <w:rPr>
+                <w:rFonts w:asciiTheme="majorHAnsi" w:eastAsiaTheme="majorHAnsi" w:hAnsiTheme="majorHAnsi"/>
+                <w:spacing w:val="-20"/>
+                <w:szCs w:val="20"/>
+              </w:rPr>
+            </w:pPr>
+            <w:proofErr w:type="spellStart"/>
+            <w:r>
+              <w:rPr>
+                <w:rFonts w:asciiTheme="majorHAnsi" w:eastAsiaTheme="majorHAnsi" w:hAnsiTheme="majorHAnsi" w:hint="eastAsia"/>
+                <w:spacing w:val="-20"/>
+                <w:szCs w:val="20"/>
+              </w:rPr>
+              <w:t>파티클을</w:t>
+            </w:r>
+            <w:proofErr w:type="spellEnd"/>
+            <w:r>
+              <w:rPr>
+                <w:rFonts w:asciiTheme="majorHAnsi" w:eastAsiaTheme="majorHAnsi" w:hAnsiTheme="majorHAnsi" w:hint="eastAsia"/>
+                <w:spacing w:val="-20"/>
+                <w:szCs w:val="20"/>
+              </w:rPr>
+              <w:t xml:space="preserve"> 내보내는 모양 설정</w:t>
+            </w:r>
+          </w:p>
+        </w:tc>
+      </w:tr>
+      <w:tr>
+        <w:tc>
+          <w:tcPr>
+            <w:tcW w:w="4612" w:type="dxa"/>
+          </w:tcPr>
+          <w:p>
+            <w:pPr>
+              <w:rPr>
+                <w:rFonts w:asciiTheme="majorHAnsi" w:eastAsiaTheme="majorHAnsi" w:hAnsiTheme="majorHAnsi"/>
+                <w:spacing w:val="-20"/>
+                <w:szCs w:val="20"/>
+              </w:rPr>
+            </w:pPr>
+            <w:r>
+              <w:rPr>
+                <w:rFonts w:asciiTheme="majorHAnsi" w:eastAsiaTheme="majorHAnsi" w:hAnsiTheme="majorHAnsi" w:hint="eastAsia"/>
+                <w:spacing w:val="-20"/>
+                <w:szCs w:val="20"/>
+              </w:rPr>
+              <w:t>~ Over Lifetime</w:t>
+            </w:r>
+          </w:p>
+        </w:tc>
+        <w:tc>
+          <w:tcPr>
+            <w:tcW w:w="4612" w:type="dxa"/>
+          </w:tcPr>
+          <w:p>
+            <w:pPr>
+              <w:rPr>
+                <w:rFonts w:asciiTheme="majorHAnsi" w:eastAsiaTheme="majorHAnsi" w:hAnsiTheme="majorHAnsi"/>
+                <w:spacing w:val="-20"/>
+                <w:szCs w:val="20"/>
+              </w:rPr>
+            </w:pPr>
+            <w:proofErr w:type="spellStart"/>
+            <w:r>
+              <w:rPr>
+                <w:rFonts w:asciiTheme="majorHAnsi" w:eastAsiaTheme="majorHAnsi" w:hAnsiTheme="majorHAnsi" w:hint="eastAsia"/>
+                <w:spacing w:val="-20"/>
+                <w:szCs w:val="20"/>
+              </w:rPr>
+              <w:t>파티클이</w:t>
+            </w:r>
+            <w:proofErr w:type="spellEnd"/>
+            <w:r>
+              <w:rPr>
+                <w:rFonts w:asciiTheme="majorHAnsi" w:eastAsiaTheme="majorHAnsi" w:hAnsiTheme="majorHAnsi" w:hint="eastAsia"/>
+                <w:spacing w:val="-20"/>
+                <w:szCs w:val="20"/>
+              </w:rPr>
+              <w:t xml:space="preserve"> 활성화된 시간 동안에 어떤 속성을 조절함</w:t>
+            </w:r>
+          </w:p>
+        </w:tc>
+      </w:tr>
+      <w:tr>
+        <w:tc>
+          <w:tcPr>
+            <w:tcW w:w="4612" w:type="dxa"/>
+          </w:tcPr>
+          <w:p>
+            <w:pPr>
+              <w:rPr>
+                <w:rFonts w:asciiTheme="majorHAnsi" w:eastAsiaTheme="majorHAnsi" w:hAnsiTheme="majorHAnsi"/>
+                <w:spacing w:val="-20"/>
+                <w:szCs w:val="20"/>
+              </w:rPr>
+            </w:pPr>
+            <w:r>
+              <w:rPr>
+                <w:rFonts w:asciiTheme="majorHAnsi" w:eastAsiaTheme="majorHAnsi" w:hAnsiTheme="majorHAnsi" w:hint="eastAsia"/>
+                <w:spacing w:val="-20"/>
+                <w:szCs w:val="20"/>
+              </w:rPr>
+              <w:t>Collision</w:t>
+            </w:r>
+          </w:p>
+        </w:tc>
+        <w:tc>
+          <w:tcPr>
+            <w:tcW w:w="4612" w:type="dxa"/>
+          </w:tcPr>
+          <w:p>
+            <w:pPr>
+              <w:rPr>
+                <w:rFonts w:asciiTheme="majorHAnsi" w:eastAsiaTheme="majorHAnsi" w:hAnsiTheme="majorHAnsi"/>
+                <w:spacing w:val="-20"/>
+                <w:szCs w:val="20"/>
+              </w:rPr>
+            </w:pPr>
+            <w:proofErr w:type="spellStart"/>
+            <w:r>
+              <w:rPr>
+                <w:rFonts w:asciiTheme="majorHAnsi" w:eastAsiaTheme="majorHAnsi" w:hAnsiTheme="majorHAnsi" w:hint="eastAsia"/>
+                <w:spacing w:val="-20"/>
+                <w:szCs w:val="20"/>
+              </w:rPr>
+              <w:t>파티클과</w:t>
+            </w:r>
+            <w:proofErr w:type="spellEnd"/>
+            <w:r>
+              <w:rPr>
+                <w:rFonts w:asciiTheme="majorHAnsi" w:eastAsiaTheme="majorHAnsi" w:hAnsiTheme="majorHAnsi" w:hint="eastAsia"/>
+                <w:spacing w:val="-20"/>
+                <w:szCs w:val="20"/>
+              </w:rPr>
+              <w:t xml:space="preserve"> 게임오브젝트가 충돌하도록 설정함</w:t>
+            </w:r>
+          </w:p>
+        </w:tc>
+      </w:tr>
+      <w:tr>
+        <w:tc>
+          <w:tcPr>
+            <w:tcW w:w="4612" w:type="dxa"/>
+          </w:tcPr>
+          <w:p>
+            <w:pPr>
+              <w:rPr>
+                <w:rFonts w:asciiTheme="majorHAnsi" w:eastAsiaTheme="majorHAnsi" w:hAnsiTheme="majorHAnsi" w:hint="eastAsia"/>
+                <w:spacing w:val="-20"/>
+                <w:szCs w:val="20"/>
+              </w:rPr>
+            </w:pPr>
+            <w:r>
+              <w:rPr>
+                <w:rFonts w:asciiTheme="majorHAnsi" w:eastAsiaTheme="majorHAnsi" w:hAnsiTheme="majorHAnsi" w:hint="eastAsia"/>
+                <w:spacing w:val="-20"/>
+                <w:szCs w:val="20"/>
+              </w:rPr>
+              <w:t>Renderer</w:t>
+            </w:r>
+          </w:p>
+        </w:tc>
+        <w:tc>
+          <w:tcPr>
+            <w:tcW w:w="4612" w:type="dxa"/>
+          </w:tcPr>
+          <w:p>
+            <w:pPr>
+              <w:rPr>
+                <w:rFonts w:asciiTheme="majorHAnsi" w:eastAsiaTheme="majorHAnsi" w:hAnsiTheme="majorHAnsi" w:hint="eastAsia"/>
+                <w:spacing w:val="-20"/>
+                <w:szCs w:val="20"/>
+              </w:rPr>
+            </w:pPr>
+            <w:proofErr w:type="spellStart"/>
+            <w:r>
+              <w:rPr>
+                <w:rFonts w:asciiTheme="majorHAnsi" w:eastAsiaTheme="majorHAnsi" w:hAnsiTheme="majorHAnsi" w:hint="eastAsia"/>
+                <w:spacing w:val="-20"/>
+                <w:szCs w:val="20"/>
+              </w:rPr>
+              <w:t>렌더러</w:t>
+            </w:r>
+            <w:proofErr w:type="spellEnd"/>
+            <w:r>
+              <w:rPr>
+                <w:rFonts w:asciiTheme="majorHAnsi" w:eastAsiaTheme="majorHAnsi" w:hAnsiTheme="majorHAnsi" w:hint="eastAsia"/>
+                <w:spacing w:val="-20"/>
+                <w:szCs w:val="20"/>
+              </w:rPr>
+              <w:t xml:space="preserve"> 설정에 따라 </w:t>
+            </w:r>
+            <w:proofErr w:type="spellStart"/>
+            <w:r>
+              <w:rPr>
+                <w:rFonts w:asciiTheme="majorHAnsi" w:eastAsiaTheme="majorHAnsi" w:hAnsiTheme="majorHAnsi" w:hint="eastAsia"/>
+                <w:spacing w:val="-20"/>
+                <w:szCs w:val="20"/>
+              </w:rPr>
+              <w:t>파티클의</w:t>
+            </w:r>
+            <w:proofErr w:type="spellEnd"/>
+            <w:r>
+              <w:rPr>
+                <w:rFonts w:asciiTheme="majorHAnsi" w:eastAsiaTheme="majorHAnsi" w:hAnsiTheme="majorHAnsi" w:hint="eastAsia"/>
+                <w:spacing w:val="-20"/>
+                <w:szCs w:val="20"/>
+              </w:rPr>
+              <w:t xml:space="preserve"> 이미지나 </w:t>
+            </w:r>
+            <w:proofErr w:type="spellStart"/>
+            <w:r>
+              <w:rPr>
+                <w:rFonts w:asciiTheme="majorHAnsi" w:eastAsiaTheme="majorHAnsi" w:hAnsiTheme="majorHAnsi" w:hint="eastAsia"/>
+                <w:spacing w:val="-20"/>
+                <w:szCs w:val="20"/>
+              </w:rPr>
+              <w:t>메시가</w:t>
+            </w:r>
+            <w:proofErr w:type="spellEnd"/>
+            <w:r>
+              <w:rPr>
+                <w:rFonts w:asciiTheme="majorHAnsi" w:eastAsiaTheme="majorHAnsi" w:hAnsiTheme="majorHAnsi" w:hint="eastAsia"/>
+                <w:spacing w:val="-20"/>
+                <w:szCs w:val="20"/>
+              </w:rPr>
+              <w:t xml:space="preserve"> </w:t>
+            </w:r>
+            <w:proofErr w:type="spellStart"/>
+            <w:r>
+              <w:rPr>
+                <w:rFonts w:asciiTheme="majorHAnsi" w:eastAsiaTheme="majorHAnsi" w:hAnsiTheme="majorHAnsi" w:hint="eastAsia"/>
+                <w:spacing w:val="-20"/>
+                <w:szCs w:val="20"/>
+              </w:rPr>
+              <w:t>렌더링</w:t>
+            </w:r>
+            <w:proofErr w:type="spellEnd"/>
+            <w:r>
+              <w:rPr>
+                <w:rFonts w:asciiTheme="majorHAnsi" w:eastAsiaTheme="majorHAnsi" w:hAnsiTheme="majorHAnsi" w:hint="eastAsia"/>
+                <w:spacing w:val="-20"/>
+                <w:szCs w:val="20"/>
+              </w:rPr>
+              <w:t xml:space="preserve"> 되는지를 결정함</w:t>
+            </w:r>
+          </w:p>
+        </w:tc>
+      </w:tr>
+    </w:tbl>
+    <w:p>
+      <w:pPr>
+        <w:rPr>
+          <w:rFonts w:ascii="HY견고딕" w:eastAsia="HY견고딕"/>
+          <w:b/>
+          <w:sz w:val="28"/>
+          <w:szCs w:val="28"/>
+        </w:rPr>
+      </w:pPr>
+      <w:r>
+        <w:rPr>
+          <w:rFonts w:ascii="HY견고딕" w:eastAsia="HY견고딕" w:hint="eastAsia"/>
+          <w:b/>
+          <w:color w:val="948A54" w:themeColor="background2" w:themeShade="80"/>
+          <w:sz w:val="28"/>
+          <w:szCs w:val="28"/>
+        </w:rPr>
+        <w:lastRenderedPageBreak/>
+        <w:t>Script</w:t>
+      </w:r>
+    </w:p>
+    <w:p>
+      <w:pPr>
+        <w:ind w:firstLineChars="539" w:firstLine="2116"/>
+        <w:rPr>
+          <w:rFonts w:ascii="HY궁서B" w:eastAsia="HY궁서B"/>
+          <w:b/>
+          <w:sz w:val="40"/>
+          <w:szCs w:val="40"/>
+        </w:rPr>
+      </w:pPr>
+      <w:r>
+        <w:rPr>
+          <w:rFonts w:ascii="HY궁서B" w:eastAsia="HY궁서B" w:hint="eastAsia"/>
+          <w:b/>
+          <w:sz w:val="40"/>
+          <w:szCs w:val="40"/>
+        </w:rPr>
+        <w:t>생명 주기(Life Cycle)</w:t>
+      </w:r>
+    </w:p>
+    <w:p>
+      <w:pPr>
+        <w:rPr>
+          <w:rFonts w:ascii="HY견고딕" w:eastAsia="HY견고딕"/>
+          <w:sz w:val="24"/>
+          <w:szCs w:val="24"/>
+        </w:rPr>
+      </w:pPr>
+      <w:r>
+        <w:rPr>
+          <w:rFonts w:ascii="HY견고딕" w:eastAsia="HY견고딕" w:hint="eastAsia"/>
+          <w:sz w:val="24"/>
+          <w:szCs w:val="24"/>
+        </w:rPr>
+        <w:t>[설명]</w:t>
+      </w:r>
+    </w:p>
+    <w:p>
+      <w:pPr>
+        <w:rPr>
+          <w:rFonts w:asciiTheme="majorHAnsi" w:eastAsiaTheme="majorHAnsi" w:hAnsiTheme="majorHAnsi" w:hint="eastAsia"/>
+          <w:spacing w:val="-20"/>
+          <w:sz w:val="22"/>
+        </w:rPr>
+      </w:pPr>
+      <w:proofErr w:type="spellStart"/>
+      <w:r>
+        <w:rPr>
+          <w:rFonts w:asciiTheme="majorHAnsi" w:eastAsiaTheme="majorHAnsi" w:hAnsiTheme="majorHAnsi" w:hint="eastAsia"/>
+          <w:spacing w:val="-20"/>
+          <w:sz w:val="22"/>
+        </w:rPr>
+        <w:t>유니티</w:t>
+      </w:r>
+      <w:proofErr w:type="spellEnd"/>
+      <w:r>
+        <w:rPr>
+          <w:rFonts w:asciiTheme="majorHAnsi" w:eastAsiaTheme="majorHAnsi" w:hAnsiTheme="majorHAnsi" w:hint="eastAsia"/>
+          <w:spacing w:val="-20"/>
+          <w:sz w:val="22"/>
+        </w:rPr>
+        <w:t xml:space="preserve"> 스크립트의 대부분은 </w:t>
+      </w:r>
+      <w:proofErr w:type="spellStart"/>
+      <w:r>
+        <w:rPr>
+          <w:rFonts w:asciiTheme="majorHAnsi" w:eastAsiaTheme="majorHAnsi" w:hAnsiTheme="majorHAnsi" w:hint="eastAsia"/>
+          <w:spacing w:val="-20"/>
+          <w:sz w:val="22"/>
+        </w:rPr>
+        <w:t>MonoBehaviour</w:t>
+      </w:r>
+      <w:proofErr w:type="spellEnd"/>
+      <w:r>
+        <w:rPr>
+          <w:rFonts w:asciiTheme="majorHAnsi" w:eastAsiaTheme="majorHAnsi" w:hAnsiTheme="majorHAnsi" w:hint="eastAsia"/>
+          <w:spacing w:val="-20"/>
+          <w:sz w:val="22"/>
+        </w:rPr>
+        <w:t>클래스를 상속받아 만들어지는데 이 클래스를 상속받은 오브젝트는 Scene에 있는 동안 엔진에서 일정한 흐름에 따라 자동으로 함수를 호출하는데, 이 패턴의 흐름이 생명 주기이다.</w:t>
+      </w:r>
+    </w:p>
+    <w:tbl>
+      <w:tblPr>
+        <w:tblStyle w:val="a4"/>
+        <w:tblW w:w="0" w:type="auto"/>
+        <w:tblLook w:val="04A0" w:firstRow="1" w:lastRow="0" w:firstColumn="1" w:lastColumn="0" w:noHBand="0" w:noVBand="1"/>
+      </w:tblPr>
+      <w:tblGrid>
+        <w:gridCol w:w="4612"/>
+        <w:gridCol w:w="4612"/>
+      </w:tblGrid>
+      <w:tr>
+        <w:tc>
+          <w:tcPr>
+            <w:tcW w:w="4612" w:type="dxa"/>
+          </w:tcPr>
+          <w:p>
+            <w:pPr>
+              <w:rPr>
+                <w:rFonts w:asciiTheme="majorHAnsi" w:eastAsiaTheme="majorHAnsi" w:hAnsiTheme="majorHAnsi" w:hint="eastAsia"/>
+                <w:spacing w:val="-20"/>
+                <w:sz w:val="22"/>
+              </w:rPr>
+            </w:pPr>
+            <w:r>
+              <w:rPr>
+                <w:rFonts w:asciiTheme="majorHAnsi" w:eastAsiaTheme="majorHAnsi" w:hAnsiTheme="majorHAnsi" w:hint="eastAsia"/>
+                <w:spacing w:val="-20"/>
+                <w:sz w:val="24"/>
+                <w:szCs w:val="24"/>
+              </w:rPr>
+              <w:t>Awake</w:t>
+            </w:r>
+          </w:p>
+        </w:tc>
+        <w:tc>
+          <w:tcPr>
+            <w:tcW w:w="4612" w:type="dxa"/>
+          </w:tcPr>
+          <w:p>
+            <w:pPr>
+              <w:rPr>
+                <w:rFonts w:asciiTheme="majorHAnsi" w:eastAsiaTheme="majorHAnsi" w:hAnsiTheme="majorHAnsi" w:hint="eastAsia"/>
+                <w:spacing w:val="-20"/>
+                <w:sz w:val="18"/>
+                <w:szCs w:val="18"/>
+              </w:rPr>
+            </w:pPr>
+            <w:r>
+              <w:rPr>
+                <w:rFonts w:asciiTheme="majorHAnsi" w:eastAsiaTheme="majorHAnsi" w:hAnsiTheme="majorHAnsi" w:hint="eastAsia"/>
+                <w:spacing w:val="-20"/>
+                <w:sz w:val="18"/>
+                <w:szCs w:val="18"/>
+              </w:rPr>
+              <w:t xml:space="preserve">Start함수의 이전 및 </w:t>
+            </w:r>
+            <w:proofErr w:type="spellStart"/>
+            <w:r>
+              <w:rPr>
+                <w:rFonts w:asciiTheme="majorHAnsi" w:eastAsiaTheme="majorHAnsi" w:hAnsiTheme="majorHAnsi" w:hint="eastAsia"/>
+                <w:spacing w:val="-20"/>
+                <w:sz w:val="18"/>
+                <w:szCs w:val="18"/>
+              </w:rPr>
+              <w:t>프리팹의</w:t>
+            </w:r>
+            <w:proofErr w:type="spellEnd"/>
+            <w:r>
+              <w:rPr>
+                <w:rFonts w:asciiTheme="majorHAnsi" w:eastAsiaTheme="majorHAnsi" w:hAnsiTheme="majorHAnsi" w:hint="eastAsia"/>
+                <w:spacing w:val="-20"/>
+                <w:sz w:val="18"/>
+                <w:szCs w:val="18"/>
+              </w:rPr>
+              <w:t xml:space="preserve"> </w:t>
+            </w:r>
+            <w:proofErr w:type="spellStart"/>
+            <w:r>
+              <w:rPr>
+                <w:rFonts w:asciiTheme="majorHAnsi" w:eastAsiaTheme="majorHAnsi" w:hAnsiTheme="majorHAnsi" w:hint="eastAsia"/>
+                <w:spacing w:val="-20"/>
+                <w:sz w:val="18"/>
+                <w:szCs w:val="18"/>
+              </w:rPr>
+              <w:t>인스턴스화</w:t>
+            </w:r>
+            <w:proofErr w:type="spellEnd"/>
+            <w:r>
+              <w:rPr>
+                <w:rFonts w:asciiTheme="majorHAnsi" w:eastAsiaTheme="majorHAnsi" w:hAnsiTheme="majorHAnsi" w:hint="eastAsia"/>
+                <w:spacing w:val="-20"/>
+                <w:sz w:val="18"/>
+                <w:szCs w:val="18"/>
+              </w:rPr>
+              <w:t xml:space="preserve"> 직후에 호출된다. 게임을 실행할 때 게임오브젝트가 비활성화 상태라면 오브젝트가 활성화되면 Awake함수가 호출된다</w:t>
+            </w:r>
+          </w:p>
+        </w:tc>
+      </w:tr>
+      <w:tr>
+        <w:tc>
+          <w:tcPr>
+            <w:tcW w:w="4612" w:type="dxa"/>
+          </w:tcPr>
+          <w:p>
+            <w:pPr>
+              <w:rPr>
+                <w:rFonts w:asciiTheme="majorHAnsi" w:eastAsiaTheme="majorHAnsi" w:hAnsiTheme="majorHAnsi" w:hint="eastAsia"/>
+                <w:spacing w:val="-20"/>
+                <w:sz w:val="22"/>
+              </w:rPr>
+            </w:pPr>
+            <w:proofErr w:type="spellStart"/>
+            <w:r>
+              <w:rPr>
+                <w:rFonts w:asciiTheme="majorHAnsi" w:eastAsiaTheme="majorHAnsi" w:hAnsiTheme="majorHAnsi" w:hint="eastAsia"/>
+                <w:spacing w:val="-20"/>
+                <w:sz w:val="24"/>
+                <w:szCs w:val="24"/>
+              </w:rPr>
+              <w:t>OnEnable</w:t>
+            </w:r>
+            <w:proofErr w:type="spellEnd"/>
+          </w:p>
+        </w:tc>
+        <w:tc>
+          <w:tcPr>
+            <w:tcW w:w="4612" w:type="dxa"/>
+          </w:tcPr>
+          <w:p>
+            <w:pPr>
+              <w:rPr>
+                <w:rFonts w:asciiTheme="majorHAnsi" w:eastAsiaTheme="majorHAnsi" w:hAnsiTheme="majorHAnsi" w:hint="eastAsia"/>
+                <w:spacing w:val="-20"/>
+                <w:sz w:val="18"/>
+                <w:szCs w:val="18"/>
+              </w:rPr>
+            </w:pPr>
+            <w:r>
+              <w:rPr>
+                <w:rFonts w:asciiTheme="majorHAnsi" w:eastAsiaTheme="majorHAnsi" w:hAnsiTheme="majorHAnsi" w:hint="eastAsia"/>
+                <w:spacing w:val="-20"/>
+                <w:sz w:val="18"/>
+                <w:szCs w:val="18"/>
+              </w:rPr>
+              <w:t>오브젝트가 활성화 한 직후에 호출된다. 게임오브젝트를 껐다/켰다 반복하면 여러 번 호출된다.</w:t>
+            </w:r>
+          </w:p>
+        </w:tc>
+      </w:tr>
+      <w:tr>
+        <w:tc>
+          <w:tcPr>
+            <w:tcW w:w="4612" w:type="dxa"/>
+          </w:tcPr>
+          <w:p>
+            <w:pPr>
+              <w:rPr>
+                <w:rFonts w:asciiTheme="majorHAnsi" w:eastAsiaTheme="majorHAnsi" w:hAnsiTheme="majorHAnsi" w:hint="eastAsia"/>
+                <w:spacing w:val="-20"/>
+                <w:sz w:val="22"/>
+              </w:rPr>
+            </w:pPr>
+            <w:r>
+              <w:rPr>
+                <w:rFonts w:asciiTheme="majorHAnsi" w:eastAsiaTheme="majorHAnsi" w:hAnsiTheme="majorHAnsi" w:hint="eastAsia"/>
+                <w:spacing w:val="-20"/>
+                <w:sz w:val="24"/>
+                <w:szCs w:val="24"/>
+              </w:rPr>
+              <w:t>Start</w:t>
+            </w:r>
+          </w:p>
+        </w:tc>
+        <w:tc>
+          <w:tcPr>
+            <w:tcW w:w="4612" w:type="dxa"/>
+          </w:tcPr>
+          <w:p>
+            <w:pPr>
+              <w:rPr>
+                <w:rFonts w:asciiTheme="majorHAnsi" w:eastAsiaTheme="majorHAnsi" w:hAnsiTheme="majorHAnsi" w:hint="eastAsia"/>
+                <w:spacing w:val="-20"/>
+                <w:sz w:val="18"/>
+                <w:szCs w:val="18"/>
+              </w:rPr>
+            </w:pPr>
+            <w:r>
+              <w:rPr>
+                <w:rFonts w:asciiTheme="majorHAnsi" w:eastAsiaTheme="majorHAnsi" w:hAnsiTheme="majorHAnsi" w:hint="eastAsia"/>
+                <w:spacing w:val="-20"/>
+                <w:sz w:val="18"/>
+                <w:szCs w:val="18"/>
+              </w:rPr>
+              <w:t xml:space="preserve">스크립트의 </w:t>
+            </w:r>
+            <w:proofErr w:type="spellStart"/>
+            <w:r>
+              <w:rPr>
+                <w:rFonts w:asciiTheme="majorHAnsi" w:eastAsiaTheme="majorHAnsi" w:hAnsiTheme="majorHAnsi" w:hint="eastAsia"/>
+                <w:spacing w:val="-20"/>
+                <w:sz w:val="18"/>
+                <w:szCs w:val="18"/>
+              </w:rPr>
+              <w:t>인스턴스가</w:t>
+            </w:r>
+            <w:proofErr w:type="spellEnd"/>
+            <w:r>
+              <w:rPr>
+                <w:rFonts w:asciiTheme="majorHAnsi" w:eastAsiaTheme="majorHAnsi" w:hAnsiTheme="majorHAnsi" w:hint="eastAsia"/>
+                <w:spacing w:val="-20"/>
+                <w:sz w:val="18"/>
+                <w:szCs w:val="18"/>
+              </w:rPr>
+              <w:t xml:space="preserve"> 활성화되면 첫 번째 프레임의 업데이트 전에 호출된다.</w:t>
+            </w:r>
+          </w:p>
+          <w:p>
+            <w:pPr>
+              <w:rPr>
+                <w:rFonts w:asciiTheme="majorHAnsi" w:eastAsiaTheme="majorHAnsi" w:hAnsiTheme="majorHAnsi" w:hint="eastAsia"/>
+                <w:spacing w:val="-20"/>
+                <w:sz w:val="18"/>
+                <w:szCs w:val="18"/>
+              </w:rPr>
+            </w:pPr>
+          </w:p>
+        </w:tc>
+      </w:tr>
+      <w:tr>
+        <w:tc>
+          <w:tcPr>
+            <w:tcW w:w="4612" w:type="dxa"/>
+          </w:tcPr>
+          <w:p>
+            <w:pPr>
+              <w:rPr>
+                <w:rFonts w:asciiTheme="majorHAnsi" w:eastAsiaTheme="majorHAnsi" w:hAnsiTheme="majorHAnsi" w:hint="eastAsia"/>
+                <w:spacing w:val="-20"/>
+                <w:sz w:val="22"/>
+              </w:rPr>
+            </w:pPr>
+            <w:r>
+              <w:rPr>
+                <w:rFonts w:asciiTheme="majorHAnsi" w:eastAsiaTheme="majorHAnsi" w:hAnsiTheme="majorHAnsi" w:hint="eastAsia"/>
+                <w:spacing w:val="-20"/>
+                <w:sz w:val="24"/>
+                <w:szCs w:val="24"/>
+              </w:rPr>
+              <w:t>Update</w:t>
+            </w:r>
+          </w:p>
+        </w:tc>
+        <w:tc>
+          <w:tcPr>
+            <w:tcW w:w="4612" w:type="dxa"/>
+          </w:tcPr>
+          <w:p>
+            <w:pPr>
+              <w:rPr>
+                <w:rFonts w:asciiTheme="majorHAnsi" w:eastAsiaTheme="majorHAnsi" w:hAnsiTheme="majorHAnsi" w:hint="eastAsia"/>
+                <w:spacing w:val="-20"/>
+                <w:sz w:val="18"/>
+                <w:szCs w:val="18"/>
+              </w:rPr>
+            </w:pPr>
+            <w:r>
+              <w:rPr>
+                <w:rFonts w:asciiTheme="majorHAnsi" w:eastAsiaTheme="majorHAnsi" w:hAnsiTheme="majorHAnsi" w:hint="eastAsia"/>
+                <w:spacing w:val="-20"/>
+                <w:sz w:val="18"/>
+                <w:szCs w:val="18"/>
+              </w:rPr>
+              <w:t xml:space="preserve">매 프레임마다 </w:t>
+            </w:r>
+            <w:proofErr w:type="gramStart"/>
+            <w:r>
+              <w:rPr>
+                <w:rFonts w:asciiTheme="majorHAnsi" w:eastAsiaTheme="majorHAnsi" w:hAnsiTheme="majorHAnsi" w:hint="eastAsia"/>
+                <w:spacing w:val="-20"/>
+                <w:sz w:val="18"/>
+                <w:szCs w:val="18"/>
+              </w:rPr>
+              <w:t>한 번 씩</w:t>
+            </w:r>
+            <w:proofErr w:type="gramEnd"/>
+            <w:r>
+              <w:rPr>
+                <w:rFonts w:asciiTheme="majorHAnsi" w:eastAsiaTheme="majorHAnsi" w:hAnsiTheme="majorHAnsi" w:hint="eastAsia"/>
+                <w:spacing w:val="-20"/>
+                <w:sz w:val="18"/>
+                <w:szCs w:val="18"/>
+              </w:rPr>
+              <w:t xml:space="preserve"> 호출되며 일반적으로 1초당 60프레임이며 이는 1초에 60번 Update함수가 실행되는 것이다.</w:t>
+            </w:r>
+          </w:p>
+        </w:tc>
+      </w:tr>
+      <w:tr>
+        <w:tc>
+          <w:tcPr>
+            <w:tcW w:w="4612" w:type="dxa"/>
+          </w:tcPr>
+          <w:p>
+            <w:pPr>
+              <w:rPr>
+                <w:rFonts w:asciiTheme="majorHAnsi" w:eastAsiaTheme="majorHAnsi" w:hAnsiTheme="majorHAnsi" w:hint="eastAsia"/>
+                <w:spacing w:val="-20"/>
+                <w:sz w:val="22"/>
+              </w:rPr>
+            </w:pPr>
+            <w:proofErr w:type="spellStart"/>
+            <w:r>
+              <w:rPr>
+                <w:rFonts w:asciiTheme="majorHAnsi" w:eastAsiaTheme="majorHAnsi" w:hAnsiTheme="majorHAnsi" w:hint="eastAsia"/>
+                <w:spacing w:val="-20"/>
+                <w:sz w:val="24"/>
+                <w:szCs w:val="24"/>
+              </w:rPr>
+              <w:t>F</w:t>
+            </w:r>
+            <w:r>
+              <w:rPr>
+                <w:rFonts w:asciiTheme="majorHAnsi" w:eastAsiaTheme="majorHAnsi" w:hAnsiTheme="majorHAnsi"/>
+                <w:spacing w:val="-20"/>
+                <w:sz w:val="24"/>
+                <w:szCs w:val="24"/>
+              </w:rPr>
+              <w:t>i</w:t>
+            </w:r>
+            <w:r>
+              <w:rPr>
+                <w:rFonts w:asciiTheme="majorHAnsi" w:eastAsiaTheme="majorHAnsi" w:hAnsiTheme="majorHAnsi" w:hint="eastAsia"/>
+                <w:spacing w:val="-20"/>
+                <w:sz w:val="24"/>
+                <w:szCs w:val="24"/>
+              </w:rPr>
+              <w:t>xedUpdate</w:t>
+            </w:r>
+            <w:proofErr w:type="spellEnd"/>
+          </w:p>
+        </w:tc>
+        <w:tc>
+          <w:tcPr>
+            <w:tcW w:w="4612" w:type="dxa"/>
+          </w:tcPr>
+          <w:p>
+            <w:pPr>
+              <w:rPr>
+                <w:rFonts w:asciiTheme="majorHAnsi" w:eastAsiaTheme="majorHAnsi" w:hAnsiTheme="majorHAnsi" w:hint="eastAsia"/>
+                <w:spacing w:val="-20"/>
+                <w:sz w:val="18"/>
+                <w:szCs w:val="18"/>
+              </w:rPr>
+            </w:pPr>
+            <w:r>
+              <w:rPr>
+                <w:rFonts w:asciiTheme="majorHAnsi" w:eastAsiaTheme="majorHAnsi" w:hAnsiTheme="majorHAnsi" w:hint="eastAsia"/>
+                <w:spacing w:val="-20"/>
+                <w:sz w:val="18"/>
+                <w:szCs w:val="18"/>
+              </w:rPr>
+              <w:t xml:space="preserve">Fixed </w:t>
+            </w:r>
+            <w:proofErr w:type="spellStart"/>
+            <w:r>
+              <w:rPr>
+                <w:rFonts w:asciiTheme="majorHAnsi" w:eastAsiaTheme="majorHAnsi" w:hAnsiTheme="majorHAnsi" w:hint="eastAsia"/>
+                <w:spacing w:val="-20"/>
+                <w:sz w:val="18"/>
+                <w:szCs w:val="18"/>
+              </w:rPr>
+              <w:t>Timestep</w:t>
+            </w:r>
+            <w:proofErr w:type="spellEnd"/>
+            <w:r>
+              <w:rPr>
+                <w:rFonts w:asciiTheme="majorHAnsi" w:eastAsiaTheme="majorHAnsi" w:hAnsiTheme="majorHAnsi" w:hint="eastAsia"/>
+                <w:spacing w:val="-20"/>
+                <w:sz w:val="18"/>
+                <w:szCs w:val="18"/>
+              </w:rPr>
+              <w:t>에 설정된 값에 따라 일정한 간격으로 호출된다. 물리 효과가 적용된 오브젝트를 조정할 때 사용한다. (Update는 불규칙한 호출이라서 물리엔진 충돌검사 등이 제대로 안될 수 있다.)</w:t>
+            </w:r>
+          </w:p>
+          <w:p>
+            <w:pPr>
+              <w:rPr>
+                <w:rFonts w:asciiTheme="majorHAnsi" w:eastAsiaTheme="majorHAnsi" w:hAnsiTheme="majorHAnsi" w:hint="eastAsia"/>
+                <w:spacing w:val="-20"/>
+                <w:sz w:val="18"/>
+                <w:szCs w:val="18"/>
+              </w:rPr>
+            </w:pPr>
+          </w:p>
+        </w:tc>
+      </w:tr>
+      <w:tr>
+        <w:tc>
+          <w:tcPr>
+            <w:tcW w:w="4612" w:type="dxa"/>
+          </w:tcPr>
+          <w:p>
+            <w:pPr>
+              <w:rPr>
+                <w:rFonts w:asciiTheme="majorHAnsi" w:eastAsiaTheme="majorHAnsi" w:hAnsiTheme="majorHAnsi" w:hint="eastAsia"/>
+                <w:spacing w:val="-20"/>
+                <w:sz w:val="22"/>
+              </w:rPr>
+            </w:pPr>
+            <w:proofErr w:type="spellStart"/>
+            <w:r>
+              <w:rPr>
+                <w:rFonts w:asciiTheme="majorHAnsi" w:eastAsiaTheme="majorHAnsi" w:hAnsiTheme="majorHAnsi" w:hint="eastAsia"/>
+                <w:spacing w:val="-20"/>
+                <w:sz w:val="24"/>
+                <w:szCs w:val="24"/>
+              </w:rPr>
+              <w:t>LateUpdate</w:t>
+            </w:r>
+            <w:proofErr w:type="spellEnd"/>
+          </w:p>
+        </w:tc>
+        <w:tc>
+          <w:tcPr>
+            <w:tcW w:w="4612" w:type="dxa"/>
+          </w:tcPr>
+          <w:p>
+            <w:pPr>
+              <w:rPr>
+                <w:rFonts w:asciiTheme="majorHAnsi" w:eastAsiaTheme="majorHAnsi" w:hAnsiTheme="majorHAnsi" w:hint="eastAsia"/>
+                <w:spacing w:val="-20"/>
+                <w:sz w:val="18"/>
+                <w:szCs w:val="18"/>
+              </w:rPr>
+            </w:pPr>
+            <w:r>
+              <w:rPr>
+                <w:rFonts w:asciiTheme="majorHAnsi" w:eastAsiaTheme="majorHAnsi" w:hAnsiTheme="majorHAnsi" w:hint="eastAsia"/>
+                <w:spacing w:val="-20"/>
+                <w:sz w:val="18"/>
+                <w:szCs w:val="18"/>
+              </w:rPr>
+              <w:t xml:space="preserve">Update 후 프레임마다 한 번씩 호출된다. Update에서 수행되는 계산이 완료되면 </w:t>
+            </w:r>
+            <w:proofErr w:type="spellStart"/>
+            <w:r>
+              <w:rPr>
+                <w:rFonts w:asciiTheme="majorHAnsi" w:eastAsiaTheme="majorHAnsi" w:hAnsiTheme="majorHAnsi" w:hint="eastAsia"/>
+                <w:spacing w:val="-20"/>
+                <w:sz w:val="18"/>
+                <w:szCs w:val="18"/>
+              </w:rPr>
+              <w:t>LateUpdate</w:t>
+            </w:r>
+            <w:proofErr w:type="spellEnd"/>
+            <w:r>
+              <w:rPr>
+                <w:rFonts w:asciiTheme="majorHAnsi" w:eastAsiaTheme="majorHAnsi" w:hAnsiTheme="majorHAnsi" w:hint="eastAsia"/>
+                <w:spacing w:val="-20"/>
+                <w:sz w:val="18"/>
+                <w:szCs w:val="18"/>
+              </w:rPr>
+              <w:t>함수가 시작된다.</w:t>
+            </w:r>
+          </w:p>
+          <w:p>
+            <w:pPr>
+              <w:rPr>
+                <w:rFonts w:asciiTheme="majorHAnsi" w:eastAsiaTheme="majorHAnsi" w:hAnsiTheme="majorHAnsi" w:hint="eastAsia"/>
+                <w:spacing w:val="-20"/>
+                <w:sz w:val="18"/>
+                <w:szCs w:val="18"/>
+              </w:rPr>
+            </w:pPr>
+          </w:p>
+        </w:tc>
+      </w:tr>
+      <w:tr>
+        <w:tc>
+          <w:tcPr>
+            <w:tcW w:w="4612" w:type="dxa"/>
+          </w:tcPr>
+          <w:p>
+            <w:pPr>
+              <w:rPr>
+                <w:rFonts w:asciiTheme="majorHAnsi" w:eastAsiaTheme="majorHAnsi" w:hAnsiTheme="majorHAnsi" w:hint="eastAsia"/>
+                <w:spacing w:val="-20"/>
+                <w:sz w:val="22"/>
+              </w:rPr>
+            </w:pPr>
+            <w:proofErr w:type="spellStart"/>
+            <w:r>
+              <w:rPr>
+                <w:rFonts w:asciiTheme="majorHAnsi" w:eastAsiaTheme="majorHAnsi" w:hAnsiTheme="majorHAnsi" w:hint="eastAsia"/>
+                <w:spacing w:val="-20"/>
+                <w:sz w:val="24"/>
+                <w:szCs w:val="24"/>
+              </w:rPr>
+              <w:t>OnDisable</w:t>
+            </w:r>
+            <w:proofErr w:type="spellEnd"/>
+          </w:p>
+        </w:tc>
+        <w:tc>
+          <w:tcPr>
+            <w:tcW w:w="4612" w:type="dxa"/>
+          </w:tcPr>
+          <w:p>
+            <w:pPr>
+              <w:rPr>
+                <w:rFonts w:asciiTheme="majorHAnsi" w:eastAsiaTheme="majorHAnsi" w:hAnsiTheme="majorHAnsi" w:hint="eastAsia"/>
+                <w:spacing w:val="-20"/>
+                <w:sz w:val="18"/>
+                <w:szCs w:val="18"/>
+              </w:rPr>
+            </w:pPr>
+            <w:r>
+              <w:rPr>
+                <w:rFonts w:asciiTheme="majorHAnsi" w:eastAsiaTheme="majorHAnsi" w:hAnsiTheme="majorHAnsi" w:hint="eastAsia"/>
+                <w:spacing w:val="-20"/>
+                <w:sz w:val="18"/>
+                <w:szCs w:val="18"/>
+              </w:rPr>
+              <w:t>오브젝트가 비활성화 될 때 호출한다. (</w:t>
+            </w:r>
+            <w:proofErr w:type="spellStart"/>
+            <w:r>
+              <w:rPr>
+                <w:rFonts w:asciiTheme="majorHAnsi" w:eastAsiaTheme="majorHAnsi" w:hAnsiTheme="majorHAnsi" w:hint="eastAsia"/>
+                <w:spacing w:val="-20"/>
+                <w:sz w:val="18"/>
+                <w:szCs w:val="18"/>
+              </w:rPr>
+              <w:t>OnEnable</w:t>
+            </w:r>
+            <w:proofErr w:type="spellEnd"/>
+            <w:r>
+              <w:rPr>
+                <w:rFonts w:asciiTheme="majorHAnsi" w:eastAsiaTheme="majorHAnsi" w:hAnsiTheme="majorHAnsi" w:hint="eastAsia"/>
+                <w:spacing w:val="-20"/>
+                <w:sz w:val="18"/>
+                <w:szCs w:val="18"/>
+              </w:rPr>
+              <w:t>과 마찬가지로 여러 번 호출 될 수 있다.)</w:t>
+            </w:r>
+          </w:p>
+        </w:tc>
+      </w:tr>
+      <w:tr>
+        <w:tc>
+          <w:tcPr>
+            <w:tcW w:w="4612" w:type="dxa"/>
+          </w:tcPr>
+          <w:p>
+            <w:pPr>
+              <w:rPr>
+                <w:rFonts w:asciiTheme="majorHAnsi" w:eastAsiaTheme="majorHAnsi" w:hAnsiTheme="majorHAnsi" w:hint="eastAsia"/>
+                <w:spacing w:val="-20"/>
+                <w:sz w:val="22"/>
+              </w:rPr>
+            </w:pPr>
+            <w:proofErr w:type="spellStart"/>
+            <w:r>
+              <w:rPr>
+                <w:rFonts w:asciiTheme="majorHAnsi" w:eastAsiaTheme="majorHAnsi" w:hAnsiTheme="majorHAnsi" w:hint="eastAsia"/>
+                <w:spacing w:val="-20"/>
+                <w:sz w:val="24"/>
+                <w:szCs w:val="24"/>
+              </w:rPr>
+              <w:t>OnDestroy</w:t>
+            </w:r>
+            <w:proofErr w:type="spellEnd"/>
+          </w:p>
+        </w:tc>
+        <w:tc>
+          <w:tcPr>
+            <w:tcW w:w="4612" w:type="dxa"/>
+          </w:tcPr>
+          <w:p>
+            <w:pPr>
+              <w:rPr>
+                <w:rFonts w:asciiTheme="majorHAnsi" w:eastAsiaTheme="majorHAnsi" w:hAnsiTheme="majorHAnsi" w:hint="eastAsia"/>
+                <w:spacing w:val="-20"/>
+                <w:sz w:val="18"/>
+                <w:szCs w:val="18"/>
+              </w:rPr>
+            </w:pPr>
+            <w:r>
+              <w:rPr>
+                <w:rFonts w:asciiTheme="majorHAnsi" w:eastAsiaTheme="majorHAnsi" w:hAnsiTheme="majorHAnsi" w:hint="eastAsia"/>
+                <w:spacing w:val="-20"/>
+                <w:sz w:val="18"/>
+                <w:szCs w:val="18"/>
+              </w:rPr>
+              <w:t xml:space="preserve">오브젝트 파괴될 때 호출된다. </w:t>
+            </w:r>
+            <w:r>
+              <w:rPr>
+                <w:rFonts w:asciiTheme="majorHAnsi" w:eastAsiaTheme="majorHAnsi" w:hAnsiTheme="majorHAnsi"/>
+                <w:spacing w:val="-20"/>
+                <w:sz w:val="18"/>
+                <w:szCs w:val="18"/>
+              </w:rPr>
+              <w:t>(</w:t>
+            </w:r>
+            <w:proofErr w:type="spellStart"/>
+            <w:proofErr w:type="gramStart"/>
+            <w:r>
+              <w:rPr>
+                <w:rFonts w:asciiTheme="majorHAnsi" w:eastAsiaTheme="majorHAnsi" w:hAnsiTheme="majorHAnsi" w:hint="eastAsia"/>
+                <w:spacing w:val="-20"/>
+                <w:sz w:val="18"/>
+                <w:szCs w:val="18"/>
+              </w:rPr>
+              <w:t>Object.Destroy</w:t>
+            </w:r>
+            <w:proofErr w:type="spellEnd"/>
+            <w:r>
+              <w:rPr>
+                <w:rFonts w:asciiTheme="majorHAnsi" w:eastAsiaTheme="majorHAnsi" w:hAnsiTheme="majorHAnsi" w:hint="eastAsia"/>
+                <w:spacing w:val="-20"/>
+                <w:sz w:val="18"/>
+                <w:szCs w:val="18"/>
+              </w:rPr>
+              <w:t>함수</w:t>
+            </w:r>
+            <w:proofErr w:type="gramEnd"/>
+            <w:r>
+              <w:rPr>
+                <w:rFonts w:asciiTheme="majorHAnsi" w:eastAsiaTheme="majorHAnsi" w:hAnsiTheme="majorHAnsi" w:hint="eastAsia"/>
+                <w:spacing w:val="-20"/>
+                <w:sz w:val="18"/>
+                <w:szCs w:val="18"/>
+              </w:rPr>
+              <w:t xml:space="preserve"> 또는 씬 </w:t>
+            </w:r>
+            <w:proofErr w:type="spellStart"/>
+            <w:r>
+              <w:rPr>
+                <w:rFonts w:asciiTheme="majorHAnsi" w:eastAsiaTheme="majorHAnsi" w:hAnsiTheme="majorHAnsi" w:hint="eastAsia"/>
+                <w:spacing w:val="-20"/>
+                <w:sz w:val="18"/>
+                <w:szCs w:val="18"/>
+              </w:rPr>
+              <w:t>종료시에</w:t>
+            </w:r>
+            <w:proofErr w:type="spellEnd"/>
+            <w:r>
+              <w:rPr>
+                <w:rFonts w:asciiTheme="majorHAnsi" w:eastAsiaTheme="majorHAnsi" w:hAnsiTheme="majorHAnsi" w:hint="eastAsia"/>
+                <w:spacing w:val="-20"/>
+                <w:sz w:val="18"/>
+                <w:szCs w:val="18"/>
+              </w:rPr>
+              <w:t xml:space="preserve"> 파괴된다.)</w:t>
+            </w:r>
+          </w:p>
+        </w:tc>
+      </w:tr>
+      <w:tr>
+        <w:tc>
+          <w:tcPr>
+            <w:tcW w:w="4612" w:type="dxa"/>
+          </w:tcPr>
+          <w:p>
+            <w:pPr>
+              <w:rPr>
+                <w:rFonts w:asciiTheme="majorHAnsi" w:eastAsiaTheme="majorHAnsi" w:hAnsiTheme="majorHAnsi" w:hint="eastAsia"/>
+                <w:spacing w:val="-20"/>
+                <w:sz w:val="24"/>
+                <w:szCs w:val="24"/>
+              </w:rPr>
+            </w:pPr>
+            <w:proofErr w:type="spellStart"/>
+            <w:r>
+              <w:rPr>
+                <w:rFonts w:asciiTheme="majorHAnsi" w:eastAsiaTheme="majorHAnsi" w:hAnsiTheme="majorHAnsi" w:hint="eastAsia"/>
+                <w:spacing w:val="-20"/>
+                <w:sz w:val="24"/>
+                <w:szCs w:val="24"/>
+              </w:rPr>
+              <w:t>OnApplicationQuit</w:t>
+            </w:r>
+            <w:proofErr w:type="spellEnd"/>
+          </w:p>
+        </w:tc>
+        <w:tc>
+          <w:tcPr>
+            <w:tcW w:w="4612" w:type="dxa"/>
+          </w:tcPr>
+          <w:p>
+            <w:pPr>
+              <w:rPr>
+                <w:rFonts w:asciiTheme="majorHAnsi" w:eastAsiaTheme="majorHAnsi" w:hAnsiTheme="majorHAnsi" w:hint="eastAsia"/>
+                <w:spacing w:val="-20"/>
+                <w:sz w:val="18"/>
+                <w:szCs w:val="18"/>
+              </w:rPr>
+            </w:pPr>
+            <w:r>
+              <w:rPr>
+                <w:rFonts w:asciiTheme="majorHAnsi" w:eastAsiaTheme="majorHAnsi" w:hAnsiTheme="majorHAnsi" w:hint="eastAsia"/>
+                <w:spacing w:val="-20"/>
+                <w:sz w:val="18"/>
+                <w:szCs w:val="18"/>
+              </w:rPr>
+              <w:t>응용 프로그램 종료 전에 모든 게임 오브젝트에서 호출한다.</w:t>
+            </w:r>
+          </w:p>
+        </w:tc>
+      </w:tr>
+    </w:tbl>
+    <w:p>
+      <w:pPr>
+        <w:rPr>
+          <w:rFonts w:asciiTheme="majorHAnsi" w:eastAsiaTheme="majorHAnsi" w:hAnsiTheme="majorHAnsi" w:hint="eastAsia"/>
+          <w:spacing w:val="-20"/>
+          <w:sz w:val="22"/>
+        </w:rPr>
+      </w:pPr>
+    </w:p>
+    <w:p>
+      <w:pPr>
+        <w:rPr>
+          <w:rFonts w:ascii="HY견고딕" w:eastAsia="HY견고딕"/>
+          <w:sz w:val="24"/>
+          <w:szCs w:val="24"/>
+        </w:rPr>
+      </w:pPr>
+      <w:r>
+        <w:rPr>
+          <w:rFonts w:ascii="HY견고딕" w:eastAsia="HY견고딕" w:hint="eastAsia"/>
+          <w:sz w:val="24"/>
+          <w:szCs w:val="24"/>
+        </w:rPr>
+        <w:t>[</w:t>
+      </w:r>
+      <w:r>
+        <w:rPr>
+          <w:rFonts w:ascii="HY견고딕" w:eastAsia="HY견고딕" w:hint="eastAsia"/>
+          <w:sz w:val="24"/>
+          <w:szCs w:val="24"/>
+        </w:rPr>
+        <w:t>실행 순서</w:t>
+      </w:r>
+      <w:r>
+        <w:rPr>
+          <w:rFonts w:ascii="HY견고딕" w:eastAsia="HY견고딕" w:hint="eastAsia"/>
+          <w:sz w:val="24"/>
+          <w:szCs w:val="24"/>
+        </w:rPr>
+        <w:t>]</w:t>
+      </w:r>
+    </w:p>
+    <w:p>
+      <w:pPr>
+        <w:rPr>
+          <w:rFonts w:asciiTheme="majorHAnsi" w:eastAsiaTheme="majorHAnsi" w:hAnsiTheme="majorHAnsi" w:hint="eastAsia"/>
+          <w:spacing w:val="-20"/>
+          <w:sz w:val="24"/>
+        </w:rPr>
+      </w:pPr>
+      <w:proofErr w:type="gramStart"/>
+      <w:r>
+        <w:rPr>
+          <w:rFonts w:asciiTheme="majorHAnsi" w:eastAsiaTheme="majorHAnsi" w:hAnsiTheme="majorHAnsi" w:hint="eastAsia"/>
+          <w:spacing w:val="-20"/>
+          <w:sz w:val="24"/>
+        </w:rPr>
+        <w:t xml:space="preserve">Awake </w:t>
+      </w:r>
+      <w:r>
+        <w:rPr>
+          <w:rFonts w:asciiTheme="majorHAnsi" w:eastAsiaTheme="majorHAnsi" w:hAnsiTheme="majorHAnsi" w:hint="eastAsia"/>
+          <w:spacing w:val="-20"/>
+          <w:sz w:val="24"/>
+        </w:rPr>
+        <w:t xml:space="preserve"> -</w:t>
+      </w:r>
+      <w:proofErr w:type="gramEnd"/>
+      <w:r>
+        <w:rPr>
+          <w:rFonts w:asciiTheme="majorHAnsi" w:eastAsiaTheme="majorHAnsi" w:hAnsiTheme="majorHAnsi" w:hint="eastAsia"/>
+          <w:spacing w:val="-20"/>
+          <w:sz w:val="24"/>
+        </w:rPr>
+        <w:t xml:space="preserve">&gt; </w:t>
+      </w:r>
+      <w:proofErr w:type="spellStart"/>
+      <w:r>
+        <w:rPr>
+          <w:rFonts w:asciiTheme="majorHAnsi" w:eastAsiaTheme="majorHAnsi" w:hAnsiTheme="majorHAnsi" w:hint="eastAsia"/>
+          <w:spacing w:val="-20"/>
+          <w:sz w:val="24"/>
+        </w:rPr>
+        <w:t>OnEnable</w:t>
+      </w:r>
+      <w:proofErr w:type="spellEnd"/>
+      <w:r>
+        <w:rPr>
+          <w:rFonts w:asciiTheme="majorHAnsi" w:eastAsiaTheme="majorHAnsi" w:hAnsiTheme="majorHAnsi" w:hint="eastAsia"/>
+          <w:spacing w:val="-20"/>
+          <w:sz w:val="24"/>
+        </w:rPr>
+        <w:t xml:space="preserve"> -&gt; Start -&gt; </w:t>
+      </w:r>
+      <w:proofErr w:type="spellStart"/>
+      <w:r>
+        <w:rPr>
+          <w:rFonts w:asciiTheme="majorHAnsi" w:eastAsiaTheme="majorHAnsi" w:hAnsiTheme="majorHAnsi" w:hint="eastAsia"/>
+          <w:spacing w:val="-20"/>
+          <w:sz w:val="24"/>
+        </w:rPr>
+        <w:t>FixedUpdate</w:t>
+      </w:r>
+      <w:proofErr w:type="spellEnd"/>
+      <w:r>
+        <w:rPr>
+          <w:rFonts w:asciiTheme="majorHAnsi" w:eastAsiaTheme="majorHAnsi" w:hAnsiTheme="majorHAnsi" w:hint="eastAsia"/>
+          <w:spacing w:val="-20"/>
+          <w:sz w:val="24"/>
+        </w:rPr>
+        <w:t xml:space="preserve"> -&gt; </w:t>
+      </w:r>
+      <w:proofErr w:type="spellStart"/>
+      <w:r>
+        <w:rPr>
+          <w:rFonts w:asciiTheme="majorHAnsi" w:eastAsiaTheme="majorHAnsi" w:hAnsiTheme="majorHAnsi" w:hint="eastAsia"/>
+          <w:spacing w:val="-20"/>
+          <w:sz w:val="24"/>
+        </w:rPr>
+        <w:t>OnTriggerXXX</w:t>
+      </w:r>
+      <w:proofErr w:type="spellEnd"/>
+      <w:r>
+        <w:rPr>
+          <w:rFonts w:asciiTheme="majorHAnsi" w:eastAsiaTheme="majorHAnsi" w:hAnsiTheme="majorHAnsi" w:hint="eastAsia"/>
+          <w:spacing w:val="-20"/>
+          <w:sz w:val="24"/>
+        </w:rPr>
+        <w:t xml:space="preserve"> -&gt; </w:t>
+      </w:r>
+      <w:proofErr w:type="spellStart"/>
+      <w:r>
+        <w:rPr>
+          <w:rFonts w:asciiTheme="majorHAnsi" w:eastAsiaTheme="majorHAnsi" w:hAnsiTheme="majorHAnsi" w:hint="eastAsia"/>
+          <w:spacing w:val="-20"/>
+          <w:sz w:val="24"/>
+        </w:rPr>
+        <w:t>OnColl</w:t>
+      </w:r>
+      <w:r>
+        <w:rPr>
+          <w:rFonts w:asciiTheme="majorHAnsi" w:eastAsiaTheme="majorHAnsi" w:hAnsiTheme="majorHAnsi" w:hint="eastAsia"/>
+          <w:spacing w:val="-20"/>
+          <w:sz w:val="24"/>
+        </w:rPr>
+        <w:t>isionXXX</w:t>
+      </w:r>
+      <w:proofErr w:type="spellEnd"/>
+      <w:r>
+        <w:rPr>
+          <w:rFonts w:asciiTheme="majorHAnsi" w:eastAsiaTheme="majorHAnsi" w:hAnsiTheme="majorHAnsi" w:hint="eastAsia"/>
+          <w:spacing w:val="-20"/>
+          <w:sz w:val="24"/>
+        </w:rPr>
+        <w:t xml:space="preserve"> -&gt; Update -&gt; </w:t>
+      </w:r>
+      <w:proofErr w:type="spellStart"/>
+      <w:r>
+        <w:rPr>
+          <w:rFonts w:asciiTheme="majorHAnsi" w:eastAsiaTheme="majorHAnsi" w:hAnsiTheme="majorHAnsi" w:hint="eastAsia"/>
+          <w:spacing w:val="-20"/>
+          <w:sz w:val="24"/>
+        </w:rPr>
+        <w:t>LateUpdate</w:t>
+      </w:r>
+      <w:proofErr w:type="spellEnd"/>
+      <w:r>
+        <w:rPr>
+          <w:rFonts w:asciiTheme="majorHAnsi" w:eastAsiaTheme="majorHAnsi" w:hAnsiTheme="majorHAnsi" w:hint="eastAsia"/>
+          <w:spacing w:val="-20"/>
+          <w:sz w:val="24"/>
+        </w:rPr>
+        <w:t xml:space="preserve"> -&gt; </w:t>
+      </w:r>
+      <w:proofErr w:type="spellStart"/>
+      <w:r>
+        <w:rPr>
+          <w:rFonts w:asciiTheme="majorHAnsi" w:eastAsiaTheme="majorHAnsi" w:hAnsiTheme="majorHAnsi" w:hint="eastAsia"/>
+          <w:spacing w:val="-20"/>
+          <w:sz w:val="24"/>
+        </w:rPr>
+        <w:t>OnApplicationQuit</w:t>
+      </w:r>
+      <w:proofErr w:type="spellEnd"/>
+      <w:r>
+        <w:rPr>
+          <w:rFonts w:asciiTheme="majorHAnsi" w:eastAsiaTheme="majorHAnsi" w:hAnsiTheme="majorHAnsi" w:hint="eastAsia"/>
+          <w:spacing w:val="-20"/>
+          <w:sz w:val="24"/>
+        </w:rPr>
+        <w:t xml:space="preserve"> -&gt; </w:t>
+      </w:r>
+      <w:proofErr w:type="spellStart"/>
+      <w:r>
+        <w:rPr>
+          <w:rFonts w:asciiTheme="majorHAnsi" w:eastAsiaTheme="majorHAnsi" w:hAnsiTheme="majorHAnsi" w:hint="eastAsia"/>
+          <w:spacing w:val="-20"/>
+          <w:sz w:val="24"/>
+        </w:rPr>
+        <w:t>OnDisable</w:t>
+      </w:r>
+      <w:proofErr w:type="spellEnd"/>
+      <w:r>
+        <w:rPr>
+          <w:rFonts w:asciiTheme="majorHAnsi" w:eastAsiaTheme="majorHAnsi" w:hAnsiTheme="majorHAnsi" w:hint="eastAsia"/>
+          <w:spacing w:val="-20"/>
+          <w:sz w:val="24"/>
+        </w:rPr>
+        <w:t xml:space="preserve"> -&gt; </w:t>
+      </w:r>
+      <w:proofErr w:type="spellStart"/>
+      <w:r>
+        <w:rPr>
+          <w:rFonts w:asciiTheme="majorHAnsi" w:eastAsiaTheme="majorHAnsi" w:hAnsiTheme="majorHAnsi" w:hint="eastAsia"/>
+          <w:spacing w:val="-20"/>
+          <w:sz w:val="24"/>
+        </w:rPr>
+        <w:t>OnDestroy</w:t>
+      </w:r>
+      <w:proofErr w:type="spellEnd"/>
+    </w:p>
+    <w:p>
+      <w:pPr>
+        <w:rPr>
+          <w:rFonts w:ascii="HY견고딕" w:eastAsia="HY견고딕" w:hAnsiTheme="majorHAnsi"/>
+          <w:spacing w:val="-20"/>
+          <w:sz w:val="24"/>
+          <w:szCs w:val="24"/>
+        </w:rPr>
+      </w:pPr>
+    </w:p>
+    <w:p>
+      <w:pPr>
+        <w:rPr>
+          <w:rFonts w:ascii="HY견고딕" w:eastAsia="HY견고딕"/>
+          <w:b/>
+          <w:sz w:val="28"/>
+          <w:szCs w:val="28"/>
+        </w:rPr>
+      </w:pPr>
+      <w:r>
+        <w:rPr>
+          <w:rFonts w:ascii="HY견고딕" w:eastAsia="HY견고딕" w:hint="eastAsia"/>
+          <w:b/>
+          <w:color w:val="948A54" w:themeColor="background2" w:themeShade="80"/>
+          <w:sz w:val="28"/>
+          <w:szCs w:val="28"/>
+        </w:rPr>
+        <w:lastRenderedPageBreak/>
+        <w:t>Component</w:t>
+      </w:r>
+    </w:p>
+    <w:p>
+      <w:pPr>
+        <w:ind w:firstLineChars="794" w:firstLine="3117"/>
+        <w:rPr>
+          <w:rFonts w:ascii="HY궁서B" w:eastAsia="HY궁서B"/>
+          <w:b/>
+          <w:sz w:val="40"/>
+          <w:szCs w:val="40"/>
+        </w:rPr>
+      </w:pPr>
+      <w:proofErr w:type="spellStart"/>
+      <w:r>
+        <w:rPr>
+          <w:rFonts w:ascii="HY궁서B" w:eastAsia="HY궁서B" w:hint="eastAsia"/>
+          <w:b/>
+          <w:sz w:val="40"/>
+          <w:szCs w:val="40"/>
+        </w:rPr>
+        <w:t>EventTrigger</w:t>
+      </w:r>
+      <w:proofErr w:type="spellEnd"/>
+    </w:p>
+    <w:p>
+      <w:pPr>
+        <w:rPr>
+          <w:rFonts w:ascii="HY견고딕" w:eastAsia="HY견고딕" w:hint="eastAsia"/>
+          <w:sz w:val="24"/>
+          <w:szCs w:val="24"/>
+        </w:rPr>
+      </w:pPr>
+      <w:r>
+        <w:rPr>
+          <w:rFonts w:ascii="HY견고딕" w:eastAsia="HY견고딕" w:hint="eastAsia"/>
+          <w:sz w:val="24"/>
+          <w:szCs w:val="24"/>
+        </w:rPr>
+        <w:t>[설명]</w:t>
+      </w:r>
+    </w:p>
+    <w:p>
+      <w:pPr>
+        <w:rPr>
+          <w:rFonts w:asciiTheme="majorHAnsi" w:eastAsiaTheme="majorHAnsi" w:hAnsiTheme="majorHAnsi" w:hint="eastAsia"/>
+          <w:sz w:val="22"/>
+        </w:rPr>
+      </w:pPr>
+      <w:r>
+        <w:rPr>
+          <w:rFonts w:asciiTheme="majorHAnsi" w:eastAsiaTheme="majorHAnsi" w:hAnsiTheme="majorHAnsi" w:hint="eastAsia"/>
+          <w:sz w:val="22"/>
+        </w:rPr>
+        <w:t>Canvas 내에 있는 이미지들에 대한 이벤트를 받아들인다.</w:t>
+      </w:r>
+      <w:r>
+        <w:rPr>
+          <w:rFonts w:asciiTheme="majorHAnsi" w:eastAsiaTheme="majorHAnsi" w:hAnsiTheme="majorHAnsi" w:hint="eastAsia"/>
+          <w:sz w:val="22"/>
+        </w:rPr>
+        <w:t xml:space="preserve"> </w:t>
+      </w:r>
+    </w:p>
+    <w:p>
+      <w:pPr>
+        <w:rPr>
+          <w:rFonts w:asciiTheme="majorHAnsi" w:eastAsiaTheme="majorHAnsi" w:hAnsiTheme="majorHAnsi" w:hint="eastAsia"/>
+          <w:sz w:val="22"/>
+        </w:rPr>
+      </w:pPr>
+      <w:proofErr w:type="spellStart"/>
+      <w:r>
+        <w:rPr>
+          <w:rFonts w:asciiTheme="majorHAnsi" w:eastAsiaTheme="majorHAnsi" w:hAnsiTheme="majorHAnsi" w:hint="eastAsia"/>
+          <w:sz w:val="22"/>
+        </w:rPr>
+        <w:t>EventSystem</w:t>
+      </w:r>
+      <w:proofErr w:type="spellEnd"/>
+      <w:r>
+        <w:rPr>
+          <w:rFonts w:asciiTheme="majorHAnsi" w:eastAsiaTheme="majorHAnsi" w:hAnsiTheme="majorHAnsi" w:hint="eastAsia"/>
+          <w:sz w:val="22"/>
+        </w:rPr>
+        <w:t xml:space="preserve">이 어떤 게임 오브젝트를 대상으로 어떤 형태의 이벤트를 발동시킬 때마다 그것을 캐치해서 </w:t>
+      </w:r>
+      <w:proofErr w:type="spellStart"/>
+      <w:r>
+        <w:rPr>
+          <w:rFonts w:asciiTheme="majorHAnsi" w:eastAsiaTheme="majorHAnsi" w:hAnsiTheme="majorHAnsi" w:hint="eastAsia"/>
+          <w:sz w:val="22"/>
+        </w:rPr>
+        <w:t>EventTrigger</w:t>
+      </w:r>
+      <w:proofErr w:type="spellEnd"/>
+      <w:r>
+        <w:rPr>
+          <w:rFonts w:asciiTheme="majorHAnsi" w:eastAsiaTheme="majorHAnsi" w:hAnsiTheme="majorHAnsi" w:hint="eastAsia"/>
+          <w:sz w:val="22"/>
+        </w:rPr>
+        <w:t>에 등록된 함수들을 실행시킴.</w:t>
+      </w:r>
+    </w:p>
+    <w:p>
+      <w:pPr>
+        <w:rPr>
+          <w:rFonts w:asciiTheme="majorHAnsi" w:eastAsiaTheme="majorHAnsi" w:hAnsiTheme="majorHAnsi"/>
+          <w:sz w:val="22"/>
+        </w:rPr>
+      </w:pPr>
+      <w:r>
+        <w:rPr>
+          <w:rFonts w:ascii="HY견고딕" w:eastAsia="HY견고딕" w:hAnsiTheme="majorHAnsi" w:hint="eastAsia"/>
+          <w:spacing w:val="-20"/>
+          <w:sz w:val="24"/>
+          <w:szCs w:val="24"/>
+        </w:rPr>
+        <w:t>[</w:t>
+      </w:r>
+      <w:r>
+        <w:rPr>
+          <w:rFonts w:ascii="HY견고딕" w:eastAsia="HY견고딕" w:hAnsiTheme="majorHAnsi" w:hint="eastAsia"/>
+          <w:spacing w:val="-20"/>
+          <w:sz w:val="24"/>
+          <w:szCs w:val="24"/>
+        </w:rPr>
+        <w:t xml:space="preserve">자주 쓰는 </w:t>
+      </w:r>
+      <w:r>
+        <w:rPr>
+          <w:rFonts w:ascii="HY견고딕" w:eastAsia="HY견고딕" w:hAnsiTheme="majorHAnsi" w:hint="eastAsia"/>
+          <w:spacing w:val="-20"/>
+          <w:sz w:val="24"/>
+          <w:szCs w:val="24"/>
+        </w:rPr>
+        <w:t>이벤트</w:t>
+      </w:r>
+      <w:r>
+        <w:rPr>
+          <w:rFonts w:ascii="HY견고딕" w:eastAsia="HY견고딕" w:hAnsiTheme="majorHAnsi" w:hint="eastAsia"/>
+          <w:spacing w:val="-20"/>
+          <w:sz w:val="24"/>
+          <w:szCs w:val="24"/>
+        </w:rPr>
+        <w:t>]</w:t>
+      </w:r>
+    </w:p>
+    <w:tbl>
+      <w:tblPr>
+        <w:tblStyle w:val="a4"/>
+        <w:tblW w:w="0" w:type="auto"/>
+        <w:tblLook w:val="04A0" w:firstRow="1" w:lastRow="0" w:firstColumn="1" w:lastColumn="0" w:noHBand="0" w:noVBand="1"/>
+      </w:tblPr>
+      <w:tblGrid>
+        <w:gridCol w:w="4612"/>
+        <w:gridCol w:w="4612"/>
+      </w:tblGrid>
+      <w:tr>
+        <w:tc>
+          <w:tcPr>
+            <w:tcW w:w="4612" w:type="dxa"/>
+          </w:tcPr>
+          <w:p>
+            <w:pPr>
+              <w:rPr>
+                <w:rFonts w:asciiTheme="majorHAnsi" w:eastAsiaTheme="majorHAnsi" w:hAnsiTheme="majorHAnsi"/>
+                <w:spacing w:val="-20"/>
+                <w:sz w:val="22"/>
+              </w:rPr>
+            </w:pPr>
+            <w:proofErr w:type="spellStart"/>
+            <w:r>
+              <w:rPr>
+                <w:rFonts w:asciiTheme="majorHAnsi" w:eastAsiaTheme="majorHAnsi" w:hAnsiTheme="majorHAnsi" w:hint="eastAsia"/>
+                <w:spacing w:val="-20"/>
+                <w:sz w:val="22"/>
+              </w:rPr>
+              <w:t>PointerDown</w:t>
+            </w:r>
+            <w:proofErr w:type="spellEnd"/>
+          </w:p>
+        </w:tc>
+        <w:tc>
+          <w:tcPr>
+            <w:tcW w:w="4612" w:type="dxa"/>
+          </w:tcPr>
+          <w:p>
+            <w:pPr>
+              <w:rPr>
+                <w:rFonts w:asciiTheme="majorHAnsi" w:eastAsiaTheme="majorHAnsi" w:hAnsiTheme="majorHAnsi"/>
+                <w:spacing w:val="-20"/>
+                <w:sz w:val="22"/>
+              </w:rPr>
+            </w:pPr>
+            <w:r>
+              <w:rPr>
+                <w:rFonts w:asciiTheme="majorHAnsi" w:eastAsiaTheme="majorHAnsi" w:hAnsiTheme="majorHAnsi" w:hint="eastAsia"/>
+                <w:spacing w:val="-20"/>
+                <w:sz w:val="22"/>
+              </w:rPr>
+              <w:t>개체를 눌렀을 때</w:t>
+            </w:r>
+            <w:r>
+              <w:rPr>
+                <w:rFonts w:asciiTheme="majorHAnsi" w:eastAsiaTheme="majorHAnsi" w:hAnsiTheme="majorHAnsi" w:hint="eastAsia"/>
+                <w:spacing w:val="-20"/>
+                <w:sz w:val="22"/>
+              </w:rPr>
+              <w:t xml:space="preserve"> 호출</w:t>
+            </w:r>
+            <w:r>
+              <w:rPr>
+                <w:rFonts w:asciiTheme="majorHAnsi" w:eastAsiaTheme="majorHAnsi" w:hAnsiTheme="majorHAnsi" w:hint="eastAsia"/>
+                <w:spacing w:val="-20"/>
+                <w:sz w:val="22"/>
+              </w:rPr>
+              <w:t xml:space="preserve"> (클릭)</w:t>
+            </w:r>
+          </w:p>
+        </w:tc>
+      </w:tr>
+      <w:tr>
+        <w:tc>
+          <w:tcPr>
+            <w:tcW w:w="4612" w:type="dxa"/>
+          </w:tcPr>
+          <w:p>
+            <w:pPr>
+              <w:rPr>
+                <w:rFonts w:asciiTheme="majorHAnsi" w:eastAsiaTheme="majorHAnsi" w:hAnsiTheme="majorHAnsi"/>
+                <w:spacing w:val="-20"/>
+                <w:sz w:val="22"/>
+              </w:rPr>
+            </w:pPr>
+            <w:proofErr w:type="spellStart"/>
+            <w:r>
+              <w:rPr>
+                <w:rFonts w:asciiTheme="majorHAnsi" w:eastAsiaTheme="majorHAnsi" w:hAnsiTheme="majorHAnsi" w:hint="eastAsia"/>
+                <w:spacing w:val="-20"/>
+                <w:sz w:val="22"/>
+              </w:rPr>
+              <w:t>PointerUp</w:t>
+            </w:r>
+            <w:proofErr w:type="spellEnd"/>
+          </w:p>
+        </w:tc>
+        <w:tc>
+          <w:tcPr>
+            <w:tcW w:w="4612" w:type="dxa"/>
+          </w:tcPr>
+          <w:p>
+            <w:pPr>
+              <w:rPr>
+                <w:rFonts w:asciiTheme="majorHAnsi" w:eastAsiaTheme="majorHAnsi" w:hAnsiTheme="majorHAnsi"/>
+                <w:spacing w:val="-20"/>
+                <w:sz w:val="22"/>
+              </w:rPr>
+            </w:pPr>
+            <w:r>
+              <w:rPr>
+                <w:rFonts w:asciiTheme="majorHAnsi" w:eastAsiaTheme="majorHAnsi" w:hAnsiTheme="majorHAnsi" w:hint="eastAsia"/>
+                <w:spacing w:val="-20"/>
+                <w:sz w:val="22"/>
+              </w:rPr>
+              <w:t>누르고 있는 개체에서 뗐을 때</w:t>
+            </w:r>
+            <w:r>
+              <w:rPr>
+                <w:rFonts w:asciiTheme="majorHAnsi" w:eastAsiaTheme="majorHAnsi" w:hAnsiTheme="majorHAnsi" w:hint="eastAsia"/>
+                <w:spacing w:val="-20"/>
+                <w:sz w:val="22"/>
+              </w:rPr>
+              <w:t xml:space="preserve"> 호출</w:t>
+            </w:r>
+            <w:r>
+              <w:rPr>
+                <w:rFonts w:asciiTheme="majorHAnsi" w:eastAsiaTheme="majorHAnsi" w:hAnsiTheme="majorHAnsi" w:hint="eastAsia"/>
+                <w:spacing w:val="-20"/>
+                <w:sz w:val="22"/>
+              </w:rPr>
+              <w:t>.</w:t>
+            </w:r>
+          </w:p>
+        </w:tc>
+      </w:tr>
+      <w:tr>
+        <w:tc>
+          <w:tcPr>
+            <w:tcW w:w="4612" w:type="dxa"/>
+          </w:tcPr>
+          <w:p>
+            <w:pPr>
+              <w:rPr>
+                <w:rFonts w:asciiTheme="majorHAnsi" w:eastAsiaTheme="majorHAnsi" w:hAnsiTheme="majorHAnsi"/>
+                <w:spacing w:val="-20"/>
+                <w:sz w:val="22"/>
+              </w:rPr>
+            </w:pPr>
+            <w:proofErr w:type="spellStart"/>
+            <w:r>
+              <w:rPr>
+                <w:rFonts w:asciiTheme="majorHAnsi" w:eastAsiaTheme="majorHAnsi" w:hAnsiTheme="majorHAnsi" w:hint="eastAsia"/>
+                <w:spacing w:val="-20"/>
+                <w:sz w:val="22"/>
+              </w:rPr>
+              <w:t>PointerEnter</w:t>
+            </w:r>
+            <w:proofErr w:type="spellEnd"/>
+          </w:p>
+        </w:tc>
+        <w:tc>
+          <w:tcPr>
+            <w:tcW w:w="4612" w:type="dxa"/>
+          </w:tcPr>
+          <w:p>
+            <w:pPr>
+              <w:rPr>
+                <w:rFonts w:asciiTheme="majorHAnsi" w:eastAsiaTheme="majorHAnsi" w:hAnsiTheme="majorHAnsi"/>
+                <w:spacing w:val="-20"/>
+                <w:sz w:val="22"/>
+              </w:rPr>
+            </w:pPr>
+            <w:r>
+              <w:rPr>
+                <w:rFonts w:asciiTheme="majorHAnsi" w:eastAsiaTheme="majorHAnsi" w:hAnsiTheme="majorHAnsi" w:hint="eastAsia"/>
+                <w:spacing w:val="-20"/>
+                <w:sz w:val="22"/>
+              </w:rPr>
+              <w:t>개체에 포인터가 들어갔을 때</w:t>
+            </w:r>
+          </w:p>
+        </w:tc>
+      </w:tr>
+      <w:tr>
+        <w:tc>
+          <w:tcPr>
+            <w:tcW w:w="4612" w:type="dxa"/>
+          </w:tcPr>
+          <w:p>
+            <w:pPr>
+              <w:rPr>
+                <w:rFonts w:asciiTheme="majorHAnsi" w:eastAsiaTheme="majorHAnsi" w:hAnsiTheme="majorHAnsi"/>
+                <w:spacing w:val="-20"/>
+                <w:sz w:val="22"/>
+              </w:rPr>
+            </w:pPr>
+            <w:proofErr w:type="spellStart"/>
+            <w:r>
+              <w:rPr>
+                <w:rFonts w:asciiTheme="majorHAnsi" w:eastAsiaTheme="majorHAnsi" w:hAnsiTheme="majorHAnsi" w:hint="eastAsia"/>
+                <w:spacing w:val="-20"/>
+                <w:sz w:val="22"/>
+              </w:rPr>
+              <w:t>PointerExit</w:t>
+            </w:r>
+            <w:proofErr w:type="spellEnd"/>
+          </w:p>
+        </w:tc>
+        <w:tc>
+          <w:tcPr>
+            <w:tcW w:w="4612" w:type="dxa"/>
+          </w:tcPr>
+          <w:p>
+            <w:pPr>
+              <w:rPr>
+                <w:rFonts w:asciiTheme="majorHAnsi" w:eastAsiaTheme="majorHAnsi" w:hAnsiTheme="majorHAnsi"/>
+                <w:spacing w:val="-20"/>
+                <w:sz w:val="22"/>
+              </w:rPr>
+            </w:pPr>
+            <w:r>
+              <w:rPr>
+                <w:rFonts w:asciiTheme="majorHAnsi" w:eastAsiaTheme="majorHAnsi" w:hAnsiTheme="majorHAnsi" w:hint="eastAsia"/>
+                <w:spacing w:val="-20"/>
+                <w:sz w:val="22"/>
+              </w:rPr>
+              <w:t>개체에서 포인터가 나왔을 때</w:t>
+            </w:r>
+          </w:p>
+        </w:tc>
+      </w:tr>
+      <w:tr>
+        <w:tc>
+          <w:tcPr>
+            <w:tcW w:w="4612" w:type="dxa"/>
+          </w:tcPr>
+          <w:p>
+            <w:pPr>
+              <w:rPr>
+                <w:rFonts w:asciiTheme="majorHAnsi" w:eastAsiaTheme="majorHAnsi" w:hAnsiTheme="majorHAnsi" w:hint="eastAsia"/>
+                <w:spacing w:val="-20"/>
+                <w:sz w:val="22"/>
+              </w:rPr>
+            </w:pPr>
+            <w:proofErr w:type="spellStart"/>
+            <w:r>
+              <w:rPr>
+                <w:rFonts w:asciiTheme="majorHAnsi" w:eastAsiaTheme="majorHAnsi" w:hAnsiTheme="majorHAnsi" w:hint="eastAsia"/>
+                <w:spacing w:val="-20"/>
+                <w:sz w:val="22"/>
+              </w:rPr>
+              <w:t>BeginDrag</w:t>
+            </w:r>
+            <w:proofErr w:type="spellEnd"/>
+          </w:p>
+        </w:tc>
+        <w:tc>
+          <w:tcPr>
+            <w:tcW w:w="4612" w:type="dxa"/>
+          </w:tcPr>
+          <w:p>
+            <w:pPr>
+              <w:rPr>
+                <w:rFonts w:asciiTheme="majorHAnsi" w:eastAsiaTheme="majorHAnsi" w:hAnsiTheme="majorHAnsi" w:hint="eastAsia"/>
+                <w:spacing w:val="-20"/>
+                <w:sz w:val="22"/>
+              </w:rPr>
+            </w:pPr>
+            <w:r>
+              <w:rPr>
+                <w:rFonts w:asciiTheme="majorHAnsi" w:eastAsiaTheme="majorHAnsi" w:hAnsiTheme="majorHAnsi" w:hint="eastAsia"/>
+                <w:spacing w:val="-20"/>
+                <w:sz w:val="22"/>
+              </w:rPr>
+              <w:t>드래그가 시작되기 전에 호출</w:t>
+            </w:r>
+          </w:p>
+        </w:tc>
+      </w:tr>
+      <w:tr>
+        <w:tc>
+          <w:tcPr>
+            <w:tcW w:w="4612" w:type="dxa"/>
+          </w:tcPr>
+          <w:p>
+            <w:pPr>
+              <w:rPr>
+                <w:rFonts w:asciiTheme="majorHAnsi" w:eastAsiaTheme="majorHAnsi" w:hAnsiTheme="majorHAnsi" w:hint="eastAsia"/>
+                <w:spacing w:val="-20"/>
+                <w:sz w:val="22"/>
+              </w:rPr>
+            </w:pPr>
+            <w:r>
+              <w:rPr>
+                <w:rFonts w:asciiTheme="majorHAnsi" w:eastAsiaTheme="majorHAnsi" w:hAnsiTheme="majorHAnsi" w:hint="eastAsia"/>
+                <w:spacing w:val="-20"/>
+                <w:sz w:val="22"/>
+              </w:rPr>
+              <w:t>Drag</w:t>
+            </w:r>
+          </w:p>
+        </w:tc>
+        <w:tc>
+          <w:tcPr>
+            <w:tcW w:w="4612" w:type="dxa"/>
+          </w:tcPr>
+          <w:p>
+            <w:pPr>
+              <w:rPr>
+                <w:rFonts w:asciiTheme="majorHAnsi" w:eastAsiaTheme="majorHAnsi" w:hAnsiTheme="majorHAnsi" w:hint="eastAsia"/>
+                <w:spacing w:val="-20"/>
+                <w:sz w:val="22"/>
+              </w:rPr>
+            </w:pPr>
+            <w:r>
+              <w:rPr>
+                <w:rFonts w:asciiTheme="majorHAnsi" w:eastAsiaTheme="majorHAnsi" w:hAnsiTheme="majorHAnsi" w:hint="eastAsia"/>
+                <w:spacing w:val="-20"/>
+                <w:sz w:val="22"/>
+              </w:rPr>
+              <w:t>드래그하는 동안 포인터가 이동할 때마다 호출</w:t>
+            </w:r>
+          </w:p>
+        </w:tc>
+      </w:tr>
+      <w:tr>
+        <w:tc>
+          <w:tcPr>
+            <w:tcW w:w="4612" w:type="dxa"/>
+          </w:tcPr>
+          <w:p>
+            <w:pPr>
+              <w:rPr>
+                <w:rFonts w:asciiTheme="majorHAnsi" w:eastAsiaTheme="majorHAnsi" w:hAnsiTheme="majorHAnsi" w:hint="eastAsia"/>
+                <w:spacing w:val="-20"/>
+                <w:sz w:val="22"/>
+              </w:rPr>
+            </w:pPr>
+            <w:r>
+              <w:rPr>
+                <w:rFonts w:asciiTheme="majorHAnsi" w:eastAsiaTheme="majorHAnsi" w:hAnsiTheme="majorHAnsi" w:hint="eastAsia"/>
+                <w:spacing w:val="-20"/>
+                <w:sz w:val="22"/>
+              </w:rPr>
+              <w:t>Drop</w:t>
+            </w:r>
+          </w:p>
+        </w:tc>
+        <w:tc>
+          <w:tcPr>
+            <w:tcW w:w="4612" w:type="dxa"/>
+          </w:tcPr>
+          <w:p>
+            <w:pPr>
+              <w:rPr>
+                <w:rFonts w:asciiTheme="majorHAnsi" w:eastAsiaTheme="majorHAnsi" w:hAnsiTheme="majorHAnsi" w:hint="eastAsia"/>
+                <w:spacing w:val="-20"/>
+                <w:sz w:val="22"/>
+              </w:rPr>
+            </w:pPr>
+            <w:r>
+              <w:rPr>
+                <w:rFonts w:asciiTheme="majorHAnsi" w:eastAsiaTheme="majorHAnsi" w:hAnsiTheme="majorHAnsi" w:hint="eastAsia"/>
+                <w:spacing w:val="-20"/>
+                <w:sz w:val="22"/>
+              </w:rPr>
+              <w:t>어떤 개체에 (포인터)</w:t>
+            </w:r>
+            <w:proofErr w:type="spellStart"/>
+            <w:r>
+              <w:rPr>
+                <w:rFonts w:asciiTheme="majorHAnsi" w:eastAsiaTheme="majorHAnsi" w:hAnsiTheme="majorHAnsi" w:hint="eastAsia"/>
+                <w:spacing w:val="-20"/>
+                <w:sz w:val="22"/>
+              </w:rPr>
+              <w:t>드롭할</w:t>
+            </w:r>
+            <w:proofErr w:type="spellEnd"/>
+            <w:r>
+              <w:rPr>
+                <w:rFonts w:asciiTheme="majorHAnsi" w:eastAsiaTheme="majorHAnsi" w:hAnsiTheme="majorHAnsi" w:hint="eastAsia"/>
+                <w:spacing w:val="-20"/>
+                <w:sz w:val="22"/>
+              </w:rPr>
+              <w:t xml:space="preserve"> 때</w:t>
+            </w:r>
+          </w:p>
+        </w:tc>
+      </w:tr>
+      <w:tr>
+        <w:tc>
+          <w:tcPr>
+            <w:tcW w:w="4612" w:type="dxa"/>
+          </w:tcPr>
+          <w:p>
+            <w:pPr>
+              <w:rPr>
+                <w:rFonts w:asciiTheme="majorHAnsi" w:eastAsiaTheme="majorHAnsi" w:hAnsiTheme="majorHAnsi" w:hint="eastAsia"/>
+                <w:spacing w:val="-20"/>
+                <w:sz w:val="22"/>
+              </w:rPr>
+            </w:pPr>
+            <w:proofErr w:type="spellStart"/>
+            <w:r>
+              <w:rPr>
+                <w:rFonts w:asciiTheme="majorHAnsi" w:eastAsiaTheme="majorHAnsi" w:hAnsiTheme="majorHAnsi" w:hint="eastAsia"/>
+                <w:spacing w:val="-20"/>
+                <w:sz w:val="22"/>
+              </w:rPr>
+              <w:t>EndDrag</w:t>
+            </w:r>
+            <w:proofErr w:type="spellEnd"/>
+          </w:p>
+        </w:tc>
+        <w:tc>
+          <w:tcPr>
+            <w:tcW w:w="4612" w:type="dxa"/>
+          </w:tcPr>
+          <w:p>
+            <w:pPr>
+              <w:rPr>
+                <w:rFonts w:asciiTheme="majorHAnsi" w:eastAsiaTheme="majorHAnsi" w:hAnsiTheme="majorHAnsi" w:hint="eastAsia"/>
+                <w:spacing w:val="-20"/>
+                <w:sz w:val="22"/>
+              </w:rPr>
+            </w:pPr>
+            <w:r>
+              <w:rPr>
+                <w:rFonts w:asciiTheme="majorHAnsi" w:eastAsiaTheme="majorHAnsi" w:hAnsiTheme="majorHAnsi" w:hint="eastAsia"/>
+                <w:spacing w:val="-20"/>
+                <w:sz w:val="22"/>
+              </w:rPr>
+              <w:t>드래그가 끝날 때 호출</w:t>
+            </w:r>
+          </w:p>
+        </w:tc>
+      </w:tr>
+    </w:tbl>
+    <w:p>
+      <w:pPr>
+        <w:rPr>
+          <w:rFonts w:asciiTheme="majorHAnsi" w:eastAsiaTheme="majorHAnsi" w:hAnsiTheme="majorHAnsi"/>
+          <w:spacing w:val="-20"/>
+          <w:sz w:val="22"/>
+        </w:rPr>
+      </w:pPr>
+      <w:r>
+        <w:rPr>
+          <w:noProof/>
+        </w:rPr>
+        <w:pict>
+          <v:shape id="_x0000_s1030" type="#_x0000_t75" style="position:absolute;left:0;text-align:left;margin-left:-1.7pt;margin-top:11.55pt;width:202.85pt;height:114.3pt;z-index:-251654144;mso-position-horizontal-relative:text;mso-position-vertical-relative:text;mso-width-relative:page;mso-height-relative:page">
+            <v:imagedata r:id="rId9" o:title="화면 캡처 2022-06-08 113107"/>
+          </v:shape>
+        </w:pict>
+      </w:r>
+    </w:p>
+    <w:p>
+      <w:pPr>
+        <w:rPr>
+          <w:rFonts w:asciiTheme="majorHAnsi" w:eastAsiaTheme="majorHAnsi" w:hAnsiTheme="majorHAnsi" w:hint="eastAsia"/>
+          <w:spacing w:val="-20"/>
+          <w:sz w:val="22"/>
+        </w:rPr>
+      </w:pPr>
+    </w:p>
+    <w:p>
+      <w:pPr>
+        <w:rPr>
+          <w:rFonts w:asciiTheme="majorHAnsi" w:eastAsiaTheme="majorHAnsi" w:hAnsiTheme="majorHAnsi"/>
+          <w:spacing w:val="-20"/>
+          <w:sz w:val="22"/>
+        </w:rPr>
+      </w:pPr>
+      <w:bookmarkStart w:id="0" w:name="_GoBack"/>
+      <w:bookmarkEnd w:id="0"/>
+      <w:r>
+        <w:rPr>
+          <w:noProof/>
+        </w:rPr>
+        <w:pict>
+          <v:shape id="_x0000_s1031" type="#_x0000_t75" style="position:absolute;left:0;text-align:left;margin-left:217.15pt;margin-top:117.15pt;width:206.9pt;height:96.4pt;z-index:-251652096;mso-position-horizontal-relative:text;mso-position-vertical-relative:text;mso-width-relative:page;mso-height-relative:page">
+            <v:imagedata r:id="rId10" o:title="화면 캡처 2022-06-08 113418"/>
+          </v:shape>
+        </w:pict>
+      </w:r>
+      <w:r>
+        <w:rPr>
+          <w:rFonts w:asciiTheme="majorHAnsi" w:eastAsiaTheme="majorHAnsi" w:hAnsiTheme="majorHAnsi"/>
+          <w:noProof/>
+          <w:spacing w:val="-20"/>
+          <w:sz w:val="22"/>
+        </w:rPr>
+        <mc:AlternateContent>
+          <mc:Choice Requires="wps">
+            <w:drawing>
+              <wp:anchor distT="0" distB="0" distL="114300" distR="114300" simplePos="0" relativeHeight="251666432" behindDoc="0" locked="0" layoutInCell="1" allowOverlap="1" wp14:anchorId="2F64E9F3" wp14:editId="4D6FD14A">
+                <wp:simplePos x="0" y="0"/>
+                <wp:positionH relativeFrom="column">
+                  <wp:posOffset>332740</wp:posOffset>
+                </wp:positionH>
+                <wp:positionV relativeFrom="paragraph">
+                  <wp:posOffset>1327603</wp:posOffset>
+                </wp:positionV>
+                <wp:extent cx="2374265" cy="1403985"/>
+                <wp:effectExtent l="0" t="0" r="12700" b="14605"/>
+                <wp:wrapNone/>
+                <wp:docPr id="307" name="텍스트 상자 2"/>
+                <wp:cNvGraphicFramePr>
+                  <a:graphicFrameLocks xmlns:a="http://schemas.openxmlformats.org/drawingml/2006/main"/>
+                </wp:cNvGraphicFramePr>
+                <a:graphic xmlns:a="http://schemas.openxmlformats.org/drawingml/2006/main">
+                  <a:graphicData uri="http://schemas.microsoft.com/office/word/2010/wordprocessingShape">
+                    <wps:wsp>
+                      <wps:cNvSpPr txBox="1">
+                        <a:spLocks noChangeArrowheads="1"/>
+                      </wps:cNvSpPr>
+                      <wps:spPr bwMode="auto">
+                        <a:xfrm>
+                          <a:off x="0" y="0"/>
+                          <a:ext cx="2374265" cy="1403985"/>
+                        </a:xfrm>
+                        <a:prstGeom prst="rect">
+                          <a:avLst/>
+                        </a:prstGeom>
+                        <a:solidFill>
+                          <a:srgbClr val="FFFFFF"/>
+                        </a:solidFill>
+                        <a:ln w="9525">
+                          <a:solidFill>
+                            <a:srgbClr val="000000"/>
+                          </a:solidFill>
+                          <a:miter lim="800000"/>
+                          <a:headEnd/>
+                          <a:tailEnd/>
+                        </a:ln>
+                      </wps:spPr>
+                      <wps:txbx>
+                        <w:txbxContent>
+                          <w:p>
+                            <w:r>
+                              <w:rPr>
+                                <w:rFonts w:hint="eastAsia"/>
+                              </w:rPr>
+                              <w:t xml:space="preserve">다음은 스크립트에서 </w:t>
+                            </w:r>
+                            <w:proofErr w:type="spellStart"/>
+                            <w:r>
+                              <w:rPr>
+                                <w:rFonts w:hint="eastAsia"/>
+                              </w:rPr>
+                              <w:t>PointerDown</w:t>
+                            </w:r>
+                            <w:proofErr w:type="spellEnd"/>
+                            <w:r>
+                              <w:rPr>
+                                <w:rFonts w:hint="eastAsia"/>
+                              </w:rPr>
+                              <w:t xml:space="preserve">과 </w:t>
+                            </w:r>
+                            <w:proofErr w:type="spellStart"/>
+                            <w:r>
+                              <w:rPr>
+                                <w:rFonts w:hint="eastAsia"/>
+                              </w:rPr>
+                              <w:t>PointerUp</w:t>
+                            </w:r>
+                            <w:proofErr w:type="spellEnd"/>
+                            <w:r>
+                              <w:rPr>
+                                <w:rFonts w:hint="eastAsia"/>
+                              </w:rPr>
+                              <w:t xml:space="preserve">이벤트를 만들고 그 때 호출될 함수를 설정해서 </w:t>
+                            </w:r>
+                            <w:proofErr w:type="spellStart"/>
+                            <w:r>
+                              <w:rPr>
+                                <w:rFonts w:hint="eastAsia"/>
+                              </w:rPr>
+                              <w:t>EventTrigger</w:t>
+                            </w:r>
+                            <w:proofErr w:type="spellEnd"/>
+                            <w:r>
+                              <w:rPr>
+                                <w:rFonts w:hint="eastAsia"/>
+                              </w:rPr>
+                              <w:t>에 연결시키는 코드이다.</w:t>
+                            </w:r>
+                          </w:p>
+                        </w:txbxContent>
+                      </wps:txbx>
+                      <wps:bodyPr rot="0" vert="horz" wrap="square" lIns="91440" tIns="45720" rIns="91440" bIns="45720" anchor="t" anchorCtr="0">
+                        <a:spAutoFit/>
+                      </wps:bodyPr>
+                    </wps:wsp>
+                  </a:graphicData>
+                </a:graphic>
+                <wp14:sizeRelH relativeFrom="margin">
+                  <wp14:pctWidth>40000</wp14:pctWidth>
+                </wp14:sizeRelH>
+                <wp14:sizeRelV relativeFrom="margin">
+                  <wp14:pctHeight>20000</wp14:pctHeight>
+                </wp14:sizeRelV>
+              </wp:anchor>
+            </w:drawing>
+          </mc:Choice>
+          <mc:Fallback>
+            <w:pict>
+              <v:shapetype id="_x0000_t202" coordsize="21600,21600" o:spt="202" path="m,l,21600r21600,l21600,xe">
+                <v:stroke joinstyle="miter"/>
+                <v:path gradientshapeok="t" o:connecttype="rect"/>
+              </v:shapetype>
+              <v:shape id="텍스트 상자 2" o:spid="_x0000_s1026" type="#_x0000_t202" style="position:absolute;left:0;text-align:left;margin-left:26.2pt;margin-top:104.55pt;width:186.95pt;height:110.55pt;z-index:251666432;visibility:visible;mso-wrap-style:square;mso-width-percent:400;mso-height-percent:200;mso-wrap-distance-left:9pt;mso-wrap-distance-top:0;mso-wrap-distance-right:9pt;mso-wrap-distance-bottom:0;mso-position-horizontal:absolute;mso-position-horizontal-relative:text;mso-position-vertical:absolute;mso-position-vertical-relative:text;mso-width-percent:400;mso-height-percent:200;mso-width-relative:margin;mso-height-relative:margin;v-text-anchor:top" o:gfxdata="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">
+                <v:textbox style="mso-fit-shape-to-text:t">
+                  <w:txbxContent>
+                    <w:p>
+                      <w:r>
+                        <w:rPr>
+                          <w:rFonts w:hint="eastAsia"/>
+                        </w:rPr>
+                        <w:t xml:space="preserve">다음은 스크립트에서 </w:t>
+                      </w:r>
+                      <w:proofErr w:type="spellStart"/>
+                      <w:r>
+                        <w:rPr>
+                          <w:rFonts w:hint="eastAsia"/>
+                        </w:rPr>
+                        <w:t>PointerDown</w:t>
+                      </w:r>
+                      <w:proofErr w:type="spellEnd"/>
+                      <w:r>
+                        <w:rPr>
+                          <w:rFonts w:hint="eastAsia"/>
+                        </w:rPr>
+                        <w:t xml:space="preserve">과 </w:t>
+                      </w:r>
+                      <w:proofErr w:type="spellStart"/>
+                      <w:r>
+                        <w:rPr>
+                          <w:rFonts w:hint="eastAsia"/>
+                        </w:rPr>
+                        <w:t>PointerUp</w:t>
+                      </w:r>
+                      <w:proofErr w:type="spellEnd"/>
+                      <w:r>
+                        <w:rPr>
+                          <w:rFonts w:hint="eastAsia"/>
+                        </w:rPr>
+                        <w:t xml:space="preserve">이벤트를 만들고 그 때 호출될 함수를 설정해서 </w:t>
+                      </w:r>
+                      <w:proofErr w:type="spellStart"/>
+                      <w:r>
+                        <w:rPr>
+                          <w:rFonts w:hint="eastAsia"/>
+                        </w:rPr>
+                        <w:t>EventTrigger</w:t>
+                      </w:r>
+                      <w:proofErr w:type="spellEnd"/>
+                      <w:r>
+                        <w:rPr>
+                          <w:rFonts w:hint="eastAsia"/>
+                        </w:rPr>
+                        <w:t>에 연결시키는 코드이다.</w:t>
+                      </w:r>
+                    </w:p>
+                  </w:txbxContent>
+                </v:textbox>
+              </v:shape>
+            </w:pict>
+          </mc:Fallback>
+        </mc:AlternateContent>
       </w:r>
     </w:p>
     <w:sectPr>
@@ -2911,6 +7611,16 @@
       </w:tblCellMar>
     </w:tblPr>
   </w:style>
+  <w:style w:type="paragraph" w:styleId="a5">
+    <w:name w:val="List Paragraph"/>
+    <w:basedOn w:val="a"/>
+    <w:uiPriority w:val="34"/>
+    <w:qFormat/>
+    <w:rsid w:val="004A2228"/>
+    <w:pPr>
+      <w:ind w:leftChars="400" w:left="800"/>
+    </w:pPr>
+  </w:style>
 </w:styles>
 </file>
 
@@ -3163,6 +7873,16 @@
         <w:right w:w="108" w:type="dxa"/>
       </w:tblCellMar>
     </w:tblPr>
+  </w:style>
+  <w:style w:type="paragraph" w:styleId="a5">
+    <w:name w:val="List Paragraph"/>
+    <w:basedOn w:val="a"/>
+    <w:uiPriority w:val="34"/>
+    <w:qFormat/>
+    <w:rsid w:val="004A2228"/>
+    <w:pPr>
+      <w:ind w:leftChars="400" w:left="800"/>
+    </w:pPr>
   </w:style>
 </w:styles>
 </file>

--- a/hgsd.docx
+++ b/hgsd.docx
@@ -2583,7 +2583,7 @@
     <w:p>
       <w:pPr>
         <w:rPr>
-          <w:rFonts w:asciiTheme="majorHAnsi" w:eastAsiaTheme="majorHAnsi" w:hAnsiTheme="majorHAnsi" w:hint="eastAsia"/>
+          <w:rFonts w:asciiTheme="majorHAnsi" w:eastAsiaTheme="majorHAnsi" w:hAnsiTheme="majorHAnsi"/>
           <w:spacing w:val="-20"/>
           <w:sz w:val="22"/>
         </w:rPr>
@@ -2712,7 +2712,7 @@
     <w:p>
       <w:pPr>
         <w:rPr>
-          <w:rFonts w:asciiTheme="majorHAnsi" w:eastAsiaTheme="majorHAnsi" w:hAnsiTheme="majorHAnsi" w:hint="eastAsia"/>
+          <w:rFonts w:asciiTheme="majorHAnsi" w:eastAsiaTheme="majorHAnsi" w:hAnsiTheme="majorHAnsi"/>
           <w:spacing w:val="-20"/>
           <w:sz w:val="22"/>
         </w:rPr>
@@ -2775,7 +2775,7 @@
     <w:p>
       <w:pPr>
         <w:rPr>
-          <w:rFonts w:asciiTheme="majorHAnsi" w:eastAsiaTheme="majorHAnsi" w:hAnsiTheme="majorHAnsi" w:hint="eastAsia"/>
+          <w:rFonts w:asciiTheme="majorHAnsi" w:eastAsiaTheme="majorHAnsi" w:hAnsiTheme="majorHAnsi"/>
           <w:spacing w:val="-20"/>
           <w:sz w:val="22"/>
         </w:rPr>
@@ -3227,7 +3227,7 @@
     <w:p>
       <w:pPr>
         <w:rPr>
-          <w:rFonts w:asciiTheme="majorHAnsi" w:eastAsiaTheme="majorHAnsi" w:hAnsiTheme="majorHAnsi" w:hint="eastAsia"/>
+          <w:rFonts w:asciiTheme="majorHAnsi" w:eastAsiaTheme="majorHAnsi" w:hAnsiTheme="majorHAnsi"/>
           <w:spacing w:val="-20"/>
           <w:sz w:val="22"/>
         </w:rPr>
@@ -3316,61 +3316,130 @@
     <w:p>
       <w:pPr>
         <w:rPr>
-          <w:rFonts w:asciiTheme="majorHAnsi" w:eastAsiaTheme="majorHAnsi" w:hAnsiTheme="majorHAnsi" w:hint="eastAsia"/>
-          <w:spacing w:val="-20"/>
-          <w:sz w:val="22"/>
-        </w:rPr>
-      </w:pPr>
-    </w:p>
-    <w:p>
-      <w:pPr>
-        <w:rPr>
-          <w:rFonts w:asciiTheme="majorHAnsi" w:eastAsiaTheme="majorHAnsi" w:hAnsiTheme="majorHAnsi" w:hint="eastAsia"/>
-          <w:spacing w:val="-20"/>
-          <w:sz w:val="22"/>
-        </w:rPr>
-      </w:pPr>
-    </w:p>
-    <w:p>
-      <w:pPr>
-        <w:rPr>
-          <w:rFonts w:asciiTheme="majorHAnsi" w:eastAsiaTheme="majorHAnsi" w:hAnsiTheme="majorHAnsi" w:hint="eastAsia"/>
-          <w:spacing w:val="-20"/>
-          <w:sz w:val="22"/>
-        </w:rPr>
-      </w:pPr>
-    </w:p>
-    <w:p>
-      <w:pPr>
-        <w:rPr>
-          <w:rFonts w:asciiTheme="majorHAnsi" w:eastAsiaTheme="majorHAnsi" w:hAnsiTheme="majorHAnsi" w:hint="eastAsia"/>
-          <w:spacing w:val="-20"/>
-          <w:sz w:val="22"/>
-        </w:rPr>
-      </w:pPr>
-    </w:p>
-    <w:p>
-      <w:pPr>
-        <w:rPr>
-          <w:rFonts w:asciiTheme="majorHAnsi" w:eastAsiaTheme="majorHAnsi" w:hAnsiTheme="majorHAnsi" w:hint="eastAsia"/>
-          <w:spacing w:val="-20"/>
-          <w:sz w:val="22"/>
-        </w:rPr>
-      </w:pPr>
-    </w:p>
-    <w:p>
-      <w:pPr>
-        <w:rPr>
-          <w:rFonts w:asciiTheme="majorHAnsi" w:eastAsiaTheme="majorHAnsi" w:hAnsiTheme="majorHAnsi" w:hint="eastAsia"/>
-          <w:spacing w:val="-20"/>
-          <w:sz w:val="22"/>
-        </w:rPr>
-      </w:pPr>
-    </w:p>
-    <w:p>
-      <w:pPr>
-        <w:rPr>
-          <w:rFonts w:asciiTheme="majorHAnsi" w:eastAsiaTheme="majorHAnsi" w:hAnsiTheme="majorHAnsi" w:hint="eastAsia"/>
+          <w:rFonts w:asciiTheme="majorHAnsi" w:eastAsiaTheme="majorHAnsi" w:hAnsiTheme="majorHAnsi"/>
+          <w:spacing w:val="-20"/>
+          <w:sz w:val="22"/>
+        </w:rPr>
+      </w:pPr>
+      <w:bookmarkStart w:id="0" w:name="_GoBack"/>
+      <w:bookmarkEnd w:id="0"/>
+      <w:r>
+        <w:rPr>
+          <w:noProof/>
+        </w:rPr>
+        <w:drawing>
+          <wp:anchor distT="0" distB="0" distL="114300" distR="114300" simplePos="0" relativeHeight="251671552" behindDoc="1" locked="0" layoutInCell="1" allowOverlap="1" wp14:anchorId="7C688E6A" wp14:editId="522C702B">
+            <wp:simplePos x="0" y="0"/>
+            <wp:positionH relativeFrom="column">
+              <wp:posOffset>1015365</wp:posOffset>
+            </wp:positionH>
+            <wp:positionV relativeFrom="paragraph">
+              <wp:posOffset>60960</wp:posOffset>
+            </wp:positionV>
+            <wp:extent cx="3352800" cy="1946275"/>
+            <wp:effectExtent l="0" t="0" r="0" b="0"/>
+            <wp:wrapNone/>
+            <wp:docPr id="8" name="그림 8" descr="메시 렌더러 - Unity 매뉴얼"/>
+            <wp:cNvGraphicFramePr>
+              <a:graphicFrameLocks xmlns:a="http://schemas.openxmlformats.org/drawingml/2006/main" noChangeAspect="1"/>
+            </wp:cNvGraphicFramePr>
+            <a:graphic xmlns:a="http://schemas.openxmlformats.org/drawingml/2006/main">
+              <a:graphicData uri="http://schemas.openxmlformats.org/drawingml/2006/picture">
+                <pic:pic xmlns:pic="http://schemas.openxmlformats.org/drawingml/2006/picture">
+                  <pic:nvPicPr>
+                    <pic:cNvPr id="0" name="Picture 3" descr="메시 렌더러 - Unity 매뉴얼"/>
+                    <pic:cNvPicPr>
+                      <a:picLocks noChangeAspect="1" noChangeArrowheads="1"/>
+                    </pic:cNvPicPr>
+                  </pic:nvPicPr>
+                  <pic:blipFill>
+                    <a:blip r:embed="rId8">
+                      <a:extLst>
+                        <a:ext uri="{28A0092B-C50C-407E-A947-70E740481C1C}">
+                          <a14:useLocalDpi xmlns:a14="http://schemas.microsoft.com/office/drawing/2010/main" val="0"/>
+                        </a:ext>
+                      </a:extLst>
+                    </a:blip>
+                    <a:srcRect/>
+                    <a:stretch>
+                      <a:fillRect/>
+                    </a:stretch>
+                  </pic:blipFill>
+                  <pic:spPr bwMode="auto">
+                    <a:xfrm>
+                      <a:off x="0" y="0"/>
+                      <a:ext cx="3352800" cy="1946275"/>
+                    </a:xfrm>
+                    <a:prstGeom prst="rect">
+                      <a:avLst/>
+                    </a:prstGeom>
+                    <a:noFill/>
+                    <a:ln>
+                      <a:noFill/>
+                    </a:ln>
+                  </pic:spPr>
+                </pic:pic>
+              </a:graphicData>
+            </a:graphic>
+            <wp14:sizeRelH relativeFrom="page">
+              <wp14:pctWidth>0</wp14:pctWidth>
+            </wp14:sizeRelH>
+            <wp14:sizeRelV relativeFrom="page">
+              <wp14:pctHeight>0</wp14:pctHeight>
+            </wp14:sizeRelV>
+          </wp:anchor>
+        </w:drawing>
+      </w:r>
+    </w:p>
+    <w:p>
+      <w:pPr>
+        <w:rPr>
+          <w:rFonts w:asciiTheme="majorHAnsi" w:eastAsiaTheme="majorHAnsi" w:hAnsiTheme="majorHAnsi"/>
+          <w:spacing w:val="-20"/>
+          <w:sz w:val="22"/>
+        </w:rPr>
+      </w:pPr>
+    </w:p>
+    <w:p>
+      <w:pPr>
+        <w:rPr>
+          <w:rFonts w:asciiTheme="majorHAnsi" w:eastAsiaTheme="majorHAnsi" w:hAnsiTheme="majorHAnsi"/>
+          <w:spacing w:val="-20"/>
+          <w:sz w:val="22"/>
+        </w:rPr>
+      </w:pPr>
+    </w:p>
+    <w:p>
+      <w:pPr>
+        <w:rPr>
+          <w:rFonts w:asciiTheme="majorHAnsi" w:eastAsiaTheme="majorHAnsi" w:hAnsiTheme="majorHAnsi"/>
+          <w:spacing w:val="-20"/>
+          <w:sz w:val="22"/>
+        </w:rPr>
+      </w:pPr>
+    </w:p>
+    <w:p>
+      <w:pPr>
+        <w:rPr>
+          <w:rFonts w:asciiTheme="majorHAnsi" w:eastAsiaTheme="majorHAnsi" w:hAnsiTheme="majorHAnsi"/>
+          <w:spacing w:val="-20"/>
+          <w:sz w:val="22"/>
+        </w:rPr>
+      </w:pPr>
+    </w:p>
+    <w:p>
+      <w:pPr>
+        <w:rPr>
+          <w:rFonts w:asciiTheme="majorHAnsi" w:eastAsiaTheme="majorHAnsi" w:hAnsiTheme="majorHAnsi"/>
+          <w:spacing w:val="-20"/>
+          <w:sz w:val="22"/>
+        </w:rPr>
+      </w:pPr>
+    </w:p>
+    <w:p>
+      <w:pPr>
+        <w:rPr>
+          <w:rFonts w:asciiTheme="majorHAnsi" w:eastAsiaTheme="majorHAnsi" w:hAnsiTheme="majorHAnsi"/>
           <w:spacing w:val="-20"/>
           <w:sz w:val="22"/>
         </w:rPr>
@@ -3439,7 +3508,7 @@
     <w:p>
       <w:pPr>
         <w:rPr>
-          <w:rFonts w:asciiTheme="majorHAnsi" w:eastAsiaTheme="majorHAnsi" w:hAnsiTheme="majorHAnsi" w:hint="eastAsia"/>
+          <w:rFonts w:asciiTheme="majorHAnsi" w:eastAsiaTheme="majorHAnsi" w:hAnsiTheme="majorHAnsi"/>
           <w:spacing w:val="-20"/>
           <w:sz w:val="22"/>
         </w:rPr>
@@ -3474,7 +3543,7 @@
     <w:p>
       <w:pPr>
         <w:rPr>
-          <w:rFonts w:asciiTheme="majorHAnsi" w:eastAsiaTheme="majorHAnsi" w:hAnsiTheme="majorHAnsi" w:hint="eastAsia"/>
+          <w:rFonts w:asciiTheme="majorHAnsi" w:eastAsiaTheme="majorHAnsi" w:hAnsiTheme="majorHAnsi"/>
           <w:spacing w:val="-20"/>
           <w:sz w:val="22"/>
         </w:rPr>
@@ -3860,7 +3929,7 @@
           <w:p>
             <w:pPr>
               <w:rPr>
-                <w:rFonts w:asciiTheme="majorHAnsi" w:eastAsiaTheme="majorHAnsi" w:hAnsiTheme="majorHAnsi" w:hint="eastAsia"/>
+                <w:rFonts w:asciiTheme="majorHAnsi" w:eastAsiaTheme="majorHAnsi" w:hAnsiTheme="majorHAnsi"/>
                 <w:spacing w:val="-20"/>
                 <w:sz w:val="22"/>
               </w:rPr>
@@ -3882,7 +3951,7 @@
           <w:p>
             <w:pPr>
               <w:rPr>
-                <w:rFonts w:asciiTheme="majorHAnsi" w:eastAsiaTheme="majorHAnsi" w:hAnsiTheme="majorHAnsi" w:hint="eastAsia"/>
+                <w:rFonts w:asciiTheme="majorHAnsi" w:eastAsiaTheme="majorHAnsi" w:hAnsiTheme="majorHAnsi"/>
                 <w:spacing w:val="-20"/>
                 <w:sz w:val="22"/>
               </w:rPr>
@@ -3906,7 +3975,7 @@
           <w:p>
             <w:pPr>
               <w:rPr>
-                <w:rFonts w:asciiTheme="majorHAnsi" w:eastAsiaTheme="majorHAnsi" w:hAnsiTheme="majorHAnsi" w:hint="eastAsia"/>
+                <w:rFonts w:asciiTheme="majorHAnsi" w:eastAsiaTheme="majorHAnsi" w:hAnsiTheme="majorHAnsi"/>
                 <w:spacing w:val="-20"/>
                 <w:sz w:val="22"/>
               </w:rPr>
@@ -3928,7 +3997,7 @@
           <w:p>
             <w:pPr>
               <w:rPr>
-                <w:rFonts w:asciiTheme="majorHAnsi" w:eastAsiaTheme="majorHAnsi" w:hAnsiTheme="majorHAnsi" w:hint="eastAsia"/>
+                <w:rFonts w:asciiTheme="majorHAnsi" w:eastAsiaTheme="majorHAnsi" w:hAnsiTheme="majorHAnsi"/>
                 <w:spacing w:val="-20"/>
                 <w:sz w:val="22"/>
               </w:rPr>
@@ -3952,7 +4021,7 @@
           <w:p>
             <w:pPr>
               <w:rPr>
-                <w:rFonts w:asciiTheme="majorHAnsi" w:eastAsiaTheme="majorHAnsi" w:hAnsiTheme="majorHAnsi" w:hint="eastAsia"/>
+                <w:rFonts w:asciiTheme="majorHAnsi" w:eastAsiaTheme="majorHAnsi" w:hAnsiTheme="majorHAnsi"/>
                 <w:spacing w:val="-20"/>
                 <w:sz w:val="22"/>
               </w:rPr>
@@ -3974,7 +4043,7 @@
           <w:p>
             <w:pPr>
               <w:rPr>
-                <w:rFonts w:asciiTheme="majorHAnsi" w:eastAsiaTheme="majorHAnsi" w:hAnsiTheme="majorHAnsi" w:hint="eastAsia"/>
+                <w:rFonts w:asciiTheme="majorHAnsi" w:eastAsiaTheme="majorHAnsi" w:hAnsiTheme="majorHAnsi"/>
                 <w:spacing w:val="-20"/>
                 <w:sz w:val="22"/>
               </w:rPr>
@@ -4003,7 +4072,7 @@
     <w:p>
       <w:pPr>
         <w:rPr>
-          <w:rFonts w:ascii="HY견고딕" w:eastAsia="HY견고딕" w:hAnsiTheme="majorHAnsi" w:hint="eastAsia"/>
+          <w:rFonts w:ascii="HY견고딕" w:eastAsia="HY견고딕" w:hAnsiTheme="majorHAnsi"/>
           <w:spacing w:val="-20"/>
           <w:sz w:val="24"/>
           <w:szCs w:val="24"/>
@@ -4015,7 +4084,7 @@
         </w:rPr>
         <w:pict>
           <v:shape id="_x0000_s1028" type="#_x0000_t75" style="position:absolute;left:0;text-align:left;margin-left:3.95pt;margin-top:17.55pt;width:246.3pt;height:61.05pt;z-index:-251656192;mso-position-horizontal-relative:text;mso-position-vertical-relative:text;mso-width-relative:page;mso-height-relative:page">
-            <v:imagedata r:id="rId8" o:title="화면 캡처 2022-06-08 095838"/>
+            <v:imagedata r:id="rId9" o:title="화면 캡처 2022-06-08 095838"/>
           </v:shape>
         </w:pict>
       </w:r>
@@ -4059,7 +4128,7 @@
     <w:p>
       <w:pPr>
         <w:rPr>
-          <w:rFonts w:ascii="HY견고딕" w:eastAsia="HY견고딕" w:hAnsiTheme="majorHAnsi" w:hint="eastAsia"/>
+          <w:rFonts w:ascii="HY견고딕" w:eastAsia="HY견고딕" w:hAnsiTheme="majorHAnsi"/>
           <w:spacing w:val="-20"/>
           <w:sz w:val="24"/>
           <w:szCs w:val="24"/>
@@ -4079,7 +4148,7 @@
     <w:p>
       <w:pPr>
         <w:rPr>
-          <w:rFonts w:asciiTheme="majorHAnsi" w:eastAsiaTheme="majorHAnsi" w:hAnsiTheme="majorHAnsi" w:hint="eastAsia"/>
+          <w:rFonts w:asciiTheme="majorHAnsi" w:eastAsiaTheme="majorHAnsi" w:hAnsiTheme="majorHAnsi"/>
           <w:spacing w:val="-20"/>
           <w:sz w:val="22"/>
         </w:rPr>
@@ -4150,7 +4219,7 @@
     <w:p>
       <w:pPr>
         <w:rPr>
-          <w:rFonts w:asciiTheme="majorHAnsi" w:eastAsiaTheme="majorHAnsi" w:hAnsiTheme="majorHAnsi" w:hint="eastAsia"/>
+          <w:rFonts w:asciiTheme="majorHAnsi" w:eastAsiaTheme="majorHAnsi" w:hAnsiTheme="majorHAnsi"/>
           <w:spacing w:val="-20"/>
           <w:sz w:val="22"/>
         </w:rPr>
@@ -4219,7 +4288,7 @@
     <w:p>
       <w:pPr>
         <w:rPr>
-          <w:rFonts w:asciiTheme="majorHAnsi" w:eastAsiaTheme="majorHAnsi" w:hAnsiTheme="majorHAnsi" w:hint="eastAsia"/>
+          <w:rFonts w:asciiTheme="majorHAnsi" w:eastAsiaTheme="majorHAnsi" w:hAnsiTheme="majorHAnsi"/>
           <w:spacing w:val="-20"/>
           <w:sz w:val="22"/>
         </w:rPr>
@@ -4557,7 +4626,7 @@
           <w:p>
             <w:pPr>
               <w:rPr>
-                <w:rFonts w:asciiTheme="majorHAnsi" w:eastAsiaTheme="majorHAnsi" w:hAnsiTheme="majorHAnsi" w:hint="eastAsia"/>
+                <w:rFonts w:asciiTheme="majorHAnsi" w:eastAsiaTheme="majorHAnsi" w:hAnsiTheme="majorHAnsi"/>
                 <w:spacing w:val="-20"/>
                 <w:sz w:val="22"/>
               </w:rPr>
@@ -4579,7 +4648,7 @@
           <w:p>
             <w:pPr>
               <w:rPr>
-                <w:rFonts w:asciiTheme="majorHAnsi" w:eastAsiaTheme="majorHAnsi" w:hAnsiTheme="majorHAnsi" w:hint="eastAsia"/>
+                <w:rFonts w:asciiTheme="majorHAnsi" w:eastAsiaTheme="majorHAnsi" w:hAnsiTheme="majorHAnsi"/>
                 <w:spacing w:val="-20"/>
                 <w:sz w:val="22"/>
               </w:rPr>
@@ -4613,7 +4682,7 @@
           <w:p>
             <w:pPr>
               <w:rPr>
-                <w:rFonts w:asciiTheme="majorHAnsi" w:eastAsiaTheme="majorHAnsi" w:hAnsiTheme="majorHAnsi" w:hint="eastAsia"/>
+                <w:rFonts w:asciiTheme="majorHAnsi" w:eastAsiaTheme="majorHAnsi" w:hAnsiTheme="majorHAnsi"/>
                 <w:spacing w:val="-20"/>
                 <w:sz w:val="22"/>
               </w:rPr>
@@ -4635,7 +4704,7 @@
           <w:p>
             <w:pPr>
               <w:rPr>
-                <w:rFonts w:asciiTheme="majorHAnsi" w:eastAsiaTheme="majorHAnsi" w:hAnsiTheme="majorHAnsi" w:hint="eastAsia"/>
+                <w:rFonts w:asciiTheme="majorHAnsi" w:eastAsiaTheme="majorHAnsi" w:hAnsiTheme="majorHAnsi"/>
                 <w:spacing w:val="-20"/>
                 <w:sz w:val="22"/>
               </w:rPr>
@@ -4669,7 +4738,7 @@
           <w:p>
             <w:pPr>
               <w:rPr>
-                <w:rFonts w:asciiTheme="majorHAnsi" w:eastAsiaTheme="majorHAnsi" w:hAnsiTheme="majorHAnsi" w:hint="eastAsia"/>
+                <w:rFonts w:asciiTheme="majorHAnsi" w:eastAsiaTheme="majorHAnsi" w:hAnsiTheme="majorHAnsi"/>
                 <w:spacing w:val="-20"/>
                 <w:sz w:val="22"/>
               </w:rPr>
@@ -4691,7 +4760,7 @@
           <w:p>
             <w:pPr>
               <w:rPr>
-                <w:rFonts w:asciiTheme="majorHAnsi" w:eastAsiaTheme="majorHAnsi" w:hAnsiTheme="majorHAnsi" w:hint="eastAsia"/>
+                <w:rFonts w:asciiTheme="majorHAnsi" w:eastAsiaTheme="majorHAnsi" w:hAnsiTheme="majorHAnsi"/>
                 <w:spacing w:val="-20"/>
                 <w:sz w:val="22"/>
               </w:rPr>
@@ -4725,7 +4794,7 @@
           <w:p>
             <w:pPr>
               <w:rPr>
-                <w:rFonts w:asciiTheme="majorHAnsi" w:eastAsiaTheme="majorHAnsi" w:hAnsiTheme="majorHAnsi" w:hint="eastAsia"/>
+                <w:rFonts w:asciiTheme="majorHAnsi" w:eastAsiaTheme="majorHAnsi" w:hAnsiTheme="majorHAnsi"/>
                 <w:spacing w:val="-20"/>
                 <w:sz w:val="22"/>
               </w:rPr>
@@ -4747,7 +4816,7 @@
           <w:p>
             <w:pPr>
               <w:rPr>
-                <w:rFonts w:asciiTheme="majorHAnsi" w:eastAsiaTheme="majorHAnsi" w:hAnsiTheme="majorHAnsi" w:hint="eastAsia"/>
+                <w:rFonts w:asciiTheme="majorHAnsi" w:eastAsiaTheme="majorHAnsi" w:hAnsiTheme="majorHAnsi"/>
                 <w:spacing w:val="-20"/>
                 <w:sz w:val="22"/>
               </w:rPr>
@@ -4781,7 +4850,7 @@
           <w:p>
             <w:pPr>
               <w:rPr>
-                <w:rFonts w:asciiTheme="majorHAnsi" w:eastAsiaTheme="majorHAnsi" w:hAnsiTheme="majorHAnsi" w:hint="eastAsia"/>
+                <w:rFonts w:asciiTheme="majorHAnsi" w:eastAsiaTheme="majorHAnsi" w:hAnsiTheme="majorHAnsi"/>
                 <w:spacing w:val="-20"/>
                 <w:sz w:val="22"/>
               </w:rPr>
@@ -4803,7 +4872,7 @@
           <w:p>
             <w:pPr>
               <w:rPr>
-                <w:rFonts w:asciiTheme="majorHAnsi" w:eastAsiaTheme="majorHAnsi" w:hAnsiTheme="majorHAnsi" w:hint="eastAsia"/>
+                <w:rFonts w:asciiTheme="majorHAnsi" w:eastAsiaTheme="majorHAnsi" w:hAnsiTheme="majorHAnsi"/>
                 <w:spacing w:val="-20"/>
                 <w:sz w:val="22"/>
               </w:rPr>
@@ -4837,7 +4906,7 @@
           <w:p>
             <w:pPr>
               <w:rPr>
-                <w:rFonts w:asciiTheme="majorHAnsi" w:eastAsiaTheme="majorHAnsi" w:hAnsiTheme="majorHAnsi" w:hint="eastAsia"/>
+                <w:rFonts w:asciiTheme="majorHAnsi" w:eastAsiaTheme="majorHAnsi" w:hAnsiTheme="majorHAnsi"/>
                 <w:spacing w:val="-20"/>
                 <w:sz w:val="22"/>
               </w:rPr>
@@ -4859,7 +4928,7 @@
           <w:p>
             <w:pPr>
               <w:rPr>
-                <w:rFonts w:asciiTheme="majorHAnsi" w:eastAsiaTheme="majorHAnsi" w:hAnsiTheme="majorHAnsi" w:hint="eastAsia"/>
+                <w:rFonts w:asciiTheme="majorHAnsi" w:eastAsiaTheme="majorHAnsi" w:hAnsiTheme="majorHAnsi"/>
                 <w:spacing w:val="-20"/>
                 <w:sz w:val="22"/>
               </w:rPr>
@@ -4893,7 +4962,7 @@
           <w:p>
             <w:pPr>
               <w:rPr>
-                <w:rFonts w:asciiTheme="majorHAnsi" w:eastAsiaTheme="majorHAnsi" w:hAnsiTheme="majorHAnsi" w:hint="eastAsia"/>
+                <w:rFonts w:asciiTheme="majorHAnsi" w:eastAsiaTheme="majorHAnsi" w:hAnsiTheme="majorHAnsi"/>
                 <w:spacing w:val="-20"/>
                 <w:sz w:val="22"/>
               </w:rPr>
@@ -4915,7 +4984,7 @@
           <w:p>
             <w:pPr>
               <w:rPr>
-                <w:rFonts w:asciiTheme="majorHAnsi" w:eastAsiaTheme="majorHAnsi" w:hAnsiTheme="majorHAnsi" w:hint="eastAsia"/>
+                <w:rFonts w:asciiTheme="majorHAnsi" w:eastAsiaTheme="majorHAnsi" w:hAnsiTheme="majorHAnsi"/>
                 <w:spacing w:val="-20"/>
                 <w:sz w:val="22"/>
               </w:rPr>
@@ -5024,12 +5093,21 @@
     <w:p>
       <w:pPr>
         <w:rPr>
+          <w:rFonts w:ascii="HY견고딕" w:eastAsia="HY견고딕" w:hAnsiTheme="majorHAnsi"/>
+          <w:spacing w:val="-20"/>
+          <w:sz w:val="24"/>
+          <w:szCs w:val="24"/>
+        </w:rPr>
+      </w:pPr>
+      <w:r>
+        <w:rPr>
           <w:rFonts w:ascii="HY견고딕" w:eastAsia="HY견고딕" w:hAnsiTheme="majorHAnsi" w:hint="eastAsia"/>
           <w:spacing w:val="-20"/>
           <w:sz w:val="24"/>
           <w:szCs w:val="24"/>
         </w:rPr>
-      </w:pPr>
+        <w:t>[</w:t>
+      </w:r>
       <w:r>
         <w:rPr>
           <w:rFonts w:ascii="HY견고딕" w:eastAsia="HY견고딕" w:hAnsiTheme="majorHAnsi" w:hint="eastAsia"/>
@@ -5037,7 +5115,7 @@
           <w:sz w:val="24"/>
           <w:szCs w:val="24"/>
         </w:rPr>
-        <w:t>[</w:t>
+        <w:t>추가 내용</w:t>
       </w:r>
       <w:r>
         <w:rPr>
@@ -5046,22 +5124,13 @@
           <w:sz w:val="24"/>
           <w:szCs w:val="24"/>
         </w:rPr>
-        <w:t>추가 내용</w:t>
-      </w:r>
-      <w:r>
-        <w:rPr>
-          <w:rFonts w:ascii="HY견고딕" w:eastAsia="HY견고딕" w:hAnsiTheme="majorHAnsi" w:hint="eastAsia"/>
-          <w:spacing w:val="-20"/>
-          <w:sz w:val="24"/>
-          <w:szCs w:val="24"/>
-        </w:rPr>
         <w:t>]</w:t>
       </w:r>
     </w:p>
     <w:p>
       <w:pPr>
         <w:rPr>
-          <w:rFonts w:asciiTheme="majorHAnsi" w:eastAsiaTheme="majorHAnsi" w:hAnsiTheme="majorHAnsi" w:hint="eastAsia"/>
+          <w:rFonts w:asciiTheme="majorHAnsi" w:eastAsiaTheme="majorHAnsi" w:hAnsiTheme="majorHAnsi"/>
           <w:spacing w:val="-20"/>
           <w:sz w:val="22"/>
         </w:rPr>
@@ -5359,7 +5428,7 @@
           <w:p>
             <w:pPr>
               <w:rPr>
-                <w:rFonts w:asciiTheme="majorHAnsi" w:eastAsiaTheme="majorHAnsi" w:hAnsiTheme="majorHAnsi" w:hint="eastAsia"/>
+                <w:rFonts w:asciiTheme="majorHAnsi" w:eastAsiaTheme="majorHAnsi" w:hAnsiTheme="majorHAnsi"/>
                 <w:spacing w:val="-20"/>
                 <w:szCs w:val="20"/>
               </w:rPr>
@@ -5381,7 +5450,7 @@
           <w:p>
             <w:pPr>
               <w:rPr>
-                <w:rFonts w:asciiTheme="majorHAnsi" w:eastAsiaTheme="majorHAnsi" w:hAnsiTheme="majorHAnsi" w:hint="eastAsia"/>
+                <w:rFonts w:asciiTheme="majorHAnsi" w:eastAsiaTheme="majorHAnsi" w:hAnsiTheme="majorHAnsi"/>
                 <w:spacing w:val="-20"/>
                 <w:szCs w:val="20"/>
               </w:rPr>
@@ -5523,7 +5592,7 @@
     <w:p>
       <w:pPr>
         <w:rPr>
-          <w:rFonts w:asciiTheme="majorHAnsi" w:eastAsiaTheme="majorHAnsi" w:hAnsiTheme="majorHAnsi" w:hint="eastAsia"/>
+          <w:rFonts w:asciiTheme="majorHAnsi" w:eastAsiaTheme="majorHAnsi" w:hAnsiTheme="majorHAnsi"/>
           <w:spacing w:val="-20"/>
           <w:sz w:val="22"/>
         </w:rPr>
@@ -5583,7 +5652,7 @@
           <w:p>
             <w:pPr>
               <w:rPr>
-                <w:rFonts w:asciiTheme="majorHAnsi" w:eastAsiaTheme="majorHAnsi" w:hAnsiTheme="majorHAnsi" w:hint="eastAsia"/>
+                <w:rFonts w:asciiTheme="majorHAnsi" w:eastAsiaTheme="majorHAnsi" w:hAnsiTheme="majorHAnsi"/>
                 <w:spacing w:val="-20"/>
                 <w:sz w:val="22"/>
               </w:rPr>
@@ -5606,7 +5675,7 @@
           <w:p>
             <w:pPr>
               <w:rPr>
-                <w:rFonts w:asciiTheme="majorHAnsi" w:eastAsiaTheme="majorHAnsi" w:hAnsiTheme="majorHAnsi" w:hint="eastAsia"/>
+                <w:rFonts w:asciiTheme="majorHAnsi" w:eastAsiaTheme="majorHAnsi" w:hAnsiTheme="majorHAnsi"/>
                 <w:spacing w:val="-20"/>
                 <w:sz w:val="18"/>
                 <w:szCs w:val="18"/>
@@ -5672,7 +5741,7 @@
           <w:p>
             <w:pPr>
               <w:rPr>
-                <w:rFonts w:asciiTheme="majorHAnsi" w:eastAsiaTheme="majorHAnsi" w:hAnsiTheme="majorHAnsi" w:hint="eastAsia"/>
+                <w:rFonts w:asciiTheme="majorHAnsi" w:eastAsiaTheme="majorHAnsi" w:hAnsiTheme="majorHAnsi"/>
                 <w:spacing w:val="-20"/>
                 <w:sz w:val="22"/>
               </w:rPr>
@@ -5697,7 +5766,7 @@
           <w:p>
             <w:pPr>
               <w:rPr>
-                <w:rFonts w:asciiTheme="majorHAnsi" w:eastAsiaTheme="majorHAnsi" w:hAnsiTheme="majorHAnsi" w:hint="eastAsia"/>
+                <w:rFonts w:asciiTheme="majorHAnsi" w:eastAsiaTheme="majorHAnsi" w:hAnsiTheme="majorHAnsi"/>
                 <w:spacing w:val="-20"/>
                 <w:sz w:val="18"/>
                 <w:szCs w:val="18"/>
@@ -5723,7 +5792,7 @@
           <w:p>
             <w:pPr>
               <w:rPr>
-                <w:rFonts w:asciiTheme="majorHAnsi" w:eastAsiaTheme="majorHAnsi" w:hAnsiTheme="majorHAnsi" w:hint="eastAsia"/>
+                <w:rFonts w:asciiTheme="majorHAnsi" w:eastAsiaTheme="majorHAnsi" w:hAnsiTheme="majorHAnsi"/>
                 <w:spacing w:val="-20"/>
                 <w:sz w:val="22"/>
               </w:rPr>
@@ -5746,7 +5815,7 @@
           <w:p>
             <w:pPr>
               <w:rPr>
-                <w:rFonts w:asciiTheme="majorHAnsi" w:eastAsiaTheme="majorHAnsi" w:hAnsiTheme="majorHAnsi" w:hint="eastAsia"/>
+                <w:rFonts w:asciiTheme="majorHAnsi" w:eastAsiaTheme="majorHAnsi" w:hAnsiTheme="majorHAnsi"/>
                 <w:spacing w:val="-20"/>
                 <w:sz w:val="18"/>
                 <w:szCs w:val="18"/>
@@ -5785,7 +5854,7 @@
           <w:p>
             <w:pPr>
               <w:rPr>
-                <w:rFonts w:asciiTheme="majorHAnsi" w:eastAsiaTheme="majorHAnsi" w:hAnsiTheme="majorHAnsi" w:hint="eastAsia"/>
+                <w:rFonts w:asciiTheme="majorHAnsi" w:eastAsiaTheme="majorHAnsi" w:hAnsiTheme="majorHAnsi"/>
                 <w:spacing w:val="-20"/>
                 <w:sz w:val="18"/>
                 <w:szCs w:val="18"/>
@@ -5802,7 +5871,7 @@
           <w:p>
             <w:pPr>
               <w:rPr>
-                <w:rFonts w:asciiTheme="majorHAnsi" w:eastAsiaTheme="majorHAnsi" w:hAnsiTheme="majorHAnsi" w:hint="eastAsia"/>
+                <w:rFonts w:asciiTheme="majorHAnsi" w:eastAsiaTheme="majorHAnsi" w:hAnsiTheme="majorHAnsi"/>
                 <w:spacing w:val="-20"/>
                 <w:sz w:val="22"/>
               </w:rPr>
@@ -5825,7 +5894,7 @@
           <w:p>
             <w:pPr>
               <w:rPr>
-                <w:rFonts w:asciiTheme="majorHAnsi" w:eastAsiaTheme="majorHAnsi" w:hAnsiTheme="majorHAnsi" w:hint="eastAsia"/>
+                <w:rFonts w:asciiTheme="majorHAnsi" w:eastAsiaTheme="majorHAnsi" w:hAnsiTheme="majorHAnsi"/>
                 <w:spacing w:val="-20"/>
                 <w:sz w:val="18"/>
                 <w:szCs w:val="18"/>
@@ -5871,7 +5940,7 @@
           <w:p>
             <w:pPr>
               <w:rPr>
-                <w:rFonts w:asciiTheme="majorHAnsi" w:eastAsiaTheme="majorHAnsi" w:hAnsiTheme="majorHAnsi" w:hint="eastAsia"/>
+                <w:rFonts w:asciiTheme="majorHAnsi" w:eastAsiaTheme="majorHAnsi" w:hAnsiTheme="majorHAnsi"/>
                 <w:spacing w:val="-20"/>
                 <w:sz w:val="22"/>
               </w:rPr>
@@ -5914,7 +5983,7 @@
           <w:p>
             <w:pPr>
               <w:rPr>
-                <w:rFonts w:asciiTheme="majorHAnsi" w:eastAsiaTheme="majorHAnsi" w:hAnsiTheme="majorHAnsi" w:hint="eastAsia"/>
+                <w:rFonts w:asciiTheme="majorHAnsi" w:eastAsiaTheme="majorHAnsi" w:hAnsiTheme="majorHAnsi"/>
                 <w:spacing w:val="-20"/>
                 <w:sz w:val="18"/>
                 <w:szCs w:val="18"/>
@@ -5953,7 +6022,7 @@
           <w:p>
             <w:pPr>
               <w:rPr>
-                <w:rFonts w:asciiTheme="majorHAnsi" w:eastAsiaTheme="majorHAnsi" w:hAnsiTheme="majorHAnsi" w:hint="eastAsia"/>
+                <w:rFonts w:asciiTheme="majorHAnsi" w:eastAsiaTheme="majorHAnsi" w:hAnsiTheme="majorHAnsi"/>
                 <w:spacing w:val="-20"/>
                 <w:sz w:val="18"/>
                 <w:szCs w:val="18"/>
@@ -5970,7 +6039,7 @@
           <w:p>
             <w:pPr>
               <w:rPr>
-                <w:rFonts w:asciiTheme="majorHAnsi" w:eastAsiaTheme="majorHAnsi" w:hAnsiTheme="majorHAnsi" w:hint="eastAsia"/>
+                <w:rFonts w:asciiTheme="majorHAnsi" w:eastAsiaTheme="majorHAnsi" w:hAnsiTheme="majorHAnsi"/>
                 <w:spacing w:val="-20"/>
                 <w:sz w:val="22"/>
               </w:rPr>
@@ -5995,7 +6064,7 @@
           <w:p>
             <w:pPr>
               <w:rPr>
-                <w:rFonts w:asciiTheme="majorHAnsi" w:eastAsiaTheme="majorHAnsi" w:hAnsiTheme="majorHAnsi" w:hint="eastAsia"/>
+                <w:rFonts w:asciiTheme="majorHAnsi" w:eastAsiaTheme="majorHAnsi" w:hAnsiTheme="majorHAnsi"/>
                 <w:spacing w:val="-20"/>
                 <w:sz w:val="18"/>
                 <w:szCs w:val="18"/>
@@ -6034,7 +6103,7 @@
           <w:p>
             <w:pPr>
               <w:rPr>
-                <w:rFonts w:asciiTheme="majorHAnsi" w:eastAsiaTheme="majorHAnsi" w:hAnsiTheme="majorHAnsi" w:hint="eastAsia"/>
+                <w:rFonts w:asciiTheme="majorHAnsi" w:eastAsiaTheme="majorHAnsi" w:hAnsiTheme="majorHAnsi"/>
                 <w:spacing w:val="-20"/>
                 <w:sz w:val="18"/>
                 <w:szCs w:val="18"/>
@@ -6051,7 +6120,7 @@
           <w:p>
             <w:pPr>
               <w:rPr>
-                <w:rFonts w:asciiTheme="majorHAnsi" w:eastAsiaTheme="majorHAnsi" w:hAnsiTheme="majorHAnsi" w:hint="eastAsia"/>
+                <w:rFonts w:asciiTheme="majorHAnsi" w:eastAsiaTheme="majorHAnsi" w:hAnsiTheme="majorHAnsi"/>
                 <w:spacing w:val="-20"/>
                 <w:sz w:val="22"/>
               </w:rPr>
@@ -6076,7 +6145,7 @@
           <w:p>
             <w:pPr>
               <w:rPr>
-                <w:rFonts w:asciiTheme="majorHAnsi" w:eastAsiaTheme="majorHAnsi" w:hAnsiTheme="majorHAnsi" w:hint="eastAsia"/>
+                <w:rFonts w:asciiTheme="majorHAnsi" w:eastAsiaTheme="majorHAnsi" w:hAnsiTheme="majorHAnsi"/>
                 <w:spacing w:val="-20"/>
                 <w:sz w:val="18"/>
                 <w:szCs w:val="18"/>
@@ -6122,7 +6191,7 @@
           <w:p>
             <w:pPr>
               <w:rPr>
-                <w:rFonts w:asciiTheme="majorHAnsi" w:eastAsiaTheme="majorHAnsi" w:hAnsiTheme="majorHAnsi" w:hint="eastAsia"/>
+                <w:rFonts w:asciiTheme="majorHAnsi" w:eastAsiaTheme="majorHAnsi" w:hAnsiTheme="majorHAnsi"/>
                 <w:spacing w:val="-20"/>
                 <w:sz w:val="22"/>
               </w:rPr>
@@ -6147,7 +6216,7 @@
           <w:p>
             <w:pPr>
               <w:rPr>
-                <w:rFonts w:asciiTheme="majorHAnsi" w:eastAsiaTheme="majorHAnsi" w:hAnsiTheme="majorHAnsi" w:hint="eastAsia"/>
+                <w:rFonts w:asciiTheme="majorHAnsi" w:eastAsiaTheme="majorHAnsi" w:hAnsiTheme="majorHAnsi"/>
                 <w:spacing w:val="-20"/>
                 <w:sz w:val="18"/>
                 <w:szCs w:val="18"/>
@@ -6233,7 +6302,7 @@
           <w:p>
             <w:pPr>
               <w:rPr>
-                <w:rFonts w:asciiTheme="majorHAnsi" w:eastAsiaTheme="majorHAnsi" w:hAnsiTheme="majorHAnsi" w:hint="eastAsia"/>
+                <w:rFonts w:asciiTheme="majorHAnsi" w:eastAsiaTheme="majorHAnsi" w:hAnsiTheme="majorHAnsi"/>
                 <w:spacing w:val="-20"/>
                 <w:sz w:val="24"/>
                 <w:szCs w:val="24"/>
@@ -6259,7 +6328,7 @@
           <w:p>
             <w:pPr>
               <w:rPr>
-                <w:rFonts w:asciiTheme="majorHAnsi" w:eastAsiaTheme="majorHAnsi" w:hAnsiTheme="majorHAnsi" w:hint="eastAsia"/>
+                <w:rFonts w:asciiTheme="majorHAnsi" w:eastAsiaTheme="majorHAnsi" w:hAnsiTheme="majorHAnsi"/>
                 <w:spacing w:val="-20"/>
                 <w:sz w:val="18"/>
                 <w:szCs w:val="18"/>
@@ -6281,7 +6350,7 @@
     <w:p>
       <w:pPr>
         <w:rPr>
-          <w:rFonts w:asciiTheme="majorHAnsi" w:eastAsiaTheme="majorHAnsi" w:hAnsiTheme="majorHAnsi" w:hint="eastAsia"/>
+          <w:rFonts w:asciiTheme="majorHAnsi" w:eastAsiaTheme="majorHAnsi" w:hAnsiTheme="majorHAnsi"/>
           <w:spacing w:val="-20"/>
           <w:sz w:val="22"/>
         </w:rPr>
@@ -6323,7 +6392,7 @@
     <w:p>
       <w:pPr>
         <w:rPr>
-          <w:rFonts w:asciiTheme="majorHAnsi" w:eastAsiaTheme="majorHAnsi" w:hAnsiTheme="majorHAnsi" w:hint="eastAsia"/>
+          <w:rFonts w:asciiTheme="majorHAnsi" w:eastAsiaTheme="majorHAnsi" w:hAnsiTheme="majorHAnsi"/>
           <w:spacing w:val="-20"/>
           <w:sz w:val="24"/>
         </w:rPr>
@@ -6555,24 +6624,24 @@
     <w:p>
       <w:pPr>
         <w:rPr>
+          <w:rFonts w:ascii="HY견고딕" w:eastAsia="HY견고딕"/>
+          <w:sz w:val="24"/>
+          <w:szCs w:val="24"/>
+        </w:rPr>
+      </w:pPr>
+      <w:r>
+        <w:rPr>
           <w:rFonts w:ascii="HY견고딕" w:eastAsia="HY견고딕" w:hint="eastAsia"/>
           <w:sz w:val="24"/>
           <w:szCs w:val="24"/>
         </w:rPr>
-      </w:pPr>
-      <w:r>
-        <w:rPr>
-          <w:rFonts w:ascii="HY견고딕" w:eastAsia="HY견고딕" w:hint="eastAsia"/>
-          <w:sz w:val="24"/>
-          <w:szCs w:val="24"/>
-        </w:rPr>
         <w:t>[설명]</w:t>
       </w:r>
     </w:p>
     <w:p>
       <w:pPr>
         <w:rPr>
-          <w:rFonts w:asciiTheme="majorHAnsi" w:eastAsiaTheme="majorHAnsi" w:hAnsiTheme="majorHAnsi" w:hint="eastAsia"/>
+          <w:rFonts w:asciiTheme="majorHAnsi" w:eastAsiaTheme="majorHAnsi" w:hAnsiTheme="majorHAnsi"/>
           <w:sz w:val="22"/>
         </w:rPr>
       </w:pPr>
@@ -6594,7 +6663,7 @@
     <w:p>
       <w:pPr>
         <w:rPr>
-          <w:rFonts w:asciiTheme="majorHAnsi" w:eastAsiaTheme="majorHAnsi" w:hAnsiTheme="majorHAnsi" w:hint="eastAsia"/>
+          <w:rFonts w:asciiTheme="majorHAnsi" w:eastAsiaTheme="majorHAnsi" w:hAnsiTheme="majorHAnsi"/>
           <w:sz w:val="22"/>
         </w:rPr>
       </w:pPr>
@@ -6917,7 +6986,7 @@
           <w:p>
             <w:pPr>
               <w:rPr>
-                <w:rFonts w:asciiTheme="majorHAnsi" w:eastAsiaTheme="majorHAnsi" w:hAnsiTheme="majorHAnsi" w:hint="eastAsia"/>
+                <w:rFonts w:asciiTheme="majorHAnsi" w:eastAsiaTheme="majorHAnsi" w:hAnsiTheme="majorHAnsi"/>
                 <w:spacing w:val="-20"/>
                 <w:sz w:val="22"/>
               </w:rPr>
@@ -6941,7 +7010,7 @@
           <w:p>
             <w:pPr>
               <w:rPr>
-                <w:rFonts w:asciiTheme="majorHAnsi" w:eastAsiaTheme="majorHAnsi" w:hAnsiTheme="majorHAnsi" w:hint="eastAsia"/>
+                <w:rFonts w:asciiTheme="majorHAnsi" w:eastAsiaTheme="majorHAnsi" w:hAnsiTheme="majorHAnsi"/>
                 <w:spacing w:val="-20"/>
                 <w:sz w:val="22"/>
               </w:rPr>
@@ -6965,7 +7034,7 @@
           <w:p>
             <w:pPr>
               <w:rPr>
-                <w:rFonts w:asciiTheme="majorHAnsi" w:eastAsiaTheme="majorHAnsi" w:hAnsiTheme="majorHAnsi" w:hint="eastAsia"/>
+                <w:rFonts w:asciiTheme="majorHAnsi" w:eastAsiaTheme="majorHAnsi" w:hAnsiTheme="majorHAnsi"/>
                 <w:spacing w:val="-20"/>
                 <w:sz w:val="22"/>
               </w:rPr>
@@ -6987,7 +7056,7 @@
           <w:p>
             <w:pPr>
               <w:rPr>
-                <w:rFonts w:asciiTheme="majorHAnsi" w:eastAsiaTheme="majorHAnsi" w:hAnsiTheme="majorHAnsi" w:hint="eastAsia"/>
+                <w:rFonts w:asciiTheme="majorHAnsi" w:eastAsiaTheme="majorHAnsi" w:hAnsiTheme="majorHAnsi"/>
                 <w:spacing w:val="-20"/>
                 <w:sz w:val="22"/>
               </w:rPr>
@@ -7011,7 +7080,7 @@
           <w:p>
             <w:pPr>
               <w:rPr>
-                <w:rFonts w:asciiTheme="majorHAnsi" w:eastAsiaTheme="majorHAnsi" w:hAnsiTheme="majorHAnsi" w:hint="eastAsia"/>
+                <w:rFonts w:asciiTheme="majorHAnsi" w:eastAsiaTheme="majorHAnsi" w:hAnsiTheme="majorHAnsi"/>
                 <w:spacing w:val="-20"/>
                 <w:sz w:val="22"/>
               </w:rPr>
@@ -7033,7 +7102,7 @@
           <w:p>
             <w:pPr>
               <w:rPr>
-                <w:rFonts w:asciiTheme="majorHAnsi" w:eastAsiaTheme="majorHAnsi" w:hAnsiTheme="majorHAnsi" w:hint="eastAsia"/>
+                <w:rFonts w:asciiTheme="majorHAnsi" w:eastAsiaTheme="majorHAnsi" w:hAnsiTheme="majorHAnsi"/>
                 <w:spacing w:val="-20"/>
                 <w:sz w:val="22"/>
               </w:rPr>
@@ -7075,7 +7144,7 @@
           <w:p>
             <w:pPr>
               <w:rPr>
-                <w:rFonts w:asciiTheme="majorHAnsi" w:eastAsiaTheme="majorHAnsi" w:hAnsiTheme="majorHAnsi" w:hint="eastAsia"/>
+                <w:rFonts w:asciiTheme="majorHAnsi" w:eastAsiaTheme="majorHAnsi" w:hAnsiTheme="majorHAnsi"/>
                 <w:spacing w:val="-20"/>
                 <w:sz w:val="22"/>
               </w:rPr>
@@ -7099,7 +7168,7 @@
           <w:p>
             <w:pPr>
               <w:rPr>
-                <w:rFonts w:asciiTheme="majorHAnsi" w:eastAsiaTheme="majorHAnsi" w:hAnsiTheme="majorHAnsi" w:hint="eastAsia"/>
+                <w:rFonts w:asciiTheme="majorHAnsi" w:eastAsiaTheme="majorHAnsi" w:hAnsiTheme="majorHAnsi"/>
                 <w:spacing w:val="-20"/>
                 <w:sz w:val="22"/>
               </w:rPr>
@@ -7129,8 +7198,8 @@
           <w:noProof/>
         </w:rPr>
         <w:pict>
-          <v:shape id="_x0000_s1030" type="#_x0000_t75" style="position:absolute;left:0;text-align:left;margin-left:-1.7pt;margin-top:11.55pt;width:202.85pt;height:114.3pt;z-index:-251654144;mso-position-horizontal-relative:text;mso-position-vertical-relative:text;mso-width-relative:page;mso-height-relative:page">
-            <v:imagedata r:id="rId9" o:title="화면 캡처 2022-06-08 113107"/>
+          <v:shape id="_x0000_s1030" type="#_x0000_t75" style="position:absolute;left:0;text-align:left;margin-left:126.3pt;margin-top:24.1pt;width:202.85pt;height:114.3pt;z-index:-251654144;mso-position-horizontal-relative:text;mso-position-vertical-relative:text;mso-width-relative:page;mso-height-relative:page">
+            <v:imagedata r:id="rId10" o:title="화면 캡처 2022-06-08 113107"/>
           </v:shape>
         </w:pict>
       </w:r>
@@ -7138,29 +7207,54 @@
     <w:p>
       <w:pPr>
         <w:rPr>
-          <w:rFonts w:asciiTheme="majorHAnsi" w:eastAsiaTheme="majorHAnsi" w:hAnsiTheme="majorHAnsi" w:hint="eastAsia"/>
-          <w:spacing w:val="-20"/>
-          <w:sz w:val="22"/>
-        </w:rPr>
-      </w:pPr>
-    </w:p>
-    <w:p>
-      <w:pPr>
-        <w:rPr>
           <w:rFonts w:asciiTheme="majorHAnsi" w:eastAsiaTheme="majorHAnsi" w:hAnsiTheme="majorHAnsi"/>
           <w:spacing w:val="-20"/>
           <w:sz w:val="22"/>
         </w:rPr>
       </w:pPr>
-      <w:bookmarkStart w:id="0" w:name="_GoBack"/>
-      <w:bookmarkEnd w:id="0"/>
+    </w:p>
+    <w:p>
+      <w:pPr>
+        <w:rPr>
+          <w:rFonts w:asciiTheme="majorHAnsi" w:eastAsiaTheme="majorHAnsi" w:hAnsiTheme="majorHAnsi" w:hint="eastAsia"/>
+          <w:spacing w:val="-20"/>
+          <w:sz w:val="22"/>
+        </w:rPr>
+      </w:pPr>
+    </w:p>
+    <w:p>
+      <w:pPr>
+        <w:rPr>
+          <w:rFonts w:asciiTheme="majorHAnsi" w:eastAsiaTheme="majorHAnsi" w:hAnsiTheme="majorHAnsi" w:hint="eastAsia"/>
+          <w:spacing w:val="-20"/>
+          <w:sz w:val="22"/>
+        </w:rPr>
+      </w:pPr>
+    </w:p>
+    <w:p>
+      <w:pPr>
+        <w:rPr>
+          <w:rFonts w:asciiTheme="majorHAnsi" w:eastAsiaTheme="majorHAnsi" w:hAnsiTheme="majorHAnsi" w:hint="eastAsia"/>
+          <w:spacing w:val="-20"/>
+          <w:sz w:val="22"/>
+        </w:rPr>
+      </w:pPr>
+    </w:p>
+    <w:p>
+      <w:pPr>
+        <w:rPr>
+          <w:rFonts w:asciiTheme="majorHAnsi" w:eastAsiaTheme="majorHAnsi" w:hAnsiTheme="majorHAnsi" w:hint="eastAsia"/>
+          <w:spacing w:val="-20"/>
+          <w:sz w:val="22"/>
+        </w:rPr>
+      </w:pPr>
       <w:r>
         <w:rPr>
           <w:noProof/>
         </w:rPr>
         <w:pict>
-          <v:shape id="_x0000_s1031" type="#_x0000_t75" style="position:absolute;left:0;text-align:left;margin-left:217.15pt;margin-top:117.15pt;width:206.9pt;height:96.4pt;z-index:-251652096;mso-position-horizontal-relative:text;mso-position-vertical-relative:text;mso-width-relative:page;mso-height-relative:page">
-            <v:imagedata r:id="rId10" o:title="화면 캡처 2022-06-08 113418"/>
+          <v:shape id="_x0000_s1031" type="#_x0000_t75" style="position:absolute;left:0;text-align:left;margin-left:221.7pt;margin-top:12.05pt;width:206.9pt;height:96.4pt;z-index:-251652096;mso-position-horizontal-relative:text;mso-position-vertical-relative:text;mso-width-relative:page;mso-height-relative:page">
+            <v:imagedata r:id="rId11" o:title="화면 캡처 2022-06-08 113418"/>
           </v:shape>
         </w:pict>
       </w:r>
@@ -7174,13 +7268,13 @@
         <mc:AlternateContent>
           <mc:Choice Requires="wps">
             <w:drawing>
-              <wp:anchor distT="0" distB="0" distL="114300" distR="114300" simplePos="0" relativeHeight="251666432" behindDoc="0" locked="0" layoutInCell="1" allowOverlap="1" wp14:anchorId="2F64E9F3" wp14:editId="4D6FD14A">
+              <wp:anchor distT="0" distB="0" distL="114300" distR="114300" simplePos="0" relativeHeight="251666432" behindDoc="0" locked="0" layoutInCell="1" allowOverlap="1" wp14:anchorId="2EFF85F3" wp14:editId="1BC284B6">
                 <wp:simplePos x="0" y="0"/>
                 <wp:positionH relativeFrom="column">
-                  <wp:posOffset>332740</wp:posOffset>
+                  <wp:posOffset>433977</wp:posOffset>
                 </wp:positionH>
                 <wp:positionV relativeFrom="paragraph">
-                  <wp:posOffset>1327603</wp:posOffset>
+                  <wp:posOffset>78015</wp:posOffset>
                 </wp:positionV>
                 <wp:extent cx="2374265" cy="1403985"/>
                 <wp:effectExtent l="0" t="0" r="12700" b="14605"/>
@@ -7290,7 +7384,7 @@
                 <v:stroke joinstyle="miter"/>
                 <v:path gradientshapeok="t" o:connecttype="rect"/>
               </v:shapetype>
-              <v:shape id="텍스트 상자 2" o:spid="_x0000_s1026" type="#_x0000_t202" style="position:absolute;left:0;text-align:left;margin-left:26.2pt;margin-top:104.55pt;width:186.95pt;height:110.55pt;z-index:251666432;visibility:visible;mso-wrap-style:square;mso-width-percent:400;mso-height-percent:200;mso-wrap-distance-left:9pt;mso-wrap-distance-top:0;mso-wrap-distance-right:9pt;mso-wrap-distance-bottom:0;mso-position-horizontal:absolute;mso-position-horizontal-relative:text;mso-position-vertical:absolute;mso-position-vertical-relative:text;mso-width-percent:400;mso-height-percent:200;mso-width-relative:margin;mso-height-relative:margin;v-text-anchor:top" o:gfxdata="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">
+              <v:shape id="텍스트 상자 2" o:spid="_x0000_s1026" type="#_x0000_t202" style="position:absolute;left:0;text-align:left;margin-left:34.15pt;margin-top:6.15pt;width:186.95pt;height:110.55pt;z-index:251666432;visibility:visible;mso-wrap-style:square;mso-width-percent:400;mso-height-percent:200;mso-wrap-distance-left:9pt;mso-wrap-distance-top:0;mso-wrap-distance-right:9pt;mso-wrap-distance-bottom:0;mso-position-horizontal:absolute;mso-position-horizontal-relative:text;mso-position-vertical:absolute;mso-position-vertical-relative:text;mso-width-percent:400;mso-height-percent:200;mso-width-relative:margin;mso-height-relative:margin;v-text-anchor:top" o:gfxdata="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">
                 <v:textbox style="mso-fit-shape-to-text:t">
                   <w:txbxContent>
                     <w:p>
@@ -7350,6 +7444,931 @@
           </mc:Fallback>
         </mc:AlternateContent>
       </w:r>
+    </w:p>
+    <w:p>
+      <w:pPr>
+        <w:rPr>
+          <w:rFonts w:asciiTheme="majorHAnsi" w:eastAsiaTheme="majorHAnsi" w:hAnsiTheme="majorHAnsi" w:hint="eastAsia"/>
+          <w:spacing w:val="-20"/>
+          <w:sz w:val="22"/>
+        </w:rPr>
+      </w:pPr>
+    </w:p>
+    <w:p>
+      <w:pPr>
+        <w:rPr>
+          <w:rFonts w:asciiTheme="majorHAnsi" w:eastAsiaTheme="majorHAnsi" w:hAnsiTheme="majorHAnsi" w:hint="eastAsia"/>
+          <w:spacing w:val="-20"/>
+          <w:sz w:val="22"/>
+        </w:rPr>
+      </w:pPr>
+    </w:p>
+    <w:p>
+      <w:pPr>
+        <w:rPr>
+          <w:rFonts w:asciiTheme="majorHAnsi" w:eastAsiaTheme="majorHAnsi" w:hAnsiTheme="majorHAnsi" w:hint="eastAsia"/>
+          <w:spacing w:val="-20"/>
+          <w:sz w:val="22"/>
+        </w:rPr>
+      </w:pPr>
+    </w:p>
+    <w:p>
+      <w:pPr>
+        <w:rPr>
+          <w:rFonts w:asciiTheme="majorHAnsi" w:eastAsiaTheme="majorHAnsi" w:hAnsiTheme="majorHAnsi" w:hint="eastAsia"/>
+          <w:spacing w:val="-20"/>
+          <w:sz w:val="22"/>
+        </w:rPr>
+      </w:pPr>
+    </w:p>
+    <w:p>
+      <w:pPr>
+        <w:rPr>
+          <w:rFonts w:ascii="HY견고딕" w:eastAsia="HY견고딕"/>
+          <w:b/>
+          <w:sz w:val="28"/>
+          <w:szCs w:val="28"/>
+        </w:rPr>
+      </w:pPr>
+      <w:r>
+        <w:rPr>
+          <w:rFonts w:ascii="HY견고딕" w:eastAsia="HY견고딕" w:hint="eastAsia"/>
+          <w:b/>
+          <w:color w:val="948A54" w:themeColor="background2" w:themeShade="80"/>
+          <w:sz w:val="28"/>
+          <w:szCs w:val="28"/>
+        </w:rPr>
+        <w:lastRenderedPageBreak/>
+        <w:t>Component</w:t>
+      </w:r>
+    </w:p>
+    <w:p>
+      <w:pPr>
+        <w:ind w:firstLineChars="794" w:firstLine="3117"/>
+        <w:rPr>
+          <w:rFonts w:ascii="HY궁서B" w:eastAsia="HY궁서B"/>
+          <w:b/>
+          <w:sz w:val="40"/>
+          <w:szCs w:val="40"/>
+        </w:rPr>
+      </w:pPr>
+      <w:proofErr w:type="spellStart"/>
+      <w:r>
+        <w:rPr>
+          <w:rFonts w:ascii="HY궁서B" w:eastAsia="HY궁서B" w:hint="eastAsia"/>
+          <w:b/>
+          <w:sz w:val="40"/>
+          <w:szCs w:val="40"/>
+        </w:rPr>
+        <w:t>NavMeshAgent</w:t>
+      </w:r>
+      <w:proofErr w:type="spellEnd"/>
+    </w:p>
+    <w:p>
+      <w:pPr>
+        <w:rPr>
+          <w:rFonts w:ascii="HY견고딕" w:eastAsia="HY견고딕"/>
+          <w:sz w:val="24"/>
+          <w:szCs w:val="24"/>
+        </w:rPr>
+      </w:pPr>
+      <w:r>
+        <w:rPr>
+          <w:rFonts w:ascii="HY견고딕" w:eastAsia="HY견고딕" w:hint="eastAsia"/>
+          <w:sz w:val="24"/>
+          <w:szCs w:val="24"/>
+        </w:rPr>
+        <w:t>[설명]</w:t>
+      </w:r>
+    </w:p>
+    <w:p>
+      <w:pPr>
+        <w:rPr>
+          <w:rFonts w:asciiTheme="majorHAnsi" w:eastAsiaTheme="majorHAnsi" w:hAnsiTheme="majorHAnsi"/>
+          <w:sz w:val="22"/>
+        </w:rPr>
+      </w:pPr>
+      <w:r>
+        <w:rPr>
+          <w:rFonts w:asciiTheme="majorHAnsi" w:eastAsiaTheme="majorHAnsi" w:hAnsiTheme="majorHAnsi" w:hint="eastAsia"/>
+          <w:sz w:val="22"/>
+        </w:rPr>
+        <w:t>AI로 이 컴포넌트를 오브젝트에 붙이면 해당 오브젝트가 목표까지 최단 거리를 계산해 추적하는 역할을 하며 충돌을 회피하는 기능을 제공한다.</w:t>
+      </w:r>
+    </w:p>
+    <w:p>
+      <w:pPr>
+        <w:rPr>
+          <w:rFonts w:asciiTheme="majorHAnsi" w:eastAsiaTheme="majorHAnsi" w:hAnsiTheme="majorHAnsi"/>
+          <w:sz w:val="22"/>
+        </w:rPr>
+      </w:pPr>
+      <w:r>
+        <w:rPr>
+          <w:rFonts w:asciiTheme="majorHAnsi" w:eastAsiaTheme="majorHAnsi" w:hAnsiTheme="majorHAnsi" w:hint="eastAsia"/>
+          <w:sz w:val="22"/>
+        </w:rPr>
+        <w:t>.</w:t>
+      </w:r>
+    </w:p>
+    <w:p>
+      <w:pPr>
+        <w:rPr>
+          <w:rFonts w:asciiTheme="majorHAnsi" w:eastAsiaTheme="majorHAnsi" w:hAnsiTheme="majorHAnsi"/>
+          <w:sz w:val="22"/>
+        </w:rPr>
+      </w:pPr>
+      <w:r>
+        <w:rPr>
+          <w:rFonts w:ascii="HY견고딕" w:eastAsia="HY견고딕" w:hAnsiTheme="majorHAnsi" w:hint="eastAsia"/>
+          <w:spacing w:val="-20"/>
+          <w:sz w:val="24"/>
+          <w:szCs w:val="24"/>
+        </w:rPr>
+        <w:t>[</w:t>
+      </w:r>
+      <w:r>
+        <w:rPr>
+          <w:rFonts w:ascii="HY견고딕" w:eastAsia="HY견고딕" w:hAnsiTheme="majorHAnsi" w:hint="eastAsia"/>
+          <w:spacing w:val="-20"/>
+          <w:sz w:val="24"/>
+          <w:szCs w:val="24"/>
+        </w:rPr>
+        <w:t>자주 쓰는 이벤트</w:t>
+      </w:r>
+      <w:r>
+        <w:rPr>
+          <w:rFonts w:ascii="HY견고딕" w:eastAsia="HY견고딕" w:hAnsiTheme="majorHAnsi" w:hint="eastAsia"/>
+          <w:spacing w:val="-20"/>
+          <w:sz w:val="24"/>
+          <w:szCs w:val="24"/>
+        </w:rPr>
+        <w:t>]</w:t>
+      </w:r>
+    </w:p>
+    <w:tbl>
+      <w:tblPr>
+        <w:tblStyle w:val="a4"/>
+        <w:tblW w:w="0" w:type="auto"/>
+        <w:tblLook w:val="04A0" w:firstRow="1" w:lastRow="0" w:firstColumn="1" w:lastColumn="0" w:noHBand="0" w:noVBand="1"/>
+      </w:tblPr>
+      <w:tblGrid>
+        <w:gridCol w:w="4612"/>
+        <w:gridCol w:w="4612"/>
+      </w:tblGrid>
+      <w:tr>
+        <w:tc>
+          <w:tcPr>
+            <w:tcW w:w="4612" w:type="dxa"/>
+          </w:tcPr>
+          <w:p>
+            <w:pPr>
+              <w:rPr>
+                <w:rFonts w:asciiTheme="majorHAnsi" w:eastAsiaTheme="majorHAnsi" w:hAnsiTheme="majorHAnsi"/>
+                <w:spacing w:val="-20"/>
+                <w:sz w:val="22"/>
+              </w:rPr>
+            </w:pPr>
+            <w:proofErr w:type="spellStart"/>
+            <w:r>
+              <w:rPr>
+                <w:rFonts w:asciiTheme="majorHAnsi" w:eastAsiaTheme="majorHAnsi" w:hAnsiTheme="majorHAnsi" w:hint="eastAsia"/>
+                <w:spacing w:val="-20"/>
+                <w:sz w:val="22"/>
+              </w:rPr>
+              <w:t>PointerDown</w:t>
+            </w:r>
+            <w:proofErr w:type="spellEnd"/>
+          </w:p>
+        </w:tc>
+        <w:tc>
+          <w:tcPr>
+            <w:tcW w:w="4612" w:type="dxa"/>
+          </w:tcPr>
+          <w:p>
+            <w:pPr>
+              <w:rPr>
+                <w:rFonts w:asciiTheme="majorHAnsi" w:eastAsiaTheme="majorHAnsi" w:hAnsiTheme="majorHAnsi"/>
+                <w:spacing w:val="-20"/>
+                <w:sz w:val="22"/>
+              </w:rPr>
+            </w:pPr>
+            <w:r>
+              <w:rPr>
+                <w:rFonts w:asciiTheme="majorHAnsi" w:eastAsiaTheme="majorHAnsi" w:hAnsiTheme="majorHAnsi" w:hint="eastAsia"/>
+                <w:spacing w:val="-20"/>
+                <w:sz w:val="22"/>
+              </w:rPr>
+              <w:t>개체를 눌렀을 때 호출 (클릭)</w:t>
+            </w:r>
+          </w:p>
+        </w:tc>
+      </w:tr>
+      <w:tr>
+        <w:tc>
+          <w:tcPr>
+            <w:tcW w:w="4612" w:type="dxa"/>
+          </w:tcPr>
+          <w:p>
+            <w:pPr>
+              <w:rPr>
+                <w:rFonts w:asciiTheme="majorHAnsi" w:eastAsiaTheme="majorHAnsi" w:hAnsiTheme="majorHAnsi"/>
+                <w:spacing w:val="-20"/>
+                <w:sz w:val="22"/>
+              </w:rPr>
+            </w:pPr>
+            <w:proofErr w:type="spellStart"/>
+            <w:r>
+              <w:rPr>
+                <w:rFonts w:asciiTheme="majorHAnsi" w:eastAsiaTheme="majorHAnsi" w:hAnsiTheme="majorHAnsi" w:hint="eastAsia"/>
+                <w:spacing w:val="-20"/>
+                <w:sz w:val="22"/>
+              </w:rPr>
+              <w:t>PointerUp</w:t>
+            </w:r>
+            <w:proofErr w:type="spellEnd"/>
+          </w:p>
+        </w:tc>
+        <w:tc>
+          <w:tcPr>
+            <w:tcW w:w="4612" w:type="dxa"/>
+          </w:tcPr>
+          <w:p>
+            <w:pPr>
+              <w:rPr>
+                <w:rFonts w:asciiTheme="majorHAnsi" w:eastAsiaTheme="majorHAnsi" w:hAnsiTheme="majorHAnsi"/>
+                <w:spacing w:val="-20"/>
+                <w:sz w:val="22"/>
+              </w:rPr>
+            </w:pPr>
+            <w:r>
+              <w:rPr>
+                <w:rFonts w:asciiTheme="majorHAnsi" w:eastAsiaTheme="majorHAnsi" w:hAnsiTheme="majorHAnsi" w:hint="eastAsia"/>
+                <w:spacing w:val="-20"/>
+                <w:sz w:val="22"/>
+              </w:rPr>
+              <w:t>누르고 있는 개체에서 뗐을 때 호출.</w:t>
+            </w:r>
+          </w:p>
+        </w:tc>
+      </w:tr>
+      <w:tr>
+        <w:tc>
+          <w:tcPr>
+            <w:tcW w:w="4612" w:type="dxa"/>
+          </w:tcPr>
+          <w:p>
+            <w:pPr>
+              <w:rPr>
+                <w:rFonts w:asciiTheme="majorHAnsi" w:eastAsiaTheme="majorHAnsi" w:hAnsiTheme="majorHAnsi"/>
+                <w:spacing w:val="-20"/>
+                <w:sz w:val="22"/>
+              </w:rPr>
+            </w:pPr>
+            <w:proofErr w:type="spellStart"/>
+            <w:r>
+              <w:rPr>
+                <w:rFonts w:asciiTheme="majorHAnsi" w:eastAsiaTheme="majorHAnsi" w:hAnsiTheme="majorHAnsi" w:hint="eastAsia"/>
+                <w:spacing w:val="-20"/>
+                <w:sz w:val="22"/>
+              </w:rPr>
+              <w:t>PointerEnter</w:t>
+            </w:r>
+            <w:proofErr w:type="spellEnd"/>
+          </w:p>
+        </w:tc>
+        <w:tc>
+          <w:tcPr>
+            <w:tcW w:w="4612" w:type="dxa"/>
+          </w:tcPr>
+          <w:p>
+            <w:pPr>
+              <w:rPr>
+                <w:rFonts w:asciiTheme="majorHAnsi" w:eastAsiaTheme="majorHAnsi" w:hAnsiTheme="majorHAnsi"/>
+                <w:spacing w:val="-20"/>
+                <w:sz w:val="22"/>
+              </w:rPr>
+            </w:pPr>
+            <w:r>
+              <w:rPr>
+                <w:rFonts w:asciiTheme="majorHAnsi" w:eastAsiaTheme="majorHAnsi" w:hAnsiTheme="majorHAnsi" w:hint="eastAsia"/>
+                <w:spacing w:val="-20"/>
+                <w:sz w:val="22"/>
+              </w:rPr>
+              <w:t>개체에 포인터가 들어갔을 때</w:t>
+            </w:r>
+          </w:p>
+        </w:tc>
+      </w:tr>
+      <w:tr>
+        <w:tc>
+          <w:tcPr>
+            <w:tcW w:w="4612" w:type="dxa"/>
+          </w:tcPr>
+          <w:p>
+            <w:pPr>
+              <w:rPr>
+                <w:rFonts w:asciiTheme="majorHAnsi" w:eastAsiaTheme="majorHAnsi" w:hAnsiTheme="majorHAnsi"/>
+                <w:spacing w:val="-20"/>
+                <w:sz w:val="22"/>
+              </w:rPr>
+            </w:pPr>
+            <w:proofErr w:type="spellStart"/>
+            <w:r>
+              <w:rPr>
+                <w:rFonts w:asciiTheme="majorHAnsi" w:eastAsiaTheme="majorHAnsi" w:hAnsiTheme="majorHAnsi" w:hint="eastAsia"/>
+                <w:spacing w:val="-20"/>
+                <w:sz w:val="22"/>
+              </w:rPr>
+              <w:t>PointerExit</w:t>
+            </w:r>
+            <w:proofErr w:type="spellEnd"/>
+          </w:p>
+        </w:tc>
+        <w:tc>
+          <w:tcPr>
+            <w:tcW w:w="4612" w:type="dxa"/>
+          </w:tcPr>
+          <w:p>
+            <w:pPr>
+              <w:rPr>
+                <w:rFonts w:asciiTheme="majorHAnsi" w:eastAsiaTheme="majorHAnsi" w:hAnsiTheme="majorHAnsi"/>
+                <w:spacing w:val="-20"/>
+                <w:sz w:val="22"/>
+              </w:rPr>
+            </w:pPr>
+            <w:r>
+              <w:rPr>
+                <w:rFonts w:asciiTheme="majorHAnsi" w:eastAsiaTheme="majorHAnsi" w:hAnsiTheme="majorHAnsi" w:hint="eastAsia"/>
+                <w:spacing w:val="-20"/>
+                <w:sz w:val="22"/>
+              </w:rPr>
+              <w:t>개체에서 포인터가 나왔을 때</w:t>
+            </w:r>
+          </w:p>
+        </w:tc>
+      </w:tr>
+      <w:tr>
+        <w:tc>
+          <w:tcPr>
+            <w:tcW w:w="4612" w:type="dxa"/>
+          </w:tcPr>
+          <w:p>
+            <w:pPr>
+              <w:rPr>
+                <w:rFonts w:asciiTheme="majorHAnsi" w:eastAsiaTheme="majorHAnsi" w:hAnsiTheme="majorHAnsi"/>
+                <w:spacing w:val="-20"/>
+                <w:sz w:val="22"/>
+              </w:rPr>
+            </w:pPr>
+            <w:proofErr w:type="spellStart"/>
+            <w:r>
+              <w:rPr>
+                <w:rFonts w:asciiTheme="majorHAnsi" w:eastAsiaTheme="majorHAnsi" w:hAnsiTheme="majorHAnsi" w:hint="eastAsia"/>
+                <w:spacing w:val="-20"/>
+                <w:sz w:val="22"/>
+              </w:rPr>
+              <w:t>BeginDrag</w:t>
+            </w:r>
+            <w:proofErr w:type="spellEnd"/>
+          </w:p>
+        </w:tc>
+        <w:tc>
+          <w:tcPr>
+            <w:tcW w:w="4612" w:type="dxa"/>
+          </w:tcPr>
+          <w:p>
+            <w:pPr>
+              <w:rPr>
+                <w:rFonts w:asciiTheme="majorHAnsi" w:eastAsiaTheme="majorHAnsi" w:hAnsiTheme="majorHAnsi"/>
+                <w:spacing w:val="-20"/>
+                <w:sz w:val="22"/>
+              </w:rPr>
+            </w:pPr>
+            <w:r>
+              <w:rPr>
+                <w:rFonts w:asciiTheme="majorHAnsi" w:eastAsiaTheme="majorHAnsi" w:hAnsiTheme="majorHAnsi" w:hint="eastAsia"/>
+                <w:spacing w:val="-20"/>
+                <w:sz w:val="22"/>
+              </w:rPr>
+              <w:t>드래그가 시작되기 전에 호출</w:t>
+            </w:r>
+          </w:p>
+        </w:tc>
+      </w:tr>
+      <w:tr>
+        <w:tc>
+          <w:tcPr>
+            <w:tcW w:w="4612" w:type="dxa"/>
+          </w:tcPr>
+          <w:p>
+            <w:pPr>
+              <w:rPr>
+                <w:rFonts w:asciiTheme="majorHAnsi" w:eastAsiaTheme="majorHAnsi" w:hAnsiTheme="majorHAnsi"/>
+                <w:spacing w:val="-20"/>
+                <w:sz w:val="22"/>
+              </w:rPr>
+            </w:pPr>
+            <w:r>
+              <w:rPr>
+                <w:rFonts w:asciiTheme="majorHAnsi" w:eastAsiaTheme="majorHAnsi" w:hAnsiTheme="majorHAnsi" w:hint="eastAsia"/>
+                <w:spacing w:val="-20"/>
+                <w:sz w:val="22"/>
+              </w:rPr>
+              <w:t>Drag</w:t>
+            </w:r>
+          </w:p>
+        </w:tc>
+        <w:tc>
+          <w:tcPr>
+            <w:tcW w:w="4612" w:type="dxa"/>
+          </w:tcPr>
+          <w:p>
+            <w:pPr>
+              <w:rPr>
+                <w:rFonts w:asciiTheme="majorHAnsi" w:eastAsiaTheme="majorHAnsi" w:hAnsiTheme="majorHAnsi"/>
+                <w:spacing w:val="-20"/>
+                <w:sz w:val="22"/>
+              </w:rPr>
+            </w:pPr>
+            <w:r>
+              <w:rPr>
+                <w:rFonts w:asciiTheme="majorHAnsi" w:eastAsiaTheme="majorHAnsi" w:hAnsiTheme="majorHAnsi" w:hint="eastAsia"/>
+                <w:spacing w:val="-20"/>
+                <w:sz w:val="22"/>
+              </w:rPr>
+              <w:t>드래그하는 동안 포인터가 이동할 때마다 호출</w:t>
+            </w:r>
+          </w:p>
+        </w:tc>
+      </w:tr>
+      <w:tr>
+        <w:tc>
+          <w:tcPr>
+            <w:tcW w:w="4612" w:type="dxa"/>
+          </w:tcPr>
+          <w:p>
+            <w:pPr>
+              <w:rPr>
+                <w:rFonts w:asciiTheme="majorHAnsi" w:eastAsiaTheme="majorHAnsi" w:hAnsiTheme="majorHAnsi"/>
+                <w:spacing w:val="-20"/>
+                <w:sz w:val="22"/>
+              </w:rPr>
+            </w:pPr>
+            <w:r>
+              <w:rPr>
+                <w:rFonts w:asciiTheme="majorHAnsi" w:eastAsiaTheme="majorHAnsi" w:hAnsiTheme="majorHAnsi" w:hint="eastAsia"/>
+                <w:spacing w:val="-20"/>
+                <w:sz w:val="22"/>
+              </w:rPr>
+              <w:t>Drop</w:t>
+            </w:r>
+          </w:p>
+        </w:tc>
+        <w:tc>
+          <w:tcPr>
+            <w:tcW w:w="4612" w:type="dxa"/>
+          </w:tcPr>
+          <w:p>
+            <w:pPr>
+              <w:rPr>
+                <w:rFonts w:asciiTheme="majorHAnsi" w:eastAsiaTheme="majorHAnsi" w:hAnsiTheme="majorHAnsi"/>
+                <w:spacing w:val="-20"/>
+                <w:sz w:val="22"/>
+              </w:rPr>
+            </w:pPr>
+            <w:r>
+              <w:rPr>
+                <w:rFonts w:asciiTheme="majorHAnsi" w:eastAsiaTheme="majorHAnsi" w:hAnsiTheme="majorHAnsi" w:hint="eastAsia"/>
+                <w:spacing w:val="-20"/>
+                <w:sz w:val="22"/>
+              </w:rPr>
+              <w:t>어떤 개체에 (포인터)</w:t>
+            </w:r>
+            <w:proofErr w:type="spellStart"/>
+            <w:r>
+              <w:rPr>
+                <w:rFonts w:asciiTheme="majorHAnsi" w:eastAsiaTheme="majorHAnsi" w:hAnsiTheme="majorHAnsi" w:hint="eastAsia"/>
+                <w:spacing w:val="-20"/>
+                <w:sz w:val="22"/>
+              </w:rPr>
+              <w:t>드롭할</w:t>
+            </w:r>
+            <w:proofErr w:type="spellEnd"/>
+            <w:r>
+              <w:rPr>
+                <w:rFonts w:asciiTheme="majorHAnsi" w:eastAsiaTheme="majorHAnsi" w:hAnsiTheme="majorHAnsi" w:hint="eastAsia"/>
+                <w:spacing w:val="-20"/>
+                <w:sz w:val="22"/>
+              </w:rPr>
+              <w:t xml:space="preserve"> 때</w:t>
+            </w:r>
+          </w:p>
+        </w:tc>
+      </w:tr>
+      <w:tr>
+        <w:tc>
+          <w:tcPr>
+            <w:tcW w:w="4612" w:type="dxa"/>
+          </w:tcPr>
+          <w:p>
+            <w:pPr>
+              <w:rPr>
+                <w:rFonts w:asciiTheme="majorHAnsi" w:eastAsiaTheme="majorHAnsi" w:hAnsiTheme="majorHAnsi"/>
+                <w:spacing w:val="-20"/>
+                <w:sz w:val="22"/>
+              </w:rPr>
+            </w:pPr>
+            <w:proofErr w:type="spellStart"/>
+            <w:r>
+              <w:rPr>
+                <w:rFonts w:asciiTheme="majorHAnsi" w:eastAsiaTheme="majorHAnsi" w:hAnsiTheme="majorHAnsi" w:hint="eastAsia"/>
+                <w:spacing w:val="-20"/>
+                <w:sz w:val="22"/>
+              </w:rPr>
+              <w:t>EndDrag</w:t>
+            </w:r>
+            <w:proofErr w:type="spellEnd"/>
+          </w:p>
+        </w:tc>
+        <w:tc>
+          <w:tcPr>
+            <w:tcW w:w="4612" w:type="dxa"/>
+          </w:tcPr>
+          <w:p>
+            <w:pPr>
+              <w:rPr>
+                <w:rFonts w:asciiTheme="majorHAnsi" w:eastAsiaTheme="majorHAnsi" w:hAnsiTheme="majorHAnsi"/>
+                <w:spacing w:val="-20"/>
+                <w:sz w:val="22"/>
+              </w:rPr>
+            </w:pPr>
+            <w:r>
+              <w:rPr>
+                <w:rFonts w:asciiTheme="majorHAnsi" w:eastAsiaTheme="majorHAnsi" w:hAnsiTheme="majorHAnsi" w:hint="eastAsia"/>
+                <w:spacing w:val="-20"/>
+                <w:sz w:val="22"/>
+              </w:rPr>
+              <w:t>드래그가 끝날 때 호출</w:t>
+            </w:r>
+          </w:p>
+        </w:tc>
+      </w:tr>
+    </w:tbl>
+    <w:p>
+      <w:pPr>
+        <w:rPr>
+          <w:rFonts w:asciiTheme="majorHAnsi" w:eastAsiaTheme="majorHAnsi" w:hAnsiTheme="majorHAnsi"/>
+          <w:spacing w:val="-20"/>
+          <w:sz w:val="22"/>
+        </w:rPr>
+      </w:pPr>
+      <w:r>
+        <w:rPr>
+          <w:noProof/>
+        </w:rPr>
+        <w:drawing>
+          <wp:anchor distT="0" distB="0" distL="114300" distR="114300" simplePos="0" relativeHeight="251668480" behindDoc="1" locked="0" layoutInCell="1" allowOverlap="1">
+            <wp:simplePos x="0" y="0"/>
+            <wp:positionH relativeFrom="column">
+              <wp:posOffset>-21590</wp:posOffset>
+            </wp:positionH>
+            <wp:positionV relativeFrom="paragraph">
+              <wp:posOffset>146685</wp:posOffset>
+            </wp:positionV>
+            <wp:extent cx="2576195" cy="1451610"/>
+            <wp:effectExtent l="0" t="0" r="0" b="0"/>
+            <wp:wrapNone/>
+            <wp:docPr id="4" name="그림 4" descr="화면 캡처 2022-06-08 113107"/>
+            <wp:cNvGraphicFramePr>
+              <a:graphicFrameLocks xmlns:a="http://schemas.openxmlformats.org/drawingml/2006/main" noChangeAspect="1"/>
+            </wp:cNvGraphicFramePr>
+            <a:graphic xmlns:a="http://schemas.openxmlformats.org/drawingml/2006/main">
+              <a:graphicData uri="http://schemas.openxmlformats.org/drawingml/2006/picture">
+                <pic:pic xmlns:pic="http://schemas.openxmlformats.org/drawingml/2006/picture">
+                  <pic:nvPicPr>
+                    <pic:cNvPr id="0" name="Picture 10" descr="화면 캡처 2022-06-08 113107"/>
+                    <pic:cNvPicPr>
+                      <a:picLocks noChangeAspect="1" noChangeArrowheads="1"/>
+                    </pic:cNvPicPr>
+                  </pic:nvPicPr>
+                  <pic:blipFill>
+                    <a:blip r:embed="rId12" cstate="print">
+                      <a:extLst>
+                        <a:ext uri="{28A0092B-C50C-407E-A947-70E740481C1C}">
+                          <a14:useLocalDpi xmlns:a14="http://schemas.microsoft.com/office/drawing/2010/main" val="0"/>
+                        </a:ext>
+                      </a:extLst>
+                    </a:blip>
+                    <a:srcRect/>
+                    <a:stretch>
+                      <a:fillRect/>
+                    </a:stretch>
+                  </pic:blipFill>
+                  <pic:spPr bwMode="auto">
+                    <a:xfrm>
+                      <a:off x="0" y="0"/>
+                      <a:ext cx="2576195" cy="1451610"/>
+                    </a:xfrm>
+                    <a:prstGeom prst="rect">
+                      <a:avLst/>
+                    </a:prstGeom>
+                    <a:noFill/>
+                  </pic:spPr>
+                </pic:pic>
+              </a:graphicData>
+            </a:graphic>
+            <wp14:sizeRelH relativeFrom="page">
+              <wp14:pctWidth>0</wp14:pctWidth>
+            </wp14:sizeRelH>
+            <wp14:sizeRelV relativeFrom="page">
+              <wp14:pctHeight>0</wp14:pctHeight>
+            </wp14:sizeRelV>
+          </wp:anchor>
+        </w:drawing>
+      </w:r>
+    </w:p>
+    <w:p>
+      <w:pPr>
+        <w:rPr>
+          <w:rFonts w:asciiTheme="majorHAnsi" w:eastAsiaTheme="majorHAnsi" w:hAnsiTheme="majorHAnsi"/>
+          <w:spacing w:val="-20"/>
+          <w:sz w:val="22"/>
+        </w:rPr>
+      </w:pPr>
+    </w:p>
+    <w:p>
+      <w:pPr>
+        <w:rPr>
+          <w:rFonts w:asciiTheme="majorHAnsi" w:eastAsiaTheme="majorHAnsi" w:hAnsiTheme="majorHAnsi"/>
+          <w:spacing w:val="-20"/>
+          <w:sz w:val="22"/>
+        </w:rPr>
+      </w:pPr>
+      <w:r>
+        <w:rPr>
+          <w:noProof/>
+        </w:rPr>
+        <w:drawing>
+          <wp:anchor distT="0" distB="0" distL="114300" distR="114300" simplePos="0" relativeHeight="251669504" behindDoc="1" locked="0" layoutInCell="1" allowOverlap="1">
+            <wp:simplePos x="0" y="0"/>
+            <wp:positionH relativeFrom="column">
+              <wp:posOffset>2757805</wp:posOffset>
+            </wp:positionH>
+            <wp:positionV relativeFrom="paragraph">
+              <wp:posOffset>1487805</wp:posOffset>
+            </wp:positionV>
+            <wp:extent cx="2627630" cy="1224280"/>
+            <wp:effectExtent l="0" t="0" r="1270" b="0"/>
+            <wp:wrapNone/>
+            <wp:docPr id="3" name="그림 3" descr="화면 캡처 2022-06-08 113418"/>
+            <wp:cNvGraphicFramePr>
+              <a:graphicFrameLocks xmlns:a="http://schemas.openxmlformats.org/drawingml/2006/main" noChangeAspect="1"/>
+            </wp:cNvGraphicFramePr>
+            <a:graphic xmlns:a="http://schemas.openxmlformats.org/drawingml/2006/main">
+              <a:graphicData uri="http://schemas.openxmlformats.org/drawingml/2006/picture">
+                <pic:pic xmlns:pic="http://schemas.openxmlformats.org/drawingml/2006/picture">
+                  <pic:nvPicPr>
+                    <pic:cNvPr id="0" name="Picture 11" descr="화면 캡처 2022-06-08 113418"/>
+                    <pic:cNvPicPr>
+                      <a:picLocks noChangeAspect="1" noChangeArrowheads="1"/>
+                    </pic:cNvPicPr>
+                  </pic:nvPicPr>
+                  <pic:blipFill>
+                    <a:blip r:embed="rId13" cstate="print">
+                      <a:extLst>
+                        <a:ext uri="{28A0092B-C50C-407E-A947-70E740481C1C}">
+                          <a14:useLocalDpi xmlns:a14="http://schemas.microsoft.com/office/drawing/2010/main" val="0"/>
+                        </a:ext>
+                      </a:extLst>
+                    </a:blip>
+                    <a:srcRect/>
+                    <a:stretch>
+                      <a:fillRect/>
+                    </a:stretch>
+                  </pic:blipFill>
+                  <pic:spPr bwMode="auto">
+                    <a:xfrm>
+                      <a:off x="0" y="0"/>
+                      <a:ext cx="2627630" cy="1224280"/>
+                    </a:xfrm>
+                    <a:prstGeom prst="rect">
+                      <a:avLst/>
+                    </a:prstGeom>
+                    <a:noFill/>
+                  </pic:spPr>
+                </pic:pic>
+              </a:graphicData>
+            </a:graphic>
+            <wp14:sizeRelH relativeFrom="page">
+              <wp14:pctWidth>0</wp14:pctWidth>
+            </wp14:sizeRelH>
+            <wp14:sizeRelV relativeFrom="page">
+              <wp14:pctHeight>0</wp14:pctHeight>
+            </wp14:sizeRelV>
+          </wp:anchor>
+        </w:drawing>
+      </w:r>
+      <w:r>
+        <w:rPr>
+          <w:rFonts w:asciiTheme="majorHAnsi" w:eastAsiaTheme="majorHAnsi" w:hAnsiTheme="majorHAnsi"/>
+          <w:noProof/>
+          <w:spacing w:val="-20"/>
+          <w:sz w:val="22"/>
+        </w:rPr>
+        <mc:AlternateContent>
+          <mc:Choice Requires="wps">
+            <w:drawing>
+              <wp:anchor distT="0" distB="0" distL="114300" distR="114300" simplePos="0" relativeHeight="251670528" behindDoc="0" locked="0" layoutInCell="1" allowOverlap="1" wp14:anchorId="4FFCC202" wp14:editId="2EABAAD5">
+                <wp:simplePos x="0" y="0"/>
+                <wp:positionH relativeFrom="column">
+                  <wp:posOffset>332740</wp:posOffset>
+                </wp:positionH>
+                <wp:positionV relativeFrom="paragraph">
+                  <wp:posOffset>1327603</wp:posOffset>
+                </wp:positionV>
+                <wp:extent cx="2374265" cy="1403985"/>
+                <wp:effectExtent l="0" t="0" r="12700" b="14605"/>
+                <wp:wrapNone/>
+                <wp:docPr id="1" name="텍스트 상자 2"/>
+                <wp:cNvGraphicFramePr>
+                  <a:graphicFrameLocks xmlns:a="http://schemas.openxmlformats.org/drawingml/2006/main"/>
+                </wp:cNvGraphicFramePr>
+                <a:graphic xmlns:a="http://schemas.openxmlformats.org/drawingml/2006/main">
+                  <a:graphicData uri="http://schemas.microsoft.com/office/word/2010/wordprocessingShape">
+                    <wps:wsp>
+                      <wps:cNvSpPr txBox="1">
+                        <a:spLocks noChangeArrowheads="1"/>
+                      </wps:cNvSpPr>
+                      <wps:spPr bwMode="auto">
+                        <a:xfrm>
+                          <a:off x="0" y="0"/>
+                          <a:ext cx="2374265" cy="1403985"/>
+                        </a:xfrm>
+                        <a:prstGeom prst="rect">
+                          <a:avLst/>
+                        </a:prstGeom>
+                        <a:solidFill>
+                          <a:srgbClr val="FFFFFF"/>
+                        </a:solidFill>
+                        <a:ln w="9525">
+                          <a:solidFill>
+                            <a:srgbClr val="000000"/>
+                          </a:solidFill>
+                          <a:miter lim="800000"/>
+                          <a:headEnd/>
+                          <a:tailEnd/>
+                        </a:ln>
+                      </wps:spPr>
+                      <wps:txbx>
+                        <w:txbxContent>
+                          <w:p>
+                            <w:r>
+                              <w:rPr>
+                                <w:rFonts w:hint="eastAsia"/>
+                              </w:rPr>
+                              <w:t xml:space="preserve">다음은 스크립트에서 </w:t>
+                            </w:r>
+                            <w:proofErr w:type="spellStart"/>
+                            <w:r>
+                              <w:rPr>
+                                <w:rFonts w:hint="eastAsia"/>
+                              </w:rPr>
+                              <w:t>PointerDown</w:t>
+                            </w:r>
+                            <w:proofErr w:type="spellEnd"/>
+                            <w:r>
+                              <w:rPr>
+                                <w:rFonts w:hint="eastAsia"/>
+                              </w:rPr>
+                              <w:t xml:space="preserve">과 </w:t>
+                            </w:r>
+                            <w:proofErr w:type="spellStart"/>
+                            <w:r>
+                              <w:rPr>
+                                <w:rFonts w:hint="eastAsia"/>
+                              </w:rPr>
+                              <w:t>PointerUp</w:t>
+                            </w:r>
+                            <w:proofErr w:type="spellEnd"/>
+                            <w:r>
+                              <w:rPr>
+                                <w:rFonts w:hint="eastAsia"/>
+                              </w:rPr>
+                              <w:t xml:space="preserve">이벤트를 만들고 그 때 호출될 함수를 설정해서 </w:t>
+                            </w:r>
+                            <w:proofErr w:type="spellStart"/>
+                            <w:r>
+                              <w:rPr>
+                                <w:rFonts w:hint="eastAsia"/>
+                              </w:rPr>
+                              <w:t>EventTrigger</w:t>
+                            </w:r>
+                            <w:proofErr w:type="spellEnd"/>
+                            <w:r>
+                              <w:rPr>
+                                <w:rFonts w:hint="eastAsia"/>
+                              </w:rPr>
+                              <w:t>에 연결시키는 코드이다.</w:t>
+                            </w:r>
+                          </w:p>
+                        </w:txbxContent>
+                      </wps:txbx>
+                      <wps:bodyPr rot="0" vert="horz" wrap="square" lIns="91440" tIns="45720" rIns="91440" bIns="45720" anchor="t" anchorCtr="0">
+                        <a:spAutoFit/>
+                      </wps:bodyPr>
+                    </wps:wsp>
+                  </a:graphicData>
+                </a:graphic>
+                <wp14:sizeRelH relativeFrom="margin">
+                  <wp14:pctWidth>40000</wp14:pctWidth>
+                </wp14:sizeRelH>
+                <wp14:sizeRelV relativeFrom="margin">
+                  <wp14:pctHeight>20000</wp14:pctHeight>
+                </wp14:sizeRelV>
+              </wp:anchor>
+            </w:drawing>
+          </mc:Choice>
+          <mc:Fallback>
+            <w:pict>
+              <v:shape id="_x0000_s1027" type="#_x0000_t202" style="position:absolute;left:0;text-align:left;margin-left:26.2pt;margin-top:104.55pt;width:186.95pt;height:110.55pt;z-index:251670528;visibility:visible;mso-wrap-style:square;mso-width-percent:400;mso-height-percent:200;mso-wrap-distance-left:9pt;mso-wrap-distance-top:0;mso-wrap-distance-right:9pt;mso-wrap-distance-bottom:0;mso-position-horizontal:absolute;mso-position-horizontal-relative:text;mso-position-vertical:absolute;mso-position-vertical-relative:text;mso-width-percent:400;mso-height-percent:200;mso-width-relative:margin;mso-height-relative:margin;v-text-anchor:top" o:gfxdata="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">
+                <v:textbox style="mso-fit-shape-to-text:t">
+                  <w:txbxContent>
+                    <w:p>
+                      <w:r>
+                        <w:rPr>
+                          <w:rFonts w:hint="eastAsia"/>
+                        </w:rPr>
+                        <w:t xml:space="preserve">다음은 스크립트에서 </w:t>
+                      </w:r>
+                      <w:proofErr w:type="spellStart"/>
+                      <w:r>
+                        <w:rPr>
+                          <w:rFonts w:hint="eastAsia"/>
+                        </w:rPr>
+                        <w:t>PointerDown</w:t>
+                      </w:r>
+                      <w:proofErr w:type="spellEnd"/>
+                      <w:r>
+                        <w:rPr>
+                          <w:rFonts w:hint="eastAsia"/>
+                        </w:rPr>
+                        <w:t xml:space="preserve">과 </w:t>
+                      </w:r>
+                      <w:proofErr w:type="spellStart"/>
+                      <w:r>
+                        <w:rPr>
+                          <w:rFonts w:hint="eastAsia"/>
+                        </w:rPr>
+                        <w:t>PointerUp</w:t>
+                      </w:r>
+                      <w:proofErr w:type="spellEnd"/>
+                      <w:r>
+                        <w:rPr>
+                          <w:rFonts w:hint="eastAsia"/>
+                        </w:rPr>
+                        <w:t xml:space="preserve">이벤트를 만들고 그 때 호출될 함수를 설정해서 </w:t>
+                      </w:r>
+                      <w:proofErr w:type="spellStart"/>
+                      <w:r>
+                        <w:rPr>
+                          <w:rFonts w:hint="eastAsia"/>
+                        </w:rPr>
+                        <w:t>EventTrigger</w:t>
+                      </w:r>
+                      <w:proofErr w:type="spellEnd"/>
+                      <w:r>
+                        <w:rPr>
+                          <w:rFonts w:hint="eastAsia"/>
+                        </w:rPr>
+                        <w:t>에 연결시키는 코드이다.</w:t>
+                      </w:r>
+                    </w:p>
+                  </w:txbxContent>
+                </v:textbox>
+              </v:shape>
+            </w:pict>
+          </mc:Fallback>
+        </mc:AlternateContent>
+      </w:r>
+    </w:p>
+    <w:p>
+      <w:pPr>
+        <w:rPr>
+          <w:rFonts w:asciiTheme="majorHAnsi" w:eastAsiaTheme="majorHAnsi" w:hAnsiTheme="majorHAnsi" w:hint="eastAsia"/>
+          <w:spacing w:val="-20"/>
+          <w:sz w:val="22"/>
+        </w:rPr>
+      </w:pPr>
+    </w:p>
+    <w:p>
+      <w:pPr>
+        <w:rPr>
+          <w:rFonts w:asciiTheme="majorHAnsi" w:eastAsiaTheme="majorHAnsi" w:hAnsiTheme="majorHAnsi"/>
+          <w:spacing w:val="-20"/>
+          <w:sz w:val="22"/>
+        </w:rPr>
+      </w:pPr>
     </w:p>
     <w:sectPr>
       <w:pgSz w:w="11906" w:h="16838"/>

--- a/hgsd.docx
+++ b/hgsd.docx
@@ -41,7 +41,7 @@
                     </pic:cNvPicPr>
                   </pic:nvPicPr>
                   <pic:blipFill>
-                    <a:blip r:embed="rId5" cstate="print">
+                    <a:blip r:embed="rId6" cstate="print">
                       <a:extLst>
                         <a:ext uri="{28A0092B-C50C-407E-A947-70E740481C1C}">
                           <a14:useLocalDpi xmlns:a14="http://schemas.microsoft.com/office/drawing/2010/main" val="0"/>
@@ -810,7 +810,7 @@
             <o:lock v:ext="edit" aspectratio="t"/>
           </v:shapetype>
           <v:shape id="_x0000_i1025" type="#_x0000_t75" style="width:179.35pt;height:117.15pt;mso-position-horizontal-relative:text;mso-position-vertical-relative:text">
-            <v:imagedata r:id="rId6" o:title="화면 캡처 2022-05-25 104020"/>
+            <v:imagedata r:id="rId7" o:title="화면 캡처 2022-05-25 104020"/>
           </v:shape>
         </w:pict>
       </w:r>
@@ -1614,7 +1614,7 @@
         </w:rPr>
         <w:pict>
           <v:shape id="_x0000_i1026" type="#_x0000_t75" style="width:450.95pt;height:52.05pt">
-            <v:imagedata r:id="rId7" o:title="화면 캡처 2022-05-25 112401"/>
+            <v:imagedata r:id="rId8" o:title="화면 캡처 2022-05-25 112401"/>
           </v:shape>
         </w:pict>
       </w:r>
@@ -3321,8 +3321,6 @@
           <w:sz w:val="22"/>
         </w:rPr>
       </w:pPr>
-      <w:bookmarkStart w:id="0" w:name="_GoBack"/>
-      <w:bookmarkEnd w:id="0"/>
       <w:r>
         <w:rPr>
           <w:noProof/>
@@ -3353,7 +3351,7 @@
                     </pic:cNvPicPr>
                   </pic:nvPicPr>
                   <pic:blipFill>
-                    <a:blip r:embed="rId8">
+                    <a:blip r:embed="rId9">
                       <a:extLst>
                         <a:ext uri="{28A0092B-C50C-407E-A947-70E740481C1C}">
                           <a14:useLocalDpi xmlns:a14="http://schemas.microsoft.com/office/drawing/2010/main" val="0"/>
@@ -4084,7 +4082,7 @@
         </w:rPr>
         <w:pict>
           <v:shape id="_x0000_s1028" type="#_x0000_t75" style="position:absolute;left:0;text-align:left;margin-left:3.95pt;margin-top:17.55pt;width:246.3pt;height:61.05pt;z-index:-251656192;mso-position-horizontal-relative:text;mso-position-vertical-relative:text;mso-width-relative:page;mso-height-relative:page">
-            <v:imagedata r:id="rId9" o:title="화면 캡처 2022-06-08 095838"/>
+            <v:imagedata r:id="rId10" o:title="화면 캡처 2022-06-08 095838"/>
           </v:shape>
         </w:pict>
       </w:r>
@@ -7199,7 +7197,7 @@
         </w:rPr>
         <w:pict>
           <v:shape id="_x0000_s1030" type="#_x0000_t75" style="position:absolute;left:0;text-align:left;margin-left:126.3pt;margin-top:24.1pt;width:202.85pt;height:114.3pt;z-index:-251654144;mso-position-horizontal-relative:text;mso-position-vertical-relative:text;mso-width-relative:page;mso-height-relative:page">
-            <v:imagedata r:id="rId10" o:title="화면 캡처 2022-06-08 113107"/>
+            <v:imagedata r:id="rId11" o:title="화면 캡처 2022-06-08 113107"/>
           </v:shape>
         </w:pict>
       </w:r>
@@ -7216,34 +7214,34 @@
     <w:p>
       <w:pPr>
         <w:rPr>
-          <w:rFonts w:asciiTheme="majorHAnsi" w:eastAsiaTheme="majorHAnsi" w:hAnsiTheme="majorHAnsi" w:hint="eastAsia"/>
-          <w:spacing w:val="-20"/>
-          <w:sz w:val="22"/>
-        </w:rPr>
-      </w:pPr>
-    </w:p>
-    <w:p>
-      <w:pPr>
-        <w:rPr>
-          <w:rFonts w:asciiTheme="majorHAnsi" w:eastAsiaTheme="majorHAnsi" w:hAnsiTheme="majorHAnsi" w:hint="eastAsia"/>
-          <w:spacing w:val="-20"/>
-          <w:sz w:val="22"/>
-        </w:rPr>
-      </w:pPr>
-    </w:p>
-    <w:p>
-      <w:pPr>
-        <w:rPr>
-          <w:rFonts w:asciiTheme="majorHAnsi" w:eastAsiaTheme="majorHAnsi" w:hAnsiTheme="majorHAnsi" w:hint="eastAsia"/>
-          <w:spacing w:val="-20"/>
-          <w:sz w:val="22"/>
-        </w:rPr>
-      </w:pPr>
-    </w:p>
-    <w:p>
-      <w:pPr>
-        <w:rPr>
-          <w:rFonts w:asciiTheme="majorHAnsi" w:eastAsiaTheme="majorHAnsi" w:hAnsiTheme="majorHAnsi" w:hint="eastAsia"/>
+          <w:rFonts w:asciiTheme="majorHAnsi" w:eastAsiaTheme="majorHAnsi" w:hAnsiTheme="majorHAnsi"/>
+          <w:spacing w:val="-20"/>
+          <w:sz w:val="22"/>
+        </w:rPr>
+      </w:pPr>
+    </w:p>
+    <w:p>
+      <w:pPr>
+        <w:rPr>
+          <w:rFonts w:asciiTheme="majorHAnsi" w:eastAsiaTheme="majorHAnsi" w:hAnsiTheme="majorHAnsi"/>
+          <w:spacing w:val="-20"/>
+          <w:sz w:val="22"/>
+        </w:rPr>
+      </w:pPr>
+    </w:p>
+    <w:p>
+      <w:pPr>
+        <w:rPr>
+          <w:rFonts w:asciiTheme="majorHAnsi" w:eastAsiaTheme="majorHAnsi" w:hAnsiTheme="majorHAnsi"/>
+          <w:spacing w:val="-20"/>
+          <w:sz w:val="22"/>
+        </w:rPr>
+      </w:pPr>
+    </w:p>
+    <w:p>
+      <w:pPr>
+        <w:rPr>
+          <w:rFonts w:asciiTheme="majorHAnsi" w:eastAsiaTheme="majorHAnsi" w:hAnsiTheme="majorHAnsi"/>
           <w:spacing w:val="-20"/>
           <w:sz w:val="22"/>
         </w:rPr>
@@ -7254,7 +7252,7 @@
         </w:rPr>
         <w:pict>
           <v:shape id="_x0000_s1031" type="#_x0000_t75" style="position:absolute;left:0;text-align:left;margin-left:221.7pt;margin-top:12.05pt;width:206.9pt;height:96.4pt;z-index:-251652096;mso-position-horizontal-relative:text;mso-position-vertical-relative:text;mso-width-relative:page;mso-height-relative:page">
-            <v:imagedata r:id="rId11" o:title="화면 캡처 2022-06-08 113418"/>
+            <v:imagedata r:id="rId12" o:title="화면 캡처 2022-06-08 113418"/>
           </v:shape>
         </w:pict>
       </w:r>
@@ -7448,34 +7446,34 @@
     <w:p>
       <w:pPr>
         <w:rPr>
-          <w:rFonts w:asciiTheme="majorHAnsi" w:eastAsiaTheme="majorHAnsi" w:hAnsiTheme="majorHAnsi" w:hint="eastAsia"/>
-          <w:spacing w:val="-20"/>
-          <w:sz w:val="22"/>
-        </w:rPr>
-      </w:pPr>
-    </w:p>
-    <w:p>
-      <w:pPr>
-        <w:rPr>
-          <w:rFonts w:asciiTheme="majorHAnsi" w:eastAsiaTheme="majorHAnsi" w:hAnsiTheme="majorHAnsi" w:hint="eastAsia"/>
-          <w:spacing w:val="-20"/>
-          <w:sz w:val="22"/>
-        </w:rPr>
-      </w:pPr>
-    </w:p>
-    <w:p>
-      <w:pPr>
-        <w:rPr>
-          <w:rFonts w:asciiTheme="majorHAnsi" w:eastAsiaTheme="majorHAnsi" w:hAnsiTheme="majorHAnsi" w:hint="eastAsia"/>
-          <w:spacing w:val="-20"/>
-          <w:sz w:val="22"/>
-        </w:rPr>
-      </w:pPr>
-    </w:p>
-    <w:p>
-      <w:pPr>
-        <w:rPr>
-          <w:rFonts w:asciiTheme="majorHAnsi" w:eastAsiaTheme="majorHAnsi" w:hAnsiTheme="majorHAnsi" w:hint="eastAsia"/>
+          <w:rFonts w:asciiTheme="majorHAnsi" w:eastAsiaTheme="majorHAnsi" w:hAnsiTheme="majorHAnsi"/>
+          <w:spacing w:val="-20"/>
+          <w:sz w:val="22"/>
+        </w:rPr>
+      </w:pPr>
+    </w:p>
+    <w:p>
+      <w:pPr>
+        <w:rPr>
+          <w:rFonts w:asciiTheme="majorHAnsi" w:eastAsiaTheme="majorHAnsi" w:hAnsiTheme="majorHAnsi"/>
+          <w:spacing w:val="-20"/>
+          <w:sz w:val="22"/>
+        </w:rPr>
+      </w:pPr>
+    </w:p>
+    <w:p>
+      <w:pPr>
+        <w:rPr>
+          <w:rFonts w:asciiTheme="majorHAnsi" w:eastAsiaTheme="majorHAnsi" w:hAnsiTheme="majorHAnsi"/>
+          <w:spacing w:val="-20"/>
+          <w:sz w:val="22"/>
+        </w:rPr>
+      </w:pPr>
+    </w:p>
+    <w:p>
+      <w:pPr>
+        <w:rPr>
+          <w:rFonts w:asciiTheme="majorHAnsi" w:eastAsiaTheme="majorHAnsi" w:hAnsiTheme="majorHAnsi"/>
           <w:spacing w:val="-20"/>
           <w:sz w:val="22"/>
         </w:rPr>
@@ -7527,61 +7525,14 @@
     <w:p>
       <w:pPr>
         <w:rPr>
-          <w:rFonts w:ascii="HY견고딕" w:eastAsia="HY견고딕"/>
-          <w:sz w:val="24"/>
-          <w:szCs w:val="24"/>
-        </w:rPr>
-      </w:pPr>
-      <w:r>
-        <w:rPr>
           <w:rFonts w:ascii="HY견고딕" w:eastAsia="HY견고딕" w:hint="eastAsia"/>
           <w:sz w:val="24"/>
           <w:szCs w:val="24"/>
         </w:rPr>
-        <w:t>[설명]</w:t>
-      </w:r>
-    </w:p>
-    <w:p>
-      <w:pPr>
-        <w:rPr>
-          <w:rFonts w:asciiTheme="majorHAnsi" w:eastAsiaTheme="majorHAnsi" w:hAnsiTheme="majorHAnsi"/>
-          <w:sz w:val="22"/>
-        </w:rPr>
-      </w:pPr>
-      <w:r>
-        <w:rPr>
-          <w:rFonts w:asciiTheme="majorHAnsi" w:eastAsiaTheme="majorHAnsi" w:hAnsiTheme="majorHAnsi" w:hint="eastAsia"/>
-          <w:sz w:val="22"/>
-        </w:rPr>
-        <w:t>AI로 이 컴포넌트를 오브젝트에 붙이면 해당 오브젝트가 목표까지 최단 거리를 계산해 추적하는 역할을 하며 충돌을 회피하는 기능을 제공한다.</w:t>
-      </w:r>
-    </w:p>
-    <w:p>
-      <w:pPr>
-        <w:rPr>
-          <w:rFonts w:asciiTheme="majorHAnsi" w:eastAsiaTheme="majorHAnsi" w:hAnsiTheme="majorHAnsi"/>
-          <w:sz w:val="22"/>
-        </w:rPr>
-      </w:pPr>
-      <w:r>
-        <w:rPr>
-          <w:rFonts w:asciiTheme="majorHAnsi" w:eastAsiaTheme="majorHAnsi" w:hAnsiTheme="majorHAnsi" w:hint="eastAsia"/>
-          <w:sz w:val="22"/>
-        </w:rPr>
-        <w:t>.</w:t>
-      </w:r>
-    </w:p>
-    <w:p>
-      <w:pPr>
-        <w:rPr>
-          <w:rFonts w:asciiTheme="majorHAnsi" w:eastAsiaTheme="majorHAnsi" w:hAnsiTheme="majorHAnsi"/>
-          <w:sz w:val="22"/>
-        </w:rPr>
-      </w:pPr>
-      <w:r>
-        <w:rPr>
-          <w:rFonts w:ascii="HY견고딕" w:eastAsia="HY견고딕" w:hAnsiTheme="majorHAnsi" w:hint="eastAsia"/>
-          <w:spacing w:val="-20"/>
+      </w:pPr>
+      <w:r>
+        <w:rPr>
+          <w:rFonts w:ascii="HY견고딕" w:eastAsia="HY견고딕" w:hint="eastAsia"/>
           <w:sz w:val="24"/>
           <w:szCs w:val="24"/>
         </w:rPr>
@@ -7589,21 +7540,99 @@
       </w:r>
       <w:r>
         <w:rPr>
-          <w:rFonts w:ascii="HY견고딕" w:eastAsia="HY견고딕" w:hAnsiTheme="majorHAnsi" w:hint="eastAsia"/>
-          <w:spacing w:val="-20"/>
-          <w:sz w:val="24"/>
-          <w:szCs w:val="24"/>
-        </w:rPr>
-        <w:t>자주 쓰는 이벤트</w:t>
-      </w:r>
-      <w:r>
-        <w:rPr>
-          <w:rFonts w:ascii="HY견고딕" w:eastAsia="HY견고딕" w:hAnsiTheme="majorHAnsi" w:hint="eastAsia"/>
-          <w:spacing w:val="-20"/>
+          <w:rFonts w:ascii="HY견고딕" w:eastAsia="HY견고딕" w:hint="eastAsia"/>
+          <w:sz w:val="24"/>
+          <w:szCs w:val="24"/>
+        </w:rPr>
+        <w:t xml:space="preserve">사전지식 - </w:t>
+      </w:r>
+      <w:proofErr w:type="spellStart"/>
+      <w:r>
+        <w:rPr>
+          <w:rFonts w:ascii="HY견고딕" w:eastAsia="HY견고딕" w:hint="eastAsia"/>
+          <w:sz w:val="24"/>
+          <w:szCs w:val="24"/>
+        </w:rPr>
+        <w:t>NavMesh</w:t>
+      </w:r>
+      <w:proofErr w:type="spellEnd"/>
+      <w:r>
+        <w:rPr>
+          <w:rFonts w:ascii="HY견고딕" w:eastAsia="HY견고딕" w:hint="eastAsia"/>
           <w:sz w:val="24"/>
           <w:szCs w:val="24"/>
         </w:rPr>
         <w:t>]</w:t>
+      </w:r>
+    </w:p>
+    <w:p>
+      <w:pPr>
+        <w:rPr>
+          <w:rFonts w:eastAsiaTheme="minorHAnsi" w:hint="eastAsia"/>
+          <w:sz w:val="22"/>
+        </w:rPr>
+      </w:pPr>
+      <w:r>
+        <w:rPr>
+          <w:rFonts w:eastAsiaTheme="minorHAnsi" w:hint="eastAsia"/>
+          <w:sz w:val="22"/>
+        </w:rPr>
+        <w:t xml:space="preserve">상단 </w:t>
+      </w:r>
+      <w:proofErr w:type="spellStart"/>
+      <w:r>
+        <w:rPr>
+          <w:rFonts w:eastAsiaTheme="minorHAnsi" w:hint="eastAsia"/>
+          <w:sz w:val="22"/>
+        </w:rPr>
+        <w:t>메뉴바에서</w:t>
+      </w:r>
+      <w:proofErr w:type="spellEnd"/>
+      <w:r>
+        <w:rPr>
+          <w:rFonts w:eastAsiaTheme="minorHAnsi" w:hint="eastAsia"/>
+          <w:sz w:val="22"/>
+        </w:rPr>
+        <w:t xml:space="preserve"> [Window&gt;AI&gt;Navigation]을 선택하면 Agents, Areas, Back, Object 네 개의 탭으로 구성된 </w:t>
+      </w:r>
+      <w:proofErr w:type="spellStart"/>
+      <w:r>
+        <w:rPr>
+          <w:rFonts w:eastAsiaTheme="minorHAnsi" w:hint="eastAsia"/>
+          <w:sz w:val="22"/>
+        </w:rPr>
+        <w:t>내</w:t>
+      </w:r>
+      <w:r>
+        <w:rPr>
+          <w:rFonts w:eastAsiaTheme="minorHAnsi" w:hint="eastAsia"/>
+          <w:sz w:val="22"/>
+        </w:rPr>
+        <w:t>비게이션</w:t>
+      </w:r>
+      <w:proofErr w:type="spellEnd"/>
+      <w:r>
+        <w:rPr>
+          <w:rFonts w:eastAsiaTheme="minorHAnsi" w:hint="eastAsia"/>
+          <w:sz w:val="22"/>
+        </w:rPr>
+        <w:t xml:space="preserve"> </w:t>
+      </w:r>
+      <w:proofErr w:type="spellStart"/>
+      <w:r>
+        <w:rPr>
+          <w:rFonts w:eastAsiaTheme="minorHAnsi" w:hint="eastAsia"/>
+          <w:sz w:val="22"/>
+        </w:rPr>
+        <w:t>뷰가</w:t>
+      </w:r>
+      <w:proofErr w:type="spellEnd"/>
+      <w:r>
+        <w:rPr>
+          <w:rFonts w:eastAsiaTheme="minorHAnsi" w:hint="eastAsia"/>
+          <w:sz w:val="22"/>
+        </w:rPr>
+        <w:t xml:space="preserve"> 열린다.</w:t>
       </w:r>
     </w:p>
     <w:tbl>
@@ -7624,42 +7653,36 @@
           <w:p>
             <w:pPr>
               <w:rPr>
-                <w:rFonts w:asciiTheme="majorHAnsi" w:eastAsiaTheme="majorHAnsi" w:hAnsiTheme="majorHAnsi"/>
-                <w:spacing w:val="-20"/>
-                <w:sz w:val="22"/>
-              </w:rPr>
-            </w:pPr>
-            <w:proofErr w:type="spellStart"/>
-            <w:r>
-              <w:rPr>
-                <w:rFonts w:asciiTheme="majorHAnsi" w:eastAsiaTheme="majorHAnsi" w:hAnsiTheme="majorHAnsi" w:hint="eastAsia"/>
-                <w:spacing w:val="-20"/>
-                <w:sz w:val="22"/>
-              </w:rPr>
-              <w:t>PointerDown</w:t>
-            </w:r>
-            <w:proofErr w:type="spellEnd"/>
-          </w:p>
-        </w:tc>
-        <w:tc>
-          <w:tcPr>
-            <w:tcW w:w="4612" w:type="dxa"/>
-          </w:tcPr>
-          <w:p>
-            <w:pPr>
-              <w:rPr>
-                <w:rFonts w:asciiTheme="majorHAnsi" w:eastAsiaTheme="majorHAnsi" w:hAnsiTheme="majorHAnsi"/>
-                <w:spacing w:val="-20"/>
-                <w:sz w:val="22"/>
-              </w:rPr>
-            </w:pPr>
-            <w:r>
-              <w:rPr>
-                <w:rFonts w:asciiTheme="majorHAnsi" w:eastAsiaTheme="majorHAnsi" w:hAnsiTheme="majorHAnsi" w:hint="eastAsia"/>
-                <w:spacing w:val="-20"/>
-                <w:sz w:val="22"/>
-              </w:rPr>
-              <w:t>개체를 눌렀을 때 호출 (클릭)</w:t>
+                <w:rFonts w:eastAsiaTheme="minorHAnsi"/>
+                <w:sz w:val="22"/>
+              </w:rPr>
+            </w:pPr>
+            <w:r>
+              <w:rPr>
+                <w:rFonts w:eastAsiaTheme="minorHAnsi" w:hint="eastAsia"/>
+                <w:sz w:val="22"/>
+              </w:rPr>
+              <w:t>Agents</w:t>
+            </w:r>
+          </w:p>
+        </w:tc>
+        <w:tc>
+          <w:tcPr>
+            <w:tcW w:w="4612" w:type="dxa"/>
+          </w:tcPr>
+          <w:p>
+            <w:pPr>
+              <w:rPr>
+                <w:rFonts w:eastAsiaTheme="minorHAnsi"/>
+                <w:sz w:val="22"/>
+              </w:rPr>
+            </w:pPr>
+            <w:r>
+              <w:rPr>
+                <w:rFonts w:eastAsiaTheme="minorHAnsi" w:hint="eastAsia"/>
+                <w:sz w:val="22"/>
+              </w:rPr>
+              <w:t>Bake탭에서 볼 수 있는 것과 같은 옵션들이 있지만 Humanoid라는 기본타입과 함께 새 타입을 추가할 수 있다. 이를 활용해 작은 에이전트는 지나갈 수 있는 곳을 큰 에이전트는 돌아서 가야 되게 만들 수 있다.</w:t>
             </w:r>
           </w:p>
         </w:tc>
@@ -7672,42 +7695,68 @@
           <w:p>
             <w:pPr>
               <w:rPr>
-                <w:rFonts w:asciiTheme="majorHAnsi" w:eastAsiaTheme="majorHAnsi" w:hAnsiTheme="majorHAnsi"/>
-                <w:spacing w:val="-20"/>
-                <w:sz w:val="22"/>
-              </w:rPr>
-            </w:pPr>
+                <w:rFonts w:eastAsiaTheme="minorHAnsi"/>
+                <w:sz w:val="22"/>
+              </w:rPr>
+            </w:pPr>
+            <w:r>
+              <w:rPr>
+                <w:rFonts w:eastAsiaTheme="minorHAnsi" w:hint="eastAsia"/>
+                <w:sz w:val="22"/>
+              </w:rPr>
+              <w:t>Areas</w:t>
+            </w:r>
+          </w:p>
+        </w:tc>
+        <w:tc>
+          <w:tcPr>
+            <w:tcW w:w="4612" w:type="dxa"/>
+          </w:tcPr>
+          <w:p>
+            <w:pPr>
+              <w:rPr>
+                <w:rFonts w:eastAsiaTheme="minorHAnsi"/>
+                <w:sz w:val="22"/>
+              </w:rPr>
+            </w:pPr>
+            <w:r>
+              <w:rPr>
+                <w:rFonts w:eastAsiaTheme="minorHAnsi" w:hint="eastAsia"/>
+                <w:sz w:val="22"/>
+              </w:rPr>
+              <w:t xml:space="preserve">사용자가 필요한 </w:t>
+            </w:r>
             <w:proofErr w:type="spellStart"/>
             <w:r>
               <w:rPr>
-                <w:rFonts w:asciiTheme="majorHAnsi" w:eastAsiaTheme="majorHAnsi" w:hAnsiTheme="majorHAnsi" w:hint="eastAsia"/>
-                <w:spacing w:val="-20"/>
-                <w:sz w:val="22"/>
-              </w:rPr>
-              <w:t>PointerUp</w:t>
+                <w:rFonts w:eastAsiaTheme="minorHAnsi" w:hint="eastAsia"/>
+                <w:sz w:val="22"/>
+              </w:rPr>
+              <w:t>내비게이션</w:t>
             </w:r>
             <w:proofErr w:type="spellEnd"/>
-          </w:p>
-        </w:tc>
-        <w:tc>
-          <w:tcPr>
-            <w:tcW w:w="4612" w:type="dxa"/>
-          </w:tcPr>
-          <w:p>
-            <w:pPr>
-              <w:rPr>
-                <w:rFonts w:asciiTheme="majorHAnsi" w:eastAsiaTheme="majorHAnsi" w:hAnsiTheme="majorHAnsi"/>
-                <w:spacing w:val="-20"/>
-                <w:sz w:val="22"/>
-              </w:rPr>
-            </w:pPr>
-            <w:r>
-              <w:rPr>
-                <w:rFonts w:asciiTheme="majorHAnsi" w:eastAsiaTheme="majorHAnsi" w:hAnsiTheme="majorHAnsi" w:hint="eastAsia"/>
-                <w:spacing w:val="-20"/>
-                <w:sz w:val="22"/>
-              </w:rPr>
-              <w:t>누르고 있는 개체에서 뗐을 때 호출.</w:t>
+            <w:r>
+              <w:rPr>
+                <w:rFonts w:eastAsiaTheme="minorHAnsi" w:hint="eastAsia"/>
+                <w:sz w:val="22"/>
+              </w:rPr>
+              <w:t xml:space="preserve"> </w:t>
+            </w:r>
+            <w:proofErr w:type="spellStart"/>
+            <w:r>
+              <w:rPr>
+                <w:rFonts w:eastAsiaTheme="minorHAnsi" w:hint="eastAsia"/>
+                <w:sz w:val="22"/>
+              </w:rPr>
+              <w:t>메시</w:t>
+            </w:r>
+            <w:proofErr w:type="spellEnd"/>
+            <w:r>
+              <w:rPr>
+                <w:rFonts w:eastAsiaTheme="minorHAnsi" w:hint="eastAsia"/>
+                <w:sz w:val="22"/>
+              </w:rPr>
+              <w:t xml:space="preserve"> 구역을 설정하고 그 구역을 지나가는 비용을 설정할 수 있다.</w:t>
             </w:r>
           </w:p>
         </w:tc>
@@ -7720,42 +7769,91 @@
           <w:p>
             <w:pPr>
               <w:rPr>
-                <w:rFonts w:asciiTheme="majorHAnsi" w:eastAsiaTheme="majorHAnsi" w:hAnsiTheme="majorHAnsi"/>
-                <w:spacing w:val="-20"/>
-                <w:sz w:val="22"/>
-              </w:rPr>
-            </w:pPr>
+                <w:rFonts w:eastAsiaTheme="minorHAnsi"/>
+                <w:sz w:val="22"/>
+              </w:rPr>
+            </w:pPr>
+            <w:r>
+              <w:rPr>
+                <w:rFonts w:eastAsiaTheme="minorHAnsi" w:hint="eastAsia"/>
+                <w:sz w:val="22"/>
+              </w:rPr>
+              <w:t>Bake</w:t>
+            </w:r>
+          </w:p>
+        </w:tc>
+        <w:tc>
+          <w:tcPr>
+            <w:tcW w:w="4612" w:type="dxa"/>
+          </w:tcPr>
+          <w:p>
+            <w:pPr>
+              <w:rPr>
+                <w:rFonts w:eastAsiaTheme="minorHAnsi"/>
+                <w:sz w:val="22"/>
+              </w:rPr>
+            </w:pPr>
+            <w:r>
+              <w:rPr>
+                <w:rFonts w:eastAsiaTheme="minorHAnsi" w:hint="eastAsia"/>
+                <w:sz w:val="22"/>
+              </w:rPr>
+              <w:t xml:space="preserve">Bake버튼을 누르면 씬 </w:t>
+            </w:r>
             <w:proofErr w:type="spellStart"/>
             <w:r>
               <w:rPr>
-                <w:rFonts w:asciiTheme="majorHAnsi" w:eastAsiaTheme="majorHAnsi" w:hAnsiTheme="majorHAnsi" w:hint="eastAsia"/>
-                <w:spacing w:val="-20"/>
-                <w:sz w:val="22"/>
-              </w:rPr>
-              <w:t>PointerEnter</w:t>
+                <w:rFonts w:eastAsiaTheme="minorHAnsi" w:hint="eastAsia"/>
+                <w:sz w:val="22"/>
+              </w:rPr>
+              <w:t>뷰에서</w:t>
             </w:r>
             <w:proofErr w:type="spellEnd"/>
-          </w:p>
-        </w:tc>
-        <w:tc>
-          <w:tcPr>
-            <w:tcW w:w="4612" w:type="dxa"/>
-          </w:tcPr>
-          <w:p>
-            <w:pPr>
-              <w:rPr>
-                <w:rFonts w:asciiTheme="majorHAnsi" w:eastAsiaTheme="majorHAnsi" w:hAnsiTheme="majorHAnsi"/>
-                <w:spacing w:val="-20"/>
-                <w:sz w:val="22"/>
-              </w:rPr>
-            </w:pPr>
-            <w:r>
-              <w:rPr>
-                <w:rFonts w:asciiTheme="majorHAnsi" w:eastAsiaTheme="majorHAnsi" w:hAnsiTheme="majorHAnsi" w:hint="eastAsia"/>
-                <w:spacing w:val="-20"/>
-                <w:sz w:val="22"/>
-              </w:rPr>
-              <w:t>개체에 포인터가 들어갔을 때</w:t>
+            <w:r>
+              <w:rPr>
+                <w:rFonts w:eastAsiaTheme="minorHAnsi" w:hint="eastAsia"/>
+                <w:sz w:val="22"/>
+              </w:rPr>
+              <w:t xml:space="preserve"> 파란색 영역을 볼 수 있는데 이것이 캐릭터가 길을 찾아서 이동할 수 있는 영역을 의미하는 </w:t>
+            </w:r>
+            <w:proofErr w:type="spellStart"/>
+            <w:r>
+              <w:rPr>
+                <w:rFonts w:eastAsiaTheme="minorHAnsi" w:hint="eastAsia"/>
+                <w:sz w:val="22"/>
+              </w:rPr>
+              <w:t>NavMesh</w:t>
+            </w:r>
+            <w:proofErr w:type="spellEnd"/>
+            <w:r>
+              <w:rPr>
+                <w:rFonts w:eastAsiaTheme="minorHAnsi" w:hint="eastAsia"/>
+                <w:sz w:val="22"/>
+              </w:rPr>
+              <w:t xml:space="preserve">다. 오브젝트를 Navigation Static으로 설정하고 Bake탭에서 </w:t>
+            </w:r>
+            <w:proofErr w:type="spellStart"/>
+            <w:r>
+              <w:rPr>
+                <w:rFonts w:eastAsiaTheme="minorHAnsi" w:hint="eastAsia"/>
+                <w:sz w:val="22"/>
+              </w:rPr>
+              <w:t>NavMesh</w:t>
+            </w:r>
+            <w:proofErr w:type="spellEnd"/>
+            <w:r>
+              <w:rPr>
+                <w:rFonts w:eastAsiaTheme="minorHAnsi" w:hint="eastAsia"/>
+                <w:sz w:val="22"/>
+              </w:rPr>
+              <w:t xml:space="preserve">를 구우면 볼 수 있다. 이 탭에서 </w:t>
+            </w:r>
+            <w:r>
+              <w:rPr>
+                <w:rFonts w:eastAsiaTheme="minorHAnsi" w:hint="eastAsia"/>
+                <w:sz w:val="22"/>
+              </w:rPr>
+              <w:t>움직일 대상의 반지름, 높이, 이동 가능한 최대 각도(경사) 등을 설정할 수 있다.</w:t>
             </w:r>
           </w:p>
         </w:tc>
@@ -7768,42 +7866,236 @@
           <w:p>
             <w:pPr>
               <w:rPr>
-                <w:rFonts w:asciiTheme="majorHAnsi" w:eastAsiaTheme="majorHAnsi" w:hAnsiTheme="majorHAnsi"/>
-                <w:spacing w:val="-20"/>
+                <w:rFonts w:eastAsiaTheme="minorHAnsi"/>
+                <w:sz w:val="22"/>
+              </w:rPr>
+            </w:pPr>
+            <w:r>
+              <w:rPr>
+                <w:rFonts w:eastAsiaTheme="minorHAnsi" w:hint="eastAsia"/>
+                <w:sz w:val="22"/>
+              </w:rPr>
+              <w:t>Object</w:t>
+            </w:r>
+          </w:p>
+        </w:tc>
+        <w:tc>
+          <w:tcPr>
+            <w:tcW w:w="4612" w:type="dxa"/>
+          </w:tcPr>
+          <w:p>
+            <w:pPr>
+              <w:rPr>
+                <w:rFonts w:eastAsiaTheme="minorHAnsi"/>
                 <w:sz w:val="22"/>
               </w:rPr>
             </w:pPr>
             <w:proofErr w:type="spellStart"/>
             <w:r>
               <w:rPr>
-                <w:rFonts w:asciiTheme="majorHAnsi" w:eastAsiaTheme="majorHAnsi" w:hAnsiTheme="majorHAnsi" w:hint="eastAsia"/>
-                <w:spacing w:val="-20"/>
-                <w:sz w:val="22"/>
-              </w:rPr>
-              <w:t>PointerExit</w:t>
+                <w:rFonts w:eastAsiaTheme="minorHAnsi" w:hint="eastAsia"/>
+                <w:sz w:val="22"/>
+              </w:rPr>
+              <w:t>MeshRenderer</w:t>
             </w:r>
             <w:proofErr w:type="spellEnd"/>
-          </w:p>
-        </w:tc>
-        <w:tc>
-          <w:tcPr>
-            <w:tcW w:w="4612" w:type="dxa"/>
-          </w:tcPr>
-          <w:p>
-            <w:pPr>
-              <w:rPr>
-                <w:rFonts w:asciiTheme="majorHAnsi" w:eastAsiaTheme="majorHAnsi" w:hAnsiTheme="majorHAnsi"/>
-                <w:spacing w:val="-20"/>
-                <w:sz w:val="22"/>
-              </w:rPr>
-            </w:pPr>
-            <w:r>
-              <w:rPr>
-                <w:rFonts w:asciiTheme="majorHAnsi" w:eastAsiaTheme="majorHAnsi" w:hAnsiTheme="majorHAnsi" w:hint="eastAsia"/>
-                <w:spacing w:val="-20"/>
-                <w:sz w:val="22"/>
-              </w:rPr>
-              <w:t>개체에서 포인터가 나왔을 때</w:t>
+            <w:r>
+              <w:rPr>
+                <w:rFonts w:eastAsiaTheme="minorHAnsi" w:hint="eastAsia"/>
+                <w:sz w:val="22"/>
+              </w:rPr>
+              <w:t xml:space="preserve">나 Terrain 컴포넌트를 가진 오브젝트만을 보여주도록 하는 필터다. Navigation Static을 체크하면 해당 </w:t>
+            </w:r>
+            <w:proofErr w:type="spellStart"/>
+            <w:r>
+              <w:rPr>
+                <w:rFonts w:eastAsiaTheme="minorHAnsi" w:hint="eastAsia"/>
+                <w:sz w:val="22"/>
+              </w:rPr>
+              <w:t>메시를</w:t>
+            </w:r>
+            <w:proofErr w:type="spellEnd"/>
+            <w:r>
+              <w:rPr>
+                <w:rFonts w:eastAsiaTheme="minorHAnsi" w:hint="eastAsia"/>
+                <w:sz w:val="22"/>
+              </w:rPr>
+              <w:t xml:space="preserve"> 캐릭터가 길을 찾을 수 있는 표면으로 설정된다.</w:t>
+            </w:r>
+          </w:p>
+        </w:tc>
+      </w:tr>
+    </w:tbl>
+    <w:p>
+      <w:pPr>
+        <w:rPr>
+          <w:rFonts w:eastAsiaTheme="minorHAnsi"/>
+          <w:sz w:val="22"/>
+        </w:rPr>
+      </w:pPr>
+    </w:p>
+    <w:p>
+      <w:pPr>
+        <w:rPr>
+          <w:rFonts w:ascii="HY견고딕" w:eastAsia="HY견고딕" w:hint="eastAsia"/>
+          <w:sz w:val="24"/>
+          <w:szCs w:val="24"/>
+        </w:rPr>
+      </w:pPr>
+    </w:p>
+    <w:p>
+      <w:pPr>
+        <w:rPr>
+          <w:rFonts w:ascii="HY견고딕" w:eastAsia="HY견고딕"/>
+          <w:sz w:val="24"/>
+          <w:szCs w:val="24"/>
+        </w:rPr>
+      </w:pPr>
+      <w:r>
+        <w:rPr>
+          <w:rFonts w:ascii="HY견고딕" w:eastAsia="HY견고딕" w:hint="eastAsia"/>
+          <w:sz w:val="24"/>
+          <w:szCs w:val="24"/>
+        </w:rPr>
+        <w:t>[설명]</w:t>
+      </w:r>
+    </w:p>
+    <w:p>
+      <w:pPr>
+        <w:rPr>
+          <w:rFonts w:asciiTheme="majorHAnsi" w:eastAsiaTheme="majorHAnsi" w:hAnsiTheme="majorHAnsi"/>
+          <w:sz w:val="22"/>
+        </w:rPr>
+      </w:pPr>
+      <w:r>
+        <w:rPr>
+          <w:rFonts w:asciiTheme="majorHAnsi" w:eastAsiaTheme="majorHAnsi" w:hAnsiTheme="majorHAnsi" w:hint="eastAsia"/>
+          <w:sz w:val="22"/>
+        </w:rPr>
+        <w:t xml:space="preserve">AI로 이 컴포넌트를 오브젝트에 붙이면 해당 오브젝트가 목표까지 최단 거리를 계산해 추적하는 역할을 하며 충돌을 회피하는 기능을 </w:t>
+      </w:r>
+      <w:r>
+        <w:rPr>
+          <w:rFonts w:asciiTheme="majorHAnsi" w:eastAsiaTheme="majorHAnsi" w:hAnsiTheme="majorHAnsi" w:hint="eastAsia"/>
+          <w:sz w:val="22"/>
+        </w:rPr>
+        <w:t>제공하는 컴포넌트</w:t>
+      </w:r>
+    </w:p>
+    <w:p>
+      <w:pPr>
+        <w:rPr>
+          <w:rFonts w:asciiTheme="majorHAnsi" w:eastAsiaTheme="majorHAnsi" w:hAnsiTheme="majorHAnsi"/>
+          <w:sz w:val="22"/>
+        </w:rPr>
+      </w:pPr>
+      <w:r>
+        <w:rPr>
+          <w:rFonts w:asciiTheme="majorHAnsi" w:eastAsiaTheme="majorHAnsi" w:hAnsiTheme="majorHAnsi" w:hint="eastAsia"/>
+          <w:sz w:val="22"/>
+        </w:rPr>
+        <w:lastRenderedPageBreak/>
+        <w:t>.</w:t>
+      </w:r>
+    </w:p>
+    <w:p>
+      <w:pPr>
+        <w:rPr>
+          <w:rFonts w:asciiTheme="majorHAnsi" w:eastAsiaTheme="majorHAnsi" w:hAnsiTheme="majorHAnsi"/>
+          <w:sz w:val="22"/>
+        </w:rPr>
+      </w:pPr>
+      <w:r>
+        <w:rPr>
+          <w:rFonts w:ascii="HY견고딕" w:eastAsia="HY견고딕" w:hAnsiTheme="majorHAnsi" w:hint="eastAsia"/>
+          <w:spacing w:val="-20"/>
+          <w:sz w:val="24"/>
+          <w:szCs w:val="24"/>
+        </w:rPr>
+        <w:t>[</w:t>
+      </w:r>
+      <w:r>
+        <w:rPr>
+          <w:rFonts w:ascii="HY견고딕" w:eastAsia="HY견고딕" w:hAnsiTheme="majorHAnsi" w:hint="eastAsia"/>
+          <w:spacing w:val="-20"/>
+          <w:sz w:val="24"/>
+          <w:szCs w:val="24"/>
+        </w:rPr>
+        <w:t>필드/</w:t>
+      </w:r>
+      <w:proofErr w:type="spellStart"/>
+      <w:r>
+        <w:rPr>
+          <w:rFonts w:ascii="HY견고딕" w:eastAsia="HY견고딕" w:hAnsiTheme="majorHAnsi" w:hint="eastAsia"/>
+          <w:spacing w:val="-20"/>
+          <w:sz w:val="24"/>
+          <w:szCs w:val="24"/>
+        </w:rPr>
+        <w:t>메소드</w:t>
+      </w:r>
+      <w:proofErr w:type="spellEnd"/>
+      <w:r>
+        <w:rPr>
+          <w:rFonts w:ascii="HY견고딕" w:eastAsia="HY견고딕" w:hAnsiTheme="majorHAnsi" w:hint="eastAsia"/>
+          <w:spacing w:val="-20"/>
+          <w:sz w:val="24"/>
+          <w:szCs w:val="24"/>
+        </w:rPr>
+        <w:t>]</w:t>
+      </w:r>
+    </w:p>
+    <w:tbl>
+      <w:tblPr>
+        <w:tblStyle w:val="a4"/>
+        <w:tblW w:w="0" w:type="auto"/>
+        <w:tblLook w:val="04A0" w:firstRow="1" w:lastRow="0" w:firstColumn="1" w:lastColumn="0" w:noHBand="0" w:noVBand="1"/>
+      </w:tblPr>
+      <w:tblGrid>
+        <w:gridCol w:w="4612"/>
+        <w:gridCol w:w="4612"/>
+      </w:tblGrid>
+      <w:tr>
+        <w:tc>
+          <w:tcPr>
+            <w:tcW w:w="4612" w:type="dxa"/>
+          </w:tcPr>
+          <w:p>
+            <w:pPr>
+              <w:rPr>
+                <w:rFonts w:asciiTheme="majorHAnsi" w:eastAsiaTheme="majorHAnsi" w:hAnsiTheme="majorHAnsi"/>
+                <w:spacing w:val="-20"/>
+                <w:sz w:val="22"/>
+              </w:rPr>
+            </w:pPr>
+            <w:r>
+              <w:rPr>
+                <w:rFonts w:asciiTheme="majorHAnsi" w:eastAsiaTheme="majorHAnsi" w:hAnsiTheme="majorHAnsi" w:hint="eastAsia"/>
+                <w:spacing w:val="-20"/>
+                <w:sz w:val="22"/>
+              </w:rPr>
+              <w:t>Speed</w:t>
+            </w:r>
+          </w:p>
+        </w:tc>
+        <w:tc>
+          <w:tcPr>
+            <w:tcW w:w="4612" w:type="dxa"/>
+          </w:tcPr>
+          <w:p>
+            <w:pPr>
+              <w:rPr>
+                <w:rFonts w:asciiTheme="majorHAnsi" w:eastAsiaTheme="majorHAnsi" w:hAnsiTheme="majorHAnsi"/>
+                <w:spacing w:val="-20"/>
+                <w:sz w:val="22"/>
+              </w:rPr>
+            </w:pPr>
+            <w:r>
+              <w:rPr>
+                <w:rFonts w:asciiTheme="majorHAnsi" w:eastAsiaTheme="majorHAnsi" w:hAnsiTheme="majorHAnsi" w:hint="eastAsia"/>
+                <w:spacing w:val="-20"/>
+                <w:sz w:val="22"/>
+              </w:rPr>
+              <w:t>에이전트가 움직이는 속도</w:t>
             </w:r>
           </w:p>
         </w:tc>
@@ -7821,37 +8113,35 @@
                 <w:sz w:val="22"/>
               </w:rPr>
             </w:pPr>
-            <w:proofErr w:type="spellStart"/>
-            <w:r>
-              <w:rPr>
-                <w:rFonts w:asciiTheme="majorHAnsi" w:eastAsiaTheme="majorHAnsi" w:hAnsiTheme="majorHAnsi" w:hint="eastAsia"/>
-                <w:spacing w:val="-20"/>
-                <w:sz w:val="22"/>
-              </w:rPr>
-              <w:t>BeginDrag</w:t>
-            </w:r>
-            <w:proofErr w:type="spellEnd"/>
-          </w:p>
-        </w:tc>
-        <w:tc>
-          <w:tcPr>
-            <w:tcW w:w="4612" w:type="dxa"/>
-          </w:tcPr>
-          <w:p>
-            <w:pPr>
-              <w:rPr>
-                <w:rFonts w:asciiTheme="majorHAnsi" w:eastAsiaTheme="majorHAnsi" w:hAnsiTheme="majorHAnsi"/>
-                <w:spacing w:val="-20"/>
-                <w:sz w:val="22"/>
-              </w:rPr>
-            </w:pPr>
-            <w:r>
-              <w:rPr>
-                <w:rFonts w:asciiTheme="majorHAnsi" w:eastAsiaTheme="majorHAnsi" w:hAnsiTheme="majorHAnsi" w:hint="eastAsia"/>
-                <w:spacing w:val="-20"/>
-                <w:sz w:val="22"/>
-              </w:rPr>
-              <w:t>드래그가 시작되기 전에 호출</w:t>
+            <w:r>
+              <w:rPr>
+                <w:rFonts w:asciiTheme="majorHAnsi" w:eastAsiaTheme="majorHAnsi" w:hAnsiTheme="majorHAnsi" w:hint="eastAsia"/>
+                <w:spacing w:val="-20"/>
+                <w:sz w:val="22"/>
+              </w:rPr>
+              <w:t>Angular Speed</w:t>
+            </w:r>
+          </w:p>
+        </w:tc>
+        <w:tc>
+          <w:tcPr>
+            <w:tcW w:w="4612" w:type="dxa"/>
+          </w:tcPr>
+          <w:p>
+            <w:pPr>
+              <w:rPr>
+                <w:rFonts w:asciiTheme="majorHAnsi" w:eastAsiaTheme="majorHAnsi" w:hAnsiTheme="majorHAnsi"/>
+                <w:spacing w:val="-20"/>
+                <w:sz w:val="22"/>
+              </w:rPr>
+            </w:pPr>
+            <w:r>
+              <w:rPr>
+                <w:rFonts w:asciiTheme="majorHAnsi" w:eastAsiaTheme="majorHAnsi" w:hAnsiTheme="majorHAnsi" w:hint="eastAsia"/>
+                <w:spacing w:val="-20"/>
+                <w:sz w:val="22"/>
+              </w:rPr>
+              <w:t>에이전트가 회전하는 속도</w:t>
             </w:r>
           </w:p>
         </w:tc>
@@ -7875,93 +8165,78 @@
                 <w:spacing w:val="-20"/>
                 <w:sz w:val="22"/>
               </w:rPr>
-              <w:t>Drag</w:t>
-            </w:r>
-          </w:p>
-        </w:tc>
-        <w:tc>
-          <w:tcPr>
-            <w:tcW w:w="4612" w:type="dxa"/>
-          </w:tcPr>
-          <w:p>
-            <w:pPr>
-              <w:rPr>
-                <w:rFonts w:asciiTheme="majorHAnsi" w:eastAsiaTheme="majorHAnsi" w:hAnsiTheme="majorHAnsi"/>
-                <w:spacing w:val="-20"/>
-                <w:sz w:val="22"/>
-              </w:rPr>
-            </w:pPr>
-            <w:r>
-              <w:rPr>
-                <w:rFonts w:asciiTheme="majorHAnsi" w:eastAsiaTheme="majorHAnsi" w:hAnsiTheme="majorHAnsi" w:hint="eastAsia"/>
-                <w:spacing w:val="-20"/>
-                <w:sz w:val="22"/>
-              </w:rPr>
-              <w:t>드래그하는 동안 포인터가 이동할 때마다 호출</w:t>
+              <w:t>Acceleration</w:t>
+            </w:r>
+          </w:p>
+        </w:tc>
+        <w:tc>
+          <w:tcPr>
+            <w:tcW w:w="4612" w:type="dxa"/>
+          </w:tcPr>
+          <w:p>
+            <w:pPr>
+              <w:rPr>
+                <w:rFonts w:asciiTheme="majorHAnsi" w:eastAsiaTheme="majorHAnsi" w:hAnsiTheme="majorHAnsi"/>
+                <w:spacing w:val="-20"/>
+                <w:sz w:val="22"/>
+              </w:rPr>
+            </w:pPr>
+            <w:r>
+              <w:rPr>
+                <w:rFonts w:asciiTheme="majorHAnsi" w:eastAsiaTheme="majorHAnsi" w:hAnsiTheme="majorHAnsi" w:hint="eastAsia"/>
+                <w:spacing w:val="-20"/>
+                <w:sz w:val="22"/>
+              </w:rPr>
+              <w:t>가속도</w:t>
             </w:r>
           </w:p>
         </w:tc>
       </w:tr>
       <w:tr>
-        <w:tc>
-          <w:tcPr>
-            <w:tcW w:w="4612" w:type="dxa"/>
-          </w:tcPr>
-          <w:p>
-            <w:pPr>
-              <w:rPr>
-                <w:rFonts w:asciiTheme="majorHAnsi" w:eastAsiaTheme="majorHAnsi" w:hAnsiTheme="majorHAnsi"/>
-                <w:spacing w:val="-20"/>
-                <w:sz w:val="22"/>
-              </w:rPr>
-            </w:pPr>
-            <w:r>
-              <w:rPr>
-                <w:rFonts w:asciiTheme="majorHAnsi" w:eastAsiaTheme="majorHAnsi" w:hAnsiTheme="majorHAnsi" w:hint="eastAsia"/>
-                <w:spacing w:val="-20"/>
-                <w:sz w:val="22"/>
-              </w:rPr>
-              <w:t>Drop</w:t>
-            </w:r>
-          </w:p>
-        </w:tc>
-        <w:tc>
-          <w:tcPr>
-            <w:tcW w:w="4612" w:type="dxa"/>
-          </w:tcPr>
-          <w:p>
-            <w:pPr>
-              <w:rPr>
-                <w:rFonts w:asciiTheme="majorHAnsi" w:eastAsiaTheme="majorHAnsi" w:hAnsiTheme="majorHAnsi"/>
-                <w:spacing w:val="-20"/>
-                <w:sz w:val="22"/>
-              </w:rPr>
-            </w:pPr>
-            <w:r>
-              <w:rPr>
-                <w:rFonts w:asciiTheme="majorHAnsi" w:eastAsiaTheme="majorHAnsi" w:hAnsiTheme="majorHAnsi" w:hint="eastAsia"/>
-                <w:spacing w:val="-20"/>
-                <w:sz w:val="22"/>
-              </w:rPr>
-              <w:t>어떤 개체에 (포인터)</w:t>
-            </w:r>
-            <w:proofErr w:type="spellStart"/>
-            <w:r>
-              <w:rPr>
-                <w:rFonts w:asciiTheme="majorHAnsi" w:eastAsiaTheme="majorHAnsi" w:hAnsiTheme="majorHAnsi" w:hint="eastAsia"/>
-                <w:spacing w:val="-20"/>
-                <w:sz w:val="22"/>
-              </w:rPr>
-              <w:t>드롭할</w:t>
-            </w:r>
-            <w:proofErr w:type="spellEnd"/>
-            <w:r>
-              <w:rPr>
-                <w:rFonts w:asciiTheme="majorHAnsi" w:eastAsiaTheme="majorHAnsi" w:hAnsiTheme="majorHAnsi" w:hint="eastAsia"/>
-                <w:spacing w:val="-20"/>
-                <w:sz w:val="22"/>
-              </w:rPr>
-              <w:t xml:space="preserve"> 때</w:t>
+        <w:trPr>
+          <w:trHeight w:val="383"/>
+        </w:trPr>
+        <w:tc>
+          <w:tcPr>
+            <w:tcW w:w="4612" w:type="dxa"/>
+          </w:tcPr>
+          <w:p>
+            <w:pPr>
+              <w:rPr>
+                <w:rFonts w:asciiTheme="majorHAnsi" w:eastAsiaTheme="majorHAnsi" w:hAnsiTheme="majorHAnsi"/>
+                <w:spacing w:val="-20"/>
+                <w:sz w:val="22"/>
+              </w:rPr>
+            </w:pPr>
+            <w:r>
+              <w:rPr>
+                <w:rFonts w:asciiTheme="majorHAnsi" w:eastAsiaTheme="majorHAnsi" w:hAnsiTheme="majorHAnsi" w:hint="eastAsia"/>
+                <w:spacing w:val="-20"/>
+                <w:sz w:val="22"/>
+              </w:rPr>
+              <w:t>Stopping Distance</w:t>
+            </w:r>
+          </w:p>
+        </w:tc>
+        <w:tc>
+          <w:tcPr>
+            <w:tcW w:w="4612" w:type="dxa"/>
+          </w:tcPr>
+          <w:p>
+            <w:pPr>
+              <w:rPr>
+                <w:rFonts w:asciiTheme="majorHAnsi" w:eastAsiaTheme="majorHAnsi" w:hAnsiTheme="majorHAnsi"/>
+                <w:spacing w:val="-20"/>
+                <w:sz w:val="22"/>
+              </w:rPr>
+            </w:pPr>
+            <w:r>
+              <w:rPr>
+                <w:rFonts w:asciiTheme="majorHAnsi" w:eastAsiaTheme="majorHAnsi" w:hAnsiTheme="majorHAnsi" w:hint="eastAsia"/>
+                <w:spacing w:val="-20"/>
+                <w:sz w:val="22"/>
+              </w:rPr>
+              <w:t>목표와 얼마만큼의 거리를 두고 멈출 지를 결정한다.</w:t>
             </w:r>
           </w:p>
         </w:tc>
@@ -7979,6 +8254,82 @@
                 <w:sz w:val="22"/>
               </w:rPr>
             </w:pPr>
+            <w:r>
+              <w:rPr>
+                <w:rFonts w:asciiTheme="majorHAnsi" w:eastAsiaTheme="majorHAnsi" w:hAnsiTheme="majorHAnsi" w:hint="eastAsia"/>
+                <w:spacing w:val="-20"/>
+                <w:sz w:val="22"/>
+              </w:rPr>
+              <w:t>Auto Breaking</w:t>
+            </w:r>
+          </w:p>
+        </w:tc>
+        <w:tc>
+          <w:tcPr>
+            <w:tcW w:w="4612" w:type="dxa"/>
+          </w:tcPr>
+          <w:p>
+            <w:pPr>
+              <w:rPr>
+                <w:rFonts w:asciiTheme="majorHAnsi" w:eastAsiaTheme="majorHAnsi" w:hAnsiTheme="majorHAnsi"/>
+                <w:spacing w:val="-20"/>
+                <w:sz w:val="22"/>
+              </w:rPr>
+            </w:pPr>
+            <w:r>
+              <w:rPr>
+                <w:rFonts w:asciiTheme="majorHAnsi" w:eastAsiaTheme="majorHAnsi" w:hAnsiTheme="majorHAnsi" w:hint="eastAsia"/>
+                <w:spacing w:val="-20"/>
+                <w:sz w:val="22"/>
+              </w:rPr>
+              <w:t>에이전트가 목적지에 도착하기 직전에 감속할지 결정</w:t>
+            </w:r>
+          </w:p>
+        </w:tc>
+      </w:tr>
+      <w:tr>
+        <w:tc>
+          <w:tcPr>
+            <w:tcW w:w="4612" w:type="dxa"/>
+          </w:tcPr>
+          <w:p>
+            <w:pPr>
+              <w:rPr>
+                <w:rFonts w:asciiTheme="majorHAnsi" w:eastAsiaTheme="majorHAnsi" w:hAnsiTheme="majorHAnsi"/>
+                <w:spacing w:val="-20"/>
+                <w:sz w:val="22"/>
+              </w:rPr>
+            </w:pPr>
+            <w:r>
+              <w:rPr>
+                <w:rFonts w:asciiTheme="majorHAnsi" w:eastAsiaTheme="majorHAnsi" w:hAnsiTheme="majorHAnsi" w:hint="eastAsia"/>
+                <w:spacing w:val="-20"/>
+                <w:sz w:val="22"/>
+              </w:rPr>
+              <w:t>Radius</w:t>
+            </w:r>
+          </w:p>
+        </w:tc>
+        <w:tc>
+          <w:tcPr>
+            <w:tcW w:w="4612" w:type="dxa"/>
+          </w:tcPr>
+          <w:p>
+            <w:pPr>
+              <w:rPr>
+                <w:rFonts w:asciiTheme="majorHAnsi" w:eastAsiaTheme="majorHAnsi" w:hAnsiTheme="majorHAnsi"/>
+                <w:spacing w:val="-20"/>
+                <w:sz w:val="22"/>
+              </w:rPr>
+            </w:pPr>
+            <w:r>
+              <w:rPr>
+                <w:rFonts w:asciiTheme="majorHAnsi" w:eastAsiaTheme="majorHAnsi" w:hAnsiTheme="majorHAnsi" w:hint="eastAsia"/>
+                <w:spacing w:val="-20"/>
+                <w:sz w:val="22"/>
+              </w:rPr>
+              <w:t xml:space="preserve">다른 에이전트나 </w:t>
+            </w:r>
             <w:proofErr w:type="spellStart"/>
             <w:r>
               <w:rPr>
@@ -7986,30 +8337,126 @@
                 <w:spacing w:val="-20"/>
                 <w:sz w:val="22"/>
               </w:rPr>
-              <w:t>EndDrag</w:t>
+              <w:t>NavMeshObstacle</w:t>
             </w:r>
             <w:proofErr w:type="spellEnd"/>
-          </w:p>
-        </w:tc>
-        <w:tc>
-          <w:tcPr>
-            <w:tcW w:w="4612" w:type="dxa"/>
-          </w:tcPr>
-          <w:p>
-            <w:pPr>
-              <w:rPr>
-                <w:rFonts w:asciiTheme="majorHAnsi" w:eastAsiaTheme="majorHAnsi" w:hAnsiTheme="majorHAnsi"/>
-                <w:spacing w:val="-20"/>
-                <w:sz w:val="22"/>
-              </w:rPr>
-            </w:pPr>
-            <w:r>
-              <w:rPr>
-                <w:rFonts w:asciiTheme="majorHAnsi" w:eastAsiaTheme="majorHAnsi" w:hAnsiTheme="majorHAnsi" w:hint="eastAsia"/>
-                <w:spacing w:val="-20"/>
-                <w:sz w:val="22"/>
-              </w:rPr>
-              <w:t>드래그가 끝날 때 호출</w:t>
+            <w:r>
+              <w:rPr>
+                <w:rFonts w:asciiTheme="majorHAnsi" w:eastAsiaTheme="majorHAnsi" w:hAnsiTheme="majorHAnsi" w:hint="eastAsia"/>
+                <w:spacing w:val="-20"/>
+                <w:sz w:val="22"/>
+              </w:rPr>
+              <w:t>과 충돌하는 영역의 두께</w:t>
+            </w:r>
+          </w:p>
+        </w:tc>
+      </w:tr>
+      <w:tr>
+        <w:tc>
+          <w:tcPr>
+            <w:tcW w:w="4612" w:type="dxa"/>
+          </w:tcPr>
+          <w:p>
+            <w:pPr>
+              <w:rPr>
+                <w:rFonts w:asciiTheme="majorHAnsi" w:eastAsiaTheme="majorHAnsi" w:hAnsiTheme="majorHAnsi"/>
+                <w:spacing w:val="-20"/>
+                <w:sz w:val="22"/>
+              </w:rPr>
+            </w:pPr>
+            <w:r>
+              <w:rPr>
+                <w:rFonts w:asciiTheme="majorHAnsi" w:eastAsiaTheme="majorHAnsi" w:hAnsiTheme="majorHAnsi" w:hint="eastAsia"/>
+                <w:spacing w:val="-20"/>
+                <w:sz w:val="22"/>
+              </w:rPr>
+              <w:t>Height</w:t>
+            </w:r>
+          </w:p>
+        </w:tc>
+        <w:tc>
+          <w:tcPr>
+            <w:tcW w:w="4612" w:type="dxa"/>
+          </w:tcPr>
+          <w:p>
+            <w:pPr>
+              <w:rPr>
+                <w:rFonts w:asciiTheme="majorHAnsi" w:eastAsiaTheme="majorHAnsi" w:hAnsiTheme="majorHAnsi"/>
+                <w:spacing w:val="-20"/>
+                <w:sz w:val="22"/>
+              </w:rPr>
+            </w:pPr>
+            <w:r>
+              <w:rPr>
+                <w:rFonts w:asciiTheme="majorHAnsi" w:eastAsiaTheme="majorHAnsi" w:hAnsiTheme="majorHAnsi" w:hint="eastAsia"/>
+                <w:spacing w:val="-20"/>
+                <w:sz w:val="22"/>
+              </w:rPr>
+              <w:t>에이전트끼리의 높이 충돌 범위</w:t>
+            </w:r>
+          </w:p>
+        </w:tc>
+      </w:tr>
+      <w:tr>
+        <w:tc>
+          <w:tcPr>
+            <w:tcW w:w="4612" w:type="dxa"/>
+          </w:tcPr>
+          <w:p>
+            <w:pPr>
+              <w:rPr>
+                <w:rFonts w:asciiTheme="majorHAnsi" w:eastAsiaTheme="majorHAnsi" w:hAnsiTheme="majorHAnsi"/>
+                <w:spacing w:val="-20"/>
+                <w:sz w:val="22"/>
+              </w:rPr>
+            </w:pPr>
+            <w:r>
+              <w:rPr>
+                <w:rFonts w:asciiTheme="majorHAnsi" w:eastAsiaTheme="majorHAnsi" w:hAnsiTheme="majorHAnsi" w:hint="eastAsia"/>
+                <w:spacing w:val="-20"/>
+                <w:sz w:val="22"/>
+              </w:rPr>
+              <w:t>Area Mask</w:t>
+            </w:r>
+          </w:p>
+        </w:tc>
+        <w:tc>
+          <w:tcPr>
+            <w:tcW w:w="4612" w:type="dxa"/>
+          </w:tcPr>
+          <w:p>
+            <w:pPr>
+              <w:rPr>
+                <w:rFonts w:asciiTheme="majorHAnsi" w:eastAsiaTheme="majorHAnsi" w:hAnsiTheme="majorHAnsi"/>
+                <w:spacing w:val="-20"/>
+                <w:sz w:val="22"/>
+              </w:rPr>
+            </w:pPr>
+            <w:r>
+              <w:rPr>
+                <w:rFonts w:asciiTheme="majorHAnsi" w:eastAsiaTheme="majorHAnsi" w:hAnsiTheme="majorHAnsi" w:hint="eastAsia"/>
+                <w:spacing w:val="-20"/>
+                <w:sz w:val="22"/>
+              </w:rPr>
+              <w:t xml:space="preserve">이 에이전트가 지나갈 수 있는 영역과 </w:t>
+            </w:r>
+            <w:proofErr w:type="spellStart"/>
+            <w:r>
+              <w:rPr>
+                <w:rFonts w:asciiTheme="majorHAnsi" w:eastAsiaTheme="majorHAnsi" w:hAnsiTheme="majorHAnsi" w:hint="eastAsia"/>
+                <w:spacing w:val="-20"/>
+                <w:sz w:val="22"/>
+              </w:rPr>
+              <w:t>못지나가는</w:t>
+            </w:r>
+            <w:proofErr w:type="spellEnd"/>
+            <w:r>
+              <w:rPr>
+                <w:rFonts w:asciiTheme="majorHAnsi" w:eastAsiaTheme="majorHAnsi" w:hAnsiTheme="majorHAnsi" w:hint="eastAsia"/>
+                <w:spacing w:val="-20"/>
+                <w:sz w:val="22"/>
+              </w:rPr>
+              <w:t xml:space="preserve"> 영역 설정</w:t>
             </w:r>
           </w:p>
         </w:tc>
@@ -8023,69 +8470,290 @@
           <w:sz w:val="22"/>
         </w:rPr>
       </w:pPr>
+    </w:p>
+    <w:p>
+      <w:pPr>
+        <w:rPr>
+          <w:rFonts w:asciiTheme="majorHAnsi" w:eastAsiaTheme="majorHAnsi" w:hAnsiTheme="majorHAnsi"/>
+          <w:sz w:val="22"/>
+        </w:rPr>
+      </w:pPr>
+      <w:r>
+        <w:rPr>
+          <w:rFonts w:ascii="HY견고딕" w:eastAsia="HY견고딕" w:hAnsiTheme="majorHAnsi" w:hint="eastAsia"/>
+          <w:spacing w:val="-20"/>
+          <w:sz w:val="24"/>
+          <w:szCs w:val="24"/>
+        </w:rPr>
+        <w:t>[</w:t>
+      </w:r>
+      <w:r>
+        <w:rPr>
+          <w:rFonts w:ascii="HY견고딕" w:eastAsia="HY견고딕" w:hAnsiTheme="majorHAnsi" w:hint="eastAsia"/>
+          <w:spacing w:val="-20"/>
+          <w:sz w:val="24"/>
+          <w:szCs w:val="24"/>
+        </w:rPr>
+        <w:t>추가내용</w:t>
+      </w:r>
+      <w:r>
+        <w:rPr>
+          <w:rFonts w:ascii="HY견고딕" w:eastAsia="HY견고딕" w:hAnsiTheme="majorHAnsi" w:hint="eastAsia"/>
+          <w:spacing w:val="-20"/>
+          <w:sz w:val="24"/>
+          <w:szCs w:val="24"/>
+        </w:rPr>
+        <w:t>]</w:t>
+      </w:r>
+    </w:p>
+    <w:p>
+      <w:pPr>
+        <w:rPr>
+          <w:rFonts w:asciiTheme="majorHAnsi" w:eastAsiaTheme="majorHAnsi" w:hAnsiTheme="majorHAnsi" w:hint="eastAsia"/>
+          <w:spacing w:val="-20"/>
+          <w:sz w:val="22"/>
+        </w:rPr>
+      </w:pPr>
+      <w:proofErr w:type="spellStart"/>
+      <w:proofErr w:type="gramStart"/>
+      <w:r>
+        <w:rPr>
+          <w:rFonts w:asciiTheme="majorHAnsi" w:eastAsiaTheme="majorHAnsi" w:hAnsiTheme="majorHAnsi" w:hint="eastAsia"/>
+          <w:spacing w:val="-20"/>
+          <w:sz w:val="22"/>
+        </w:rPr>
+        <w:t>NavMeshObstacle</w:t>
+      </w:r>
+      <w:proofErr w:type="spellEnd"/>
+      <w:r>
+        <w:rPr>
+          <w:rFonts w:asciiTheme="majorHAnsi" w:eastAsiaTheme="majorHAnsi" w:hAnsiTheme="majorHAnsi" w:hint="eastAsia"/>
+          <w:spacing w:val="-20"/>
+          <w:sz w:val="22"/>
+        </w:rPr>
+        <w:t xml:space="preserve"> :</w:t>
+      </w:r>
+      <w:proofErr w:type="gramEnd"/>
+      <w:r>
+        <w:rPr>
+          <w:rFonts w:asciiTheme="majorHAnsi" w:eastAsiaTheme="majorHAnsi" w:hAnsiTheme="majorHAnsi" w:hint="eastAsia"/>
+          <w:spacing w:val="-20"/>
+          <w:sz w:val="22"/>
+        </w:rPr>
+        <w:t xml:space="preserve"> 에이전트의 장애물 역할을 하는 컴포넌트로 Navigation static으로 설정하는 것과 큰 차이점은 움직일 수 있다는 점이다.</w:t>
+      </w:r>
+    </w:p>
+    <w:p>
+      <w:pPr>
+        <w:rPr>
+          <w:rFonts w:asciiTheme="majorHAnsi" w:eastAsiaTheme="majorHAnsi" w:hAnsiTheme="majorHAnsi" w:hint="eastAsia"/>
+          <w:spacing w:val="-20"/>
+          <w:sz w:val="22"/>
+        </w:rPr>
+      </w:pPr>
+      <w:proofErr w:type="spellStart"/>
+      <w:proofErr w:type="gramStart"/>
+      <w:r>
+        <w:rPr>
+          <w:rFonts w:asciiTheme="majorHAnsi" w:eastAsiaTheme="majorHAnsi" w:hAnsiTheme="majorHAnsi" w:hint="eastAsia"/>
+          <w:spacing w:val="-20"/>
+          <w:sz w:val="22"/>
+        </w:rPr>
+        <w:t>OffMeshLink</w:t>
+      </w:r>
+      <w:proofErr w:type="spellEnd"/>
+      <w:r>
+        <w:rPr>
+          <w:rFonts w:asciiTheme="majorHAnsi" w:eastAsiaTheme="majorHAnsi" w:hAnsiTheme="majorHAnsi" w:hint="eastAsia"/>
+          <w:spacing w:val="-20"/>
+          <w:sz w:val="22"/>
+        </w:rPr>
+        <w:t xml:space="preserve"> :</w:t>
+      </w:r>
+      <w:proofErr w:type="gramEnd"/>
+      <w:r>
+        <w:rPr>
+          <w:rFonts w:asciiTheme="majorHAnsi" w:eastAsiaTheme="majorHAnsi" w:hAnsiTheme="majorHAnsi" w:hint="eastAsia"/>
+          <w:spacing w:val="-20"/>
+          <w:sz w:val="22"/>
+        </w:rPr>
+        <w:t xml:space="preserve"> Start와 End </w:t>
+      </w:r>
+      <w:proofErr w:type="spellStart"/>
+      <w:r>
+        <w:rPr>
+          <w:rFonts w:asciiTheme="majorHAnsi" w:eastAsiaTheme="majorHAnsi" w:hAnsiTheme="majorHAnsi" w:hint="eastAsia"/>
+          <w:spacing w:val="-20"/>
+          <w:sz w:val="22"/>
+        </w:rPr>
+        <w:t>프로퍼티에</w:t>
+      </w:r>
+      <w:proofErr w:type="spellEnd"/>
+      <w:r>
+        <w:rPr>
+          <w:rFonts w:asciiTheme="majorHAnsi" w:eastAsiaTheme="majorHAnsi" w:hAnsiTheme="majorHAnsi" w:hint="eastAsia"/>
+          <w:spacing w:val="-20"/>
+          <w:sz w:val="22"/>
+        </w:rPr>
+        <w:t xml:space="preserve"> 게임오브젝트를 연결해서 에이전트가 두 지점 사이를 점프로 위치를 이동할 수 있게 해주는 컴포넌트다..</w:t>
+      </w:r>
+    </w:p>
+    <w:p>
+      <w:pPr>
+        <w:rPr>
+          <w:rFonts w:asciiTheme="majorHAnsi" w:eastAsiaTheme="majorHAnsi" w:hAnsiTheme="majorHAnsi" w:hint="eastAsia"/>
+          <w:spacing w:val="-20"/>
+          <w:sz w:val="22"/>
+        </w:rPr>
+      </w:pPr>
+    </w:p>
+    <w:p>
+      <w:pPr>
+        <w:rPr>
+          <w:rFonts w:asciiTheme="majorHAnsi" w:eastAsiaTheme="majorHAnsi" w:hAnsiTheme="majorHAnsi"/>
+          <w:sz w:val="22"/>
+        </w:rPr>
+      </w:pPr>
       <w:r>
         <w:rPr>
           <w:noProof/>
         </w:rPr>
-        <w:drawing>
-          <wp:anchor distT="0" distB="0" distL="114300" distR="114300" simplePos="0" relativeHeight="251668480" behindDoc="1" locked="0" layoutInCell="1" allowOverlap="1">
-            <wp:simplePos x="0" y="0"/>
-            <wp:positionH relativeFrom="column">
-              <wp:posOffset>-21590</wp:posOffset>
-            </wp:positionH>
-            <wp:positionV relativeFrom="paragraph">
-              <wp:posOffset>146685</wp:posOffset>
-            </wp:positionV>
-            <wp:extent cx="2576195" cy="1451610"/>
-            <wp:effectExtent l="0" t="0" r="0" b="0"/>
-            <wp:wrapNone/>
-            <wp:docPr id="4" name="그림 4" descr="화면 캡처 2022-06-08 113107"/>
-            <wp:cNvGraphicFramePr>
-              <a:graphicFrameLocks xmlns:a="http://schemas.openxmlformats.org/drawingml/2006/main" noChangeAspect="1"/>
-            </wp:cNvGraphicFramePr>
-            <a:graphic xmlns:a="http://schemas.openxmlformats.org/drawingml/2006/main">
-              <a:graphicData uri="http://schemas.openxmlformats.org/drawingml/2006/picture">
-                <pic:pic xmlns:pic="http://schemas.openxmlformats.org/drawingml/2006/picture">
-                  <pic:nvPicPr>
-                    <pic:cNvPr id="0" name="Picture 10" descr="화면 캡처 2022-06-08 113107"/>
-                    <pic:cNvPicPr>
-                      <a:picLocks noChangeAspect="1" noChangeArrowheads="1"/>
-                    </pic:cNvPicPr>
-                  </pic:nvPicPr>
-                  <pic:blipFill>
-                    <a:blip r:embed="rId12" cstate="print">
-                      <a:extLst>
-                        <a:ext uri="{28A0092B-C50C-407E-A947-70E740481C1C}">
-                          <a14:useLocalDpi xmlns:a14="http://schemas.microsoft.com/office/drawing/2010/main" val="0"/>
-                        </a:ext>
-                      </a:extLst>
-                    </a:blip>
-                    <a:srcRect/>
-                    <a:stretch>
-                      <a:fillRect/>
-                    </a:stretch>
-                  </pic:blipFill>
-                  <pic:spPr bwMode="auto">
-                    <a:xfrm>
-                      <a:off x="0" y="0"/>
-                      <a:ext cx="2576195" cy="1451610"/>
-                    </a:xfrm>
-                    <a:prstGeom prst="rect">
-                      <a:avLst/>
-                    </a:prstGeom>
-                    <a:noFill/>
-                  </pic:spPr>
-                </pic:pic>
-              </a:graphicData>
-            </a:graphic>
-            <wp14:sizeRelH relativeFrom="page">
-              <wp14:pctWidth>0</wp14:pctWidth>
-            </wp14:sizeRelH>
-            <wp14:sizeRelV relativeFrom="page">
-              <wp14:pctHeight>0</wp14:pctHeight>
-            </wp14:sizeRelV>
-          </wp:anchor>
-        </w:drawing>
+        <w:pict>
+          <v:shape id="_x0000_s1034" type="#_x0000_t75" style="position:absolute;left:0;text-align:left;margin-left:221.75pt;margin-top:20.5pt;width:204.15pt;height:157.5pt;z-index:-251642880;mso-position-horizontal-relative:text;mso-position-vertical-relative:text;mso-width-relative:page;mso-height-relative:page">
+            <v:imagedata r:id="rId13" o:title="1_v8l0rCe25EWUbKQ_6Yd0Lw"/>
+          </v:shape>
+        </w:pict>
+      </w:r>
+      <w:r>
+        <w:rPr>
+          <w:rFonts w:ascii="HY견고딕" w:eastAsia="HY견고딕" w:hAnsiTheme="majorHAnsi" w:hint="eastAsia"/>
+          <w:spacing w:val="-20"/>
+          <w:sz w:val="24"/>
+          <w:szCs w:val="24"/>
+        </w:rPr>
+        <w:t>[</w:t>
+      </w:r>
+      <w:r>
+        <w:rPr>
+          <w:rFonts w:ascii="HY견고딕" w:eastAsia="HY견고딕" w:hAnsiTheme="majorHAnsi" w:hint="eastAsia"/>
+          <w:spacing w:val="-20"/>
+          <w:sz w:val="24"/>
+          <w:szCs w:val="24"/>
+        </w:rPr>
+        <w:t>예제</w:t>
+      </w:r>
+      <w:r>
+        <w:rPr>
+          <w:rFonts w:ascii="HY견고딕" w:eastAsia="HY견고딕" w:hAnsiTheme="majorHAnsi" w:hint="eastAsia"/>
+          <w:spacing w:val="-20"/>
+          <w:sz w:val="24"/>
+          <w:szCs w:val="24"/>
+        </w:rPr>
+        <w:t>]</w:t>
+      </w:r>
+    </w:p>
+    <w:p>
+      <w:pPr>
+        <w:rPr>
+          <w:rFonts w:asciiTheme="majorHAnsi" w:eastAsiaTheme="majorHAnsi" w:hAnsiTheme="majorHAnsi" w:hint="eastAsia"/>
+          <w:spacing w:val="-20"/>
+          <w:sz w:val="22"/>
+        </w:rPr>
+      </w:pPr>
+      <w:r>
+        <w:rPr>
+          <w:rFonts w:asciiTheme="majorHAnsi" w:eastAsiaTheme="majorHAnsi" w:hAnsiTheme="majorHAnsi" w:hint="eastAsia"/>
+          <w:spacing w:val="-20"/>
+          <w:sz w:val="22"/>
+        </w:rPr>
+        <w:t xml:space="preserve">다음 예제는 agent가 목적지로 할당된 것이 </w:t>
+      </w:r>
+    </w:p>
+    <w:p>
+      <w:pPr>
+        <w:rPr>
+          <w:rFonts w:asciiTheme="majorHAnsi" w:eastAsiaTheme="majorHAnsi" w:hAnsiTheme="majorHAnsi" w:hint="eastAsia"/>
+          <w:spacing w:val="-20"/>
+          <w:sz w:val="22"/>
+        </w:rPr>
+      </w:pPr>
+      <w:r>
+        <w:rPr>
+          <w:rFonts w:asciiTheme="majorHAnsi" w:eastAsiaTheme="majorHAnsi" w:hAnsiTheme="majorHAnsi" w:hint="eastAsia"/>
+          <w:spacing w:val="-20"/>
+          <w:sz w:val="22"/>
+        </w:rPr>
+        <w:t xml:space="preserve">오브젝트와 </w:t>
+      </w:r>
+      <w:proofErr w:type="spellStart"/>
+      <w:r>
+        <w:rPr>
+          <w:rFonts w:asciiTheme="majorHAnsi" w:eastAsiaTheme="majorHAnsi" w:hAnsiTheme="majorHAnsi" w:hint="eastAsia"/>
+          <w:spacing w:val="-20"/>
+          <w:sz w:val="22"/>
+        </w:rPr>
+        <w:t>NavMeshAgent</w:t>
+      </w:r>
+      <w:proofErr w:type="spellEnd"/>
+      <w:r>
+        <w:rPr>
+          <w:rFonts w:asciiTheme="majorHAnsi" w:eastAsiaTheme="majorHAnsi" w:hAnsiTheme="majorHAnsi" w:hint="eastAsia"/>
+          <w:spacing w:val="-20"/>
+          <w:sz w:val="22"/>
+        </w:rPr>
+        <w:t>컴포넌트를 가지고</w:t>
+      </w:r>
+    </w:p>
+    <w:p>
+      <w:pPr>
+        <w:rPr>
+          <w:rFonts w:asciiTheme="majorHAnsi" w:eastAsiaTheme="majorHAnsi" w:hAnsiTheme="majorHAnsi" w:hint="eastAsia"/>
+          <w:spacing w:val="-20"/>
+          <w:sz w:val="22"/>
+        </w:rPr>
+      </w:pPr>
+      <w:r>
+        <w:rPr>
+          <w:rFonts w:asciiTheme="majorHAnsi" w:eastAsiaTheme="majorHAnsi" w:hAnsiTheme="majorHAnsi" w:hint="eastAsia"/>
+          <w:spacing w:val="-20"/>
+          <w:sz w:val="22"/>
+        </w:rPr>
+        <w:t>있다면 목적지로 이동하게 하는 코드이다.</w:t>
+      </w:r>
+    </w:p>
+    <w:p>
+      <w:pPr>
+        <w:rPr>
+          <w:rFonts w:asciiTheme="majorHAnsi" w:eastAsiaTheme="majorHAnsi" w:hAnsiTheme="majorHAnsi" w:hint="eastAsia"/>
+          <w:spacing w:val="-20"/>
+          <w:sz w:val="22"/>
+        </w:rPr>
+      </w:pPr>
+      <w:r>
+        <w:rPr>
+          <w:rFonts w:asciiTheme="majorHAnsi" w:eastAsiaTheme="majorHAnsi" w:hAnsiTheme="majorHAnsi" w:hint="eastAsia"/>
+          <w:spacing w:val="-20"/>
+          <w:sz w:val="22"/>
+        </w:rPr>
+        <w:t xml:space="preserve">스크립트에서 </w:t>
+      </w:r>
+      <w:proofErr w:type="spellStart"/>
+      <w:r>
+        <w:rPr>
+          <w:rFonts w:asciiTheme="majorHAnsi" w:eastAsiaTheme="majorHAnsi" w:hAnsiTheme="majorHAnsi" w:hint="eastAsia"/>
+          <w:spacing w:val="-20"/>
+          <w:sz w:val="22"/>
+        </w:rPr>
+        <w:t>내비게이션</w:t>
+      </w:r>
+      <w:proofErr w:type="spellEnd"/>
+      <w:r>
+        <w:rPr>
+          <w:rFonts w:asciiTheme="majorHAnsi" w:eastAsiaTheme="majorHAnsi" w:hAnsiTheme="majorHAnsi" w:hint="eastAsia"/>
+          <w:spacing w:val="-20"/>
+          <w:sz w:val="22"/>
+        </w:rPr>
+        <w:t xml:space="preserve"> 시스템을 사용하려면</w:t>
       </w:r>
     </w:p>
     <w:p>
@@ -8096,6 +8764,102 @@
           <w:sz w:val="22"/>
         </w:rPr>
       </w:pPr>
+      <w:proofErr w:type="gramStart"/>
+      <w:r>
+        <w:rPr>
+          <w:rFonts w:asciiTheme="majorHAnsi" w:eastAsiaTheme="majorHAnsi" w:hAnsiTheme="majorHAnsi" w:hint="eastAsia"/>
+          <w:spacing w:val="-20"/>
+          <w:sz w:val="22"/>
+        </w:rPr>
+        <w:t>UnityEngine.AI가</w:t>
+      </w:r>
+      <w:proofErr w:type="gramEnd"/>
+      <w:r>
+        <w:rPr>
+          <w:rFonts w:asciiTheme="majorHAnsi" w:eastAsiaTheme="majorHAnsi" w:hAnsiTheme="majorHAnsi" w:hint="eastAsia"/>
+          <w:spacing w:val="-20"/>
+          <w:sz w:val="22"/>
+        </w:rPr>
+        <w:t xml:space="preserve"> 필요하다.</w:t>
+      </w:r>
+    </w:p>
+    <w:p>
+      <w:pPr>
+        <w:rPr>
+          <w:rFonts w:ascii="HY견고딕" w:eastAsia="HY견고딕"/>
+          <w:b/>
+          <w:sz w:val="28"/>
+          <w:szCs w:val="28"/>
+        </w:rPr>
+      </w:pPr>
+      <w:r>
+        <w:rPr>
+          <w:rFonts w:ascii="HY견고딕" w:eastAsia="HY견고딕" w:hint="eastAsia"/>
+          <w:b/>
+          <w:color w:val="948A54" w:themeColor="background2" w:themeShade="80"/>
+          <w:sz w:val="28"/>
+          <w:szCs w:val="28"/>
+        </w:rPr>
+        <w:lastRenderedPageBreak/>
+        <w:t>System</w:t>
+      </w:r>
+    </w:p>
+    <w:p>
+      <w:pPr>
+        <w:ind w:firstLineChars="794" w:firstLine="3117"/>
+        <w:rPr>
+          <w:rFonts w:ascii="HY궁서B" w:eastAsia="HY궁서B"/>
+          <w:b/>
+          <w:sz w:val="40"/>
+          <w:szCs w:val="40"/>
+        </w:rPr>
+      </w:pPr>
+      <w:proofErr w:type="spellStart"/>
+      <w:r>
+        <w:rPr>
+          <w:rFonts w:ascii="HY궁서B" w:eastAsia="HY궁서B" w:hint="eastAsia"/>
+          <w:b/>
+          <w:sz w:val="40"/>
+          <w:szCs w:val="40"/>
+        </w:rPr>
+        <w:t>타일맵</w:t>
+      </w:r>
+      <w:proofErr w:type="spellEnd"/>
+      <w:r>
+        <w:rPr>
+          <w:rFonts w:ascii="HY궁서B" w:eastAsia="HY궁서B" w:hint="eastAsia"/>
+          <w:b/>
+          <w:sz w:val="40"/>
+          <w:szCs w:val="40"/>
+        </w:rPr>
+        <w:t xml:space="preserve"> 시스템</w:t>
+      </w:r>
+    </w:p>
+    <w:p>
+      <w:pPr>
+        <w:rPr>
+          <w:rFonts w:ascii="HY견고딕" w:eastAsia="HY견고딕" w:hint="eastAsia"/>
+          <w:sz w:val="24"/>
+          <w:szCs w:val="24"/>
+        </w:rPr>
+      </w:pPr>
+    </w:p>
+    <w:p>
+      <w:pPr>
+        <w:rPr>
+          <w:rFonts w:ascii="HY견고딕" w:eastAsia="HY견고딕"/>
+          <w:sz w:val="24"/>
+          <w:szCs w:val="24"/>
+        </w:rPr>
+      </w:pPr>
+      <w:r>
+        <w:rPr>
+          <w:rFonts w:ascii="HY견고딕" w:eastAsia="HY견고딕" w:hint="eastAsia"/>
+          <w:sz w:val="24"/>
+          <w:szCs w:val="24"/>
+        </w:rPr>
+        <w:t>[설명]</w:t>
+      </w:r>
     </w:p>
     <w:p>
       <w:pPr>
@@ -8107,259 +8871,890 @@
       </w:pPr>
       <w:r>
         <w:rPr>
+          <w:rFonts w:asciiTheme="majorHAnsi" w:eastAsiaTheme="majorHAnsi" w:hAnsiTheme="majorHAnsi" w:hint="eastAsia"/>
+          <w:spacing w:val="-20"/>
+          <w:sz w:val="22"/>
+        </w:rPr>
+        <w:t xml:space="preserve">한정된 </w:t>
+      </w:r>
+      <w:proofErr w:type="spellStart"/>
+      <w:r>
+        <w:rPr>
+          <w:rFonts w:asciiTheme="majorHAnsi" w:eastAsiaTheme="majorHAnsi" w:hAnsiTheme="majorHAnsi" w:hint="eastAsia"/>
+          <w:spacing w:val="-20"/>
+          <w:sz w:val="22"/>
+        </w:rPr>
+        <w:t>스프라이트</w:t>
+      </w:r>
+      <w:proofErr w:type="spellEnd"/>
+      <w:r>
+        <w:rPr>
+          <w:rFonts w:asciiTheme="majorHAnsi" w:eastAsiaTheme="majorHAnsi" w:hAnsiTheme="majorHAnsi" w:hint="eastAsia"/>
+          <w:spacing w:val="-20"/>
+          <w:sz w:val="22"/>
+        </w:rPr>
+        <w:t>(Sprite) 리소스를 효과적으로 조합하고 배치하여 스테이지의 필드를 구성할 수 있는 2D 에디터이다.</w:t>
+      </w:r>
+    </w:p>
+    <w:p>
+      <w:pPr>
+        <w:rPr>
+          <w:rFonts w:ascii="HY견고딕" w:eastAsia="HY견고딕"/>
+          <w:sz w:val="24"/>
+          <w:szCs w:val="24"/>
+        </w:rPr>
+      </w:pPr>
+      <w:r>
+        <w:rPr>
+          <w:rFonts w:ascii="HY견고딕" w:eastAsia="HY견고딕" w:hint="eastAsia"/>
+          <w:sz w:val="24"/>
+          <w:szCs w:val="24"/>
+        </w:rPr>
+        <w:t>[</w:t>
+      </w:r>
+      <w:r>
+        <w:rPr>
+          <w:rFonts w:ascii="HY견고딕" w:eastAsia="HY견고딕" w:hint="eastAsia"/>
+          <w:sz w:val="24"/>
+          <w:szCs w:val="24"/>
+        </w:rPr>
+        <w:t>준비</w:t>
+      </w:r>
+      <w:r>
+        <w:rPr>
+          <w:rFonts w:ascii="HY견고딕" w:eastAsia="HY견고딕" w:hint="eastAsia"/>
+          <w:sz w:val="24"/>
+          <w:szCs w:val="24"/>
+        </w:rPr>
+        <w:t>]</w:t>
+      </w:r>
+    </w:p>
+    <w:p>
+      <w:pPr>
+        <w:rPr>
+          <w:rFonts w:asciiTheme="majorHAnsi" w:eastAsiaTheme="majorHAnsi" w:hAnsiTheme="majorHAnsi" w:hint="eastAsia"/>
+          <w:spacing w:val="-20"/>
+          <w:sz w:val="22"/>
+        </w:rPr>
+      </w:pPr>
+      <w:r>
+        <w:rPr>
+          <w:rFonts w:asciiTheme="majorHAnsi" w:eastAsiaTheme="majorHAnsi" w:hAnsiTheme="majorHAnsi" w:hint="eastAsia"/>
+          <w:spacing w:val="-20"/>
+          <w:sz w:val="22"/>
+        </w:rPr>
+        <w:t xml:space="preserve">타일 셋(Tile Set) </w:t>
+      </w:r>
+      <w:proofErr w:type="spellStart"/>
+      <w:r>
+        <w:rPr>
+          <w:rFonts w:asciiTheme="majorHAnsi" w:eastAsiaTheme="majorHAnsi" w:hAnsiTheme="majorHAnsi" w:hint="eastAsia"/>
+          <w:spacing w:val="-20"/>
+          <w:sz w:val="22"/>
+        </w:rPr>
+        <w:t>스프라이트</w:t>
+      </w:r>
+      <w:proofErr w:type="spellEnd"/>
+      <w:r>
+        <w:rPr>
+          <w:rFonts w:asciiTheme="majorHAnsi" w:eastAsiaTheme="majorHAnsi" w:hAnsiTheme="majorHAnsi" w:hint="eastAsia"/>
+          <w:spacing w:val="-20"/>
+          <w:sz w:val="22"/>
+        </w:rPr>
+        <w:t xml:space="preserve"> 리소스를 Multiple Sprite형식으로 변경하고 타일 한 칸에 맞게 </w:t>
+      </w:r>
+      <w:proofErr w:type="spellStart"/>
+      <w:r>
+        <w:rPr>
+          <w:rFonts w:asciiTheme="majorHAnsi" w:eastAsiaTheme="majorHAnsi" w:hAnsiTheme="majorHAnsi" w:hint="eastAsia"/>
+          <w:spacing w:val="-20"/>
+          <w:sz w:val="22"/>
+        </w:rPr>
+        <w:t>잘라내야한다</w:t>
+      </w:r>
+      <w:proofErr w:type="spellEnd"/>
+      <w:r>
+        <w:rPr>
+          <w:rFonts w:asciiTheme="majorHAnsi" w:eastAsiaTheme="majorHAnsi" w:hAnsiTheme="majorHAnsi" w:hint="eastAsia"/>
+          <w:spacing w:val="-20"/>
+          <w:sz w:val="22"/>
+        </w:rPr>
+        <w:t>.</w:t>
+      </w:r>
+      <w:r>
+        <w:rPr>
+          <w:rFonts w:asciiTheme="majorHAnsi" w:eastAsiaTheme="majorHAnsi" w:hAnsiTheme="majorHAnsi" w:hint="eastAsia"/>
+          <w:spacing w:val="-20"/>
+          <w:sz w:val="22"/>
+        </w:rPr>
+        <w:t xml:space="preserve"> </w:t>
+      </w:r>
+      <w:r>
+        <w:rPr>
+          <w:rFonts w:asciiTheme="majorHAnsi" w:eastAsiaTheme="majorHAnsi" w:hAnsiTheme="majorHAnsi" w:hint="eastAsia"/>
+          <w:spacing w:val="-20"/>
+          <w:sz w:val="22"/>
+        </w:rPr>
+        <w:t xml:space="preserve"> </w:t>
+      </w:r>
+    </w:p>
+    <w:p>
+      <w:pPr>
+        <w:rPr>
+          <w:rFonts w:asciiTheme="majorHAnsi" w:eastAsiaTheme="majorHAnsi" w:hAnsiTheme="majorHAnsi" w:hint="eastAsia"/>
+          <w:spacing w:val="-20"/>
+          <w:sz w:val="22"/>
+        </w:rPr>
+      </w:pPr>
+      <w:r>
+        <w:rPr>
           <w:noProof/>
         </w:rPr>
-        <w:drawing>
-          <wp:anchor distT="0" distB="0" distL="114300" distR="114300" simplePos="0" relativeHeight="251669504" behindDoc="1" locked="0" layoutInCell="1" allowOverlap="1">
-            <wp:simplePos x="0" y="0"/>
-            <wp:positionH relativeFrom="column">
-              <wp:posOffset>2757805</wp:posOffset>
-            </wp:positionH>
-            <wp:positionV relativeFrom="paragraph">
-              <wp:posOffset>1487805</wp:posOffset>
-            </wp:positionV>
-            <wp:extent cx="2627630" cy="1224280"/>
-            <wp:effectExtent l="0" t="0" r="1270" b="0"/>
-            <wp:wrapNone/>
-            <wp:docPr id="3" name="그림 3" descr="화면 캡처 2022-06-08 113418"/>
-            <wp:cNvGraphicFramePr>
-              <a:graphicFrameLocks xmlns:a="http://schemas.openxmlformats.org/drawingml/2006/main" noChangeAspect="1"/>
-            </wp:cNvGraphicFramePr>
-            <a:graphic xmlns:a="http://schemas.openxmlformats.org/drawingml/2006/main">
-              <a:graphicData uri="http://schemas.openxmlformats.org/drawingml/2006/picture">
-                <pic:pic xmlns:pic="http://schemas.openxmlformats.org/drawingml/2006/picture">
-                  <pic:nvPicPr>
-                    <pic:cNvPr id="0" name="Picture 11" descr="화면 캡처 2022-06-08 113418"/>
-                    <pic:cNvPicPr>
-                      <a:picLocks noChangeAspect="1" noChangeArrowheads="1"/>
-                    </pic:cNvPicPr>
-                  </pic:nvPicPr>
-                  <pic:blipFill>
-                    <a:blip r:embed="rId13" cstate="print">
-                      <a:extLst>
-                        <a:ext uri="{28A0092B-C50C-407E-A947-70E740481C1C}">
-                          <a14:useLocalDpi xmlns:a14="http://schemas.microsoft.com/office/drawing/2010/main" val="0"/>
-                        </a:ext>
-                      </a:extLst>
-                    </a:blip>
-                    <a:srcRect/>
-                    <a:stretch>
-                      <a:fillRect/>
-                    </a:stretch>
-                  </pic:blipFill>
-                  <pic:spPr bwMode="auto">
-                    <a:xfrm>
-                      <a:off x="0" y="0"/>
-                      <a:ext cx="2627630" cy="1224280"/>
-                    </a:xfrm>
-                    <a:prstGeom prst="rect">
-                      <a:avLst/>
-                    </a:prstGeom>
-                    <a:noFill/>
-                  </pic:spPr>
-                </pic:pic>
-              </a:graphicData>
-            </a:graphic>
-            <wp14:sizeRelH relativeFrom="page">
-              <wp14:pctWidth>0</wp14:pctWidth>
-            </wp14:sizeRelH>
-            <wp14:sizeRelV relativeFrom="page">
-              <wp14:pctHeight>0</wp14:pctHeight>
-            </wp14:sizeRelV>
-          </wp:anchor>
-        </w:drawing>
-      </w:r>
-      <w:r>
+        <w:pict>
+          <v:shape id="_x0000_s1035" type="#_x0000_t75" style="position:absolute;left:0;text-align:left;margin-left:26pt;margin-top:73.25pt;width:267.1pt;height:88pt;z-index:-251640832;mso-position-horizontal-relative:text;mso-position-vertical-relative:text;mso-width-relative:page;mso-height-relative:page">
+            <v:imagedata r:id="rId14" o:title="화면 캡처 2022-06-15 111811"/>
+          </v:shape>
+        </w:pict>
+      </w:r>
+      <w:r>
+        <w:rPr>
+          <w:rFonts w:asciiTheme="majorHAnsi" w:eastAsiaTheme="majorHAnsi" w:hAnsiTheme="majorHAnsi" w:hint="eastAsia"/>
+          <w:spacing w:val="-20"/>
+          <w:sz w:val="22"/>
+        </w:rPr>
+        <w:t xml:space="preserve">Hierarchy 목록 또는 상단 메뉴 표시줄의 Create 메뉴에서 2D Object &gt; </w:t>
+      </w:r>
+      <w:proofErr w:type="spellStart"/>
+      <w:r>
+        <w:rPr>
+          <w:rFonts w:asciiTheme="majorHAnsi" w:eastAsiaTheme="majorHAnsi" w:hAnsiTheme="majorHAnsi" w:hint="eastAsia"/>
+          <w:spacing w:val="-20"/>
+          <w:sz w:val="22"/>
+        </w:rPr>
+        <w:t>Tilemap</w:t>
+      </w:r>
+      <w:proofErr w:type="spellEnd"/>
+      <w:r>
+        <w:rPr>
+          <w:rFonts w:asciiTheme="majorHAnsi" w:eastAsiaTheme="majorHAnsi" w:hAnsiTheme="majorHAnsi" w:hint="eastAsia"/>
+          <w:spacing w:val="-20"/>
+          <w:sz w:val="22"/>
+        </w:rPr>
+        <w:t xml:space="preserve">을 선택하면 </w:t>
+      </w:r>
+      <w:proofErr w:type="spellStart"/>
+      <w:r>
+        <w:rPr>
+          <w:rFonts w:asciiTheme="majorHAnsi" w:eastAsiaTheme="majorHAnsi" w:hAnsiTheme="majorHAnsi" w:hint="eastAsia"/>
+          <w:spacing w:val="-20"/>
+          <w:sz w:val="22"/>
+        </w:rPr>
+        <w:t>Tilemap</w:t>
+      </w:r>
+      <w:proofErr w:type="spellEnd"/>
+      <w:r>
+        <w:rPr>
+          <w:rFonts w:asciiTheme="majorHAnsi" w:eastAsiaTheme="majorHAnsi" w:hAnsiTheme="majorHAnsi" w:hint="eastAsia"/>
+          <w:spacing w:val="-20"/>
+          <w:sz w:val="22"/>
+        </w:rPr>
+        <w:t xml:space="preserve">이라는 자식오브젝트를 가진 Grid오브젝트가 생성된다. </w:t>
+      </w:r>
+      <w:proofErr w:type="spellStart"/>
+      <w:r>
+        <w:rPr>
+          <w:rFonts w:asciiTheme="majorHAnsi" w:eastAsiaTheme="majorHAnsi" w:hAnsiTheme="majorHAnsi" w:hint="eastAsia"/>
+          <w:spacing w:val="-20"/>
+          <w:sz w:val="22"/>
+        </w:rPr>
+        <w:t>Tilemap</w:t>
+      </w:r>
+      <w:proofErr w:type="spellEnd"/>
+      <w:r>
+        <w:rPr>
+          <w:rFonts w:asciiTheme="majorHAnsi" w:eastAsiaTheme="majorHAnsi" w:hAnsiTheme="majorHAnsi" w:hint="eastAsia"/>
+          <w:spacing w:val="-20"/>
+          <w:sz w:val="22"/>
+        </w:rPr>
+        <w:t xml:space="preserve"> 오브젝트는 </w:t>
+      </w:r>
+      <w:proofErr w:type="spellStart"/>
+      <w:r>
+        <w:rPr>
+          <w:rFonts w:asciiTheme="majorHAnsi" w:eastAsiaTheme="majorHAnsi" w:hAnsiTheme="majorHAnsi" w:hint="eastAsia"/>
+          <w:spacing w:val="-20"/>
+          <w:sz w:val="22"/>
+        </w:rPr>
+        <w:t>타일맵의</w:t>
+      </w:r>
+      <w:proofErr w:type="spellEnd"/>
+      <w:r>
+        <w:rPr>
+          <w:rFonts w:asciiTheme="majorHAnsi" w:eastAsiaTheme="majorHAnsi" w:hAnsiTheme="majorHAnsi" w:hint="eastAsia"/>
+          <w:spacing w:val="-20"/>
+          <w:sz w:val="22"/>
+        </w:rPr>
+        <w:t xml:space="preserve"> </w:t>
+      </w:r>
+      <w:proofErr w:type="spellStart"/>
+      <w:r>
+        <w:rPr>
+          <w:rFonts w:asciiTheme="majorHAnsi" w:eastAsiaTheme="majorHAnsi" w:hAnsiTheme="majorHAnsi" w:hint="eastAsia"/>
+          <w:spacing w:val="-20"/>
+          <w:sz w:val="22"/>
+        </w:rPr>
+        <w:t>레이어</w:t>
+      </w:r>
+      <w:proofErr w:type="spellEnd"/>
+      <w:r>
+        <w:rPr>
+          <w:rFonts w:asciiTheme="majorHAnsi" w:eastAsiaTheme="majorHAnsi" w:hAnsiTheme="majorHAnsi" w:hint="eastAsia"/>
+          <w:spacing w:val="-20"/>
+          <w:sz w:val="22"/>
+        </w:rPr>
+        <w:t>(Layer)개념으로 사용되기 때문에 구분을 위해서 이름을 변경하는 것이 좋다.</w:t>
+      </w:r>
+    </w:p>
+    <w:p>
+      <w:pPr>
+        <w:rPr>
+          <w:rFonts w:ascii="HY견고딕" w:eastAsia="HY견고딕" w:hint="eastAsia"/>
+          <w:sz w:val="24"/>
+          <w:szCs w:val="24"/>
+        </w:rPr>
+      </w:pPr>
+    </w:p>
+    <w:p>
+      <w:pPr>
+        <w:rPr>
+          <w:rFonts w:ascii="HY견고딕" w:eastAsia="HY견고딕" w:hint="eastAsia"/>
+          <w:sz w:val="24"/>
+          <w:szCs w:val="24"/>
+        </w:rPr>
+      </w:pPr>
+    </w:p>
+    <w:p>
+      <w:pPr>
+        <w:rPr>
+          <w:rFonts w:ascii="HY견고딕" w:eastAsia="HY견고딕" w:hint="eastAsia"/>
+          <w:sz w:val="24"/>
+          <w:szCs w:val="24"/>
+        </w:rPr>
+      </w:pPr>
+    </w:p>
+    <w:p>
+      <w:pPr>
+        <w:rPr>
+          <w:rFonts w:ascii="HY견고딕" w:eastAsia="HY견고딕" w:hint="eastAsia"/>
+          <w:sz w:val="24"/>
+          <w:szCs w:val="24"/>
+        </w:rPr>
+      </w:pPr>
+    </w:p>
+    <w:p>
+      <w:pPr>
+        <w:rPr>
+          <w:rFonts w:ascii="HY견고딕" w:eastAsia="HY견고딕"/>
+          <w:sz w:val="24"/>
+          <w:szCs w:val="24"/>
+        </w:rPr>
+      </w:pPr>
+      <w:r>
+        <w:rPr>
+          <w:rFonts w:ascii="HY견고딕" w:eastAsia="HY견고딕" w:hint="eastAsia"/>
+          <w:sz w:val="24"/>
+          <w:szCs w:val="24"/>
+        </w:rPr>
+        <w:t>[</w:t>
+      </w:r>
+      <w:r>
+        <w:rPr>
+          <w:rFonts w:ascii="HY견고딕" w:eastAsia="HY견고딕" w:hint="eastAsia"/>
+          <w:sz w:val="24"/>
+          <w:szCs w:val="24"/>
+        </w:rPr>
+        <w:t>팔레트(Palette)</w:t>
+      </w:r>
+      <w:r>
+        <w:rPr>
+          <w:rFonts w:ascii="HY견고딕" w:eastAsia="HY견고딕" w:hint="eastAsia"/>
+          <w:sz w:val="24"/>
+          <w:szCs w:val="24"/>
+        </w:rPr>
+        <w:t>]</w:t>
+      </w:r>
+    </w:p>
+    <w:p>
+      <w:pPr>
+        <w:rPr>
+          <w:rFonts w:asciiTheme="majorHAnsi" w:eastAsiaTheme="majorHAnsi" w:hAnsiTheme="majorHAnsi" w:hint="eastAsia"/>
+          <w:spacing w:val="-20"/>
+          <w:sz w:val="22"/>
+        </w:rPr>
+      </w:pPr>
+      <w:r>
+        <w:rPr>
+          <w:rFonts w:asciiTheme="majorHAnsi" w:eastAsiaTheme="majorHAnsi" w:hAnsiTheme="majorHAnsi" w:hint="eastAsia"/>
+          <w:spacing w:val="-20"/>
+          <w:sz w:val="22"/>
+        </w:rPr>
+        <w:t xml:space="preserve">메뉴 표시줄의 Windows &gt; </w:t>
+      </w:r>
+      <w:r>
+        <w:rPr>
+          <w:rFonts w:asciiTheme="majorHAnsi" w:eastAsiaTheme="majorHAnsi" w:hAnsiTheme="majorHAnsi" w:hint="eastAsia"/>
+          <w:spacing w:val="-20"/>
+          <w:sz w:val="22"/>
+        </w:rPr>
+        <w:t xml:space="preserve">2D &gt; Tile Palette에서 </w:t>
+      </w:r>
+      <w:proofErr w:type="spellStart"/>
+      <w:r>
+        <w:rPr>
+          <w:rFonts w:asciiTheme="majorHAnsi" w:eastAsiaTheme="majorHAnsi" w:hAnsiTheme="majorHAnsi" w:hint="eastAsia"/>
+          <w:spacing w:val="-20"/>
+          <w:sz w:val="22"/>
+        </w:rPr>
+        <w:t>팔레트창을</w:t>
+      </w:r>
+      <w:proofErr w:type="spellEnd"/>
+      <w:r>
+        <w:rPr>
+          <w:rFonts w:asciiTheme="majorHAnsi" w:eastAsiaTheme="majorHAnsi" w:hAnsiTheme="majorHAnsi" w:hint="eastAsia"/>
+          <w:spacing w:val="-20"/>
+          <w:sz w:val="22"/>
+        </w:rPr>
+        <w:t xml:space="preserve"> 띄울 수 있다.</w:t>
+      </w:r>
+    </w:p>
+    <w:p>
+      <w:pPr>
         <w:rPr>
           <w:rFonts w:asciiTheme="majorHAnsi" w:eastAsiaTheme="majorHAnsi" w:hAnsiTheme="majorHAnsi"/>
+          <w:spacing w:val="-20"/>
+          <w:sz w:val="22"/>
+        </w:rPr>
+      </w:pPr>
+      <w:r>
+        <w:rPr>
           <w:noProof/>
-          <w:spacing w:val="-20"/>
-          <w:sz w:val="22"/>
-        </w:rPr>
-        <mc:AlternateContent>
-          <mc:Choice Requires="wps">
-            <w:drawing>
-              <wp:anchor distT="0" distB="0" distL="114300" distR="114300" simplePos="0" relativeHeight="251670528" behindDoc="0" locked="0" layoutInCell="1" allowOverlap="1" wp14:anchorId="4FFCC202" wp14:editId="2EABAAD5">
-                <wp:simplePos x="0" y="0"/>
-                <wp:positionH relativeFrom="column">
-                  <wp:posOffset>332740</wp:posOffset>
-                </wp:positionH>
-                <wp:positionV relativeFrom="paragraph">
-                  <wp:posOffset>1327603</wp:posOffset>
-                </wp:positionV>
-                <wp:extent cx="2374265" cy="1403985"/>
-                <wp:effectExtent l="0" t="0" r="12700" b="14605"/>
-                <wp:wrapNone/>
-                <wp:docPr id="1" name="텍스트 상자 2"/>
-                <wp:cNvGraphicFramePr>
-                  <a:graphicFrameLocks xmlns:a="http://schemas.openxmlformats.org/drawingml/2006/main"/>
-                </wp:cNvGraphicFramePr>
-                <a:graphic xmlns:a="http://schemas.openxmlformats.org/drawingml/2006/main">
-                  <a:graphicData uri="http://schemas.microsoft.com/office/word/2010/wordprocessingShape">
-                    <wps:wsp>
-                      <wps:cNvSpPr txBox="1">
-                        <a:spLocks noChangeArrowheads="1"/>
-                      </wps:cNvSpPr>
-                      <wps:spPr bwMode="auto">
-                        <a:xfrm>
-                          <a:off x="0" y="0"/>
-                          <a:ext cx="2374265" cy="1403985"/>
-                        </a:xfrm>
-                        <a:prstGeom prst="rect">
-                          <a:avLst/>
-                        </a:prstGeom>
-                        <a:solidFill>
-                          <a:srgbClr val="FFFFFF"/>
-                        </a:solidFill>
-                        <a:ln w="9525">
-                          <a:solidFill>
-                            <a:srgbClr val="000000"/>
-                          </a:solidFill>
-                          <a:miter lim="800000"/>
-                          <a:headEnd/>
-                          <a:tailEnd/>
-                        </a:ln>
-                      </wps:spPr>
-                      <wps:txbx>
-                        <w:txbxContent>
-                          <w:p>
-                            <w:r>
-                              <w:rPr>
-                                <w:rFonts w:hint="eastAsia"/>
-                              </w:rPr>
-                              <w:t xml:space="preserve">다음은 스크립트에서 </w:t>
-                            </w:r>
-                            <w:proofErr w:type="spellStart"/>
-                            <w:r>
-                              <w:rPr>
-                                <w:rFonts w:hint="eastAsia"/>
-                              </w:rPr>
-                              <w:t>PointerDown</w:t>
-                            </w:r>
-                            <w:proofErr w:type="spellEnd"/>
-                            <w:r>
-                              <w:rPr>
-                                <w:rFonts w:hint="eastAsia"/>
-                              </w:rPr>
-                              <w:t xml:space="preserve">과 </w:t>
-                            </w:r>
-                            <w:proofErr w:type="spellStart"/>
-                            <w:r>
-                              <w:rPr>
-                                <w:rFonts w:hint="eastAsia"/>
-                              </w:rPr>
-                              <w:t>PointerUp</w:t>
-                            </w:r>
-                            <w:proofErr w:type="spellEnd"/>
-                            <w:r>
-                              <w:rPr>
-                                <w:rFonts w:hint="eastAsia"/>
-                              </w:rPr>
-                              <w:t xml:space="preserve">이벤트를 만들고 그 때 호출될 함수를 설정해서 </w:t>
-                            </w:r>
-                            <w:proofErr w:type="spellStart"/>
-                            <w:r>
-                              <w:rPr>
-                                <w:rFonts w:hint="eastAsia"/>
-                              </w:rPr>
-                              <w:t>EventTrigger</w:t>
-                            </w:r>
-                            <w:proofErr w:type="spellEnd"/>
-                            <w:r>
-                              <w:rPr>
-                                <w:rFonts w:hint="eastAsia"/>
-                              </w:rPr>
-                              <w:t>에 연결시키는 코드이다.</w:t>
-                            </w:r>
-                          </w:p>
-                        </w:txbxContent>
-                      </wps:txbx>
-                      <wps:bodyPr rot="0" vert="horz" wrap="square" lIns="91440" tIns="45720" rIns="91440" bIns="45720" anchor="t" anchorCtr="0">
-                        <a:spAutoFit/>
-                      </wps:bodyPr>
-                    </wps:wsp>
-                  </a:graphicData>
-                </a:graphic>
-                <wp14:sizeRelH relativeFrom="margin">
-                  <wp14:pctWidth>40000</wp14:pctWidth>
-                </wp14:sizeRelH>
-                <wp14:sizeRelV relativeFrom="margin">
-                  <wp14:pctHeight>20000</wp14:pctHeight>
-                </wp14:sizeRelV>
-              </wp:anchor>
-            </w:drawing>
-          </mc:Choice>
-          <mc:Fallback>
-            <w:pict>
-              <v:shape id="_x0000_s1027" type="#_x0000_t202" style="position:absolute;left:0;text-align:left;margin-left:26.2pt;margin-top:104.55pt;width:186.95pt;height:110.55pt;z-index:251670528;visibility:visible;mso-wrap-style:square;mso-width-percent:400;mso-height-percent:200;mso-wrap-distance-left:9pt;mso-wrap-distance-top:0;mso-wrap-distance-right:9pt;mso-wrap-distance-bottom:0;mso-position-horizontal:absolute;mso-position-horizontal-relative:text;mso-position-vertical:absolute;mso-position-vertical-relative:text;mso-width-percent:400;mso-height-percent:200;mso-width-relative:margin;mso-height-relative:margin;v-text-anchor:top" o:gfxdata="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">
-                <v:textbox style="mso-fit-shape-to-text:t">
-                  <w:txbxContent>
-                    <w:p>
-                      <w:r>
-                        <w:rPr>
-                          <w:rFonts w:hint="eastAsia"/>
-                        </w:rPr>
-                        <w:t xml:space="preserve">다음은 스크립트에서 </w:t>
-                      </w:r>
-                      <w:proofErr w:type="spellStart"/>
-                      <w:r>
-                        <w:rPr>
-                          <w:rFonts w:hint="eastAsia"/>
-                        </w:rPr>
-                        <w:t>PointerDown</w:t>
-                      </w:r>
-                      <w:proofErr w:type="spellEnd"/>
-                      <w:r>
-                        <w:rPr>
-                          <w:rFonts w:hint="eastAsia"/>
-                        </w:rPr>
-                        <w:t xml:space="preserve">과 </w:t>
-                      </w:r>
-                      <w:proofErr w:type="spellStart"/>
-                      <w:r>
-                        <w:rPr>
-                          <w:rFonts w:hint="eastAsia"/>
-                        </w:rPr>
-                        <w:t>PointerUp</w:t>
-                      </w:r>
-                      <w:proofErr w:type="spellEnd"/>
-                      <w:r>
-                        <w:rPr>
-                          <w:rFonts w:hint="eastAsia"/>
-                        </w:rPr>
-                        <w:t xml:space="preserve">이벤트를 만들고 그 때 호출될 함수를 설정해서 </w:t>
-                      </w:r>
-                      <w:proofErr w:type="spellStart"/>
-                      <w:r>
-                        <w:rPr>
-                          <w:rFonts w:hint="eastAsia"/>
-                        </w:rPr>
-                        <w:t>EventTrigger</w:t>
-                      </w:r>
-                      <w:proofErr w:type="spellEnd"/>
-                      <w:r>
-                        <w:rPr>
-                          <w:rFonts w:hint="eastAsia"/>
-                        </w:rPr>
-                        <w:t>에 연결시키는 코드이다.</w:t>
-                      </w:r>
-                    </w:p>
-                  </w:txbxContent>
-                </v:textbox>
-              </v:shape>
-            </w:pict>
-          </mc:Fallback>
-        </mc:AlternateContent>
-      </w:r>
-    </w:p>
-    <w:p>
-      <w:pPr>
-        <w:rPr>
-          <w:rFonts w:asciiTheme="majorHAnsi" w:eastAsiaTheme="majorHAnsi" w:hAnsiTheme="majorHAnsi" w:hint="eastAsia"/>
-          <w:spacing w:val="-20"/>
-          <w:sz w:val="22"/>
-        </w:rPr>
-      </w:pPr>
+        </w:rPr>
+        <w:pict>
+          <v:shape id="_x0000_s1036" type="#_x0000_t75" style="position:absolute;left:0;text-align:left;margin-left:264.1pt;margin-top:63.15pt;width:165.05pt;height:97.15pt;z-index:-251638784;mso-position-horizontal-relative:text;mso-position-vertical-relative:text;mso-width-relative:page;mso-height-relative:page">
+            <v:imagedata r:id="rId15" o:title="화면 캡처 2022-06-15 112227"/>
+          </v:shape>
+        </w:pict>
+      </w:r>
+      <w:r>
+        <w:rPr>
+          <w:rFonts w:asciiTheme="majorHAnsi" w:eastAsiaTheme="majorHAnsi" w:hAnsiTheme="majorHAnsi" w:hint="eastAsia"/>
+          <w:spacing w:val="-20"/>
+          <w:sz w:val="22"/>
+        </w:rPr>
+        <w:t xml:space="preserve">Create New Palette로 이름을 정하고 팔레트를 보관할 폴더를 지정하고 Create버튼을 누르면 새로운 팔레트가 생긴다. 그리고 준비했던 타일 셋 </w:t>
+      </w:r>
+      <w:proofErr w:type="spellStart"/>
+      <w:r>
+        <w:rPr>
+          <w:rFonts w:asciiTheme="majorHAnsi" w:eastAsiaTheme="majorHAnsi" w:hAnsiTheme="majorHAnsi" w:hint="eastAsia"/>
+          <w:spacing w:val="-20"/>
+          <w:sz w:val="22"/>
+        </w:rPr>
+        <w:t>스프라이트</w:t>
+      </w:r>
+      <w:proofErr w:type="spellEnd"/>
+      <w:r>
+        <w:rPr>
+          <w:rFonts w:asciiTheme="majorHAnsi" w:eastAsiaTheme="majorHAnsi" w:hAnsiTheme="majorHAnsi" w:hint="eastAsia"/>
+          <w:spacing w:val="-20"/>
+          <w:sz w:val="22"/>
+        </w:rPr>
+        <w:t xml:space="preserve"> 리소</w:t>
+      </w:r>
+      <w:r>
+        <w:rPr>
+          <w:rFonts w:asciiTheme="majorHAnsi" w:eastAsiaTheme="majorHAnsi" w:hAnsiTheme="majorHAnsi" w:hint="eastAsia"/>
+          <w:spacing w:val="-20"/>
+          <w:sz w:val="22"/>
+        </w:rPr>
+        <w:t>스</w:t>
+      </w:r>
+      <w:r>
+        <w:rPr>
+          <w:rFonts w:asciiTheme="majorHAnsi" w:eastAsiaTheme="majorHAnsi" w:hAnsiTheme="majorHAnsi" w:hint="eastAsia"/>
+          <w:spacing w:val="-20"/>
+          <w:sz w:val="22"/>
+        </w:rPr>
+        <w:t xml:space="preserve">를 Tile Palette </w:t>
+      </w:r>
+      <w:proofErr w:type="spellStart"/>
+      <w:r>
+        <w:rPr>
+          <w:rFonts w:asciiTheme="majorHAnsi" w:eastAsiaTheme="majorHAnsi" w:hAnsiTheme="majorHAnsi"/>
+          <w:spacing w:val="-20"/>
+          <w:sz w:val="22"/>
+        </w:rPr>
+        <w:t>뷰</w:t>
+      </w:r>
+      <w:r>
+        <w:rPr>
+          <w:rFonts w:asciiTheme="majorHAnsi" w:eastAsiaTheme="majorHAnsi" w:hAnsiTheme="majorHAnsi" w:hint="eastAsia"/>
+          <w:spacing w:val="-20"/>
+          <w:sz w:val="22"/>
+        </w:rPr>
+        <w:t>에</w:t>
+      </w:r>
+      <w:proofErr w:type="spellEnd"/>
+      <w:r>
+        <w:rPr>
+          <w:rFonts w:asciiTheme="majorHAnsi" w:eastAsiaTheme="majorHAnsi" w:hAnsiTheme="majorHAnsi" w:hint="eastAsia"/>
+          <w:spacing w:val="-20"/>
+          <w:sz w:val="22"/>
+        </w:rPr>
+        <w:t xml:space="preserve"> 끌어다 놓으면 타일 팔레트가 자동으로 생성된다.</w:t>
+      </w:r>
+    </w:p>
+    <w:p>
+      <w:pPr>
+        <w:rPr>
+          <w:rFonts w:asciiTheme="majorHAnsi" w:eastAsiaTheme="majorHAnsi" w:hAnsiTheme="majorHAnsi" w:hint="eastAsia"/>
+          <w:spacing w:val="-20"/>
+          <w:sz w:val="22"/>
+        </w:rPr>
+      </w:pPr>
+    </w:p>
+    <w:p>
+      <w:pPr>
+        <w:rPr>
+          <w:rFonts w:asciiTheme="majorHAnsi" w:eastAsiaTheme="majorHAnsi" w:hAnsiTheme="majorHAnsi" w:hint="eastAsia"/>
+          <w:spacing w:val="-20"/>
+          <w:sz w:val="22"/>
+        </w:rPr>
+      </w:pPr>
+    </w:p>
+    <w:p>
+      <w:pPr>
+        <w:rPr>
+          <w:rFonts w:asciiTheme="majorHAnsi" w:eastAsiaTheme="majorHAnsi" w:hAnsiTheme="majorHAnsi" w:hint="eastAsia"/>
+          <w:spacing w:val="-20"/>
+          <w:sz w:val="22"/>
+        </w:rPr>
+      </w:pPr>
+    </w:p>
+    <w:p>
+      <w:pPr>
+        <w:rPr>
+          <w:rFonts w:ascii="HY견고딕" w:eastAsia="HY견고딕" w:hint="eastAsia"/>
+          <w:sz w:val="24"/>
+          <w:szCs w:val="24"/>
+        </w:rPr>
+      </w:pPr>
+      <w:r>
+        <w:rPr>
+          <w:rFonts w:ascii="HY견고딕" w:eastAsia="HY견고딕" w:hint="eastAsia"/>
+          <w:sz w:val="24"/>
+          <w:szCs w:val="24"/>
+        </w:rPr>
+        <w:lastRenderedPageBreak/>
+        <w:t>[</w:t>
+      </w:r>
+      <w:proofErr w:type="spellStart"/>
+      <w:r>
+        <w:rPr>
+          <w:rFonts w:ascii="HY견고딕" w:eastAsia="HY견고딕" w:hint="eastAsia"/>
+          <w:sz w:val="24"/>
+          <w:szCs w:val="24"/>
+        </w:rPr>
+        <w:t>타일맵</w:t>
+      </w:r>
+      <w:proofErr w:type="spellEnd"/>
+      <w:r>
+        <w:rPr>
+          <w:rFonts w:ascii="HY견고딕" w:eastAsia="HY견고딕" w:hint="eastAsia"/>
+          <w:sz w:val="24"/>
+          <w:szCs w:val="24"/>
+        </w:rPr>
+        <w:t xml:space="preserve"> 사용</w:t>
+      </w:r>
+      <w:r>
+        <w:rPr>
+          <w:rFonts w:ascii="HY견고딕" w:eastAsia="HY견고딕" w:hint="eastAsia"/>
+          <w:sz w:val="24"/>
+          <w:szCs w:val="24"/>
+        </w:rPr>
+        <w:t>]</w:t>
+      </w:r>
+    </w:p>
+    <w:p>
+      <w:pPr>
+        <w:rPr>
+          <w:rFonts w:eastAsiaTheme="minorHAnsi" w:hint="eastAsia"/>
+          <w:sz w:val="22"/>
+        </w:rPr>
+      </w:pPr>
+      <w:r>
+        <w:rPr>
+          <w:noProof/>
+        </w:rPr>
+        <w:pict>
+          <v:shape id="_x0000_s1037" type="#_x0000_t75" style="position:absolute;left:0;text-align:left;margin-left:33.75pt;margin-top:75pt;width:185.7pt;height:80pt;z-index:-251636736;mso-position-horizontal-relative:text;mso-position-vertical-relative:text;mso-width-relative:page;mso-height-relative:page">
+            <v:imagedata r:id="rId16" o:title="화면 캡처 2022-06-15 113934"/>
+          </v:shape>
+        </w:pict>
+      </w:r>
+      <w:r>
+        <w:rPr>
+          <w:rFonts w:eastAsiaTheme="minorHAnsi" w:hint="eastAsia"/>
+          <w:sz w:val="22"/>
+        </w:rPr>
+        <w:t xml:space="preserve">배치할 </w:t>
+      </w:r>
+      <w:proofErr w:type="spellStart"/>
+      <w:r>
+        <w:rPr>
+          <w:rFonts w:eastAsiaTheme="minorHAnsi" w:hint="eastAsia"/>
+          <w:sz w:val="22"/>
+        </w:rPr>
+        <w:t>Tilemap</w:t>
+      </w:r>
+      <w:proofErr w:type="spellEnd"/>
+      <w:r>
+        <w:rPr>
+          <w:rFonts w:eastAsiaTheme="minorHAnsi" w:hint="eastAsia"/>
+          <w:sz w:val="22"/>
+        </w:rPr>
+        <w:t xml:space="preserve"> 오브젝트를 클릭하고 팔레트에서 사용할 타일을 클릭하고 Scene뷰에서 tile을 배치할 수 있다. </w:t>
+      </w:r>
+      <w:proofErr w:type="spellStart"/>
+      <w:r>
+        <w:rPr>
+          <w:rFonts w:eastAsiaTheme="minorHAnsi"/>
+          <w:sz w:val="22"/>
+        </w:rPr>
+        <w:t>T</w:t>
+      </w:r>
+      <w:r>
+        <w:rPr>
+          <w:rFonts w:eastAsiaTheme="minorHAnsi" w:hint="eastAsia"/>
+          <w:sz w:val="22"/>
+        </w:rPr>
+        <w:t>ilemap</w:t>
+      </w:r>
+      <w:proofErr w:type="spellEnd"/>
+      <w:r>
+        <w:rPr>
+          <w:rFonts w:eastAsiaTheme="minorHAnsi" w:hint="eastAsia"/>
+          <w:sz w:val="22"/>
+        </w:rPr>
+        <w:t>을 활용하면 2D 게임에서 배경을 더욱 간단하게 제작할 수 있다.</w:t>
+      </w:r>
+    </w:p>
+    <w:p>
+      <w:pPr>
+        <w:rPr>
+          <w:rFonts w:eastAsiaTheme="minorHAnsi"/>
+          <w:sz w:val="22"/>
+        </w:rPr>
+      </w:pPr>
+    </w:p>
+    <w:p>
+      <w:pPr>
+        <w:rPr>
+          <w:rFonts w:asciiTheme="majorHAnsi" w:eastAsiaTheme="majorHAnsi" w:hAnsiTheme="majorHAnsi" w:hint="eastAsia"/>
+          <w:spacing w:val="-20"/>
+          <w:sz w:val="22"/>
+        </w:rPr>
+      </w:pPr>
+    </w:p>
+    <w:p>
+      <w:pPr>
+        <w:rPr>
+          <w:rFonts w:asciiTheme="majorHAnsi" w:eastAsiaTheme="majorHAnsi" w:hAnsiTheme="majorHAnsi" w:hint="eastAsia"/>
+          <w:spacing w:val="-20"/>
+          <w:sz w:val="22"/>
+        </w:rPr>
+      </w:pPr>
+    </w:p>
+    <w:p>
+      <w:pPr>
+        <w:rPr>
+          <w:rFonts w:asciiTheme="majorHAnsi" w:eastAsiaTheme="majorHAnsi" w:hAnsiTheme="majorHAnsi" w:hint="eastAsia"/>
+          <w:spacing w:val="-20"/>
+          <w:sz w:val="22"/>
+        </w:rPr>
+      </w:pPr>
+      <w:r>
+        <w:rPr>
+          <w:noProof/>
+        </w:rPr>
+        <w:pict>
+          <v:shape id="_x0000_s1038" type="#_x0000_t75" style="position:absolute;left:0;text-align:left;margin-left:-4pt;margin-top:30.8pt;width:181.15pt;height:48.55pt;z-index:-251634688;mso-position-horizontal-relative:text;mso-position-vertical-relative:text;mso-width-relative:page;mso-height-relative:page">
+            <v:imagedata r:id="rId17" o:title="화면 캡처 2022-06-15 114016"/>
+          </v:shape>
+        </w:pict>
+      </w:r>
+    </w:p>
+    <w:p>
+      <w:pPr>
+        <w:rPr>
+          <w:rFonts w:asciiTheme="majorHAnsi" w:eastAsiaTheme="majorHAnsi" w:hAnsiTheme="majorHAnsi" w:hint="eastAsia"/>
+          <w:spacing w:val="-20"/>
+          <w:sz w:val="22"/>
+        </w:rPr>
+      </w:pPr>
+    </w:p>
+    <w:p>
+      <w:pPr>
+        <w:rPr>
+          <w:rFonts w:asciiTheme="majorHAnsi" w:eastAsiaTheme="majorHAnsi" w:hAnsiTheme="majorHAnsi" w:hint="eastAsia"/>
+          <w:spacing w:val="-20"/>
+          <w:sz w:val="22"/>
+        </w:rPr>
+      </w:pPr>
+    </w:p>
+    <w:p>
+      <w:pPr>
+        <w:rPr>
+          <w:rFonts w:asciiTheme="majorHAnsi" w:eastAsiaTheme="majorHAnsi" w:hAnsiTheme="majorHAnsi" w:hint="eastAsia"/>
+          <w:spacing w:val="-20"/>
+          <w:sz w:val="22"/>
+        </w:rPr>
+      </w:pPr>
+      <w:r>
+        <w:rPr>
+          <w:rFonts w:asciiTheme="majorHAnsi" w:eastAsiaTheme="majorHAnsi" w:hAnsiTheme="majorHAnsi" w:hint="eastAsia"/>
+          <w:spacing w:val="-20"/>
+          <w:sz w:val="22"/>
+        </w:rPr>
+        <w:t xml:space="preserve">위 사진의 </w:t>
+      </w:r>
+      <w:r>
+        <w:rPr>
+          <w:rFonts w:asciiTheme="majorHAnsi" w:eastAsiaTheme="majorHAnsi" w:hAnsiTheme="majorHAnsi" w:hint="eastAsia"/>
+          <w:spacing w:val="-20"/>
+          <w:sz w:val="22"/>
+        </w:rPr>
+        <w:t>버튼을 통해서 팔레트에서 타일을 선택하거나 이동하거나 타일을 찍거나 지우기 등의 편집이 가능하다.</w:t>
+      </w:r>
+    </w:p>
+    <w:p>
+      <w:pPr>
+        <w:rPr>
+          <w:rFonts w:asciiTheme="majorHAnsi" w:eastAsiaTheme="majorHAnsi" w:hAnsiTheme="majorHAnsi" w:hint="eastAsia"/>
+          <w:spacing w:val="-20"/>
+          <w:sz w:val="22"/>
+        </w:rPr>
+      </w:pPr>
+      <w:r>
+        <w:rPr>
+          <w:noProof/>
+        </w:rPr>
+        <w:pict>
+          <v:shape id="_x0000_s1039" type="#_x0000_t75" style="position:absolute;left:0;text-align:left;margin-left:0;margin-top:31.55pt;width:193.5pt;height:108.5pt;z-index:-251632640;mso-position-horizontal:absolute;mso-position-horizontal-relative:text;mso-position-vertical:absolute;mso-position-vertical-relative:text;mso-width-relative:page;mso-height-relative:page">
+            <v:imagedata r:id="rId18" o:title="2D-TileAsset-InspectorWindow"/>
+          </v:shape>
+        </w:pict>
+      </w:r>
+    </w:p>
+    <w:p>
+      <w:pPr>
+        <w:rPr>
+          <w:rFonts w:asciiTheme="majorHAnsi" w:eastAsiaTheme="majorHAnsi" w:hAnsiTheme="majorHAnsi" w:hint="eastAsia"/>
+          <w:spacing w:val="-20"/>
+          <w:sz w:val="22"/>
+        </w:rPr>
+      </w:pPr>
+    </w:p>
+    <w:p>
+      <w:pPr>
+        <w:rPr>
+          <w:rFonts w:asciiTheme="majorHAnsi" w:eastAsiaTheme="majorHAnsi" w:hAnsiTheme="majorHAnsi" w:hint="eastAsia"/>
+          <w:spacing w:val="-20"/>
+          <w:sz w:val="22"/>
+        </w:rPr>
+      </w:pPr>
+    </w:p>
+    <w:p>
+      <w:pPr>
+        <w:rPr>
+          <w:rFonts w:asciiTheme="majorHAnsi" w:eastAsiaTheme="majorHAnsi" w:hAnsiTheme="majorHAnsi" w:hint="eastAsia"/>
+          <w:spacing w:val="-20"/>
+          <w:sz w:val="22"/>
+        </w:rPr>
+      </w:pPr>
+    </w:p>
+    <w:p>
+      <w:pPr>
+        <w:rPr>
+          <w:rFonts w:asciiTheme="majorHAnsi" w:eastAsiaTheme="majorHAnsi" w:hAnsiTheme="majorHAnsi" w:hint="eastAsia"/>
+          <w:spacing w:val="-20"/>
+          <w:sz w:val="22"/>
+        </w:rPr>
+      </w:pPr>
+    </w:p>
+    <w:p>
+      <w:pPr>
+        <w:rPr>
+          <w:rFonts w:asciiTheme="majorHAnsi" w:eastAsiaTheme="majorHAnsi" w:hAnsiTheme="majorHAnsi" w:hint="eastAsia"/>
+          <w:spacing w:val="-20"/>
+          <w:sz w:val="22"/>
+        </w:rPr>
+      </w:pPr>
+      <w:r>
+        <w:rPr>
+          <w:rFonts w:asciiTheme="majorHAnsi" w:eastAsiaTheme="majorHAnsi" w:hAnsiTheme="majorHAnsi" w:hint="eastAsia"/>
+          <w:spacing w:val="-20"/>
+          <w:sz w:val="22"/>
+        </w:rPr>
+        <w:t xml:space="preserve">타일 </w:t>
+      </w:r>
+      <w:proofErr w:type="spellStart"/>
+      <w:r>
+        <w:rPr>
+          <w:rFonts w:asciiTheme="majorHAnsi" w:eastAsiaTheme="majorHAnsi" w:hAnsiTheme="majorHAnsi" w:hint="eastAsia"/>
+          <w:spacing w:val="-20"/>
+          <w:sz w:val="22"/>
+        </w:rPr>
+        <w:t>에셋에서</w:t>
+      </w:r>
+      <w:proofErr w:type="spellEnd"/>
+      <w:r>
+        <w:rPr>
+          <w:rFonts w:asciiTheme="majorHAnsi" w:eastAsiaTheme="majorHAnsi" w:hAnsiTheme="majorHAnsi" w:hint="eastAsia"/>
+          <w:spacing w:val="-20"/>
+          <w:sz w:val="22"/>
+        </w:rPr>
+        <w:t xml:space="preserve"> Color와 Collider Type도 지정할 수 있는데 Collider Type을 None으로 하면 해당 타일은 충돌이 발생하지 않고 Sprite로 하면 해당 타일의 모양대로 </w:t>
+      </w:r>
+      <w:proofErr w:type="spellStart"/>
+      <w:r>
+        <w:rPr>
+          <w:rFonts w:asciiTheme="majorHAnsi" w:eastAsiaTheme="majorHAnsi" w:hAnsiTheme="majorHAnsi" w:hint="eastAsia"/>
+          <w:spacing w:val="-20"/>
+          <w:sz w:val="22"/>
+        </w:rPr>
+        <w:t>콜라이더가</w:t>
+      </w:r>
+      <w:proofErr w:type="spellEnd"/>
+      <w:r>
+        <w:rPr>
+          <w:rFonts w:asciiTheme="majorHAnsi" w:eastAsiaTheme="majorHAnsi" w:hAnsiTheme="majorHAnsi" w:hint="eastAsia"/>
+          <w:spacing w:val="-20"/>
+          <w:sz w:val="22"/>
+        </w:rPr>
+        <w:t xml:space="preserve"> 생성되고 Grid로 하면 레이아웃 경계 윤곽으로 </w:t>
+      </w:r>
+      <w:proofErr w:type="spellStart"/>
+      <w:r>
+        <w:rPr>
+          <w:rFonts w:asciiTheme="majorHAnsi" w:eastAsiaTheme="majorHAnsi" w:hAnsiTheme="majorHAnsi" w:hint="eastAsia"/>
+          <w:spacing w:val="-20"/>
+          <w:sz w:val="22"/>
+        </w:rPr>
+        <w:t>콜라이더가</w:t>
+      </w:r>
+      <w:proofErr w:type="spellEnd"/>
+      <w:r>
+        <w:rPr>
+          <w:rFonts w:asciiTheme="majorHAnsi" w:eastAsiaTheme="majorHAnsi" w:hAnsiTheme="majorHAnsi" w:hint="eastAsia"/>
+          <w:spacing w:val="-20"/>
+          <w:sz w:val="22"/>
+        </w:rPr>
+        <w:t xml:space="preserve"> 생성된다.</w:t>
+      </w:r>
+    </w:p>
+    <w:p>
+      <w:pPr>
+        <w:rPr>
+          <w:rFonts w:asciiTheme="majorHAnsi" w:eastAsiaTheme="majorHAnsi" w:hAnsiTheme="majorHAnsi" w:hint="eastAsia"/>
+          <w:spacing w:val="-20"/>
+          <w:sz w:val="22"/>
+        </w:rPr>
+      </w:pPr>
+      <w:r>
+        <w:rPr>
+          <w:noProof/>
+        </w:rPr>
+        <w:pict>
+          <v:shape id="_x0000_s1040" type="#_x0000_t75" style="position:absolute;left:0;text-align:left;margin-left:219.45pt;margin-top:20.8pt;width:125.75pt;height:66.95pt;z-index:-251630592;mso-position-horizontal-relative:text;mso-position-vertical-relative:text;mso-width-relative:page;mso-height-relative:page">
+            <v:imagedata r:id="rId19" o:title="q2R55"/>
+          </v:shape>
+        </w:pict>
+      </w:r>
+      <w:proofErr w:type="spellStart"/>
+      <w:r>
+        <w:rPr>
+          <w:rFonts w:asciiTheme="majorHAnsi" w:eastAsiaTheme="majorHAnsi" w:hAnsiTheme="majorHAnsi" w:hint="eastAsia"/>
+          <w:spacing w:val="-20"/>
+          <w:sz w:val="22"/>
+        </w:rPr>
+        <w:t>타일맵에서</w:t>
+      </w:r>
+      <w:proofErr w:type="spellEnd"/>
+      <w:r>
+        <w:rPr>
+          <w:rFonts w:asciiTheme="majorHAnsi" w:eastAsiaTheme="majorHAnsi" w:hAnsiTheme="majorHAnsi" w:hint="eastAsia"/>
+          <w:spacing w:val="-20"/>
+          <w:sz w:val="22"/>
+        </w:rPr>
+        <w:t xml:space="preserve"> </w:t>
+      </w:r>
+      <w:proofErr w:type="spellStart"/>
+      <w:r>
+        <w:rPr>
+          <w:rFonts w:asciiTheme="majorHAnsi" w:eastAsiaTheme="majorHAnsi" w:hAnsiTheme="majorHAnsi" w:hint="eastAsia"/>
+          <w:spacing w:val="-20"/>
+          <w:sz w:val="22"/>
+        </w:rPr>
+        <w:t>콜라이더를</w:t>
+      </w:r>
+      <w:proofErr w:type="spellEnd"/>
+      <w:r>
+        <w:rPr>
+          <w:rFonts w:asciiTheme="majorHAnsi" w:eastAsiaTheme="majorHAnsi" w:hAnsiTheme="majorHAnsi" w:hint="eastAsia"/>
+          <w:spacing w:val="-20"/>
+          <w:sz w:val="22"/>
+        </w:rPr>
+        <w:t xml:space="preserve"> 사용하려면 Collider Type을 None이 아닌 것으로 지정하고 </w:t>
+      </w:r>
+      <w:proofErr w:type="spellStart"/>
+      <w:r>
+        <w:rPr>
+          <w:rFonts w:asciiTheme="majorHAnsi" w:eastAsiaTheme="majorHAnsi" w:hAnsiTheme="majorHAnsi" w:hint="eastAsia"/>
+          <w:spacing w:val="-20"/>
+          <w:sz w:val="22"/>
+        </w:rPr>
+        <w:t>타일맵</w:t>
+      </w:r>
+      <w:proofErr w:type="spellEnd"/>
+      <w:r>
+        <w:rPr>
+          <w:rFonts w:asciiTheme="majorHAnsi" w:eastAsiaTheme="majorHAnsi" w:hAnsiTheme="majorHAnsi" w:hint="eastAsia"/>
+          <w:spacing w:val="-20"/>
+          <w:sz w:val="22"/>
+        </w:rPr>
+        <w:t xml:space="preserve"> 오브젝트에 TilemapCollider2D컴포넌트를 </w:t>
+      </w:r>
+      <w:proofErr w:type="spellStart"/>
+      <w:r>
+        <w:rPr>
+          <w:rFonts w:asciiTheme="majorHAnsi" w:eastAsiaTheme="majorHAnsi" w:hAnsiTheme="majorHAnsi" w:hint="eastAsia"/>
+          <w:spacing w:val="-20"/>
+          <w:sz w:val="22"/>
+        </w:rPr>
+        <w:t>붙여야한다</w:t>
+      </w:r>
+      <w:proofErr w:type="spellEnd"/>
+      <w:r>
+        <w:rPr>
+          <w:rFonts w:asciiTheme="majorHAnsi" w:eastAsiaTheme="majorHAnsi" w:hAnsiTheme="majorHAnsi" w:hint="eastAsia"/>
+          <w:spacing w:val="-20"/>
+          <w:sz w:val="22"/>
+        </w:rPr>
+        <w:t>.</w:t>
+      </w:r>
+      <w:bookmarkStart w:id="0" w:name="_GoBack"/>
+      <w:bookmarkEnd w:id="0"/>
     </w:p>
     <w:p>
       <w:pPr>
@@ -8378,6 +9773,103 @@
     </w:sectPr>
   </w:body>
 </w:document>
+</file>
+
+<file path=word/numbering.xml><?xml version="1.0" encoding="utf-8"?>
+<w:numbering xmlns:wpc="http://schemas.microsoft.com/office/word/2010/wordprocessingCanvas" xmlns:mc="http://schemas.openxmlformats.org/markup-compatibility/2006" xmlns:o="urn:schemas-microsoft-com:office:office" xmlns:r="http://schemas.openxmlformats.org/officeDocument/2006/relationships" xmlns:m="http://schemas.openxmlformats.org/officeDocument/2006/math" xmlns:v="urn:schemas-microsoft-com:vml" xmlns:wp14="http://schemas.microsoft.com/office/word/2010/wordprocessingDrawing" xmlns:wp="http://schemas.openxmlformats.org/drawingml/2006/wordprocessingDrawing" xmlns:w10="urn:schemas-microsoft-com:office:word" xmlns:w="http://schemas.openxmlformats.org/wordprocessingml/2006/main" xmlns:w14="http://schemas.microsoft.com/office/word/2010/wordml" xmlns:wpg="http://schemas.microsoft.com/office/word/2010/wordprocessingGroup" xmlns:wpi="http://schemas.microsoft.com/office/word/2010/wordprocessingInk" xmlns:wne="http://schemas.microsoft.com/office/word/2006/wordml" xmlns:wps="http://schemas.microsoft.com/office/word/2010/wordprocessingShape" mc:Ignorable="w14 wp14">
+  <w:abstractNum w:abstractNumId="0">
+    <w:nsid w:val="7B960DF9"/>
+    <w:multiLevelType w:val="hybridMultilevel"/>
+    <w:tmpl w:val="2C867812"/>
+    <w:lvl w:ilvl="0" w:tplc="2B1E697C">
+      <w:start w:val="1"/>
+      <w:numFmt w:val="decimal"/>
+      <w:lvlText w:val="%1."/>
+      <w:lvlJc w:val="left"/>
+      <w:pPr>
+        <w:ind w:left="760" w:hanging="360"/>
+      </w:pPr>
+      <w:rPr>
+        <w:rFonts w:hint="default"/>
+      </w:rPr>
+    </w:lvl>
+    <w:lvl w:ilvl="1" w:tplc="04090019" w:tentative="1">
+      <w:start w:val="1"/>
+      <w:numFmt w:val="upperLetter"/>
+      <w:lvlText w:val="%2."/>
+      <w:lvlJc w:val="left"/>
+      <w:pPr>
+        <w:ind w:left="1200" w:hanging="400"/>
+      </w:pPr>
+    </w:lvl>
+    <w:lvl w:ilvl="2" w:tplc="0409001B" w:tentative="1">
+      <w:start w:val="1"/>
+      <w:numFmt w:val="lowerRoman"/>
+      <w:lvlText w:val="%3."/>
+      <w:lvlJc w:val="right"/>
+      <w:pPr>
+        <w:ind w:left="1600" w:hanging="400"/>
+      </w:pPr>
+    </w:lvl>
+    <w:lvl w:ilvl="3" w:tplc="0409000F" w:tentative="1">
+      <w:start w:val="1"/>
+      <w:numFmt w:val="decimal"/>
+      <w:lvlText w:val="%4."/>
+      <w:lvlJc w:val="left"/>
+      <w:pPr>
+        <w:ind w:left="2000" w:hanging="400"/>
+      </w:pPr>
+    </w:lvl>
+    <w:lvl w:ilvl="4" w:tplc="04090019" w:tentative="1">
+      <w:start w:val="1"/>
+      <w:numFmt w:val="upperLetter"/>
+      <w:lvlText w:val="%5."/>
+      <w:lvlJc w:val="left"/>
+      <w:pPr>
+        <w:ind w:left="2400" w:hanging="400"/>
+      </w:pPr>
+    </w:lvl>
+    <w:lvl w:ilvl="5" w:tplc="0409001B" w:tentative="1">
+      <w:start w:val="1"/>
+      <w:numFmt w:val="lowerRoman"/>
+      <w:lvlText w:val="%6."/>
+      <w:lvlJc w:val="right"/>
+      <w:pPr>
+        <w:ind w:left="2800" w:hanging="400"/>
+      </w:pPr>
+    </w:lvl>
+    <w:lvl w:ilvl="6" w:tplc="0409000F" w:tentative="1">
+      <w:start w:val="1"/>
+      <w:numFmt w:val="decimal"/>
+      <w:lvlText w:val="%7."/>
+      <w:lvlJc w:val="left"/>
+      <w:pPr>
+        <w:ind w:left="3200" w:hanging="400"/>
+      </w:pPr>
+    </w:lvl>
+    <w:lvl w:ilvl="7" w:tplc="04090019" w:tentative="1">
+      <w:start w:val="1"/>
+      <w:numFmt w:val="upperLetter"/>
+      <w:lvlText w:val="%8."/>
+      <w:lvlJc w:val="left"/>
+      <w:pPr>
+        <w:ind w:left="3600" w:hanging="400"/>
+      </w:pPr>
+    </w:lvl>
+    <w:lvl w:ilvl="8" w:tplc="0409001B" w:tentative="1">
+      <w:start w:val="1"/>
+      <w:numFmt w:val="lowerRoman"/>
+      <w:lvlText w:val="%9."/>
+      <w:lvlJc w:val="right"/>
+      <w:pPr>
+        <w:ind w:left="4000" w:hanging="400"/>
+      </w:pPr>
+    </w:lvl>
+  </w:abstractNum>
+  <w:num w:numId="1">
+    <w:abstractNumId w:val="0"/>
+  </w:num>
+</w:numbering>
 </file>
 
 <file path=word/styles.xml><?xml version="1.0" encoding="utf-8"?>

--- a/hgsd.docx
+++ b/hgsd.docx
@@ -7525,50 +7525,50 @@
     <w:p>
       <w:pPr>
         <w:rPr>
+          <w:rFonts w:ascii="HY견고딕" w:eastAsia="HY견고딕"/>
+          <w:sz w:val="24"/>
+          <w:szCs w:val="24"/>
+        </w:rPr>
+      </w:pPr>
+      <w:r>
+        <w:rPr>
           <w:rFonts w:ascii="HY견고딕" w:eastAsia="HY견고딕" w:hint="eastAsia"/>
           <w:sz w:val="24"/>
           <w:szCs w:val="24"/>
         </w:rPr>
-      </w:pPr>
+        <w:t>[</w:t>
+      </w:r>
       <w:r>
         <w:rPr>
           <w:rFonts w:ascii="HY견고딕" w:eastAsia="HY견고딕" w:hint="eastAsia"/>
           <w:sz w:val="24"/>
           <w:szCs w:val="24"/>
         </w:rPr>
-        <w:t>[</w:t>
-      </w:r>
+        <w:t xml:space="preserve">사전지식 - </w:t>
+      </w:r>
+      <w:proofErr w:type="spellStart"/>
       <w:r>
         <w:rPr>
           <w:rFonts w:ascii="HY견고딕" w:eastAsia="HY견고딕" w:hint="eastAsia"/>
           <w:sz w:val="24"/>
           <w:szCs w:val="24"/>
         </w:rPr>
-        <w:t xml:space="preserve">사전지식 - </w:t>
-      </w:r>
-      <w:proofErr w:type="spellStart"/>
+        <w:t>NavMesh</w:t>
+      </w:r>
+      <w:proofErr w:type="spellEnd"/>
       <w:r>
         <w:rPr>
           <w:rFonts w:ascii="HY견고딕" w:eastAsia="HY견고딕" w:hint="eastAsia"/>
           <w:sz w:val="24"/>
           <w:szCs w:val="24"/>
         </w:rPr>
-        <w:t>NavMesh</w:t>
-      </w:r>
-      <w:proofErr w:type="spellEnd"/>
-      <w:r>
-        <w:rPr>
-          <w:rFonts w:ascii="HY견고딕" w:eastAsia="HY견고딕" w:hint="eastAsia"/>
-          <w:sz w:val="24"/>
-          <w:szCs w:val="24"/>
-        </w:rPr>
         <w:t>]</w:t>
       </w:r>
     </w:p>
     <w:p>
       <w:pPr>
         <w:rPr>
-          <w:rFonts w:eastAsiaTheme="minorHAnsi" w:hint="eastAsia"/>
+          <w:rFonts w:eastAsiaTheme="minorHAnsi"/>
           <w:sz w:val="22"/>
         </w:rPr>
       </w:pPr>
@@ -7937,7 +7937,7 @@
     <w:p>
       <w:pPr>
         <w:rPr>
-          <w:rFonts w:ascii="HY견고딕" w:eastAsia="HY견고딕" w:hint="eastAsia"/>
+          <w:rFonts w:ascii="HY견고딕" w:eastAsia="HY견고딕"/>
           <w:sz w:val="24"/>
           <w:szCs w:val="24"/>
         </w:rPr>
@@ -8509,7 +8509,7 @@
     <w:p>
       <w:pPr>
         <w:rPr>
-          <w:rFonts w:asciiTheme="majorHAnsi" w:eastAsiaTheme="majorHAnsi" w:hAnsiTheme="majorHAnsi" w:hint="eastAsia"/>
+          <w:rFonts w:asciiTheme="majorHAnsi" w:eastAsiaTheme="majorHAnsi" w:hAnsiTheme="majorHAnsi"/>
           <w:spacing w:val="-20"/>
           <w:sz w:val="22"/>
         </w:rPr>
@@ -8546,7 +8546,7 @@
     <w:p>
       <w:pPr>
         <w:rPr>
-          <w:rFonts w:asciiTheme="majorHAnsi" w:eastAsiaTheme="majorHAnsi" w:hAnsiTheme="majorHAnsi" w:hint="eastAsia"/>
+          <w:rFonts w:asciiTheme="majorHAnsi" w:eastAsiaTheme="majorHAnsi" w:hAnsiTheme="majorHAnsi"/>
           <w:spacing w:val="-20"/>
           <w:sz w:val="22"/>
         </w:rPr>
@@ -8601,7 +8601,7 @@
     <w:p>
       <w:pPr>
         <w:rPr>
-          <w:rFonts w:asciiTheme="majorHAnsi" w:eastAsiaTheme="majorHAnsi" w:hAnsiTheme="majorHAnsi" w:hint="eastAsia"/>
+          <w:rFonts w:asciiTheme="majorHAnsi" w:eastAsiaTheme="majorHAnsi" w:hAnsiTheme="majorHAnsi"/>
           <w:spacing w:val="-20"/>
           <w:sz w:val="22"/>
         </w:rPr>
@@ -8655,7 +8655,7 @@
     <w:p>
       <w:pPr>
         <w:rPr>
-          <w:rFonts w:asciiTheme="majorHAnsi" w:eastAsiaTheme="majorHAnsi" w:hAnsiTheme="majorHAnsi" w:hint="eastAsia"/>
+          <w:rFonts w:asciiTheme="majorHAnsi" w:eastAsiaTheme="majorHAnsi" w:hAnsiTheme="majorHAnsi"/>
           <w:spacing w:val="-20"/>
           <w:sz w:val="22"/>
         </w:rPr>
@@ -8672,7 +8672,7 @@
     <w:p>
       <w:pPr>
         <w:rPr>
-          <w:rFonts w:asciiTheme="majorHAnsi" w:eastAsiaTheme="majorHAnsi" w:hAnsiTheme="majorHAnsi" w:hint="eastAsia"/>
+          <w:rFonts w:asciiTheme="majorHAnsi" w:eastAsiaTheme="majorHAnsi" w:hAnsiTheme="majorHAnsi"/>
           <w:spacing w:val="-20"/>
           <w:sz w:val="22"/>
         </w:rPr>
@@ -8707,7 +8707,7 @@
     <w:p>
       <w:pPr>
         <w:rPr>
-          <w:rFonts w:asciiTheme="majorHAnsi" w:eastAsiaTheme="majorHAnsi" w:hAnsiTheme="majorHAnsi" w:hint="eastAsia"/>
+          <w:rFonts w:asciiTheme="majorHAnsi" w:eastAsiaTheme="majorHAnsi" w:hAnsiTheme="majorHAnsi"/>
           <w:spacing w:val="-20"/>
           <w:sz w:val="22"/>
         </w:rPr>
@@ -8724,7 +8724,7 @@
     <w:p>
       <w:pPr>
         <w:rPr>
-          <w:rFonts w:asciiTheme="majorHAnsi" w:eastAsiaTheme="majorHAnsi" w:hAnsiTheme="majorHAnsi" w:hint="eastAsia"/>
+          <w:rFonts w:asciiTheme="majorHAnsi" w:eastAsiaTheme="majorHAnsi" w:hAnsiTheme="majorHAnsi"/>
           <w:spacing w:val="-20"/>
           <w:sz w:val="22"/>
         </w:rPr>
@@ -8838,11 +8838,63 @@
     <w:p>
       <w:pPr>
         <w:rPr>
+          <w:rFonts w:ascii="HY견고딕" w:eastAsia="HY견고딕"/>
+          <w:sz w:val="24"/>
+          <w:szCs w:val="24"/>
+        </w:rPr>
+      </w:pPr>
+    </w:p>
+    <w:p>
+      <w:pPr>
+        <w:rPr>
+          <w:rFonts w:ascii="HY견고딕" w:eastAsia="HY견고딕"/>
+          <w:sz w:val="24"/>
+          <w:szCs w:val="24"/>
+        </w:rPr>
+      </w:pPr>
+      <w:r>
+        <w:rPr>
           <w:rFonts w:ascii="HY견고딕" w:eastAsia="HY견고딕" w:hint="eastAsia"/>
           <w:sz w:val="24"/>
           <w:szCs w:val="24"/>
         </w:rPr>
-      </w:pPr>
+        <w:t>[설명]</w:t>
+      </w:r>
+    </w:p>
+    <w:p>
+      <w:pPr>
+        <w:rPr>
+          <w:rFonts w:asciiTheme="majorHAnsi" w:eastAsiaTheme="majorHAnsi" w:hAnsiTheme="majorHAnsi"/>
+          <w:spacing w:val="-20"/>
+          <w:sz w:val="22"/>
+        </w:rPr>
+      </w:pPr>
+      <w:r>
+        <w:rPr>
+          <w:rFonts w:asciiTheme="majorHAnsi" w:eastAsiaTheme="majorHAnsi" w:hAnsiTheme="majorHAnsi" w:hint="eastAsia"/>
+          <w:spacing w:val="-20"/>
+          <w:sz w:val="22"/>
+        </w:rPr>
+        <w:t xml:space="preserve">한정된 </w:t>
+      </w:r>
+      <w:proofErr w:type="spellStart"/>
+      <w:r>
+        <w:rPr>
+          <w:rFonts w:asciiTheme="majorHAnsi" w:eastAsiaTheme="majorHAnsi" w:hAnsiTheme="majorHAnsi" w:hint="eastAsia"/>
+          <w:spacing w:val="-20"/>
+          <w:sz w:val="22"/>
+        </w:rPr>
+        <w:t>스프라이트</w:t>
+      </w:r>
+      <w:proofErr w:type="spellEnd"/>
+      <w:r>
+        <w:rPr>
+          <w:rFonts w:asciiTheme="majorHAnsi" w:eastAsiaTheme="majorHAnsi" w:hAnsiTheme="majorHAnsi" w:hint="eastAsia"/>
+          <w:spacing w:val="-20"/>
+          <w:sz w:val="22"/>
+        </w:rPr>
+        <w:t>(Sprite) 리소스를 효과적으로 조합하고 배치하여 스테이지의 필드를 구성할 수 있는 2D 에디터이다.</w:t>
+      </w:r>
     </w:p>
     <w:p>
       <w:pPr>
@@ -8858,7 +8910,23 @@
           <w:sz w:val="24"/>
           <w:szCs w:val="24"/>
         </w:rPr>
-        <w:t>[설명]</w:t>
+        <w:t>[</w:t>
+      </w:r>
+      <w:r>
+        <w:rPr>
+          <w:rFonts w:ascii="HY견고딕" w:eastAsia="HY견고딕" w:hint="eastAsia"/>
+          <w:sz w:val="24"/>
+          <w:szCs w:val="24"/>
+        </w:rPr>
+        <w:t>준비</w:t>
+      </w:r>
+      <w:r>
+        <w:rPr>
+          <w:rFonts w:ascii="HY견고딕" w:eastAsia="HY견고딕" w:hint="eastAsia"/>
+          <w:sz w:val="24"/>
+          <w:szCs w:val="24"/>
+        </w:rPr>
+        <w:t>]</w:t>
       </w:r>
     </w:p>
     <w:p>
@@ -8875,7 +8943,7 @@
           <w:spacing w:val="-20"/>
           <w:sz w:val="22"/>
         </w:rPr>
-        <w:t xml:space="preserve">한정된 </w:t>
+        <w:t xml:space="preserve">타일 셋(Tile Set) </w:t>
       </w:r>
       <w:proofErr w:type="spellStart"/>
       <w:r>
@@ -8893,57 +8961,7 @@
           <w:spacing w:val="-20"/>
           <w:sz w:val="22"/>
         </w:rPr>
-        <w:t>(Sprite) 리소스를 효과적으로 조합하고 배치하여 스테이지의 필드를 구성할 수 있는 2D 에디터이다.</w:t>
-      </w:r>
-    </w:p>
-    <w:p>
-      <w:pPr>
-        <w:rPr>
-          <w:rFonts w:ascii="HY견고딕" w:eastAsia="HY견고딕"/>
-          <w:sz w:val="24"/>
-          <w:szCs w:val="24"/>
-        </w:rPr>
-      </w:pPr>
-      <w:r>
-        <w:rPr>
-          <w:rFonts w:ascii="HY견고딕" w:eastAsia="HY견고딕" w:hint="eastAsia"/>
-          <w:sz w:val="24"/>
-          <w:szCs w:val="24"/>
-        </w:rPr>
-        <w:t>[</w:t>
-      </w:r>
-      <w:r>
-        <w:rPr>
-          <w:rFonts w:ascii="HY견고딕" w:eastAsia="HY견고딕" w:hint="eastAsia"/>
-          <w:sz w:val="24"/>
-          <w:szCs w:val="24"/>
-        </w:rPr>
-        <w:t>준비</w:t>
-      </w:r>
-      <w:r>
-        <w:rPr>
-          <w:rFonts w:ascii="HY견고딕" w:eastAsia="HY견고딕" w:hint="eastAsia"/>
-          <w:sz w:val="24"/>
-          <w:szCs w:val="24"/>
-        </w:rPr>
-        <w:t>]</w:t>
-      </w:r>
-    </w:p>
-    <w:p>
-      <w:pPr>
-        <w:rPr>
-          <w:rFonts w:asciiTheme="majorHAnsi" w:eastAsiaTheme="majorHAnsi" w:hAnsiTheme="majorHAnsi" w:hint="eastAsia"/>
-          <w:spacing w:val="-20"/>
-          <w:sz w:val="22"/>
-        </w:rPr>
-      </w:pPr>
-      <w:r>
-        <w:rPr>
-          <w:rFonts w:asciiTheme="majorHAnsi" w:eastAsiaTheme="majorHAnsi" w:hAnsiTheme="majorHAnsi" w:hint="eastAsia"/>
-          <w:spacing w:val="-20"/>
-          <w:sz w:val="22"/>
-        </w:rPr>
-        <w:t xml:space="preserve">타일 셋(Tile Set) </w:t>
+        <w:t xml:space="preserve"> 리소스를 Multiple Sprite형식으로 변경하고 타일 한 칸에 맞게 </w:t>
       </w:r>
       <w:proofErr w:type="spellStart"/>
       <w:r>
@@ -8952,7 +8970,7 @@
           <w:spacing w:val="-20"/>
           <w:sz w:val="22"/>
         </w:rPr>
-        <w:t>스프라이트</w:t>
+        <w:t>잘라내야한다</w:t>
       </w:r>
       <w:proofErr w:type="spellEnd"/>
       <w:r>
@@ -8961,24 +8979,6 @@
           <w:spacing w:val="-20"/>
           <w:sz w:val="22"/>
         </w:rPr>
-        <w:t xml:space="preserve"> 리소스를 Multiple Sprite형식으로 변경하고 타일 한 칸에 맞게 </w:t>
-      </w:r>
-      <w:proofErr w:type="spellStart"/>
-      <w:r>
-        <w:rPr>
-          <w:rFonts w:asciiTheme="majorHAnsi" w:eastAsiaTheme="majorHAnsi" w:hAnsiTheme="majorHAnsi" w:hint="eastAsia"/>
-          <w:spacing w:val="-20"/>
-          <w:sz w:val="22"/>
-        </w:rPr>
-        <w:t>잘라내야한다</w:t>
-      </w:r>
-      <w:proofErr w:type="spellEnd"/>
-      <w:r>
-        <w:rPr>
-          <w:rFonts w:asciiTheme="majorHAnsi" w:eastAsiaTheme="majorHAnsi" w:hAnsiTheme="majorHAnsi" w:hint="eastAsia"/>
-          <w:spacing w:val="-20"/>
-          <w:sz w:val="22"/>
-        </w:rPr>
         <w:t>.</w:t>
       </w:r>
       <w:r>
@@ -9001,7 +9001,7 @@
     <w:p>
       <w:pPr>
         <w:rPr>
-          <w:rFonts w:asciiTheme="majorHAnsi" w:eastAsiaTheme="majorHAnsi" w:hAnsiTheme="majorHAnsi" w:hint="eastAsia"/>
+          <w:rFonts w:asciiTheme="majorHAnsi" w:eastAsiaTheme="majorHAnsi" w:hAnsiTheme="majorHAnsi"/>
           <w:spacing w:val="-20"/>
           <w:sz w:val="22"/>
         </w:rPr>
@@ -9118,76 +9118,76 @@
     <w:p>
       <w:pPr>
         <w:rPr>
+          <w:rFonts w:ascii="HY견고딕" w:eastAsia="HY견고딕"/>
+          <w:sz w:val="24"/>
+          <w:szCs w:val="24"/>
+        </w:rPr>
+      </w:pPr>
+    </w:p>
+    <w:p>
+      <w:pPr>
+        <w:rPr>
+          <w:rFonts w:ascii="HY견고딕" w:eastAsia="HY견고딕"/>
+          <w:sz w:val="24"/>
+          <w:szCs w:val="24"/>
+        </w:rPr>
+      </w:pPr>
+    </w:p>
+    <w:p>
+      <w:pPr>
+        <w:rPr>
+          <w:rFonts w:ascii="HY견고딕" w:eastAsia="HY견고딕"/>
+          <w:sz w:val="24"/>
+          <w:szCs w:val="24"/>
+        </w:rPr>
+      </w:pPr>
+    </w:p>
+    <w:p>
+      <w:pPr>
+        <w:rPr>
+          <w:rFonts w:ascii="HY견고딕" w:eastAsia="HY견고딕"/>
+          <w:sz w:val="24"/>
+          <w:szCs w:val="24"/>
+        </w:rPr>
+      </w:pPr>
+    </w:p>
+    <w:p>
+      <w:pPr>
+        <w:rPr>
+          <w:rFonts w:ascii="HY견고딕" w:eastAsia="HY견고딕"/>
+          <w:sz w:val="24"/>
+          <w:szCs w:val="24"/>
+        </w:rPr>
+      </w:pPr>
+      <w:r>
+        <w:rPr>
           <w:rFonts w:ascii="HY견고딕" w:eastAsia="HY견고딕" w:hint="eastAsia"/>
           <w:sz w:val="24"/>
           <w:szCs w:val="24"/>
         </w:rPr>
-      </w:pPr>
-    </w:p>
-    <w:p>
-      <w:pPr>
+        <w:t>[</w:t>
+      </w:r>
+      <w:r>
         <w:rPr>
           <w:rFonts w:ascii="HY견고딕" w:eastAsia="HY견고딕" w:hint="eastAsia"/>
           <w:sz w:val="24"/>
           <w:szCs w:val="24"/>
         </w:rPr>
-      </w:pPr>
-    </w:p>
-    <w:p>
-      <w:pPr>
+        <w:t>팔레트(Palette)</w:t>
+      </w:r>
+      <w:r>
         <w:rPr>
           <w:rFonts w:ascii="HY견고딕" w:eastAsia="HY견고딕" w:hint="eastAsia"/>
           <w:sz w:val="24"/>
           <w:szCs w:val="24"/>
         </w:rPr>
-      </w:pPr>
-    </w:p>
-    <w:p>
-      <w:pPr>
-        <w:rPr>
-          <w:rFonts w:ascii="HY견고딕" w:eastAsia="HY견고딕" w:hint="eastAsia"/>
-          <w:sz w:val="24"/>
-          <w:szCs w:val="24"/>
-        </w:rPr>
-      </w:pPr>
-    </w:p>
-    <w:p>
-      <w:pPr>
-        <w:rPr>
-          <w:rFonts w:ascii="HY견고딕" w:eastAsia="HY견고딕"/>
-          <w:sz w:val="24"/>
-          <w:szCs w:val="24"/>
-        </w:rPr>
-      </w:pPr>
-      <w:r>
-        <w:rPr>
-          <w:rFonts w:ascii="HY견고딕" w:eastAsia="HY견고딕" w:hint="eastAsia"/>
-          <w:sz w:val="24"/>
-          <w:szCs w:val="24"/>
-        </w:rPr>
-        <w:t>[</w:t>
-      </w:r>
-      <w:r>
-        <w:rPr>
-          <w:rFonts w:ascii="HY견고딕" w:eastAsia="HY견고딕" w:hint="eastAsia"/>
-          <w:sz w:val="24"/>
-          <w:szCs w:val="24"/>
-        </w:rPr>
-        <w:t>팔레트(Palette)</w:t>
-      </w:r>
-      <w:r>
-        <w:rPr>
-          <w:rFonts w:ascii="HY견고딕" w:eastAsia="HY견고딕" w:hint="eastAsia"/>
-          <w:sz w:val="24"/>
-          <w:szCs w:val="24"/>
-        </w:rPr>
         <w:t>]</w:t>
       </w:r>
     </w:p>
     <w:p>
       <w:pPr>
         <w:rPr>
-          <w:rFonts w:asciiTheme="majorHAnsi" w:eastAsiaTheme="majorHAnsi" w:hAnsiTheme="majorHAnsi" w:hint="eastAsia"/>
+          <w:rFonts w:asciiTheme="majorHAnsi" w:eastAsiaTheme="majorHAnsi" w:hAnsiTheme="majorHAnsi"/>
           <w:spacing w:val="-20"/>
           <w:sz w:val="22"/>
         </w:rPr>
@@ -9317,34 +9317,34 @@
     <w:p>
       <w:pPr>
         <w:rPr>
-          <w:rFonts w:asciiTheme="majorHAnsi" w:eastAsiaTheme="majorHAnsi" w:hAnsiTheme="majorHAnsi" w:hint="eastAsia"/>
-          <w:spacing w:val="-20"/>
-          <w:sz w:val="22"/>
-        </w:rPr>
-      </w:pPr>
-    </w:p>
-    <w:p>
-      <w:pPr>
-        <w:rPr>
-          <w:rFonts w:asciiTheme="majorHAnsi" w:eastAsiaTheme="majorHAnsi" w:hAnsiTheme="majorHAnsi" w:hint="eastAsia"/>
-          <w:spacing w:val="-20"/>
-          <w:sz w:val="22"/>
-        </w:rPr>
-      </w:pPr>
-    </w:p>
-    <w:p>
-      <w:pPr>
-        <w:rPr>
-          <w:rFonts w:asciiTheme="majorHAnsi" w:eastAsiaTheme="majorHAnsi" w:hAnsiTheme="majorHAnsi" w:hint="eastAsia"/>
-          <w:spacing w:val="-20"/>
-          <w:sz w:val="22"/>
-        </w:rPr>
-      </w:pPr>
-    </w:p>
-    <w:p>
-      <w:pPr>
-        <w:rPr>
-          <w:rFonts w:ascii="HY견고딕" w:eastAsia="HY견고딕" w:hint="eastAsia"/>
+          <w:rFonts w:asciiTheme="majorHAnsi" w:eastAsiaTheme="majorHAnsi" w:hAnsiTheme="majorHAnsi"/>
+          <w:spacing w:val="-20"/>
+          <w:sz w:val="22"/>
+        </w:rPr>
+      </w:pPr>
+    </w:p>
+    <w:p>
+      <w:pPr>
+        <w:rPr>
+          <w:rFonts w:asciiTheme="majorHAnsi" w:eastAsiaTheme="majorHAnsi" w:hAnsiTheme="majorHAnsi"/>
+          <w:spacing w:val="-20"/>
+          <w:sz w:val="22"/>
+        </w:rPr>
+      </w:pPr>
+    </w:p>
+    <w:p>
+      <w:pPr>
+        <w:rPr>
+          <w:rFonts w:asciiTheme="majorHAnsi" w:eastAsiaTheme="majorHAnsi" w:hAnsiTheme="majorHAnsi"/>
+          <w:spacing w:val="-20"/>
+          <w:sz w:val="22"/>
+        </w:rPr>
+      </w:pPr>
+    </w:p>
+    <w:p>
+      <w:pPr>
+        <w:rPr>
+          <w:rFonts w:ascii="HY견고딕" w:eastAsia="HY견고딕"/>
           <w:sz w:val="24"/>
           <w:szCs w:val="24"/>
         </w:rPr>
@@ -9388,7 +9388,7 @@
     <w:p>
       <w:pPr>
         <w:rPr>
-          <w:rFonts w:eastAsiaTheme="minorHAnsi" w:hint="eastAsia"/>
+          <w:rFonts w:eastAsiaTheme="minorHAnsi"/>
           <w:sz w:val="22"/>
         </w:rPr>
       </w:pPr>
@@ -9460,25 +9460,25 @@
     <w:p>
       <w:pPr>
         <w:rPr>
-          <w:rFonts w:asciiTheme="majorHAnsi" w:eastAsiaTheme="majorHAnsi" w:hAnsiTheme="majorHAnsi" w:hint="eastAsia"/>
-          <w:spacing w:val="-20"/>
-          <w:sz w:val="22"/>
-        </w:rPr>
-      </w:pPr>
-    </w:p>
-    <w:p>
-      <w:pPr>
-        <w:rPr>
-          <w:rFonts w:asciiTheme="majorHAnsi" w:eastAsiaTheme="majorHAnsi" w:hAnsiTheme="majorHAnsi" w:hint="eastAsia"/>
-          <w:spacing w:val="-20"/>
-          <w:sz w:val="22"/>
-        </w:rPr>
-      </w:pPr>
-    </w:p>
-    <w:p>
-      <w:pPr>
-        <w:rPr>
-          <w:rFonts w:asciiTheme="majorHAnsi" w:eastAsiaTheme="majorHAnsi" w:hAnsiTheme="majorHAnsi" w:hint="eastAsia"/>
+          <w:rFonts w:asciiTheme="majorHAnsi" w:eastAsiaTheme="majorHAnsi" w:hAnsiTheme="majorHAnsi"/>
+          <w:spacing w:val="-20"/>
+          <w:sz w:val="22"/>
+        </w:rPr>
+      </w:pPr>
+    </w:p>
+    <w:p>
+      <w:pPr>
+        <w:rPr>
+          <w:rFonts w:asciiTheme="majorHAnsi" w:eastAsiaTheme="majorHAnsi" w:hAnsiTheme="majorHAnsi"/>
+          <w:spacing w:val="-20"/>
+          <w:sz w:val="22"/>
+        </w:rPr>
+      </w:pPr>
+    </w:p>
+    <w:p>
+      <w:pPr>
+        <w:rPr>
+          <w:rFonts w:asciiTheme="majorHAnsi" w:eastAsiaTheme="majorHAnsi" w:hAnsiTheme="majorHAnsi"/>
           <w:spacing w:val="-20"/>
           <w:sz w:val="22"/>
         </w:rPr>
@@ -9497,25 +9497,25 @@
     <w:p>
       <w:pPr>
         <w:rPr>
-          <w:rFonts w:asciiTheme="majorHAnsi" w:eastAsiaTheme="majorHAnsi" w:hAnsiTheme="majorHAnsi" w:hint="eastAsia"/>
-          <w:spacing w:val="-20"/>
-          <w:sz w:val="22"/>
-        </w:rPr>
-      </w:pPr>
-    </w:p>
-    <w:p>
-      <w:pPr>
-        <w:rPr>
-          <w:rFonts w:asciiTheme="majorHAnsi" w:eastAsiaTheme="majorHAnsi" w:hAnsiTheme="majorHAnsi" w:hint="eastAsia"/>
-          <w:spacing w:val="-20"/>
-          <w:sz w:val="22"/>
-        </w:rPr>
-      </w:pPr>
-    </w:p>
-    <w:p>
-      <w:pPr>
-        <w:rPr>
-          <w:rFonts w:asciiTheme="majorHAnsi" w:eastAsiaTheme="majorHAnsi" w:hAnsiTheme="majorHAnsi" w:hint="eastAsia"/>
+          <w:rFonts w:asciiTheme="majorHAnsi" w:eastAsiaTheme="majorHAnsi" w:hAnsiTheme="majorHAnsi"/>
+          <w:spacing w:val="-20"/>
+          <w:sz w:val="22"/>
+        </w:rPr>
+      </w:pPr>
+    </w:p>
+    <w:p>
+      <w:pPr>
+        <w:rPr>
+          <w:rFonts w:asciiTheme="majorHAnsi" w:eastAsiaTheme="majorHAnsi" w:hAnsiTheme="majorHAnsi"/>
+          <w:spacing w:val="-20"/>
+          <w:sz w:val="22"/>
+        </w:rPr>
+      </w:pPr>
+    </w:p>
+    <w:p>
+      <w:pPr>
+        <w:rPr>
+          <w:rFonts w:asciiTheme="majorHAnsi" w:eastAsiaTheme="majorHAnsi" w:hAnsiTheme="majorHAnsi"/>
           <w:spacing w:val="-20"/>
           <w:sz w:val="22"/>
         </w:rPr>
@@ -9540,7 +9540,7 @@
     <w:p>
       <w:pPr>
         <w:rPr>
-          <w:rFonts w:asciiTheme="majorHAnsi" w:eastAsiaTheme="majorHAnsi" w:hAnsiTheme="majorHAnsi" w:hint="eastAsia"/>
+          <w:rFonts w:asciiTheme="majorHAnsi" w:eastAsiaTheme="majorHAnsi" w:hAnsiTheme="majorHAnsi"/>
           <w:spacing w:val="-20"/>
           <w:sz w:val="22"/>
         </w:rPr>
@@ -9559,43 +9559,43 @@
     <w:p>
       <w:pPr>
         <w:rPr>
-          <w:rFonts w:asciiTheme="majorHAnsi" w:eastAsiaTheme="majorHAnsi" w:hAnsiTheme="majorHAnsi" w:hint="eastAsia"/>
-          <w:spacing w:val="-20"/>
-          <w:sz w:val="22"/>
-        </w:rPr>
-      </w:pPr>
-    </w:p>
-    <w:p>
-      <w:pPr>
-        <w:rPr>
-          <w:rFonts w:asciiTheme="majorHAnsi" w:eastAsiaTheme="majorHAnsi" w:hAnsiTheme="majorHAnsi" w:hint="eastAsia"/>
-          <w:spacing w:val="-20"/>
-          <w:sz w:val="22"/>
-        </w:rPr>
-      </w:pPr>
-    </w:p>
-    <w:p>
-      <w:pPr>
-        <w:rPr>
-          <w:rFonts w:asciiTheme="majorHAnsi" w:eastAsiaTheme="majorHAnsi" w:hAnsiTheme="majorHAnsi" w:hint="eastAsia"/>
-          <w:spacing w:val="-20"/>
-          <w:sz w:val="22"/>
-        </w:rPr>
-      </w:pPr>
-    </w:p>
-    <w:p>
-      <w:pPr>
-        <w:rPr>
-          <w:rFonts w:asciiTheme="majorHAnsi" w:eastAsiaTheme="majorHAnsi" w:hAnsiTheme="majorHAnsi" w:hint="eastAsia"/>
-          <w:spacing w:val="-20"/>
-          <w:sz w:val="22"/>
-        </w:rPr>
-      </w:pPr>
-    </w:p>
-    <w:p>
-      <w:pPr>
-        <w:rPr>
-          <w:rFonts w:asciiTheme="majorHAnsi" w:eastAsiaTheme="majorHAnsi" w:hAnsiTheme="majorHAnsi" w:hint="eastAsia"/>
+          <w:rFonts w:asciiTheme="majorHAnsi" w:eastAsiaTheme="majorHAnsi" w:hAnsiTheme="majorHAnsi"/>
+          <w:spacing w:val="-20"/>
+          <w:sz w:val="22"/>
+        </w:rPr>
+      </w:pPr>
+    </w:p>
+    <w:p>
+      <w:pPr>
+        <w:rPr>
+          <w:rFonts w:asciiTheme="majorHAnsi" w:eastAsiaTheme="majorHAnsi" w:hAnsiTheme="majorHAnsi"/>
+          <w:spacing w:val="-20"/>
+          <w:sz w:val="22"/>
+        </w:rPr>
+      </w:pPr>
+    </w:p>
+    <w:p>
+      <w:pPr>
+        <w:rPr>
+          <w:rFonts w:asciiTheme="majorHAnsi" w:eastAsiaTheme="majorHAnsi" w:hAnsiTheme="majorHAnsi"/>
+          <w:spacing w:val="-20"/>
+          <w:sz w:val="22"/>
+        </w:rPr>
+      </w:pPr>
+    </w:p>
+    <w:p>
+      <w:pPr>
+        <w:rPr>
+          <w:rFonts w:asciiTheme="majorHAnsi" w:eastAsiaTheme="majorHAnsi" w:hAnsiTheme="majorHAnsi"/>
+          <w:spacing w:val="-20"/>
+          <w:sz w:val="22"/>
+        </w:rPr>
+      </w:pPr>
+    </w:p>
+    <w:p>
+      <w:pPr>
+        <w:rPr>
+          <w:rFonts w:asciiTheme="majorHAnsi" w:eastAsiaTheme="majorHAnsi" w:hAnsiTheme="majorHAnsi"/>
           <w:spacing w:val="-20"/>
           <w:sz w:val="22"/>
         </w:rPr>
@@ -9666,7 +9666,7 @@
     <w:p>
       <w:pPr>
         <w:rPr>
-          <w:rFonts w:asciiTheme="majorHAnsi" w:eastAsiaTheme="majorHAnsi" w:hAnsiTheme="majorHAnsi" w:hint="eastAsia"/>
+          <w:rFonts w:asciiTheme="majorHAnsi" w:eastAsiaTheme="majorHAnsi" w:hAnsiTheme="majorHAnsi"/>
           <w:spacing w:val="-20"/>
           <w:sz w:val="22"/>
         </w:rPr>
@@ -9753,17 +9753,1087 @@
         </w:rPr>
         <w:t>.</w:t>
       </w:r>
+    </w:p>
+    <w:p>
+      <w:pPr>
+        <w:rPr>
+          <w:rFonts w:asciiTheme="majorHAnsi" w:eastAsiaTheme="majorHAnsi" w:hAnsiTheme="majorHAnsi" w:hint="eastAsia"/>
+          <w:spacing w:val="-20"/>
+          <w:sz w:val="22"/>
+        </w:rPr>
+      </w:pPr>
+    </w:p>
+    <w:p>
+      <w:pPr>
+        <w:rPr>
+          <w:rFonts w:ascii="HY견고딕" w:eastAsia="HY견고딕"/>
+          <w:b/>
+          <w:sz w:val="28"/>
+          <w:szCs w:val="28"/>
+        </w:rPr>
+      </w:pPr>
+      <w:r>
+        <w:rPr>
+          <w:rFonts w:ascii="HY견고딕" w:eastAsia="HY견고딕" w:hint="eastAsia"/>
+          <w:b/>
+          <w:color w:val="948A54" w:themeColor="background2" w:themeShade="80"/>
+          <w:sz w:val="28"/>
+          <w:szCs w:val="28"/>
+        </w:rPr>
+        <w:lastRenderedPageBreak/>
+        <w:t>Script</w:t>
+      </w:r>
+    </w:p>
+    <w:p>
+      <w:pPr>
+        <w:ind w:leftChars="942" w:left="1884" w:firstLineChars="434" w:firstLine="1704"/>
+        <w:rPr>
+          <w:rFonts w:ascii="HY궁서B" w:eastAsia="HY궁서B" w:hint="eastAsia"/>
+          <w:b/>
+          <w:sz w:val="40"/>
+          <w:szCs w:val="40"/>
+        </w:rPr>
+      </w:pPr>
+      <w:r>
+        <w:rPr>
+          <w:rFonts w:ascii="HY궁서B" w:eastAsia="HY궁서B" w:hint="eastAsia"/>
+          <w:b/>
+          <w:sz w:val="40"/>
+          <w:szCs w:val="40"/>
+        </w:rPr>
+        <w:t>중</w:t>
+      </w:r>
+      <w:r>
+        <w:rPr>
+          <w:rFonts w:ascii="HY궁서B" w:eastAsia="HY궁서B" w:hint="eastAsia"/>
+          <w:b/>
+          <w:sz w:val="40"/>
+          <w:szCs w:val="40"/>
+        </w:rPr>
+        <w:t>요</w:t>
+      </w:r>
+      <w:r>
+        <w:rPr>
+          <w:rFonts w:ascii="HY궁서B" w:eastAsia="HY궁서B" w:hint="eastAsia"/>
+          <w:b/>
+          <w:sz w:val="40"/>
+          <w:szCs w:val="40"/>
+        </w:rPr>
+        <w:t xml:space="preserve"> 클래스</w:t>
+      </w:r>
+    </w:p>
+    <w:p>
+      <w:pPr>
+        <w:ind w:leftChars="942" w:left="1884" w:firstLineChars="434" w:firstLine="1704"/>
+        <w:rPr>
+          <w:rFonts w:ascii="HY궁서B" w:eastAsia="HY궁서B"/>
+          <w:b/>
+          <w:sz w:val="40"/>
+          <w:szCs w:val="40"/>
+        </w:rPr>
+      </w:pPr>
+    </w:p>
+    <w:tbl>
+      <w:tblPr>
+        <w:tblStyle w:val="a4"/>
+        <w:tblW w:w="0" w:type="auto"/>
+        <w:tblLook w:val="04A0" w:firstRow="1" w:lastRow="0" w:firstColumn="1" w:lastColumn="0" w:noHBand="0" w:noVBand="1"/>
+      </w:tblPr>
+      <w:tblGrid>
+        <w:gridCol w:w="4612"/>
+        <w:gridCol w:w="4612"/>
+      </w:tblGrid>
+      <w:tr>
+        <w:tc>
+          <w:tcPr>
+            <w:tcW w:w="4612" w:type="dxa"/>
+          </w:tcPr>
+          <w:p>
+            <w:pPr>
+              <w:rPr>
+                <w:rFonts w:asciiTheme="majorHAnsi" w:eastAsiaTheme="majorHAnsi" w:hAnsiTheme="majorHAnsi"/>
+                <w:spacing w:val="-20"/>
+                <w:sz w:val="22"/>
+              </w:rPr>
+            </w:pPr>
+            <w:proofErr w:type="spellStart"/>
+            <w:r>
+              <w:rPr>
+                <w:rFonts w:asciiTheme="majorHAnsi" w:eastAsiaTheme="majorHAnsi" w:hAnsiTheme="majorHAnsi" w:hint="eastAsia"/>
+                <w:spacing w:val="-20"/>
+                <w:sz w:val="22"/>
+              </w:rPr>
+              <w:t>GameObject</w:t>
+            </w:r>
+            <w:proofErr w:type="spellEnd"/>
+          </w:p>
+        </w:tc>
+        <w:tc>
+          <w:tcPr>
+            <w:tcW w:w="4612" w:type="dxa"/>
+          </w:tcPr>
+          <w:p>
+            <w:pPr>
+              <w:rPr>
+                <w:rFonts w:asciiTheme="majorHAnsi" w:eastAsiaTheme="majorHAnsi" w:hAnsiTheme="majorHAnsi"/>
+                <w:spacing w:val="-20"/>
+                <w:sz w:val="22"/>
+              </w:rPr>
+            </w:pPr>
+            <w:proofErr w:type="spellStart"/>
+            <w:r>
+              <w:rPr>
+                <w:rFonts w:asciiTheme="majorHAnsi" w:eastAsiaTheme="majorHAnsi" w:hAnsiTheme="majorHAnsi" w:hint="eastAsia"/>
+                <w:spacing w:val="-20"/>
+                <w:sz w:val="22"/>
+              </w:rPr>
+              <w:t>씬에</w:t>
+            </w:r>
+            <w:proofErr w:type="spellEnd"/>
+            <w:r>
+              <w:rPr>
+                <w:rFonts w:asciiTheme="majorHAnsi" w:eastAsiaTheme="majorHAnsi" w:hAnsiTheme="majorHAnsi" w:hint="eastAsia"/>
+                <w:spacing w:val="-20"/>
+                <w:sz w:val="22"/>
+              </w:rPr>
+              <w:t xml:space="preserve"> 존재할 수 있는 오브젝트의 타입</w:t>
+            </w:r>
+          </w:p>
+        </w:tc>
+      </w:tr>
+      <w:tr>
+        <w:tc>
+          <w:tcPr>
+            <w:tcW w:w="4612" w:type="dxa"/>
+          </w:tcPr>
+          <w:p>
+            <w:pPr>
+              <w:rPr>
+                <w:rFonts w:asciiTheme="majorHAnsi" w:eastAsiaTheme="majorHAnsi" w:hAnsiTheme="majorHAnsi"/>
+                <w:spacing w:val="-20"/>
+                <w:sz w:val="22"/>
+              </w:rPr>
+            </w:pPr>
+            <w:proofErr w:type="spellStart"/>
+            <w:r>
+              <w:rPr>
+                <w:rFonts w:asciiTheme="majorHAnsi" w:eastAsiaTheme="majorHAnsi" w:hAnsiTheme="majorHAnsi" w:hint="eastAsia"/>
+                <w:spacing w:val="-20"/>
+                <w:sz w:val="22"/>
+              </w:rPr>
+              <w:t>MonoBehaviour</w:t>
+            </w:r>
+            <w:proofErr w:type="spellEnd"/>
+          </w:p>
+        </w:tc>
+        <w:tc>
+          <w:tcPr>
+            <w:tcW w:w="4612" w:type="dxa"/>
+          </w:tcPr>
+          <w:p>
+            <w:pPr>
+              <w:rPr>
+                <w:rFonts w:asciiTheme="majorHAnsi" w:eastAsiaTheme="majorHAnsi" w:hAnsiTheme="majorHAnsi"/>
+                <w:spacing w:val="-20"/>
+                <w:sz w:val="22"/>
+              </w:rPr>
+            </w:pPr>
+            <w:r>
+              <w:rPr>
+                <w:rFonts w:asciiTheme="majorHAnsi" w:eastAsiaTheme="majorHAnsi" w:hAnsiTheme="majorHAnsi" w:hint="eastAsia"/>
+                <w:spacing w:val="-20"/>
+                <w:sz w:val="22"/>
+              </w:rPr>
+              <w:t xml:space="preserve">기본적으로 Unity 스크립트가 파생되는 기본 클래스로 </w:t>
+            </w:r>
+            <w:proofErr w:type="spellStart"/>
+            <w:r>
+              <w:rPr>
+                <w:rFonts w:asciiTheme="majorHAnsi" w:eastAsiaTheme="majorHAnsi" w:hAnsiTheme="majorHAnsi" w:hint="eastAsia"/>
+                <w:spacing w:val="-20"/>
+                <w:sz w:val="22"/>
+              </w:rPr>
+              <w:t>MonoBehaviour</w:t>
+            </w:r>
+            <w:proofErr w:type="spellEnd"/>
+            <w:r>
+              <w:rPr>
+                <w:rFonts w:asciiTheme="majorHAnsi" w:eastAsiaTheme="majorHAnsi" w:hAnsiTheme="majorHAnsi" w:hint="eastAsia"/>
+                <w:spacing w:val="-20"/>
+                <w:sz w:val="22"/>
+              </w:rPr>
+              <w:t>를 상속받아야 게임오브젝트에 스크립트를 붙일 수 있다.</w:t>
+            </w:r>
+          </w:p>
+        </w:tc>
+      </w:tr>
+      <w:tr>
+        <w:tc>
+          <w:tcPr>
+            <w:tcW w:w="4612" w:type="dxa"/>
+          </w:tcPr>
+          <w:p>
+            <w:pPr>
+              <w:rPr>
+                <w:rFonts w:asciiTheme="majorHAnsi" w:eastAsiaTheme="majorHAnsi" w:hAnsiTheme="majorHAnsi"/>
+                <w:spacing w:val="-20"/>
+                <w:sz w:val="22"/>
+              </w:rPr>
+            </w:pPr>
+            <w:r>
+              <w:rPr>
+                <w:rFonts w:asciiTheme="majorHAnsi" w:eastAsiaTheme="majorHAnsi" w:hAnsiTheme="majorHAnsi" w:hint="eastAsia"/>
+                <w:spacing w:val="-20"/>
+                <w:sz w:val="22"/>
+              </w:rPr>
+              <w:t>Quaternion</w:t>
+            </w:r>
+          </w:p>
+        </w:tc>
+        <w:tc>
+          <w:tcPr>
+            <w:tcW w:w="4612" w:type="dxa"/>
+          </w:tcPr>
+          <w:p>
+            <w:pPr>
+              <w:rPr>
+                <w:rFonts w:asciiTheme="majorHAnsi" w:eastAsiaTheme="majorHAnsi" w:hAnsiTheme="majorHAnsi"/>
+                <w:spacing w:val="-20"/>
+                <w:sz w:val="22"/>
+              </w:rPr>
+            </w:pPr>
+            <w:r>
+              <w:rPr>
+                <w:rFonts w:asciiTheme="majorHAnsi" w:eastAsiaTheme="majorHAnsi" w:hAnsiTheme="majorHAnsi" w:hint="eastAsia"/>
+                <w:spacing w:val="-20"/>
+                <w:sz w:val="22"/>
+              </w:rPr>
+              <w:t>회전을 나타내는 클래스이며, 이를 조작하는 방법을 제공함.</w:t>
+            </w:r>
+          </w:p>
+        </w:tc>
+      </w:tr>
+      <w:tr>
+        <w:tc>
+          <w:tcPr>
+            <w:tcW w:w="4612" w:type="dxa"/>
+          </w:tcPr>
+          <w:p>
+            <w:pPr>
+              <w:rPr>
+                <w:rFonts w:asciiTheme="majorHAnsi" w:eastAsiaTheme="majorHAnsi" w:hAnsiTheme="majorHAnsi"/>
+                <w:spacing w:val="-20"/>
+                <w:sz w:val="22"/>
+              </w:rPr>
+            </w:pPr>
+            <w:r>
+              <w:rPr>
+                <w:rFonts w:asciiTheme="majorHAnsi" w:eastAsiaTheme="majorHAnsi" w:hAnsiTheme="majorHAnsi" w:hint="eastAsia"/>
+                <w:spacing w:val="-20"/>
+                <w:sz w:val="22"/>
+              </w:rPr>
+              <w:t>Transform</w:t>
+            </w:r>
+          </w:p>
+        </w:tc>
+        <w:tc>
+          <w:tcPr>
+            <w:tcW w:w="4612" w:type="dxa"/>
+          </w:tcPr>
+          <w:p>
+            <w:pPr>
+              <w:rPr>
+                <w:rFonts w:asciiTheme="majorHAnsi" w:eastAsiaTheme="majorHAnsi" w:hAnsiTheme="majorHAnsi"/>
+                <w:spacing w:val="-20"/>
+                <w:sz w:val="22"/>
+              </w:rPr>
+            </w:pPr>
+            <w:r>
+              <w:rPr>
+                <w:rFonts w:asciiTheme="majorHAnsi" w:eastAsiaTheme="majorHAnsi" w:hAnsiTheme="majorHAnsi" w:hint="eastAsia"/>
+                <w:spacing w:val="-20"/>
+                <w:sz w:val="22"/>
+              </w:rPr>
+              <w:t>게임오브젝트의 위치, 회전, 스케일과 부모 및 자식 게임오브젝트의 계층적 관계에 대해서 다양한 작업 방법을 제공한다</w:t>
+            </w:r>
+          </w:p>
+        </w:tc>
+      </w:tr>
+      <w:tr>
+        <w:tc>
+          <w:tcPr>
+            <w:tcW w:w="4612" w:type="dxa"/>
+          </w:tcPr>
+          <w:p>
+            <w:pPr>
+              <w:rPr>
+                <w:rFonts w:asciiTheme="majorHAnsi" w:eastAsiaTheme="majorHAnsi" w:hAnsiTheme="majorHAnsi"/>
+                <w:spacing w:val="-20"/>
+                <w:sz w:val="22"/>
+              </w:rPr>
+            </w:pPr>
+            <w:r>
+              <w:rPr>
+                <w:rFonts w:asciiTheme="majorHAnsi" w:eastAsiaTheme="majorHAnsi" w:hAnsiTheme="majorHAnsi" w:hint="eastAsia"/>
+                <w:spacing w:val="-20"/>
+                <w:sz w:val="22"/>
+              </w:rPr>
+              <w:t>Vector2</w:t>
+            </w:r>
+          </w:p>
+        </w:tc>
+        <w:tc>
+          <w:tcPr>
+            <w:tcW w:w="4612" w:type="dxa"/>
+          </w:tcPr>
+          <w:p>
+            <w:pPr>
+              <w:rPr>
+                <w:rFonts w:asciiTheme="majorHAnsi" w:eastAsiaTheme="majorHAnsi" w:hAnsiTheme="majorHAnsi"/>
+                <w:spacing w:val="-20"/>
+                <w:sz w:val="22"/>
+              </w:rPr>
+            </w:pPr>
+            <w:r>
+              <w:rPr>
+                <w:rFonts w:asciiTheme="majorHAnsi" w:eastAsiaTheme="majorHAnsi" w:hAnsiTheme="majorHAnsi" w:hint="eastAsia"/>
+                <w:spacing w:val="-20"/>
+                <w:sz w:val="22"/>
+              </w:rPr>
+              <w:t>2D 포인트, 라인, 방향을 표현하고 조작하는 클래스</w:t>
+            </w:r>
+          </w:p>
+        </w:tc>
+      </w:tr>
+      <w:tr>
+        <w:tc>
+          <w:tcPr>
+            <w:tcW w:w="4612" w:type="dxa"/>
+          </w:tcPr>
+          <w:p>
+            <w:pPr>
+              <w:rPr>
+                <w:rFonts w:asciiTheme="majorHAnsi" w:eastAsiaTheme="majorHAnsi" w:hAnsiTheme="majorHAnsi"/>
+                <w:spacing w:val="-20"/>
+                <w:sz w:val="22"/>
+              </w:rPr>
+            </w:pPr>
+            <w:r>
+              <w:rPr>
+                <w:rFonts w:asciiTheme="majorHAnsi" w:eastAsiaTheme="majorHAnsi" w:hAnsiTheme="majorHAnsi" w:hint="eastAsia"/>
+                <w:spacing w:val="-20"/>
+                <w:sz w:val="22"/>
+              </w:rPr>
+              <w:t>Vector3</w:t>
+            </w:r>
+          </w:p>
+        </w:tc>
+        <w:tc>
+          <w:tcPr>
+            <w:tcW w:w="4612" w:type="dxa"/>
+          </w:tcPr>
+          <w:p>
+            <w:pPr>
+              <w:rPr>
+                <w:rFonts w:asciiTheme="majorHAnsi" w:eastAsiaTheme="majorHAnsi" w:hAnsiTheme="majorHAnsi"/>
+                <w:spacing w:val="-20"/>
+                <w:sz w:val="22"/>
+              </w:rPr>
+            </w:pPr>
+            <w:r>
+              <w:rPr>
+                <w:rFonts w:asciiTheme="majorHAnsi" w:eastAsiaTheme="majorHAnsi" w:hAnsiTheme="majorHAnsi" w:hint="eastAsia"/>
+                <w:spacing w:val="-20"/>
+                <w:sz w:val="22"/>
+              </w:rPr>
+              <w:t>3D 포인트, 라인, 방향을 표현하고 조작하는 클래스</w:t>
+            </w:r>
+          </w:p>
+        </w:tc>
+      </w:tr>
+      <w:tr>
+        <w:tc>
+          <w:tcPr>
+            <w:tcW w:w="4612" w:type="dxa"/>
+          </w:tcPr>
+          <w:p>
+            <w:pPr>
+              <w:rPr>
+                <w:rFonts w:asciiTheme="majorHAnsi" w:eastAsiaTheme="majorHAnsi" w:hAnsiTheme="majorHAnsi"/>
+                <w:spacing w:val="-20"/>
+                <w:sz w:val="22"/>
+              </w:rPr>
+            </w:pPr>
+            <w:r>
+              <w:rPr>
+                <w:rFonts w:asciiTheme="majorHAnsi" w:eastAsiaTheme="majorHAnsi" w:hAnsiTheme="majorHAnsi" w:hint="eastAsia"/>
+                <w:spacing w:val="-20"/>
+                <w:sz w:val="22"/>
+              </w:rPr>
+              <w:t>Time</w:t>
+            </w:r>
+          </w:p>
+        </w:tc>
+        <w:tc>
+          <w:tcPr>
+            <w:tcW w:w="4612" w:type="dxa"/>
+          </w:tcPr>
+          <w:p>
+            <w:pPr>
+              <w:rPr>
+                <w:rFonts w:asciiTheme="majorHAnsi" w:eastAsiaTheme="majorHAnsi" w:hAnsiTheme="majorHAnsi"/>
+                <w:spacing w:val="-20"/>
+                <w:sz w:val="22"/>
+              </w:rPr>
+            </w:pPr>
+            <w:r>
+              <w:rPr>
+                <w:rFonts w:asciiTheme="majorHAnsi" w:eastAsiaTheme="majorHAnsi" w:hAnsiTheme="majorHAnsi" w:hint="eastAsia"/>
+                <w:spacing w:val="-20"/>
+                <w:sz w:val="22"/>
+              </w:rPr>
+              <w:t>시간을 측정 및 제어하고 프로젝트의 프레임 속도를 관리할 수 있다.</w:t>
+            </w:r>
+          </w:p>
+        </w:tc>
+      </w:tr>
+      <w:tr>
+        <w:tc>
+          <w:tcPr>
+            <w:tcW w:w="4612" w:type="dxa"/>
+          </w:tcPr>
+          <w:p>
+            <w:pPr>
+              <w:rPr>
+                <w:rFonts w:asciiTheme="majorHAnsi" w:eastAsiaTheme="majorHAnsi" w:hAnsiTheme="majorHAnsi" w:hint="eastAsia"/>
+                <w:spacing w:val="-20"/>
+                <w:sz w:val="22"/>
+              </w:rPr>
+            </w:pPr>
+            <w:proofErr w:type="spellStart"/>
+            <w:r>
+              <w:rPr>
+                <w:rFonts w:asciiTheme="majorHAnsi" w:eastAsiaTheme="majorHAnsi" w:hAnsiTheme="majorHAnsi" w:hint="eastAsia"/>
+                <w:spacing w:val="-20"/>
+                <w:sz w:val="22"/>
+              </w:rPr>
+              <w:t>Mathf</w:t>
+            </w:r>
+            <w:proofErr w:type="spellEnd"/>
+          </w:p>
+        </w:tc>
+        <w:tc>
+          <w:tcPr>
+            <w:tcW w:w="4612" w:type="dxa"/>
+          </w:tcPr>
+          <w:p>
+            <w:pPr>
+              <w:rPr>
+                <w:rFonts w:asciiTheme="majorHAnsi" w:eastAsiaTheme="majorHAnsi" w:hAnsiTheme="majorHAnsi"/>
+                <w:spacing w:val="-20"/>
+                <w:sz w:val="22"/>
+              </w:rPr>
+            </w:pPr>
+            <w:r>
+              <w:rPr>
+                <w:rFonts w:asciiTheme="majorHAnsi" w:eastAsiaTheme="majorHAnsi" w:hAnsiTheme="majorHAnsi" w:hint="eastAsia"/>
+                <w:spacing w:val="-20"/>
+                <w:sz w:val="22"/>
+              </w:rPr>
+              <w:t>개발에 일반적으로 필요한 삼각 함수, 로그 함수, 기타 함수를 비롯한 일반적인 수학 함수 컬렉션 제공</w:t>
+            </w:r>
+          </w:p>
+        </w:tc>
+      </w:tr>
+      <w:tr>
+        <w:tc>
+          <w:tcPr>
+            <w:tcW w:w="4612" w:type="dxa"/>
+          </w:tcPr>
+          <w:p>
+            <w:pPr>
+              <w:rPr>
+                <w:rFonts w:asciiTheme="majorHAnsi" w:eastAsiaTheme="majorHAnsi" w:hAnsiTheme="majorHAnsi" w:hint="eastAsia"/>
+                <w:spacing w:val="-20"/>
+                <w:sz w:val="22"/>
+              </w:rPr>
+            </w:pPr>
+            <w:r>
+              <w:rPr>
+                <w:rFonts w:asciiTheme="majorHAnsi" w:eastAsiaTheme="majorHAnsi" w:hAnsiTheme="majorHAnsi" w:hint="eastAsia"/>
+                <w:spacing w:val="-20"/>
+                <w:sz w:val="22"/>
+              </w:rPr>
+              <w:t>Random</w:t>
+            </w:r>
+          </w:p>
+        </w:tc>
+        <w:tc>
+          <w:tcPr>
+            <w:tcW w:w="4612" w:type="dxa"/>
+          </w:tcPr>
+          <w:p>
+            <w:pPr>
+              <w:rPr>
+                <w:rFonts w:asciiTheme="majorHAnsi" w:eastAsiaTheme="majorHAnsi" w:hAnsiTheme="majorHAnsi"/>
+                <w:spacing w:val="-20"/>
+                <w:sz w:val="22"/>
+              </w:rPr>
+            </w:pPr>
+            <w:r>
+              <w:rPr>
+                <w:rFonts w:asciiTheme="majorHAnsi" w:eastAsiaTheme="majorHAnsi" w:hAnsiTheme="majorHAnsi" w:hint="eastAsia"/>
+                <w:spacing w:val="-20"/>
+                <w:sz w:val="22"/>
+              </w:rPr>
+              <w:t>다양한 타입의 랜덤 값을 쉽게 생성할 수 있도록 함.</w:t>
+            </w:r>
+          </w:p>
+        </w:tc>
+      </w:tr>
+      <w:tr>
+        <w:tc>
+          <w:tcPr>
+            <w:tcW w:w="4612" w:type="dxa"/>
+          </w:tcPr>
+          <w:p>
+            <w:pPr>
+              <w:rPr>
+                <w:rFonts w:asciiTheme="majorHAnsi" w:eastAsiaTheme="majorHAnsi" w:hAnsiTheme="majorHAnsi"/>
+                <w:spacing w:val="-20"/>
+                <w:sz w:val="22"/>
+              </w:rPr>
+            </w:pPr>
+            <w:r>
+              <w:rPr>
+                <w:rFonts w:asciiTheme="majorHAnsi" w:eastAsiaTheme="majorHAnsi" w:hAnsiTheme="majorHAnsi" w:hint="eastAsia"/>
+                <w:spacing w:val="-20"/>
+                <w:sz w:val="22"/>
+              </w:rPr>
+              <w:t>Debug</w:t>
+            </w:r>
+          </w:p>
+        </w:tc>
+        <w:tc>
+          <w:tcPr>
+            <w:tcW w:w="4612" w:type="dxa"/>
+          </w:tcPr>
+          <w:p>
+            <w:pPr>
+              <w:rPr>
+                <w:rFonts w:asciiTheme="majorHAnsi" w:eastAsiaTheme="majorHAnsi" w:hAnsiTheme="majorHAnsi"/>
+                <w:spacing w:val="-20"/>
+                <w:sz w:val="22"/>
+              </w:rPr>
+            </w:pPr>
+            <w:r>
+              <w:rPr>
+                <w:rFonts w:asciiTheme="majorHAnsi" w:eastAsiaTheme="majorHAnsi" w:hAnsiTheme="majorHAnsi" w:hint="eastAsia"/>
+                <w:spacing w:val="-20"/>
+                <w:sz w:val="22"/>
+              </w:rPr>
+              <w:t>프로젝트가 실행되는 동안 어떤 일이 일어나고 있는지 파악하는데 도움이 되는 정보를 에디터에서 시각화할 수 있다.</w:t>
+            </w:r>
+          </w:p>
+        </w:tc>
+      </w:tr>
+    </w:tbl>
+    <w:p>
+      <w:pPr>
+        <w:ind w:firstLineChars="539" w:firstLine="2116"/>
+        <w:rPr>
+          <w:rFonts w:ascii="HY궁서B" w:eastAsia="HY궁서B"/>
+          <w:b/>
+          <w:sz w:val="40"/>
+          <w:szCs w:val="40"/>
+        </w:rPr>
+      </w:pPr>
+    </w:p>
+    <w:p>
+      <w:pPr>
+        <w:rPr>
+          <w:rFonts w:asciiTheme="majorHAnsi" w:eastAsiaTheme="majorHAnsi" w:hAnsiTheme="majorHAnsi" w:hint="eastAsia"/>
+          <w:spacing w:val="-20"/>
+          <w:sz w:val="22"/>
+        </w:rPr>
+      </w:pPr>
+    </w:p>
+    <w:p>
+      <w:pPr>
+        <w:rPr>
+          <w:rFonts w:asciiTheme="majorHAnsi" w:eastAsiaTheme="majorHAnsi" w:hAnsiTheme="majorHAnsi" w:hint="eastAsia"/>
+          <w:spacing w:val="-20"/>
+          <w:sz w:val="22"/>
+        </w:rPr>
+      </w:pPr>
+    </w:p>
+    <w:p>
+      <w:pPr>
+        <w:rPr>
+          <w:rFonts w:ascii="HY견고딕" w:eastAsia="HY견고딕" w:hint="eastAsia"/>
+          <w:b/>
+          <w:color w:val="948A54" w:themeColor="background2" w:themeShade="80"/>
+          <w:sz w:val="28"/>
+          <w:szCs w:val="28"/>
+        </w:rPr>
+      </w:pPr>
+    </w:p>
+    <w:p>
+      <w:pPr>
+        <w:rPr>
+          <w:rFonts w:ascii="HY견고딕" w:eastAsia="HY견고딕"/>
+          <w:b/>
+          <w:sz w:val="28"/>
+          <w:szCs w:val="28"/>
+        </w:rPr>
+      </w:pPr>
+      <w:r>
+        <w:rPr>
+          <w:rFonts w:ascii="HY견고딕" w:eastAsia="HY견고딕" w:hint="eastAsia"/>
+          <w:b/>
+          <w:color w:val="948A54" w:themeColor="background2" w:themeShade="80"/>
+          <w:sz w:val="28"/>
+          <w:szCs w:val="28"/>
+        </w:rPr>
+        <w:lastRenderedPageBreak/>
+        <w:t>Script</w:t>
+      </w:r>
+    </w:p>
+    <w:p>
+      <w:pPr>
+        <w:ind w:firstLineChars="637" w:firstLine="2501"/>
+        <w:rPr>
+          <w:rFonts w:ascii="HY궁서B" w:eastAsia="HY궁서B" w:hint="eastAsia"/>
+          <w:b/>
+          <w:sz w:val="40"/>
+          <w:szCs w:val="40"/>
+        </w:rPr>
+      </w:pPr>
+      <w:proofErr w:type="spellStart"/>
+      <w:r>
+        <w:rPr>
+          <w:rFonts w:ascii="HY궁서B" w:eastAsia="HY궁서B" w:hint="eastAsia"/>
+          <w:b/>
+          <w:sz w:val="40"/>
+          <w:szCs w:val="40"/>
+        </w:rPr>
+        <w:t>코루틴</w:t>
+      </w:r>
+      <w:proofErr w:type="spellEnd"/>
+      <w:r>
+        <w:rPr>
+          <w:rFonts w:ascii="HY궁서B" w:eastAsia="HY궁서B" w:hint="eastAsia"/>
+          <w:b/>
+          <w:sz w:val="40"/>
+          <w:szCs w:val="40"/>
+        </w:rPr>
+        <w:t>(</w:t>
+      </w:r>
+      <w:proofErr w:type="spellStart"/>
+      <w:r>
+        <w:rPr>
+          <w:rFonts w:ascii="HY궁서B" w:eastAsia="HY궁서B" w:hint="eastAsia"/>
+          <w:b/>
+          <w:sz w:val="40"/>
+          <w:szCs w:val="40"/>
+        </w:rPr>
+        <w:t>Coroutine</w:t>
+      </w:r>
+      <w:proofErr w:type="spellEnd"/>
+      <w:r>
+        <w:rPr>
+          <w:rFonts w:ascii="HY궁서B" w:eastAsia="HY궁서B" w:hint="eastAsia"/>
+          <w:b/>
+          <w:sz w:val="40"/>
+          <w:szCs w:val="40"/>
+        </w:rPr>
+        <w:t>)</w:t>
+      </w:r>
+    </w:p>
+    <w:p>
+      <w:pPr>
+        <w:ind w:firstLineChars="637" w:firstLine="2501"/>
+        <w:rPr>
+          <w:rFonts w:ascii="HY궁서B" w:eastAsia="HY궁서B" w:hint="eastAsia"/>
+          <w:b/>
+          <w:sz w:val="40"/>
+          <w:szCs w:val="40"/>
+        </w:rPr>
+      </w:pPr>
+    </w:p>
+    <w:p>
+      <w:pPr>
+        <w:rPr>
+          <w:rFonts w:ascii="HY견고딕" w:eastAsia="HY견고딕" w:hint="eastAsia"/>
+          <w:sz w:val="24"/>
+          <w:szCs w:val="24"/>
+        </w:rPr>
+      </w:pPr>
+      <w:r>
+        <w:rPr>
+          <w:rFonts w:ascii="HY견고딕" w:eastAsia="HY견고딕" w:hint="eastAsia"/>
+          <w:sz w:val="24"/>
+          <w:szCs w:val="24"/>
+        </w:rPr>
+        <w:t>[설명]</w:t>
+      </w:r>
+    </w:p>
+    <w:p>
+      <w:pPr>
+        <w:rPr>
+          <w:rFonts w:asciiTheme="majorHAnsi" w:eastAsiaTheme="majorHAnsi" w:hAnsiTheme="majorHAnsi"/>
+          <w:sz w:val="22"/>
+        </w:rPr>
+      </w:pPr>
+      <w:r>
+        <w:rPr>
+          <w:rFonts w:asciiTheme="majorHAnsi" w:eastAsiaTheme="majorHAnsi" w:hAnsiTheme="majorHAnsi" w:hint="eastAsia"/>
+          <w:sz w:val="22"/>
+        </w:rPr>
+        <w:t xml:space="preserve">진입 지점이 여러 개인 함수이다. 단일 </w:t>
+      </w:r>
+      <w:proofErr w:type="spellStart"/>
+      <w:r>
+        <w:rPr>
+          <w:rFonts w:asciiTheme="majorHAnsi" w:eastAsiaTheme="majorHAnsi" w:hAnsiTheme="majorHAnsi" w:hint="eastAsia"/>
+          <w:sz w:val="22"/>
+        </w:rPr>
+        <w:t>쓰레드로</w:t>
+      </w:r>
+      <w:proofErr w:type="spellEnd"/>
+      <w:r>
+        <w:rPr>
+          <w:rFonts w:asciiTheme="majorHAnsi" w:eastAsiaTheme="majorHAnsi" w:hAnsiTheme="majorHAnsi" w:hint="eastAsia"/>
+          <w:sz w:val="22"/>
+        </w:rPr>
+        <w:t xml:space="preserve"> 동작하는 </w:t>
+      </w:r>
+      <w:proofErr w:type="spellStart"/>
+      <w:r>
+        <w:rPr>
+          <w:rFonts w:asciiTheme="majorHAnsi" w:eastAsiaTheme="majorHAnsi" w:hAnsiTheme="majorHAnsi" w:hint="eastAsia"/>
+          <w:sz w:val="22"/>
+        </w:rPr>
+        <w:t>유니티는</w:t>
+      </w:r>
+      <w:proofErr w:type="spellEnd"/>
+      <w:r>
+        <w:rPr>
+          <w:rFonts w:asciiTheme="majorHAnsi" w:eastAsiaTheme="majorHAnsi" w:hAnsiTheme="majorHAnsi" w:hint="eastAsia"/>
+          <w:sz w:val="22"/>
+        </w:rPr>
+        <w:t xml:space="preserve"> </w:t>
+      </w:r>
+      <w:proofErr w:type="spellStart"/>
+      <w:r>
+        <w:rPr>
+          <w:rFonts w:asciiTheme="majorHAnsi" w:eastAsiaTheme="majorHAnsi" w:hAnsiTheme="majorHAnsi" w:hint="eastAsia"/>
+          <w:sz w:val="22"/>
+        </w:rPr>
+        <w:t>코루틴을</w:t>
+      </w:r>
+      <w:proofErr w:type="spellEnd"/>
+      <w:r>
+        <w:rPr>
+          <w:rFonts w:asciiTheme="majorHAnsi" w:eastAsiaTheme="majorHAnsi" w:hAnsiTheme="majorHAnsi" w:hint="eastAsia"/>
+          <w:sz w:val="22"/>
+        </w:rPr>
+        <w:t xml:space="preserve"> 사용해서 </w:t>
+      </w:r>
+      <w:proofErr w:type="spellStart"/>
+      <w:r>
+        <w:rPr>
+          <w:rFonts w:asciiTheme="majorHAnsi" w:eastAsiaTheme="majorHAnsi" w:hAnsiTheme="majorHAnsi" w:hint="eastAsia"/>
+          <w:sz w:val="22"/>
+        </w:rPr>
+        <w:t>멀티쓰레드</w:t>
+      </w:r>
+      <w:proofErr w:type="spellEnd"/>
+      <w:r>
+        <w:rPr>
+          <w:rFonts w:asciiTheme="majorHAnsi" w:eastAsiaTheme="majorHAnsi" w:hAnsiTheme="majorHAnsi" w:hint="eastAsia"/>
+          <w:sz w:val="22"/>
+        </w:rPr>
+        <w:t xml:space="preserve"> 흉내를 낼 수 있고, 일반적으로 함수가 호출돼서 끝나는 서브루틴의 개념과 달리 yield return 을 사용해서 그 위치를 기억한 후 다음 호출 때 그곳부터 다시 실행할 수 있다.</w:t>
+      </w:r>
+    </w:p>
+    <w:p>
+      <w:pPr>
+        <w:rPr>
+          <w:rFonts w:ascii="HY견고딕" w:eastAsia="HY견고딕" w:hint="eastAsia"/>
+          <w:sz w:val="24"/>
+          <w:szCs w:val="24"/>
+        </w:rPr>
+      </w:pPr>
+      <w:proofErr w:type="gramStart"/>
+      <w:r>
+        <w:rPr>
+          <w:rFonts w:asciiTheme="majorHAnsi" w:eastAsiaTheme="majorHAnsi" w:hAnsiTheme="majorHAnsi" w:cs="Arial"/>
+          <w:color w:val="5E5E5E"/>
+          <w:sz w:val="22"/>
+          <w:shd w:val="clear" w:color="auto" w:fill="FFFFFF"/>
+        </w:rPr>
+        <w:t>.</w:t>
+      </w:r>
+      <w:r>
+        <w:rPr>
+          <w:rFonts w:ascii="HY견고딕" w:eastAsia="HY견고딕" w:hint="eastAsia"/>
+          <w:sz w:val="24"/>
+          <w:szCs w:val="24"/>
+        </w:rPr>
+        <w:t>[</w:t>
+      </w:r>
+      <w:proofErr w:type="gramEnd"/>
+      <w:r>
+        <w:rPr>
+          <w:rFonts w:ascii="HY견고딕" w:eastAsia="HY견고딕" w:hint="eastAsia"/>
+          <w:sz w:val="24"/>
+          <w:szCs w:val="24"/>
+        </w:rPr>
+        <w:t>사용 이유</w:t>
+      </w:r>
+      <w:r>
+        <w:rPr>
+          <w:rFonts w:ascii="HY견고딕" w:eastAsia="HY견고딕" w:hint="eastAsia"/>
+          <w:sz w:val="24"/>
+          <w:szCs w:val="24"/>
+        </w:rPr>
+        <w:t>]</w:t>
+      </w:r>
       <w:bookmarkStart w:id="0" w:name="_GoBack"/>
       <w:bookmarkEnd w:id="0"/>
     </w:p>
     <w:p>
       <w:pPr>
         <w:rPr>
+          <w:rFonts w:asciiTheme="majorHAnsi" w:eastAsiaTheme="majorHAnsi" w:hAnsiTheme="majorHAnsi" w:hint="eastAsia"/>
+          <w:sz w:val="22"/>
+        </w:rPr>
+      </w:pPr>
+      <w:proofErr w:type="spellStart"/>
+      <w:r>
+        <w:rPr>
+          <w:rFonts w:asciiTheme="majorHAnsi" w:eastAsiaTheme="majorHAnsi" w:hAnsiTheme="majorHAnsi" w:hint="eastAsia"/>
+          <w:sz w:val="22"/>
+        </w:rPr>
+        <w:t>유니티에서</w:t>
+      </w:r>
+      <w:proofErr w:type="spellEnd"/>
+      <w:r>
+        <w:rPr>
+          <w:rFonts w:asciiTheme="majorHAnsi" w:eastAsiaTheme="majorHAnsi" w:hAnsiTheme="majorHAnsi" w:hint="eastAsia"/>
+          <w:sz w:val="22"/>
+        </w:rPr>
+        <w:t xml:space="preserve"> Update() </w:t>
+      </w:r>
+      <w:proofErr w:type="spellStart"/>
+      <w:r>
+        <w:rPr>
+          <w:rFonts w:asciiTheme="majorHAnsi" w:eastAsiaTheme="majorHAnsi" w:hAnsiTheme="majorHAnsi" w:hint="eastAsia"/>
+          <w:sz w:val="22"/>
+        </w:rPr>
+        <w:t>메소드는</w:t>
+      </w:r>
+      <w:proofErr w:type="spellEnd"/>
+      <w:r>
+        <w:rPr>
+          <w:rFonts w:asciiTheme="majorHAnsi" w:eastAsiaTheme="majorHAnsi" w:hAnsiTheme="majorHAnsi" w:hint="eastAsia"/>
+          <w:sz w:val="22"/>
+        </w:rPr>
+        <w:t xml:space="preserve"> 화면에 변화를 일으킬 때 사용하는데 매 프레임마다 호출이 되기에, 60fps라면 1초에 60번 호출된다. 만약 몇 초를 지연시켜야 하는 상황이 발생하면 그 시간 동안 Update() 함수가 호출되고 프레임 </w:t>
+      </w:r>
+      <w:proofErr w:type="spellStart"/>
+      <w:r>
+        <w:rPr>
+          <w:rFonts w:asciiTheme="majorHAnsi" w:eastAsiaTheme="majorHAnsi" w:hAnsiTheme="majorHAnsi" w:hint="eastAsia"/>
+          <w:sz w:val="22"/>
+        </w:rPr>
+        <w:t>드랍이</w:t>
+      </w:r>
+      <w:proofErr w:type="spellEnd"/>
+      <w:r>
+        <w:rPr>
+          <w:rFonts w:asciiTheme="majorHAnsi" w:eastAsiaTheme="majorHAnsi" w:hAnsiTheme="majorHAnsi" w:hint="eastAsia"/>
+          <w:sz w:val="22"/>
+        </w:rPr>
+        <w:t xml:space="preserve"> 발생한다. 이 때 </w:t>
+      </w:r>
+      <w:proofErr w:type="spellStart"/>
+      <w:r>
+        <w:rPr>
+          <w:rFonts w:asciiTheme="majorHAnsi" w:eastAsiaTheme="majorHAnsi" w:hAnsiTheme="majorHAnsi" w:hint="eastAsia"/>
+          <w:sz w:val="22"/>
+        </w:rPr>
+        <w:t>코루틴을</w:t>
+      </w:r>
+      <w:proofErr w:type="spellEnd"/>
+      <w:r>
+        <w:rPr>
+          <w:rFonts w:asciiTheme="majorHAnsi" w:eastAsiaTheme="majorHAnsi" w:hAnsiTheme="majorHAnsi" w:hint="eastAsia"/>
+          <w:sz w:val="22"/>
+        </w:rPr>
+        <w:t xml:space="preserve"> 사용하면 굳이 Update() 함수를 호출하지 않고도 시간을 지연시키는 것이 가능하다</w:t>
+      </w:r>
+    </w:p>
+    <w:p>
+      <w:pPr>
+        <w:rPr>
+          <w:rFonts w:asciiTheme="majorHAnsi" w:eastAsiaTheme="majorHAnsi" w:hAnsiTheme="majorHAnsi" w:hint="eastAsia"/>
+          <w:sz w:val="22"/>
+        </w:rPr>
+      </w:pPr>
+    </w:p>
+    <w:p>
+      <w:pPr>
+        <w:rPr>
+          <w:rFonts w:ascii="HY견고딕" w:eastAsia="HY견고딕" w:hint="eastAsia"/>
+          <w:sz w:val="24"/>
+          <w:szCs w:val="24"/>
+        </w:rPr>
+      </w:pPr>
+      <w:r>
+        <w:rPr>
+          <w:noProof/>
+        </w:rPr>
+        <w:pict>
+          <v:shape id="_x0000_s1043" type="#_x0000_t75" style="position:absolute;left:0;text-align:left;margin-left:7.45pt;margin-top:22.05pt;width:234.85pt;height:134.85pt;z-index:-251628544;mso-position-horizontal-relative:text;mso-position-vertical-relative:text;mso-width-relative:page;mso-height-relative:page">
+            <v:imagedata r:id="rId20" o:title="화면 캡처 2022-06-22 104740"/>
+          </v:shape>
+        </w:pict>
+      </w:r>
+      <w:proofErr w:type="gramStart"/>
+      <w:r>
+        <w:rPr>
+          <w:rFonts w:asciiTheme="majorHAnsi" w:eastAsiaTheme="majorHAnsi" w:hAnsiTheme="majorHAnsi" w:cs="Arial"/>
+          <w:color w:val="5E5E5E"/>
+          <w:sz w:val="22"/>
+          <w:shd w:val="clear" w:color="auto" w:fill="FFFFFF"/>
+        </w:rPr>
+        <w:t>.</w:t>
+      </w:r>
+      <w:r>
+        <w:rPr>
+          <w:rFonts w:ascii="HY견고딕" w:eastAsia="HY견고딕" w:hint="eastAsia"/>
+          <w:sz w:val="24"/>
+          <w:szCs w:val="24"/>
+        </w:rPr>
+        <w:t>[</w:t>
+      </w:r>
+      <w:proofErr w:type="gramEnd"/>
+      <w:r>
+        <w:rPr>
+          <w:rFonts w:ascii="HY견고딕" w:eastAsia="HY견고딕" w:hint="eastAsia"/>
+          <w:sz w:val="24"/>
+          <w:szCs w:val="24"/>
+        </w:rPr>
+        <w:t>예제</w:t>
+      </w:r>
+      <w:r>
+        <w:rPr>
+          <w:rFonts w:ascii="HY견고딕" w:eastAsia="HY견고딕" w:hint="eastAsia"/>
+          <w:sz w:val="24"/>
+          <w:szCs w:val="24"/>
+        </w:rPr>
+        <w:t>]</w:t>
+      </w:r>
+    </w:p>
+    <w:p>
+      <w:pPr>
+        <w:rPr>
+          <w:rFonts w:asciiTheme="majorHAnsi" w:eastAsiaTheme="majorHAnsi" w:hAnsiTheme="majorHAnsi" w:hint="eastAsia"/>
+          <w:sz w:val="22"/>
+        </w:rPr>
+      </w:pPr>
+    </w:p>
+    <w:p>
+      <w:pPr>
+        <w:ind w:firstLineChars="539" w:firstLine="2116"/>
+        <w:rPr>
+          <w:rFonts w:ascii="HY궁서B" w:eastAsia="HY궁서B"/>
+          <w:b/>
+          <w:sz w:val="40"/>
+          <w:szCs w:val="40"/>
+        </w:rPr>
+      </w:pPr>
+    </w:p>
+    <w:p>
+      <w:pPr>
+        <w:rPr>
+          <w:rFonts w:asciiTheme="majorHAnsi" w:eastAsiaTheme="majorHAnsi" w:hAnsiTheme="majorHAnsi" w:hint="eastAsia"/>
+          <w:spacing w:val="-20"/>
+          <w:sz w:val="22"/>
+        </w:rPr>
+      </w:pPr>
+    </w:p>
+    <w:p>
+      <w:pPr>
+        <w:rPr>
+          <w:rFonts w:asciiTheme="majorHAnsi" w:eastAsiaTheme="majorHAnsi" w:hAnsiTheme="majorHAnsi" w:hint="eastAsia"/>
+          <w:spacing w:val="-20"/>
+          <w:sz w:val="22"/>
+        </w:rPr>
+      </w:pPr>
+    </w:p>
+    <w:p>
+      <w:pPr>
+        <w:rPr>
           <w:rFonts w:asciiTheme="majorHAnsi" w:eastAsiaTheme="majorHAnsi" w:hAnsiTheme="majorHAnsi"/>
           <w:spacing w:val="-20"/>
           <w:sz w:val="22"/>
         </w:rPr>
       </w:pPr>
+      <w:r>
+        <w:rPr>
+          <w:rFonts w:asciiTheme="majorHAnsi" w:eastAsiaTheme="majorHAnsi" w:hAnsiTheme="majorHAnsi" w:hint="eastAsia"/>
+          <w:spacing w:val="-20"/>
+          <w:sz w:val="22"/>
+        </w:rPr>
+        <w:t xml:space="preserve">해당 </w:t>
+      </w:r>
+      <w:r>
+        <w:rPr>
+          <w:rFonts w:asciiTheme="majorHAnsi" w:eastAsiaTheme="majorHAnsi" w:hAnsiTheme="majorHAnsi" w:hint="eastAsia"/>
+          <w:spacing w:val="-20"/>
+          <w:sz w:val="22"/>
+        </w:rPr>
+        <w:t xml:space="preserve">예제는 Start() 함수에서 </w:t>
+      </w:r>
+      <w:proofErr w:type="spellStart"/>
+      <w:r>
+        <w:rPr>
+          <w:rFonts w:asciiTheme="majorHAnsi" w:eastAsiaTheme="majorHAnsi" w:hAnsiTheme="majorHAnsi" w:hint="eastAsia"/>
+          <w:spacing w:val="-20"/>
+          <w:sz w:val="22"/>
+        </w:rPr>
+        <w:t>코루틴을</w:t>
+      </w:r>
+      <w:proofErr w:type="spellEnd"/>
+      <w:r>
+        <w:rPr>
+          <w:rFonts w:asciiTheme="majorHAnsi" w:eastAsiaTheme="majorHAnsi" w:hAnsiTheme="majorHAnsi" w:hint="eastAsia"/>
+          <w:spacing w:val="-20"/>
+          <w:sz w:val="22"/>
+        </w:rPr>
+        <w:t xml:space="preserve"> 실행하는데 매개변수로 넘겨준 </w:t>
+      </w:r>
+      <w:proofErr w:type="spellStart"/>
+      <w:r>
+        <w:rPr>
+          <w:rFonts w:asciiTheme="majorHAnsi" w:eastAsiaTheme="majorHAnsi" w:hAnsiTheme="majorHAnsi" w:hint="eastAsia"/>
+          <w:spacing w:val="-20"/>
+          <w:sz w:val="22"/>
+        </w:rPr>
+        <w:t>딜레이</w:t>
+      </w:r>
+      <w:proofErr w:type="spellEnd"/>
+      <w:r>
+        <w:rPr>
+          <w:rFonts w:asciiTheme="majorHAnsi" w:eastAsiaTheme="majorHAnsi" w:hAnsiTheme="majorHAnsi" w:hint="eastAsia"/>
+          <w:spacing w:val="-20"/>
+          <w:sz w:val="22"/>
+        </w:rPr>
+        <w:t xml:space="preserve"> 시간 마다 게임 오브젝트를 X값이 -10~10 사이의 랜덤인 위치에 생성시켜준다.</w:t>
+      </w:r>
     </w:p>
     <w:sectPr>
       <w:pgSz w:w="11906" w:h="16838"/>
